--- a/Đọc đi pls.docx
+++ b/Đọc đi pls.docx
@@ -105,27 +105,105 @@
         </w:rPr>
         <w:t>Nếu đăng nhập vào bằng tk admin thì sẽ xem full thông tin của các chi nhánh con khác.</w:t>
       </w:r>
+    </w:p>
+    <w:p>
+      <w:pPr>
+        <w:rPr>
+          <w:rFonts w:ascii="Consolas" w:hAnsi="Consolas" w:cs="Consolas"/>
+          <w:color w:val="000000"/>
+          <w:sz w:val="19"/>
+          <w:szCs w:val="19"/>
+        </w:rPr>
+      </w:pPr>
+      <w:r>
+        <w:rPr>
+          <w:rFonts w:ascii="Consolas" w:hAnsi="Consolas" w:cs="Consolas"/>
+          <w:color w:val="000000"/>
+          <w:sz w:val="19"/>
+          <w:szCs w:val="19"/>
+        </w:rPr>
+        <w:t>Làm đủ được mấy cái này sẽ phát triển thêm.</w:t>
+      </w:r>
+    </w:p>
+    <w:p>
+      <w:pPr>
+        <w:rPr>
+          <w:rFonts w:ascii="Consolas" w:hAnsi="Consolas" w:cs="Consolas"/>
+          <w:color w:val="000000"/>
+          <w:sz w:val="19"/>
+          <w:szCs w:val="19"/>
+        </w:rPr>
+      </w:pPr>
+    </w:p>
+    <w:p>
+      <w:pPr>
+        <w:rPr>
+          <w:rFonts w:ascii="Consolas" w:hAnsi="Consolas" w:cs="Consolas"/>
+          <w:color w:val="000000"/>
+          <w:sz w:val="19"/>
+          <w:szCs w:val="19"/>
+        </w:rPr>
+      </w:pPr>
+      <w:r>
+        <w:rPr>
+          <w:rFonts w:ascii="Consolas" w:hAnsi="Consolas" w:cs="Consolas"/>
+          <w:color w:val="000000"/>
+          <w:sz w:val="19"/>
+          <w:szCs w:val="19"/>
+        </w:rPr>
+        <w:t xml:space="preserve">Người dùng tạo tài khoản -&gt; tạo </w:t>
+      </w:r>
       <w:bookmarkStart w:id="0" w:name="_GoBack"/>
       <w:bookmarkEnd w:id="0"/>
-    </w:p>
-    <w:p>
-      <w:pPr>
-        <w:rPr>
-          <w:rFonts w:ascii="Consolas" w:hAnsi="Consolas" w:cs="Consolas"/>
-          <w:color w:val="000000"/>
-          <w:sz w:val="19"/>
-          <w:szCs w:val="19"/>
-        </w:rPr>
-      </w:pPr>
-      <w:r>
-        <w:rPr>
-          <w:rFonts w:ascii="Consolas" w:hAnsi="Consolas" w:cs="Consolas"/>
-          <w:color w:val="000000"/>
-          <w:sz w:val="19"/>
-          <w:szCs w:val="19"/>
-        </w:rPr>
-        <w:t>Làm đủ được mấy cái này sẽ phát triển thêm.</w:t>
-      </w:r>
+      <w:r>
+        <w:rPr>
+          <w:rFonts w:ascii="Consolas" w:hAnsi="Consolas" w:cs="Consolas"/>
+          <w:color w:val="000000"/>
+          <w:sz w:val="19"/>
+          <w:szCs w:val="19"/>
+        </w:rPr>
+        <w:t>công ty -&gt; tạo chi nhánh tổng công ty</w:t>
+      </w:r>
+    </w:p>
+    <w:p>
+      <w:pPr>
+        <w:rPr>
+          <w:rFonts w:ascii="Consolas" w:hAnsi="Consolas" w:cs="Consolas"/>
+          <w:color w:val="000000"/>
+          <w:sz w:val="19"/>
+          <w:szCs w:val="19"/>
+        </w:rPr>
+      </w:pPr>
+    </w:p>
+    <w:p>
+      <w:pPr>
+        <w:rPr>
+          <w:rFonts w:ascii="Consolas" w:hAnsi="Consolas" w:cs="Consolas"/>
+          <w:color w:val="000000"/>
+          <w:sz w:val="19"/>
+          <w:szCs w:val="19"/>
+        </w:rPr>
+      </w:pPr>
+    </w:p>
+    <w:p>
+      <w:pPr>
+        <w:rPr>
+          <w:rFonts w:ascii="Consolas" w:hAnsi="Consolas" w:cs="Consolas"/>
+          <w:color w:val="000000"/>
+          <w:sz w:val="19"/>
+          <w:szCs w:val="19"/>
+        </w:rPr>
+      </w:pPr>
+    </w:p>
+    <w:p>
+      <w:pPr>
+        <w:rPr>
+          <w:rFonts w:ascii="Consolas" w:hAnsi="Consolas" w:cs="Consolas"/>
+          <w:color w:val="000000"/>
+          <w:sz w:val="19"/>
+          <w:szCs w:val="19"/>
+        </w:rPr>
+      </w:pPr>
     </w:p>
     <w:p>
       <w:pPr>
@@ -341,144 +419,45 @@
           <w:sz w:val="19"/>
           <w:szCs w:val="19"/>
         </w:rPr>
-        <w:t>Giải thích</w:t>
-      </w:r>
-      <w:r>
-        <w:rPr>
-          <w:rFonts w:ascii="Consolas" w:hAnsi="Consolas" w:cs="Consolas"/>
-          <w:color w:val="FF0000"/>
-          <w:sz w:val="19"/>
-          <w:szCs w:val="19"/>
-        </w:rPr>
-        <w:t xml:space="preserve"> 1 số thứ</w:t>
-      </w:r>
-      <w:r>
-        <w:rPr>
-          <w:rFonts w:ascii="Consolas" w:hAnsi="Consolas" w:cs="Consolas"/>
-          <w:color w:val="FF0000"/>
-          <w:sz w:val="19"/>
-          <w:szCs w:val="19"/>
-        </w:rPr>
-        <w:t>:</w:t>
-      </w:r>
-    </w:p>
-    <w:p>
-      <w:pPr>
-        <w:rPr>
-          <w:rFonts w:ascii="Consolas" w:hAnsi="Consolas" w:cs="Consolas"/>
-          <w:color w:val="000000"/>
-          <w:sz w:val="19"/>
-          <w:szCs w:val="19"/>
-        </w:rPr>
-      </w:pPr>
-      <w:r>
-        <w:rPr>
-          <w:rFonts w:ascii="Consolas" w:hAnsi="Consolas" w:cs="Consolas"/>
-          <w:color w:val="000000"/>
-          <w:sz w:val="19"/>
-          <w:szCs w:val="19"/>
-        </w:rPr>
-        <w:t xml:space="preserve">Enum: những trường kiểu int, enum </w:t>
-      </w:r>
-      <w:r>
-        <w:rPr>
-          <w:rFonts w:ascii="Consolas" w:hAnsi="Consolas" w:cs="Consolas"/>
-          <w:color w:val="000000"/>
-          <w:sz w:val="19"/>
-          <w:szCs w:val="19"/>
-        </w:rPr>
-        <w:t>để xử lý</w:t>
-      </w:r>
-      <w:r>
-        <w:rPr>
-          <w:rFonts w:ascii="Consolas" w:hAnsi="Consolas" w:cs="Consolas"/>
-          <w:color w:val="000000"/>
-          <w:sz w:val="19"/>
-          <w:szCs w:val="19"/>
-        </w:rPr>
-        <w:t xml:space="preserve"> những trường thông thường theo </w:t>
-      </w:r>
-      <w:r>
-        <w:rPr>
-          <w:rFonts w:ascii="Consolas" w:hAnsi="Consolas" w:cs="Consolas"/>
-          <w:color w:val="000000"/>
-          <w:sz w:val="19"/>
-          <w:szCs w:val="19"/>
-        </w:rPr>
-        <w:t>sách giáo khoa</w:t>
-      </w:r>
-      <w:r>
-        <w:rPr>
-          <w:rFonts w:ascii="Consolas" w:hAnsi="Consolas" w:cs="Consolas"/>
-          <w:color w:val="000000"/>
-          <w:sz w:val="19"/>
-          <w:szCs w:val="19"/>
-        </w:rPr>
-        <w:t xml:space="preserve"> là sẽ tạo bảng riêng tuy nhiên với trường có miền giá trị giới hạn, việc tạo bảng riêng là không quá cần thiết. Mà mỗi khi lấy dữ liệu lại phải nối tới các bảng đó gây </w:t>
-      </w:r>
-      <w:r>
-        <w:rPr>
-          <w:rFonts w:ascii="Consolas" w:hAnsi="Consolas" w:cs="Consolas"/>
-          <w:color w:val="000000"/>
-          <w:sz w:val="19"/>
-          <w:szCs w:val="19"/>
-        </w:rPr>
-        <w:t xml:space="preserve">chậm, </w:t>
-      </w:r>
-      <w:r>
-        <w:rPr>
-          <w:rFonts w:ascii="Consolas" w:hAnsi="Consolas" w:cs="Consolas"/>
-          <w:color w:val="000000"/>
-          <w:sz w:val="19"/>
-          <w:szCs w:val="19"/>
-        </w:rPr>
-        <w:t>giảm hiệu năng.</w:t>
-      </w:r>
-    </w:p>
-    <w:p>
-      <w:pPr>
-        <w:rPr>
-          <w:rFonts w:ascii="Consolas" w:hAnsi="Consolas" w:cs="Consolas"/>
-          <w:color w:val="000000"/>
-          <w:sz w:val="19"/>
-          <w:szCs w:val="19"/>
-        </w:rPr>
-      </w:pPr>
-      <w:r>
-        <w:rPr>
-          <w:rFonts w:ascii="Consolas" w:hAnsi="Consolas" w:cs="Consolas"/>
-          <w:color w:val="000000"/>
-          <w:sz w:val="19"/>
-          <w:szCs w:val="19"/>
-        </w:rPr>
-        <w:t>Nên sẽ tạo 1 file enum trên phía front-end hoặc server quy chuẩn các con số về rồi query theo</w:t>
-      </w:r>
-      <w:r>
-        <w:rPr>
-          <w:rFonts w:ascii="Consolas" w:hAnsi="Consolas" w:cs="Consolas"/>
-          <w:color w:val="000000"/>
-          <w:sz w:val="19"/>
-          <w:szCs w:val="19"/>
-        </w:rPr>
-        <w:t>,</w:t>
-      </w:r>
-      <w:r>
-        <w:rPr>
-          <w:rFonts w:ascii="Consolas" w:hAnsi="Consolas" w:cs="Consolas"/>
-          <w:color w:val="000000"/>
-          <w:sz w:val="19"/>
-          <w:szCs w:val="19"/>
-        </w:rPr>
-        <w:t xml:space="preserve"> không cần tạo bảng riêng</w:t>
-      </w:r>
-      <w:r>
-        <w:rPr>
-          <w:rFonts w:ascii="Consolas" w:hAnsi="Consolas" w:cs="Consolas"/>
-          <w:color w:val="000000"/>
-          <w:sz w:val="19"/>
-          <w:szCs w:val="19"/>
-        </w:rPr>
-        <w:t>.</w:t>
+        <w:t>Giải thích 1 số thứ:</w:t>
+      </w:r>
+    </w:p>
+    <w:p>
+      <w:pPr>
+        <w:rPr>
+          <w:rFonts w:ascii="Consolas" w:hAnsi="Consolas" w:cs="Consolas"/>
+          <w:color w:val="000000"/>
+          <w:sz w:val="19"/>
+          <w:szCs w:val="19"/>
+        </w:rPr>
+      </w:pPr>
+      <w:r>
+        <w:rPr>
+          <w:rFonts w:ascii="Consolas" w:hAnsi="Consolas" w:cs="Consolas"/>
+          <w:color w:val="000000"/>
+          <w:sz w:val="19"/>
+          <w:szCs w:val="19"/>
+        </w:rPr>
+        <w:t>Enum: những trường kiểu int, enum để xử lý những trường thông thường theo sách giáo khoa là sẽ tạo bảng riêng tuy nhiên với trường có miền giá trị giới hạn, việc tạo bảng riêng là không quá cần thiết. Mà mỗi khi lấy dữ liệu lại phải nối tới các bảng đó gây chậm, giảm hiệu năng.</w:t>
+      </w:r>
+    </w:p>
+    <w:p>
+      <w:pPr>
+        <w:rPr>
+          <w:rFonts w:ascii="Consolas" w:hAnsi="Consolas" w:cs="Consolas"/>
+          <w:color w:val="000000"/>
+          <w:sz w:val="19"/>
+          <w:szCs w:val="19"/>
+        </w:rPr>
+      </w:pPr>
+      <w:r>
+        <w:rPr>
+          <w:rFonts w:ascii="Consolas" w:hAnsi="Consolas" w:cs="Consolas"/>
+          <w:color w:val="000000"/>
+          <w:sz w:val="19"/>
+          <w:szCs w:val="19"/>
+        </w:rPr>
+        <w:t>Nên sẽ tạo 1 file enum trên phía front-end hoặc server quy chuẩn các con số về rồi query theo, không cần tạo bảng riêng.</w:t>
       </w:r>
     </w:p>
     <w:p>
@@ -727,16 +706,7 @@
           <w:szCs w:val="19"/>
         </w:rPr>
         <w:tab/>
-        <w:t>company_id</w:t>
-      </w:r>
-      <w:r>
-        <w:rPr>
-          <w:rFonts w:ascii="Consolas" w:hAnsi="Consolas" w:cs="Consolas"/>
-          <w:color w:val="000000"/>
-          <w:sz w:val="19"/>
-          <w:szCs w:val="19"/>
-        </w:rPr>
-        <w:t xml:space="preserve"> </w:t>
+        <w:t xml:space="preserve">company_id </w:t>
       </w:r>
       <w:r>
         <w:rPr>
@@ -811,16 +781,7 @@
           <w:szCs w:val="19"/>
         </w:rPr>
         <w:tab/>
-        <w:t xml:space="preserve">company_name </w:t>
-      </w:r>
-      <w:r>
-        <w:rPr>
-          <w:rFonts w:ascii="Consolas" w:hAnsi="Consolas" w:cs="Consolas"/>
-          <w:color w:val="000000"/>
-          <w:sz w:val="19"/>
-          <w:szCs w:val="19"/>
-        </w:rPr>
-        <w:t xml:space="preserve">– </w:t>
+        <w:t xml:space="preserve">company_name – </w:t>
       </w:r>
       <w:r>
         <w:rPr>
@@ -862,7 +823,16 @@
           <w:szCs w:val="19"/>
         </w:rPr>
         <w:tab/>
-        <w:t>create_date</w:t>
+        <w:t xml:space="preserve">create_date </w:t>
+      </w:r>
+      <w:r>
+        <w:rPr>
+          <w:rFonts w:ascii="Consolas" w:hAnsi="Consolas" w:cs="Consolas"/>
+          <w:color w:val="0000FF"/>
+          <w:sz w:val="19"/>
+          <w:szCs w:val="19"/>
+        </w:rPr>
+        <w:t xml:space="preserve"> (Tự sinh)</w:t>
       </w:r>
       <w:r>
         <w:rPr>
@@ -880,24 +850,6 @@
           <w:sz w:val="19"/>
           <w:szCs w:val="19"/>
         </w:rPr>
-        <w:t xml:space="preserve"> (Tự sinh)</w:t>
-      </w:r>
-      <w:r>
-        <w:rPr>
-          <w:rFonts w:ascii="Consolas" w:hAnsi="Consolas" w:cs="Consolas"/>
-          <w:color w:val="000000"/>
-          <w:sz w:val="19"/>
-          <w:szCs w:val="19"/>
-        </w:rPr>
-        <w:t xml:space="preserve"> </w:t>
-      </w:r>
-      <w:r>
-        <w:rPr>
-          <w:rFonts w:ascii="Consolas" w:hAnsi="Consolas" w:cs="Consolas"/>
-          <w:color w:val="0000FF"/>
-          <w:sz w:val="19"/>
-          <w:szCs w:val="19"/>
-        </w:rPr>
         <w:t>Ngày tạo</w:t>
       </w:r>
       <w:r>
@@ -931,16 +883,7 @@
           <w:szCs w:val="19"/>
         </w:rPr>
         <w:tab/>
-        <w:t xml:space="preserve">create_by </w:t>
-      </w:r>
-      <w:r>
-        <w:rPr>
-          <w:rFonts w:ascii="Consolas" w:hAnsi="Consolas" w:cs="Consolas"/>
-          <w:color w:val="000000"/>
-          <w:sz w:val="19"/>
-          <w:szCs w:val="19"/>
-        </w:rPr>
-        <w:t xml:space="preserve">- </w:t>
+        <w:t xml:space="preserve">create_by - </w:t>
       </w:r>
       <w:r>
         <w:rPr>
@@ -982,14 +925,6 @@
           <w:szCs w:val="19"/>
         </w:rPr>
         <w:tab/>
-      </w:r>
-      <w:r>
-        <w:rPr>
-          <w:rFonts w:ascii="Consolas" w:hAnsi="Consolas" w:cs="Consolas"/>
-          <w:color w:val="000000"/>
-          <w:sz w:val="19"/>
-          <w:szCs w:val="19"/>
-        </w:rPr>
         <w:t xml:space="preserve">modify_date </w:t>
       </w:r>
       <w:r>
@@ -999,16 +934,7 @@
           <w:sz w:val="19"/>
           <w:szCs w:val="19"/>
         </w:rPr>
-        <w:t xml:space="preserve">– Ngày sửa </w:t>
-      </w:r>
-      <w:r>
-        <w:rPr>
-          <w:rFonts w:ascii="Consolas" w:hAnsi="Consolas" w:cs="Consolas"/>
-          <w:color w:val="0000FF"/>
-          <w:sz w:val="19"/>
-          <w:szCs w:val="19"/>
-        </w:rPr>
-        <w:t>gần nhất</w:t>
+        <w:t>– Ngày sửa gần nhất</w:t>
       </w:r>
       <w:r>
         <w:rPr>
@@ -1040,6 +966,7 @@
           <w:sz w:val="19"/>
           <w:szCs w:val="19"/>
         </w:rPr>
+        <w:lastRenderedPageBreak/>
         <w:tab/>
         <w:t xml:space="preserve">modify_by </w:t>
       </w:r>
@@ -1050,16 +977,7 @@
           <w:sz w:val="19"/>
           <w:szCs w:val="19"/>
         </w:rPr>
-        <w:t xml:space="preserve">– Người sửa </w:t>
-      </w:r>
-      <w:r>
-        <w:rPr>
-          <w:rFonts w:ascii="Consolas" w:hAnsi="Consolas" w:cs="Consolas"/>
-          <w:color w:val="0000FF"/>
-          <w:sz w:val="19"/>
-          <w:szCs w:val="19"/>
-        </w:rPr>
-        <w:t>gần nhất</w:t>
+        <w:t>– Người sửa gần nhất</w:t>
       </w:r>
     </w:p>
     <w:p>
@@ -1211,16 +1129,7 @@
           <w:sz w:val="19"/>
           <w:szCs w:val="19"/>
         </w:rPr>
-        <w:t xml:space="preserve">(PK – Tự sinh) – Id </w:t>
-      </w:r>
-      <w:r>
-        <w:rPr>
-          <w:rFonts w:ascii="Consolas" w:hAnsi="Consolas" w:cs="Consolas"/>
-          <w:color w:val="0000FF"/>
-          <w:sz w:val="19"/>
-          <w:szCs w:val="19"/>
-        </w:rPr>
-        <w:t>chi nhánh</w:t>
+        <w:t>(PK – Tự sinh) – Id chi nhánh</w:t>
       </w:r>
       <w:r>
         <w:rPr>
@@ -1294,7 +1203,6 @@
           <w:sz w:val="19"/>
           <w:szCs w:val="19"/>
         </w:rPr>
-        <w:lastRenderedPageBreak/>
         <w:tab/>
         <w:t xml:space="preserve">branch_name </w:t>
       </w:r>
@@ -1338,16 +1246,7 @@
           <w:szCs w:val="19"/>
         </w:rPr>
         <w:tab/>
-        <w:t>is_parent</w:t>
-      </w:r>
-      <w:r>
-        <w:rPr>
-          <w:rFonts w:ascii="Consolas" w:hAnsi="Consolas" w:cs="Consolas"/>
-          <w:color w:val="000000"/>
-          <w:sz w:val="19"/>
-          <w:szCs w:val="19"/>
-        </w:rPr>
-        <w:t xml:space="preserve"> </w:t>
+        <w:t xml:space="preserve">is_parent </w:t>
       </w:r>
       <w:r>
         <w:rPr>
@@ -1398,6 +1297,38 @@
           <w:szCs w:val="19"/>
         </w:rPr>
         <w:tab/>
+      </w:r>
+      <w:r>
+        <w:rPr>
+          <w:rFonts w:ascii="Consolas" w:hAnsi="Consolas" w:cs="Consolas"/>
+          <w:color w:val="000000"/>
+          <w:sz w:val="19"/>
+          <w:szCs w:val="19"/>
+        </w:rPr>
+        <w:t>parent_id – id của chi nhánh cha</w:t>
+      </w:r>
+    </w:p>
+    <w:p>
+      <w:pPr>
+        <w:autoSpaceDE w:val="0"/>
+        <w:autoSpaceDN w:val="0"/>
+        <w:adjustRightInd w:val="0"/>
+        <w:spacing w:before="0" w:after="0" w:line="240" w:lineRule="auto"/>
+        <w:ind w:firstLine="720"/>
+        <w:rPr>
+          <w:rFonts w:ascii="Consolas" w:hAnsi="Consolas" w:cs="Consolas"/>
+          <w:color w:val="000000"/>
+          <w:sz w:val="19"/>
+          <w:szCs w:val="19"/>
+        </w:rPr>
+      </w:pPr>
+      <w:r>
+        <w:rPr>
+          <w:rFonts w:ascii="Consolas" w:hAnsi="Consolas" w:cs="Consolas"/>
+          <w:color w:val="000000"/>
+          <w:sz w:val="19"/>
+          <w:szCs w:val="19"/>
+        </w:rPr>
         <w:t>company_id</w:t>
       </w:r>
       <w:r>
@@ -1736,16 +1667,7 @@
           <w:sz w:val="19"/>
           <w:szCs w:val="19"/>
         </w:rPr>
-        <w:t xml:space="preserve">(PK – Tự sinh) – Id </w:t>
-      </w:r>
-      <w:r>
-        <w:rPr>
-          <w:rFonts w:ascii="Consolas" w:hAnsi="Consolas" w:cs="Consolas"/>
-          <w:color w:val="0000FF"/>
-          <w:sz w:val="19"/>
-          <w:szCs w:val="19"/>
-        </w:rPr>
-        <w:t>người dùng</w:t>
+        <w:t>(PK – Tự sinh) – Id người dùng</w:t>
       </w:r>
       <w:r>
         <w:rPr>
@@ -3187,14 +3109,6 @@
           <w:szCs w:val="19"/>
         </w:rPr>
         <w:tab/>
-      </w:r>
-      <w:r>
-        <w:rPr>
-          <w:rFonts w:ascii="Consolas" w:hAnsi="Consolas" w:cs="Consolas"/>
-          <w:color w:val="000000"/>
-          <w:sz w:val="19"/>
-          <w:szCs w:val="19"/>
-        </w:rPr>
         <w:t>customer</w:t>
       </w:r>
       <w:r>
@@ -3500,25 +3414,7 @@
           <w:sz w:val="19"/>
           <w:szCs w:val="19"/>
         </w:rPr>
-        <w:t>customer_type</w:t>
-      </w:r>
-      <w:r>
-        <w:rPr>
-          <w:rFonts w:ascii="Consolas" w:hAnsi="Consolas" w:cs="Consolas"/>
-          <w:color w:val="000000"/>
-          <w:sz w:val="19"/>
-          <w:szCs w:val="19"/>
-        </w:rPr>
-        <w:t xml:space="preserve"> (enum)</w:t>
-      </w:r>
-      <w:r>
-        <w:rPr>
-          <w:rFonts w:ascii="Consolas" w:hAnsi="Consolas" w:cs="Consolas"/>
-          <w:color w:val="000000"/>
-          <w:sz w:val="19"/>
-          <w:szCs w:val="19"/>
-        </w:rPr>
-        <w:t xml:space="preserve"> </w:t>
+        <w:t xml:space="preserve">customer_type (enum) </w:t>
       </w:r>
       <w:r>
         <w:rPr>

--- a/Đọc đi pls.docx
+++ b/Đọc đi pls.docx
@@ -151,59 +151,20 @@
           <w:sz w:val="19"/>
           <w:szCs w:val="19"/>
         </w:rPr>
-        <w:t xml:space="preserve">Người dùng tạo tài khoản -&gt; tạo </w:t>
-      </w:r>
+        <w:t>Người dùng tạo tài khoản -&gt; tạo công ty -&gt; tạo chi nhánh tổng công ty</w:t>
+      </w:r>
+    </w:p>
+    <w:p>
+      <w:pPr>
+        <w:rPr>
+          <w:rFonts w:ascii="Consolas" w:hAnsi="Consolas" w:cs="Consolas"/>
+          <w:color w:val="000000"/>
+          <w:sz w:val="19"/>
+          <w:szCs w:val="19"/>
+        </w:rPr>
+      </w:pPr>
       <w:bookmarkStart w:id="0" w:name="_GoBack"/>
       <w:bookmarkEnd w:id="0"/>
-      <w:r>
-        <w:rPr>
-          <w:rFonts w:ascii="Consolas" w:hAnsi="Consolas" w:cs="Consolas"/>
-          <w:color w:val="000000"/>
-          <w:sz w:val="19"/>
-          <w:szCs w:val="19"/>
-        </w:rPr>
-        <w:t>công ty -&gt; tạo chi nhánh tổng công ty</w:t>
-      </w:r>
-    </w:p>
-    <w:p>
-      <w:pPr>
-        <w:rPr>
-          <w:rFonts w:ascii="Consolas" w:hAnsi="Consolas" w:cs="Consolas"/>
-          <w:color w:val="000000"/>
-          <w:sz w:val="19"/>
-          <w:szCs w:val="19"/>
-        </w:rPr>
-      </w:pPr>
-    </w:p>
-    <w:p>
-      <w:pPr>
-        <w:rPr>
-          <w:rFonts w:ascii="Consolas" w:hAnsi="Consolas" w:cs="Consolas"/>
-          <w:color w:val="000000"/>
-          <w:sz w:val="19"/>
-          <w:szCs w:val="19"/>
-        </w:rPr>
-      </w:pPr>
-    </w:p>
-    <w:p>
-      <w:pPr>
-        <w:rPr>
-          <w:rFonts w:ascii="Consolas" w:hAnsi="Consolas" w:cs="Consolas"/>
-          <w:color w:val="000000"/>
-          <w:sz w:val="19"/>
-          <w:szCs w:val="19"/>
-        </w:rPr>
-      </w:pPr>
-    </w:p>
-    <w:p>
-      <w:pPr>
-        <w:rPr>
-          <w:rFonts w:ascii="Consolas" w:hAnsi="Consolas" w:cs="Consolas"/>
-          <w:color w:val="000000"/>
-          <w:sz w:val="19"/>
-          <w:szCs w:val="19"/>
-        </w:rPr>
-      </w:pPr>
     </w:p>
     <w:p>
       <w:pPr>
@@ -589,40 +550,1118 @@
       <w:pPr>
         <w:rPr>
           <w:rFonts w:ascii="Consolas" w:hAnsi="Consolas" w:cs="Consolas"/>
-          <w:color w:val="FF0000"/>
+          <w:color w:val="002060"/>
           <w:sz w:val="28"/>
           <w:szCs w:val="28"/>
         </w:rPr>
       </w:pPr>
-    </w:p>
-    <w:p>
-      <w:pPr>
-        <w:rPr>
-          <w:rFonts w:ascii="Consolas" w:hAnsi="Consolas" w:cs="Consolas"/>
-          <w:b/>
-          <w:color w:val="000000"/>
+      <w:r>
+        <w:rPr>
+          <w:rFonts w:ascii="Consolas" w:hAnsi="Consolas" w:cs="Consolas"/>
+          <w:color w:val="002060"/>
           <w:sz w:val="28"/>
           <w:szCs w:val="28"/>
         </w:rPr>
-      </w:pPr>
-      <w:r>
-        <w:rPr>
-          <w:rFonts w:ascii="Consolas" w:hAnsi="Consolas" w:cs="Consolas"/>
-          <w:b/>
-          <w:color w:val="0000FF"/>
+        <w:t>Các đầu API:</w:t>
+      </w:r>
+    </w:p>
+    <w:p>
+      <w:pPr>
+        <w:rPr>
+          <w:rFonts w:ascii="Consolas" w:hAnsi="Consolas" w:cs="Consolas"/>
+          <w:color w:val="002060"/>
           <w:sz w:val="28"/>
           <w:szCs w:val="28"/>
         </w:rPr>
-        <w:t xml:space="preserve">Bảng danh sách </w:t>
-      </w:r>
-      <w:r>
-        <w:rPr>
-          <w:rFonts w:ascii="Consolas" w:hAnsi="Consolas" w:cs="Consolas"/>
-          <w:b/>
-          <w:color w:val="0000FF"/>
+      </w:pPr>
+      <w:r>
+        <w:rPr>
+          <w:rFonts w:ascii="Consolas" w:hAnsi="Consolas" w:cs="Consolas"/>
+          <w:color w:val="002060"/>
           <w:sz w:val="28"/>
           <w:szCs w:val="28"/>
         </w:rPr>
+        <w:t>Lấy dữ liệu:</w:t>
+      </w:r>
+    </w:p>
+    <w:p>
+      <w:pPr>
+        <w:rPr>
+          <w:rFonts w:ascii="Consolas" w:hAnsi="Consolas" w:cs="Consolas"/>
+          <w:color w:val="002060"/>
+          <w:sz w:val="28"/>
+          <w:szCs w:val="28"/>
+        </w:rPr>
+      </w:pPr>
+    </w:p>
+    <w:p>
+      <w:pPr>
+        <w:rPr>
+          <w:rFonts w:ascii="Consolas" w:hAnsi="Consolas" w:cs="Consolas"/>
+          <w:color w:val="002060"/>
+          <w:sz w:val="28"/>
+          <w:szCs w:val="28"/>
+        </w:rPr>
+      </w:pPr>
+      <w:r>
+        <w:rPr>
+          <w:rFonts w:ascii="Consolas" w:hAnsi="Consolas" w:cs="Consolas"/>
+          <w:color w:val="002060"/>
+          <w:sz w:val="28"/>
+          <w:szCs w:val="28"/>
+        </w:rPr>
+        <w:t>Thêm:</w:t>
+      </w:r>
+    </w:p>
+    <w:p>
+      <w:pPr>
+        <w:rPr>
+          <w:rFonts w:ascii="Helvetica" w:hAnsi="Helvetica" w:cs="Helvetica"/>
+          <w:color w:val="212121"/>
+          <w:sz w:val="18"/>
+          <w:szCs w:val="18"/>
+          <w:shd w:val="clear" w:color="auto" w:fill="FFFFFF"/>
+        </w:rPr>
+      </w:pPr>
+      <w:hyperlink r:id="rId4" w:history="1">
+        <w:r>
+          <w:rPr>
+            <w:rStyle w:val="Hyperlink"/>
+            <w:rFonts w:ascii="Helvetica" w:hAnsi="Helvetica" w:cs="Helvetica"/>
+            <w:sz w:val="18"/>
+            <w:szCs w:val="18"/>
+            <w:shd w:val="clear" w:color="auto" w:fill="FFFFFF"/>
+          </w:rPr>
+          <w:t>https://localhost:44348/api/[tên</w:t>
+        </w:r>
+      </w:hyperlink>
+      <w:r>
+        <w:rPr>
+          <w:rFonts w:ascii="Helvetica" w:hAnsi="Helvetica" w:cs="Helvetica"/>
+          <w:color w:val="212121"/>
+          <w:sz w:val="18"/>
+          <w:szCs w:val="18"/>
+          <w:shd w:val="clear" w:color="auto" w:fill="FFFFFF"/>
+        </w:rPr>
+        <w:t xml:space="preserve"> controler]/insert</w:t>
+      </w:r>
+    </w:p>
+    <w:p>
+      <w:pPr>
+        <w:rPr>
+          <w:rFonts w:ascii="Helvetica" w:hAnsi="Helvetica" w:cs="Helvetica"/>
+          <w:color w:val="212121"/>
+          <w:sz w:val="18"/>
+          <w:szCs w:val="18"/>
+          <w:shd w:val="clear" w:color="auto" w:fill="FFFFFF"/>
+        </w:rPr>
+      </w:pPr>
+      <w:r>
+        <w:rPr>
+          <w:rFonts w:ascii="Helvetica" w:hAnsi="Helvetica" w:cs="Helvetica"/>
+          <w:color w:val="212121"/>
+          <w:sz w:val="18"/>
+          <w:szCs w:val="18"/>
+          <w:shd w:val="clear" w:color="auto" w:fill="FFFFFF"/>
+        </w:rPr>
+        <w:t>Phương thức: Post</w:t>
+      </w:r>
+    </w:p>
+    <w:p>
+      <w:pPr>
+        <w:rPr>
+          <w:rFonts w:ascii="Consolas" w:hAnsi="Consolas" w:cs="Consolas"/>
+          <w:color w:val="002060"/>
+          <w:sz w:val="28"/>
+          <w:szCs w:val="28"/>
+        </w:rPr>
+      </w:pPr>
+      <w:r>
+        <w:rPr>
+          <w:rFonts w:ascii="Consolas" w:hAnsi="Consolas" w:cs="Consolas"/>
+          <w:color w:val="002060"/>
+          <w:sz w:val="22"/>
+        </w:rPr>
+        <w:t>FormBody</w:t>
+      </w:r>
+      <w:r>
+        <w:rPr>
+          <w:rFonts w:ascii="Consolas" w:hAnsi="Consolas" w:cs="Consolas"/>
+          <w:color w:val="002060"/>
+          <w:sz w:val="22"/>
+        </w:rPr>
+        <w:t>: Dữ liệu của đối tượng controler tương ứng</w:t>
+      </w:r>
+    </w:p>
+    <w:p>
+      <w:pPr>
+        <w:rPr>
+          <w:rFonts w:ascii="Consolas" w:hAnsi="Consolas" w:cs="Consolas"/>
+          <w:color w:val="002060"/>
+          <w:sz w:val="28"/>
+          <w:szCs w:val="28"/>
+        </w:rPr>
+      </w:pPr>
+      <w:r>
+        <w:rPr>
+          <w:rFonts w:ascii="Consolas" w:hAnsi="Consolas" w:cs="Consolas"/>
+          <w:color w:val="002060"/>
+          <w:sz w:val="28"/>
+          <w:szCs w:val="28"/>
+        </w:rPr>
+        <w:t>Sửa:</w:t>
+      </w:r>
+    </w:p>
+    <w:p>
+      <w:pPr>
+        <w:rPr>
+          <w:rFonts w:ascii="Consolas" w:hAnsi="Consolas" w:cs="Consolas"/>
+          <w:color w:val="002060"/>
+          <w:sz w:val="28"/>
+          <w:szCs w:val="28"/>
+        </w:rPr>
+      </w:pPr>
+      <w:hyperlink r:id="rId5" w:history="1">
+        <w:r>
+          <w:rPr>
+            <w:rStyle w:val="Hyperlink"/>
+            <w:rFonts w:ascii="Helvetica" w:hAnsi="Helvetica" w:cs="Helvetica"/>
+            <w:sz w:val="18"/>
+            <w:szCs w:val="18"/>
+            <w:shd w:val="clear" w:color="auto" w:fill="FFFFFF"/>
+          </w:rPr>
+          <w:t>https://localhost:44348/api/[tên</w:t>
+        </w:r>
+      </w:hyperlink>
+      <w:r>
+        <w:rPr>
+          <w:rFonts w:ascii="Helvetica" w:hAnsi="Helvetica" w:cs="Helvetica"/>
+          <w:color w:val="212121"/>
+          <w:sz w:val="18"/>
+          <w:szCs w:val="18"/>
+          <w:shd w:val="clear" w:color="auto" w:fill="FFFFFF"/>
+        </w:rPr>
+        <w:t xml:space="preserve"> controler]/update</w:t>
+      </w:r>
+    </w:p>
+    <w:p>
+      <w:pPr>
+        <w:rPr>
+          <w:rFonts w:ascii="Helvetica" w:hAnsi="Helvetica" w:cs="Helvetica"/>
+          <w:color w:val="212121"/>
+          <w:sz w:val="18"/>
+          <w:szCs w:val="18"/>
+          <w:shd w:val="clear" w:color="auto" w:fill="FFFFFF"/>
+        </w:rPr>
+      </w:pPr>
+      <w:r>
+        <w:rPr>
+          <w:rFonts w:ascii="Helvetica" w:hAnsi="Helvetica" w:cs="Helvetica"/>
+          <w:color w:val="212121"/>
+          <w:sz w:val="18"/>
+          <w:szCs w:val="18"/>
+          <w:shd w:val="clear" w:color="auto" w:fill="FFFFFF"/>
+        </w:rPr>
+        <w:t>Phương thức: Post</w:t>
+      </w:r>
+    </w:p>
+    <w:p>
+      <w:pPr>
+        <w:rPr>
+          <w:rFonts w:ascii="Consolas" w:hAnsi="Consolas" w:cs="Consolas"/>
+          <w:color w:val="002060"/>
+          <w:sz w:val="28"/>
+          <w:szCs w:val="28"/>
+        </w:rPr>
+      </w:pPr>
+      <w:r>
+        <w:rPr>
+          <w:rFonts w:ascii="Consolas" w:hAnsi="Consolas" w:cs="Consolas"/>
+          <w:color w:val="002060"/>
+          <w:sz w:val="22"/>
+        </w:rPr>
+        <w:t>FormBody</w:t>
+      </w:r>
+      <w:r>
+        <w:rPr>
+          <w:rFonts w:ascii="Consolas" w:hAnsi="Consolas" w:cs="Consolas"/>
+          <w:color w:val="002060"/>
+          <w:sz w:val="22"/>
+        </w:rPr>
+        <w:t>: Dữ liệu của đối tượng controler tương ứng</w:t>
+      </w:r>
+    </w:p>
+    <w:p>
+      <w:pPr>
+        <w:rPr>
+          <w:rFonts w:ascii="Consolas" w:hAnsi="Consolas" w:cs="Consolas"/>
+          <w:color w:val="002060"/>
+          <w:sz w:val="28"/>
+          <w:szCs w:val="28"/>
+        </w:rPr>
+      </w:pPr>
+    </w:p>
+    <w:p>
+      <w:pPr>
+        <w:rPr>
+          <w:rFonts w:ascii="Consolas" w:hAnsi="Consolas" w:cs="Consolas"/>
+          <w:color w:val="002060"/>
+          <w:sz w:val="28"/>
+          <w:szCs w:val="28"/>
+        </w:rPr>
+      </w:pPr>
+      <w:r>
+        <w:rPr>
+          <w:rFonts w:ascii="Consolas" w:hAnsi="Consolas" w:cs="Consolas"/>
+          <w:color w:val="002060"/>
+          <w:sz w:val="28"/>
+          <w:szCs w:val="28"/>
+        </w:rPr>
+        <w:t>Xóa:</w:t>
+      </w:r>
+    </w:p>
+    <w:p>
+      <w:pPr>
+        <w:rPr>
+          <w:rFonts w:ascii="Consolas" w:hAnsi="Consolas" w:cs="Consolas"/>
+          <w:color w:val="002060"/>
+          <w:sz w:val="28"/>
+          <w:szCs w:val="28"/>
+        </w:rPr>
+      </w:pPr>
+      <w:hyperlink r:id="rId6" w:history="1">
+        <w:r>
+          <w:rPr>
+            <w:rStyle w:val="Hyperlink"/>
+            <w:rFonts w:ascii="Helvetica" w:hAnsi="Helvetica" w:cs="Helvetica"/>
+            <w:sz w:val="18"/>
+            <w:szCs w:val="18"/>
+            <w:shd w:val="clear" w:color="auto" w:fill="FFFFFF"/>
+          </w:rPr>
+          <w:t>https://localhost:44348/api/[tên</w:t>
+        </w:r>
+      </w:hyperlink>
+      <w:r>
+        <w:rPr>
+          <w:rFonts w:ascii="Helvetica" w:hAnsi="Helvetica" w:cs="Helvetica"/>
+          <w:color w:val="212121"/>
+          <w:sz w:val="18"/>
+          <w:szCs w:val="18"/>
+          <w:shd w:val="clear" w:color="auto" w:fill="FFFFFF"/>
+        </w:rPr>
+        <w:t xml:space="preserve"> controler]/</w:t>
+      </w:r>
+      <w:r>
+        <w:rPr>
+          <w:rFonts w:ascii="Helvetica" w:hAnsi="Helvetica" w:cs="Helvetica"/>
+          <w:color w:val="212121"/>
+          <w:sz w:val="18"/>
+          <w:szCs w:val="18"/>
+          <w:shd w:val="clear" w:color="auto" w:fill="FFFFFF"/>
+        </w:rPr>
+        <w:t>delete</w:t>
+      </w:r>
+    </w:p>
+    <w:p>
+      <w:pPr>
+        <w:rPr>
+          <w:rFonts w:ascii="Helvetica" w:hAnsi="Helvetica" w:cs="Helvetica"/>
+          <w:color w:val="212121"/>
+          <w:sz w:val="18"/>
+          <w:szCs w:val="18"/>
+          <w:shd w:val="clear" w:color="auto" w:fill="FFFFFF"/>
+        </w:rPr>
+      </w:pPr>
+      <w:r>
+        <w:rPr>
+          <w:rFonts w:ascii="Helvetica" w:hAnsi="Helvetica" w:cs="Helvetica"/>
+          <w:color w:val="212121"/>
+          <w:sz w:val="18"/>
+          <w:szCs w:val="18"/>
+          <w:shd w:val="clear" w:color="auto" w:fill="FFFFFF"/>
+        </w:rPr>
+        <w:t xml:space="preserve">Phương thức: </w:t>
+      </w:r>
+      <w:r>
+        <w:rPr>
+          <w:rFonts w:ascii="Helvetica" w:hAnsi="Helvetica" w:cs="Helvetica"/>
+          <w:color w:val="212121"/>
+          <w:sz w:val="18"/>
+          <w:szCs w:val="18"/>
+          <w:shd w:val="clear" w:color="auto" w:fill="FFFFFF"/>
+        </w:rPr>
+        <w:t>Delete</w:t>
+      </w:r>
+    </w:p>
+    <w:p>
+      <w:pPr>
+        <w:rPr>
+          <w:rFonts w:ascii="Consolas" w:hAnsi="Consolas" w:cs="Consolas"/>
+          <w:color w:val="002060"/>
+          <w:sz w:val="28"/>
+          <w:szCs w:val="28"/>
+        </w:rPr>
+      </w:pPr>
+      <w:r>
+        <w:rPr>
+          <w:rFonts w:ascii="Consolas" w:hAnsi="Consolas" w:cs="Consolas"/>
+          <w:color w:val="002060"/>
+          <w:sz w:val="22"/>
+        </w:rPr>
+        <w:t>FormBody</w:t>
+      </w:r>
+      <w:r>
+        <w:rPr>
+          <w:rFonts w:ascii="Consolas" w:hAnsi="Consolas" w:cs="Consolas"/>
+          <w:color w:val="002060"/>
+          <w:sz w:val="22"/>
+        </w:rPr>
+        <w:t xml:space="preserve">: </w:t>
+      </w:r>
+      <w:r>
+        <w:rPr>
+          <w:rFonts w:ascii="Consolas" w:hAnsi="Consolas" w:cs="Consolas"/>
+          <w:color w:val="002060"/>
+          <w:sz w:val="22"/>
+        </w:rPr>
+        <w:t>Id</w:t>
+      </w:r>
+      <w:r>
+        <w:rPr>
+          <w:rFonts w:ascii="Consolas" w:hAnsi="Consolas" w:cs="Consolas"/>
+          <w:color w:val="002060"/>
+          <w:sz w:val="22"/>
+        </w:rPr>
+        <w:t xml:space="preserve"> của đối tượng controler tương ứng</w:t>
+      </w:r>
+      <w:r>
+        <w:rPr>
+          <w:rFonts w:ascii="Consolas" w:hAnsi="Consolas" w:cs="Consolas"/>
+          <w:color w:val="002060"/>
+          <w:sz w:val="22"/>
+        </w:rPr>
+        <w:t xml:space="preserve"> cần xóa</w:t>
+      </w:r>
+    </w:p>
+    <w:p>
+      <w:pPr>
+        <w:rPr>
+          <w:rFonts w:ascii="Consolas" w:hAnsi="Consolas" w:cs="Consolas"/>
+          <w:color w:val="002060"/>
+          <w:sz w:val="28"/>
+          <w:szCs w:val="28"/>
+        </w:rPr>
+      </w:pPr>
+    </w:p>
+    <w:p>
+      <w:pPr>
+        <w:rPr>
+          <w:rFonts w:ascii="Consolas" w:hAnsi="Consolas" w:cs="Consolas"/>
+          <w:color w:val="002060"/>
+          <w:sz w:val="28"/>
+          <w:szCs w:val="28"/>
+        </w:rPr>
+      </w:pPr>
+      <w:r>
+        <w:rPr>
+          <w:rFonts w:ascii="Consolas" w:hAnsi="Consolas" w:cs="Consolas"/>
+          <w:color w:val="002060"/>
+          <w:sz w:val="28"/>
+          <w:szCs w:val="28"/>
+        </w:rPr>
+        <w:t>2 đầu API đặc biệt:</w:t>
+      </w:r>
+    </w:p>
+    <w:p>
+      <w:pPr>
+        <w:rPr>
+          <w:rFonts w:ascii="Consolas" w:hAnsi="Consolas" w:cs="Consolas"/>
+          <w:color w:val="002060"/>
+          <w:sz w:val="24"/>
+          <w:szCs w:val="24"/>
+        </w:rPr>
+      </w:pPr>
+      <w:r>
+        <w:rPr>
+          <w:rFonts w:ascii="Consolas" w:hAnsi="Consolas" w:cs="Consolas"/>
+          <w:color w:val="002060"/>
+          <w:sz w:val="24"/>
+          <w:szCs w:val="24"/>
+        </w:rPr>
+        <w:t>API thực thi proc</w:t>
+      </w:r>
+    </w:p>
+    <w:p>
+      <w:pPr>
+        <w:rPr>
+          <w:rFonts w:ascii="Consolas" w:hAnsi="Consolas" w:cs="Consolas"/>
+          <w:color w:val="002060"/>
+          <w:sz w:val="28"/>
+          <w:szCs w:val="28"/>
+        </w:rPr>
+      </w:pPr>
+      <w:hyperlink r:id="rId7" w:history="1">
+        <w:r>
+          <w:rPr>
+            <w:rStyle w:val="Hyperlink"/>
+            <w:rFonts w:ascii="Helvetica" w:hAnsi="Helvetica" w:cs="Helvetica"/>
+            <w:sz w:val="18"/>
+            <w:szCs w:val="18"/>
+            <w:shd w:val="clear" w:color="auto" w:fill="FFFFFF"/>
+          </w:rPr>
+          <w:t>https://localhost:44348/api/[Tên</w:t>
+        </w:r>
+      </w:hyperlink>
+      <w:r>
+        <w:rPr>
+          <w:rFonts w:ascii="Helvetica" w:hAnsi="Helvetica" w:cs="Helvetica"/>
+          <w:color w:val="212121"/>
+          <w:sz w:val="18"/>
+          <w:szCs w:val="18"/>
+          <w:shd w:val="clear" w:color="auto" w:fill="FFFFFF"/>
+        </w:rPr>
+        <w:t xml:space="preserve"> 1 controller nào đó]/excute_proc</w:t>
+      </w:r>
+    </w:p>
+    <w:p>
+      <w:pPr>
+        <w:rPr>
+          <w:rFonts w:ascii="Consolas" w:hAnsi="Consolas" w:cs="Consolas"/>
+          <w:color w:val="002060"/>
+          <w:sz w:val="22"/>
+        </w:rPr>
+      </w:pPr>
+      <w:r>
+        <w:rPr>
+          <w:rFonts w:ascii="Consolas" w:hAnsi="Consolas" w:cs="Consolas"/>
+          <w:color w:val="002060"/>
+          <w:sz w:val="22"/>
+        </w:rPr>
+        <w:t>Phương thức: Post</w:t>
+      </w:r>
+    </w:p>
+    <w:p>
+      <w:pPr>
+        <w:rPr>
+          <w:rFonts w:ascii="Consolas" w:hAnsi="Consolas" w:cs="Consolas"/>
+          <w:color w:val="002060"/>
+          <w:sz w:val="28"/>
+          <w:szCs w:val="28"/>
+        </w:rPr>
+      </w:pPr>
+      <w:r>
+        <w:rPr>
+          <w:rFonts w:ascii="Consolas" w:hAnsi="Consolas" w:cs="Consolas"/>
+          <w:color w:val="002060"/>
+          <w:sz w:val="22"/>
+        </w:rPr>
+        <w:t>FormBody:</w:t>
+      </w:r>
+      <w:r>
+        <w:rPr>
+          <w:rFonts w:ascii="Consolas" w:hAnsi="Consolas" w:cs="Consolas"/>
+          <w:color w:val="002060"/>
+          <w:sz w:val="28"/>
+          <w:szCs w:val="28"/>
+        </w:rPr>
+        <w:t xml:space="preserve"> {</w:t>
+      </w:r>
+    </w:p>
+    <w:p>
+      <w:pPr>
+        <w:shd w:val="clear" w:color="auto" w:fill="FFFFFE"/>
+        <w:spacing w:line="270" w:lineRule="atLeast"/>
+        <w:rPr>
+          <w:rFonts w:ascii="Courier New" w:eastAsia="Times New Roman" w:hAnsi="Courier New" w:cs="Courier New"/>
+          <w:color w:val="000000"/>
+          <w:sz w:val="18"/>
+          <w:szCs w:val="18"/>
+        </w:rPr>
+      </w:pPr>
+      <w:r>
+        <w:rPr>
+          <w:rFonts w:ascii="Consolas" w:hAnsi="Consolas" w:cs="Consolas"/>
+          <w:color w:val="002060"/>
+          <w:sz w:val="28"/>
+          <w:szCs w:val="28"/>
+        </w:rPr>
+        <w:tab/>
+      </w:r>
+      <w:r>
+        <w:rPr>
+          <w:rFonts w:ascii="Courier New" w:eastAsia="Times New Roman" w:hAnsi="Courier New" w:cs="Courier New"/>
+          <w:color w:val="A31515"/>
+          <w:sz w:val="18"/>
+          <w:szCs w:val="18"/>
+        </w:rPr>
+        <w:t>"StringQuery"</w:t>
+      </w:r>
+      <w:r>
+        <w:rPr>
+          <w:rFonts w:ascii="Courier New" w:eastAsia="Times New Roman" w:hAnsi="Courier New" w:cs="Courier New"/>
+          <w:color w:val="000000"/>
+          <w:sz w:val="18"/>
+          <w:szCs w:val="18"/>
+        </w:rPr>
+        <w:t>:</w:t>
+      </w:r>
+      <w:r>
+        <w:rPr>
+          <w:rFonts w:ascii="Courier New" w:eastAsia="Times New Roman" w:hAnsi="Courier New" w:cs="Courier New"/>
+          <w:color w:val="0451A5"/>
+          <w:sz w:val="18"/>
+          <w:szCs w:val="18"/>
+        </w:rPr>
+        <w:t>"</w:t>
+      </w:r>
+      <w:r>
+        <w:rPr>
+          <w:rFonts w:ascii="Courier New" w:eastAsia="Times New Roman" w:hAnsi="Courier New" w:cs="Courier New"/>
+          <w:color w:val="0451A5"/>
+          <w:sz w:val="18"/>
+          <w:szCs w:val="18"/>
+        </w:rPr>
+        <w:t>Tên proc</w:t>
+      </w:r>
+      <w:r>
+        <w:rPr>
+          <w:rFonts w:ascii="Courier New" w:eastAsia="Times New Roman" w:hAnsi="Courier New" w:cs="Courier New"/>
+          <w:color w:val="0451A5"/>
+          <w:sz w:val="18"/>
+          <w:szCs w:val="18"/>
+        </w:rPr>
+        <w:t>"</w:t>
+      </w:r>
+      <w:r>
+        <w:rPr>
+          <w:rFonts w:ascii="Courier New" w:eastAsia="Times New Roman" w:hAnsi="Courier New" w:cs="Courier New"/>
+          <w:color w:val="000000"/>
+          <w:sz w:val="18"/>
+          <w:szCs w:val="18"/>
+        </w:rPr>
+        <w:t>,</w:t>
+      </w:r>
+    </w:p>
+    <w:p>
+      <w:pPr>
+        <w:shd w:val="clear" w:color="auto" w:fill="FFFFFE"/>
+        <w:spacing w:before="0" w:after="0" w:line="270" w:lineRule="atLeast"/>
+        <w:rPr>
+          <w:rFonts w:ascii="Courier New" w:eastAsia="Times New Roman" w:hAnsi="Courier New" w:cs="Courier New"/>
+          <w:color w:val="0451A5"/>
+          <w:sz w:val="18"/>
+          <w:szCs w:val="18"/>
+        </w:rPr>
+      </w:pPr>
+      <w:r>
+        <w:rPr>
+          <w:rFonts w:ascii="Courier New" w:eastAsia="Times New Roman" w:hAnsi="Courier New" w:cs="Courier New"/>
+          <w:color w:val="000000"/>
+          <w:sz w:val="18"/>
+          <w:szCs w:val="18"/>
+        </w:rPr>
+        <w:t>    </w:t>
+      </w:r>
+      <w:r>
+        <w:rPr>
+          <w:rFonts w:ascii="Courier New" w:eastAsia="Times New Roman" w:hAnsi="Courier New" w:cs="Courier New"/>
+          <w:color w:val="000000"/>
+          <w:sz w:val="18"/>
+          <w:szCs w:val="18"/>
+        </w:rPr>
+        <w:tab/>
+      </w:r>
+      <w:r>
+        <w:rPr>
+          <w:rFonts w:ascii="Courier New" w:eastAsia="Times New Roman" w:hAnsi="Courier New" w:cs="Courier New"/>
+          <w:color w:val="A31515"/>
+          <w:sz w:val="18"/>
+          <w:szCs w:val="18"/>
+        </w:rPr>
+        <w:t>"</w:t>
+      </w:r>
+      <w:r>
+        <w:rPr>
+          <w:rFonts w:ascii="Courier New" w:eastAsia="Times New Roman" w:hAnsi="Courier New" w:cs="Courier New"/>
+          <w:color w:val="A31515"/>
+          <w:sz w:val="18"/>
+          <w:szCs w:val="18"/>
+        </w:rPr>
+        <w:t>Parameter</w:t>
+      </w:r>
+      <w:r>
+        <w:rPr>
+          <w:rFonts w:ascii="Courier New" w:eastAsia="Times New Roman" w:hAnsi="Courier New" w:cs="Courier New"/>
+          <w:color w:val="A31515"/>
+          <w:sz w:val="18"/>
+          <w:szCs w:val="18"/>
+        </w:rPr>
+        <w:t>"</w:t>
+      </w:r>
+      <w:r>
+        <w:rPr>
+          <w:rFonts w:ascii="Courier New" w:eastAsia="Times New Roman" w:hAnsi="Courier New" w:cs="Courier New"/>
+          <w:color w:val="000000"/>
+          <w:sz w:val="18"/>
+          <w:szCs w:val="18"/>
+        </w:rPr>
+        <w:t>:</w:t>
+      </w:r>
+      <w:r>
+        <w:rPr>
+          <w:rFonts w:ascii="Courier New" w:eastAsia="Times New Roman" w:hAnsi="Courier New" w:cs="Courier New"/>
+          <w:color w:val="0451A5"/>
+          <w:sz w:val="18"/>
+          <w:szCs w:val="18"/>
+        </w:rPr>
+        <w:t>"</w:t>
+      </w:r>
+      <w:r>
+        <w:rPr>
+          <w:rFonts w:ascii="Courier New" w:eastAsia="Times New Roman" w:hAnsi="Courier New" w:cs="Courier New"/>
+          <w:color w:val="0451A5"/>
+          <w:sz w:val="18"/>
+          <w:szCs w:val="18"/>
+        </w:rPr>
+        <w:t>Các tham số truyền vào proc – dưới dạng object</w:t>
+      </w:r>
+      <w:r>
+        <w:rPr>
+          <w:rFonts w:ascii="Courier New" w:eastAsia="Times New Roman" w:hAnsi="Courier New" w:cs="Courier New"/>
+          <w:color w:val="0451A5"/>
+          <w:sz w:val="18"/>
+          <w:szCs w:val="18"/>
+        </w:rPr>
+        <w:t>"</w:t>
+      </w:r>
+      <w:r>
+        <w:rPr>
+          <w:rFonts w:ascii="Courier New" w:eastAsia="Times New Roman" w:hAnsi="Courier New" w:cs="Courier New"/>
+          <w:color w:val="0451A5"/>
+          <w:sz w:val="18"/>
+          <w:szCs w:val="18"/>
+        </w:rPr>
+        <w:t>,</w:t>
+      </w:r>
+    </w:p>
+    <w:p>
+      <w:pPr>
+        <w:shd w:val="clear" w:color="auto" w:fill="FFFFFE"/>
+        <w:spacing w:before="0" w:after="0" w:line="270" w:lineRule="atLeast"/>
+        <w:ind w:left="720"/>
+        <w:rPr>
+          <w:rFonts w:ascii="Courier New" w:eastAsia="Times New Roman" w:hAnsi="Courier New" w:cs="Courier New"/>
+          <w:color w:val="000000"/>
+          <w:sz w:val="18"/>
+          <w:szCs w:val="18"/>
+        </w:rPr>
+      </w:pPr>
+      <w:r>
+        <w:rPr>
+          <w:rFonts w:ascii="Courier New" w:eastAsia="Times New Roman" w:hAnsi="Courier New" w:cs="Courier New"/>
+          <w:color w:val="A31515"/>
+          <w:sz w:val="18"/>
+          <w:szCs w:val="18"/>
+        </w:rPr>
+        <w:t>"Action"</w:t>
+      </w:r>
+      <w:r>
+        <w:rPr>
+          <w:rFonts w:ascii="Courier New" w:eastAsia="Times New Roman" w:hAnsi="Courier New" w:cs="Courier New"/>
+          <w:color w:val="000000"/>
+          <w:sz w:val="18"/>
+          <w:szCs w:val="18"/>
+        </w:rPr>
+        <w:t>:</w:t>
+      </w:r>
+      <w:r>
+        <w:rPr>
+          <w:rFonts w:ascii="Courier New" w:eastAsia="Times New Roman" w:hAnsi="Courier New" w:cs="Courier New"/>
+          <w:color w:val="0451A5"/>
+          <w:sz w:val="18"/>
+          <w:szCs w:val="18"/>
+        </w:rPr>
+        <w:t>"Read</w:t>
+      </w:r>
+      <w:r>
+        <w:rPr>
+          <w:rFonts w:ascii="Courier New" w:eastAsia="Times New Roman" w:hAnsi="Courier New" w:cs="Courier New"/>
+          <w:color w:val="0451A5"/>
+          <w:sz w:val="18"/>
+          <w:szCs w:val="18"/>
+        </w:rPr>
+        <w:t xml:space="preserve"> hay Write</w:t>
+      </w:r>
+      <w:r>
+        <w:rPr>
+          <w:rFonts w:ascii="Courier New" w:eastAsia="Times New Roman" w:hAnsi="Courier New" w:cs="Courier New"/>
+          <w:color w:val="0451A5"/>
+          <w:sz w:val="18"/>
+          <w:szCs w:val="18"/>
+        </w:rPr>
+        <w:t>"</w:t>
+      </w:r>
+      <w:r>
+        <w:rPr>
+          <w:rFonts w:ascii="Courier New" w:eastAsia="Times New Roman" w:hAnsi="Courier New" w:cs="Courier New"/>
+          <w:color w:val="0451A5"/>
+          <w:sz w:val="18"/>
+          <w:szCs w:val="18"/>
+        </w:rPr>
+        <w:t xml:space="preserve"> </w:t>
+      </w:r>
+    </w:p>
+    <w:p>
+      <w:pPr>
+        <w:rPr>
+          <w:rFonts w:ascii="Consolas" w:hAnsi="Consolas" w:cs="Consolas"/>
+          <w:color w:val="002060"/>
+          <w:sz w:val="28"/>
+          <w:szCs w:val="28"/>
+        </w:rPr>
+      </w:pPr>
+      <w:r>
+        <w:rPr>
+          <w:rFonts w:ascii="Consolas" w:hAnsi="Consolas" w:cs="Consolas"/>
+          <w:color w:val="002060"/>
+          <w:sz w:val="28"/>
+          <w:szCs w:val="28"/>
+        </w:rPr>
+        <w:t>}</w:t>
+      </w:r>
+    </w:p>
+    <w:p>
+      <w:pPr>
+        <w:rPr>
+          <w:rFonts w:ascii="Consolas" w:hAnsi="Consolas" w:cs="Consolas"/>
+          <w:color w:val="002060"/>
+          <w:sz w:val="28"/>
+          <w:szCs w:val="28"/>
+        </w:rPr>
+      </w:pPr>
+    </w:p>
+    <w:p>
+      <w:pPr>
+        <w:rPr>
+          <w:rFonts w:ascii="Consolas" w:hAnsi="Consolas" w:cs="Consolas"/>
+          <w:color w:val="002060"/>
+          <w:sz w:val="24"/>
+          <w:szCs w:val="24"/>
+        </w:rPr>
+      </w:pPr>
+      <w:r>
+        <w:rPr>
+          <w:rFonts w:ascii="Consolas" w:hAnsi="Consolas" w:cs="Consolas"/>
+          <w:color w:val="002060"/>
+          <w:sz w:val="24"/>
+          <w:szCs w:val="24"/>
+        </w:rPr>
+        <w:t xml:space="preserve">API thực thi </w:t>
+      </w:r>
+      <w:r>
+        <w:rPr>
+          <w:rFonts w:ascii="Consolas" w:hAnsi="Consolas" w:cs="Consolas"/>
+          <w:color w:val="002060"/>
+          <w:sz w:val="24"/>
+          <w:szCs w:val="24"/>
+        </w:rPr>
+        <w:t>1 câu lệnh SQL</w:t>
+      </w:r>
+    </w:p>
+    <w:p>
+      <w:pPr>
+        <w:rPr>
+          <w:rFonts w:ascii="Consolas" w:hAnsi="Consolas" w:cs="Consolas"/>
+          <w:color w:val="002060"/>
+          <w:sz w:val="28"/>
+          <w:szCs w:val="28"/>
+        </w:rPr>
+      </w:pPr>
+      <w:hyperlink r:id="rId8" w:history="1">
+        <w:r>
+          <w:rPr>
+            <w:rStyle w:val="Hyperlink"/>
+            <w:rFonts w:ascii="Helvetica" w:hAnsi="Helvetica" w:cs="Helvetica"/>
+            <w:sz w:val="18"/>
+            <w:szCs w:val="18"/>
+            <w:shd w:val="clear" w:color="auto" w:fill="FFFFFF"/>
+          </w:rPr>
+          <w:t>https://localhost:44348/api/[Tên</w:t>
+        </w:r>
+      </w:hyperlink>
+      <w:r>
+        <w:rPr>
+          <w:rFonts w:ascii="Helvetica" w:hAnsi="Helvetica" w:cs="Helvetica"/>
+          <w:color w:val="212121"/>
+          <w:sz w:val="18"/>
+          <w:szCs w:val="18"/>
+          <w:shd w:val="clear" w:color="auto" w:fill="FFFFFF"/>
+        </w:rPr>
+        <w:t xml:space="preserve"> 1 controller nào đó]/excute_query</w:t>
+      </w:r>
+    </w:p>
+    <w:p>
+      <w:pPr>
+        <w:rPr>
+          <w:rFonts w:ascii="Consolas" w:hAnsi="Consolas" w:cs="Consolas"/>
+          <w:color w:val="002060"/>
+          <w:sz w:val="22"/>
+        </w:rPr>
+      </w:pPr>
+      <w:r>
+        <w:rPr>
+          <w:rFonts w:ascii="Consolas" w:hAnsi="Consolas" w:cs="Consolas"/>
+          <w:color w:val="002060"/>
+          <w:sz w:val="22"/>
+        </w:rPr>
+        <w:t>Phương thức: Post</w:t>
+      </w:r>
+    </w:p>
+    <w:p>
+      <w:pPr>
+        <w:rPr>
+          <w:rFonts w:ascii="Consolas" w:hAnsi="Consolas" w:cs="Consolas"/>
+          <w:color w:val="002060"/>
+          <w:sz w:val="28"/>
+          <w:szCs w:val="28"/>
+        </w:rPr>
+      </w:pPr>
+      <w:r>
+        <w:rPr>
+          <w:rFonts w:ascii="Consolas" w:hAnsi="Consolas" w:cs="Consolas"/>
+          <w:color w:val="002060"/>
+          <w:sz w:val="22"/>
+        </w:rPr>
+        <w:t>FormBody:</w:t>
+      </w:r>
+      <w:r>
+        <w:rPr>
+          <w:rFonts w:ascii="Consolas" w:hAnsi="Consolas" w:cs="Consolas"/>
+          <w:color w:val="002060"/>
+          <w:sz w:val="28"/>
+          <w:szCs w:val="28"/>
+        </w:rPr>
+        <w:t xml:space="preserve"> {</w:t>
+      </w:r>
+    </w:p>
+    <w:p>
+      <w:pPr>
+        <w:shd w:val="clear" w:color="auto" w:fill="FFFFFE"/>
+        <w:spacing w:line="270" w:lineRule="atLeast"/>
+        <w:rPr>
+          <w:rFonts w:ascii="Courier New" w:eastAsia="Times New Roman" w:hAnsi="Courier New" w:cs="Courier New"/>
+          <w:color w:val="000000"/>
+          <w:sz w:val="18"/>
+          <w:szCs w:val="18"/>
+        </w:rPr>
+      </w:pPr>
+      <w:r>
+        <w:rPr>
+          <w:rFonts w:ascii="Consolas" w:hAnsi="Consolas" w:cs="Consolas"/>
+          <w:color w:val="002060"/>
+          <w:sz w:val="28"/>
+          <w:szCs w:val="28"/>
+        </w:rPr>
+        <w:tab/>
+      </w:r>
+      <w:r>
+        <w:rPr>
+          <w:rFonts w:ascii="Courier New" w:eastAsia="Times New Roman" w:hAnsi="Courier New" w:cs="Courier New"/>
+          <w:color w:val="A31515"/>
+          <w:sz w:val="18"/>
+          <w:szCs w:val="18"/>
+        </w:rPr>
+        <w:t>"StringQuery"</w:t>
+      </w:r>
+      <w:r>
+        <w:rPr>
+          <w:rFonts w:ascii="Courier New" w:eastAsia="Times New Roman" w:hAnsi="Courier New" w:cs="Courier New"/>
+          <w:color w:val="000000"/>
+          <w:sz w:val="18"/>
+          <w:szCs w:val="18"/>
+        </w:rPr>
+        <w:t>:</w:t>
+      </w:r>
+      <w:r>
+        <w:rPr>
+          <w:rFonts w:ascii="Courier New" w:eastAsia="Times New Roman" w:hAnsi="Courier New" w:cs="Courier New"/>
+          <w:color w:val="0451A5"/>
+          <w:sz w:val="18"/>
+          <w:szCs w:val="18"/>
+        </w:rPr>
+        <w:t>"</w:t>
+      </w:r>
+      <w:r>
+        <w:rPr>
+          <w:rFonts w:ascii="Courier New" w:eastAsia="Times New Roman" w:hAnsi="Courier New" w:cs="Courier New"/>
+          <w:color w:val="0451A5"/>
+          <w:sz w:val="18"/>
+          <w:szCs w:val="18"/>
+        </w:rPr>
+        <w:t>câu lệnh truy vấn</w:t>
+      </w:r>
+      <w:r>
+        <w:rPr>
+          <w:rFonts w:ascii="Courier New" w:eastAsia="Times New Roman" w:hAnsi="Courier New" w:cs="Courier New"/>
+          <w:color w:val="0451A5"/>
+          <w:sz w:val="18"/>
+          <w:szCs w:val="18"/>
+        </w:rPr>
+        <w:t>"</w:t>
+      </w:r>
+      <w:r>
+        <w:rPr>
+          <w:rFonts w:ascii="Courier New" w:eastAsia="Times New Roman" w:hAnsi="Courier New" w:cs="Courier New"/>
+          <w:color w:val="000000"/>
+          <w:sz w:val="18"/>
+          <w:szCs w:val="18"/>
+        </w:rPr>
+        <w:t>,</w:t>
+      </w:r>
+    </w:p>
+    <w:p>
+      <w:pPr>
+        <w:shd w:val="clear" w:color="auto" w:fill="FFFFFE"/>
+        <w:spacing w:before="0" w:after="0" w:line="270" w:lineRule="atLeast"/>
+        <w:ind w:left="720"/>
+        <w:rPr>
+          <w:rFonts w:ascii="Courier New" w:eastAsia="Times New Roman" w:hAnsi="Courier New" w:cs="Courier New"/>
+          <w:color w:val="000000"/>
+          <w:sz w:val="18"/>
+          <w:szCs w:val="18"/>
+        </w:rPr>
+      </w:pPr>
+      <w:r>
+        <w:rPr>
+          <w:rFonts w:ascii="Courier New" w:eastAsia="Times New Roman" w:hAnsi="Courier New" w:cs="Courier New"/>
+          <w:color w:val="A31515"/>
+          <w:sz w:val="18"/>
+          <w:szCs w:val="18"/>
+        </w:rPr>
+        <w:t>"Action"</w:t>
+      </w:r>
+      <w:r>
+        <w:rPr>
+          <w:rFonts w:ascii="Courier New" w:eastAsia="Times New Roman" w:hAnsi="Courier New" w:cs="Courier New"/>
+          <w:color w:val="000000"/>
+          <w:sz w:val="18"/>
+          <w:szCs w:val="18"/>
+        </w:rPr>
+        <w:t>:</w:t>
+      </w:r>
+      <w:r>
+        <w:rPr>
+          <w:rFonts w:ascii="Courier New" w:eastAsia="Times New Roman" w:hAnsi="Courier New" w:cs="Courier New"/>
+          <w:color w:val="0451A5"/>
+          <w:sz w:val="18"/>
+          <w:szCs w:val="18"/>
+        </w:rPr>
+        <w:t>"Read</w:t>
+      </w:r>
+      <w:r>
+        <w:rPr>
+          <w:rFonts w:ascii="Courier New" w:eastAsia="Times New Roman" w:hAnsi="Courier New" w:cs="Courier New"/>
+          <w:color w:val="0451A5"/>
+          <w:sz w:val="18"/>
+          <w:szCs w:val="18"/>
+        </w:rPr>
+        <w:t xml:space="preserve"> hay Write</w:t>
+      </w:r>
+      <w:r>
+        <w:rPr>
+          <w:rFonts w:ascii="Courier New" w:eastAsia="Times New Roman" w:hAnsi="Courier New" w:cs="Courier New"/>
+          <w:color w:val="0451A5"/>
+          <w:sz w:val="18"/>
+          <w:szCs w:val="18"/>
+        </w:rPr>
+        <w:t>"</w:t>
+      </w:r>
+      <w:r>
+        <w:rPr>
+          <w:rFonts w:ascii="Courier New" w:eastAsia="Times New Roman" w:hAnsi="Courier New" w:cs="Courier New"/>
+          <w:color w:val="0451A5"/>
+          <w:sz w:val="18"/>
+          <w:szCs w:val="18"/>
+        </w:rPr>
+        <w:t xml:space="preserve"> </w:t>
+      </w:r>
+    </w:p>
+    <w:p>
+      <w:pPr>
+        <w:rPr>
+          <w:rFonts w:ascii="Consolas" w:hAnsi="Consolas" w:cs="Consolas"/>
+          <w:color w:val="002060"/>
+          <w:sz w:val="28"/>
+          <w:szCs w:val="28"/>
+        </w:rPr>
+      </w:pPr>
+      <w:r>
+        <w:rPr>
+          <w:rFonts w:ascii="Consolas" w:hAnsi="Consolas" w:cs="Consolas"/>
+          <w:color w:val="002060"/>
+          <w:sz w:val="28"/>
+          <w:szCs w:val="28"/>
+        </w:rPr>
+        <w:t>}</w:t>
+      </w:r>
+    </w:p>
+    <w:p>
+      <w:pPr>
+        <w:rPr>
+          <w:rFonts w:ascii="Consolas" w:hAnsi="Consolas" w:cs="Consolas"/>
+          <w:color w:val="002060"/>
+          <w:sz w:val="28"/>
+          <w:szCs w:val="28"/>
+        </w:rPr>
+      </w:pPr>
+    </w:p>
+    <w:p>
+      <w:pPr>
+        <w:rPr>
+          <w:rFonts w:ascii="Consolas" w:hAnsi="Consolas" w:cs="Consolas"/>
+          <w:color w:val="0070C0"/>
+          <w:sz w:val="28"/>
+          <w:szCs w:val="28"/>
+        </w:rPr>
+      </w:pPr>
+      <w:r>
+        <w:rPr>
+          <w:rFonts w:ascii="Consolas" w:hAnsi="Consolas" w:cs="Consolas"/>
+          <w:color w:val="0070C0"/>
+          <w:sz w:val="28"/>
+          <w:szCs w:val="28"/>
+        </w:rPr>
+        <w:t>DataBase:</w:t>
+      </w:r>
+    </w:p>
+    <w:p>
+      <w:pPr>
+        <w:rPr>
+          <w:rFonts w:ascii="Consolas" w:hAnsi="Consolas" w:cs="Consolas"/>
+          <w:b/>
+          <w:color w:val="000000"/>
+          <w:sz w:val="28"/>
+          <w:szCs w:val="28"/>
+        </w:rPr>
+      </w:pPr>
+      <w:r>
+        <w:rPr>
+          <w:rFonts w:ascii="Consolas" w:hAnsi="Consolas" w:cs="Consolas"/>
+          <w:b/>
+          <w:color w:val="0000FF"/>
+          <w:sz w:val="28"/>
+          <w:szCs w:val="28"/>
+        </w:rPr>
+        <w:t xml:space="preserve">Bảng danh sách </w:t>
+      </w:r>
+      <w:r>
+        <w:rPr>
+          <w:rFonts w:ascii="Consolas" w:hAnsi="Consolas" w:cs="Consolas"/>
+          <w:b/>
+          <w:color w:val="0000FF"/>
+          <w:sz w:val="28"/>
+          <w:szCs w:val="28"/>
+        </w:rPr>
         <w:t>công ty</w:t>
       </w:r>
     </w:p>
@@ -966,7 +2005,6 @@
           <w:sz w:val="19"/>
           <w:szCs w:val="19"/>
         </w:rPr>
-        <w:lastRenderedPageBreak/>
         <w:tab/>
         <w:t xml:space="preserve">modify_by </w:t>
       </w:r>
@@ -1027,6 +2065,7 @@
           <w:sz w:val="28"/>
           <w:szCs w:val="28"/>
         </w:rPr>
+        <w:lastRenderedPageBreak/>
         <w:t xml:space="preserve">Bảng danh sách </w:t>
       </w:r>
       <w:r>
@@ -2991,7 +4030,7 @@
                     <pic:cNvPicPr/>
                   </pic:nvPicPr>
                   <pic:blipFill>
-                    <a:blip r:embed="rId4"/>
+                    <a:blip r:embed="rId9"/>
                     <a:stretch>
                       <a:fillRect/>
                     </a:stretch>
@@ -3808,7 +4847,7 @@
                     <pic:cNvPicPr/>
                   </pic:nvPicPr>
                   <pic:blipFill>
-                    <a:blip r:embed="rId5"/>
+                    <a:blip r:embed="rId10"/>
                     <a:stretch>
                       <a:fillRect/>
                     </a:stretch>
@@ -5012,7 +6051,7 @@
                     <pic:cNvPicPr/>
                   </pic:nvPicPr>
                   <pic:blipFill>
-                    <a:blip r:embed="rId6"/>
+                    <a:blip r:embed="rId11"/>
                     <a:stretch>
                       <a:fillRect/>
                     </a:stretch>
@@ -5033,6 +6072,7 @@
         </w:drawing>
       </w:r>
     </w:p>
+    <w:p/>
     <w:p/>
     <w:sectPr>
       <w:pgSz w:w="11907" w:h="16840" w:code="9"/>
@@ -5465,6 +6505,17 @@
     <w:semiHidden/>
     <w:unhideWhenUsed/>
   </w:style>
+  <w:style w:type="character" w:styleId="Hyperlink">
+    <w:name w:val="Hyperlink"/>
+    <w:basedOn w:val="DefaultParagraphFont"/>
+    <w:uiPriority w:val="99"/>
+    <w:unhideWhenUsed/>
+    <w:rsid w:val="001B448B"/>
+    <w:rPr>
+      <w:color w:val="0563C1" w:themeColor="hyperlink"/>
+      <w:u w:val="single"/>
+    </w:rPr>
+  </w:style>
 </w:styles>
 </file>
 

--- a/Đọc đi pls.docx
+++ b/Đọc đi pls.docx
@@ -163,8 +163,6 @@
           <w:szCs w:val="19"/>
         </w:rPr>
       </w:pPr>
-      <w:bookmarkStart w:id="0" w:name="_GoBack"/>
-      <w:bookmarkEnd w:id="0"/>
     </w:p>
     <w:p>
       <w:pPr>
@@ -624,6 +622,16 @@
         </w:rPr>
       </w:pPr>
       <w:hyperlink r:id="rId4" w:history="1">
+        <w:r>
+          <w:rPr>
+            <w:rFonts w:ascii="Helvetica" w:hAnsi="Helvetica" w:cs="Helvetica"/>
+            <w:color w:val="212121"/>
+            <w:sz w:val="18"/>
+            <w:szCs w:val="18"/>
+            <w:shd w:val="clear" w:color="auto" w:fill="FFFFFF"/>
+          </w:rPr>
+          <w:t>http://deeptryapi.somee.com</w:t>
+        </w:r>
         <w:r>
           <w:rPr>
             <w:rStyle w:val="Hyperlink"/>
@@ -632,7 +640,7 @@
             <w:szCs w:val="18"/>
             <w:shd w:val="clear" w:color="auto" w:fill="FFFFFF"/>
           </w:rPr>
-          <w:t>https://localhost:44348/api/[tên</w:t>
+          <w:t>/api/[tên</w:t>
         </w:r>
       </w:hyperlink>
       <w:r>
@@ -722,6 +730,16 @@
         </w:rPr>
       </w:pPr>
       <w:hyperlink r:id="rId5" w:history="1">
+        <w:r>
+          <w:rPr>
+            <w:rFonts w:ascii="Helvetica" w:hAnsi="Helvetica" w:cs="Helvetica"/>
+            <w:color w:val="212121"/>
+            <w:sz w:val="18"/>
+            <w:szCs w:val="18"/>
+            <w:shd w:val="clear" w:color="auto" w:fill="FFFFFF"/>
+          </w:rPr>
+          <w:t>http://deeptryapi.somee.com</w:t>
+        </w:r>
         <w:r>
           <w:rPr>
             <w:rStyle w:val="Hyperlink"/>
@@ -730,7 +748,7 @@
             <w:szCs w:val="18"/>
             <w:shd w:val="clear" w:color="auto" w:fill="FFFFFF"/>
           </w:rPr>
-          <w:t>https://localhost:44348/api/[tên</w:t>
+          <w:t>/api/[tên</w:t>
         </w:r>
       </w:hyperlink>
       <w:r>
@@ -838,7 +856,7 @@
             <w:szCs w:val="18"/>
             <w:shd w:val="clear" w:color="auto" w:fill="FFFFFF"/>
           </w:rPr>
-          <w:t>https://localhost:44348/api/[tên</w:t>
+          <w:t>http://deeptryapi.somee.com/api/[tên</w:t>
         </w:r>
       </w:hyperlink>
       <w:r>
@@ -849,9 +867,11 @@
           <w:szCs w:val="18"/>
           <w:shd w:val="clear" w:color="auto" w:fill="FFFFFF"/>
         </w:rPr>
-        <w:t xml:space="preserve"> controler]/</w:t>
-      </w:r>
-      <w:r>
+        <w:t xml:space="preserve"> controler]/delete</w:t>
+      </w:r>
+    </w:p>
+    <w:p>
+      <w:pPr>
         <w:rPr>
           <w:rFonts w:ascii="Helvetica" w:hAnsi="Helvetica" w:cs="Helvetica"/>
           <w:color w:val="212121"/>
@@ -859,11 +879,8 @@
           <w:szCs w:val="18"/>
           <w:shd w:val="clear" w:color="auto" w:fill="FFFFFF"/>
         </w:rPr>
-        <w:t>delete</w:t>
-      </w:r>
-    </w:p>
-    <w:p>
-      <w:pPr>
+      </w:pPr>
+      <w:r>
         <w:rPr>
           <w:rFonts w:ascii="Helvetica" w:hAnsi="Helvetica" w:cs="Helvetica"/>
           <w:color w:val="212121"/>
@@ -871,26 +888,7 @@
           <w:szCs w:val="18"/>
           <w:shd w:val="clear" w:color="auto" w:fill="FFFFFF"/>
         </w:rPr>
-      </w:pPr>
-      <w:r>
-        <w:rPr>
-          <w:rFonts w:ascii="Helvetica" w:hAnsi="Helvetica" w:cs="Helvetica"/>
-          <w:color w:val="212121"/>
-          <w:sz w:val="18"/>
-          <w:szCs w:val="18"/>
-          <w:shd w:val="clear" w:color="auto" w:fill="FFFFFF"/>
-        </w:rPr>
-        <w:t xml:space="preserve">Phương thức: </w:t>
-      </w:r>
-      <w:r>
-        <w:rPr>
-          <w:rFonts w:ascii="Helvetica" w:hAnsi="Helvetica" w:cs="Helvetica"/>
-          <w:color w:val="212121"/>
-          <w:sz w:val="18"/>
-          <w:szCs w:val="18"/>
-          <w:shd w:val="clear" w:color="auto" w:fill="FFFFFF"/>
-        </w:rPr>
-        <w:t>Delete</w:t>
+        <w:t>Phương thức: Delete</w:t>
       </w:r>
     </w:p>
     <w:p>
@@ -916,31 +914,7 @@
           <w:color w:val="002060"/>
           <w:sz w:val="22"/>
         </w:rPr>
-        <w:t xml:space="preserve">: </w:t>
-      </w:r>
-      <w:r>
-        <w:rPr>
-          <w:rFonts w:ascii="Consolas" w:hAnsi="Consolas" w:cs="Consolas"/>
-          <w:color w:val="002060"/>
-          <w:sz w:val="22"/>
-        </w:rPr>
-        <w:t>Id</w:t>
-      </w:r>
-      <w:r>
-        <w:rPr>
-          <w:rFonts w:ascii="Consolas" w:hAnsi="Consolas" w:cs="Consolas"/>
-          <w:color w:val="002060"/>
-          <w:sz w:val="22"/>
-        </w:rPr>
-        <w:t xml:space="preserve"> của đối tượng controler tương ứng</w:t>
-      </w:r>
-      <w:r>
-        <w:rPr>
-          <w:rFonts w:ascii="Consolas" w:hAnsi="Consolas" w:cs="Consolas"/>
-          <w:color w:val="002060"/>
-          <w:sz w:val="22"/>
-        </w:rPr>
-        <w:t xml:space="preserve"> cần xóa</w:t>
+        <w:t>: Id của đối tượng controler tương ứng cần xóa</w:t>
       </w:r>
     </w:p>
     <w:p>
@@ -1001,6 +975,16 @@
         </w:rPr>
       </w:pPr>
       <w:hyperlink r:id="rId7" w:history="1">
+        <w:r>
+          <w:rPr>
+            <w:rFonts w:ascii="Helvetica" w:hAnsi="Helvetica" w:cs="Helvetica"/>
+            <w:color w:val="212121"/>
+            <w:sz w:val="18"/>
+            <w:szCs w:val="18"/>
+            <w:shd w:val="clear" w:color="auto" w:fill="FFFFFF"/>
+          </w:rPr>
+          <w:t>http://deeptryapi.somee.com</w:t>
+        </w:r>
         <w:r>
           <w:rPr>
             <w:rStyle w:val="Hyperlink"/>
@@ -1009,7 +993,7 @@
             <w:szCs w:val="18"/>
             <w:shd w:val="clear" w:color="auto" w:fill="FFFFFF"/>
           </w:rPr>
-          <w:t>https://localhost:44348/api/[Tên</w:t>
+          <w:t>/api/[Tên</w:t>
         </w:r>
       </w:hyperlink>
       <w:r>
@@ -1614,2400 +1598,26 @@
           <w:szCs w:val="28"/>
         </w:rPr>
       </w:pPr>
-    </w:p>
-    <w:p>
-      <w:pPr>
-        <w:rPr>
-          <w:rFonts w:ascii="Consolas" w:hAnsi="Consolas" w:cs="Consolas"/>
-          <w:color w:val="0070C0"/>
+      <w:r>
+        <w:rPr>
+          <w:rFonts w:ascii="Consolas" w:hAnsi="Consolas" w:cs="Consolas"/>
+          <w:color w:val="002060"/>
           <w:sz w:val="28"/>
           <w:szCs w:val="28"/>
         </w:rPr>
-      </w:pPr>
-      <w:r>
-        <w:rPr>
-          <w:rFonts w:ascii="Consolas" w:hAnsi="Consolas" w:cs="Consolas"/>
-          <w:color w:val="0070C0"/>
+        <w:t>VD:</w:t>
+      </w:r>
+      <w:bookmarkStart w:id="0" w:name="_GoBack"/>
+      <w:bookmarkEnd w:id="0"/>
+    </w:p>
+    <w:p>
+      <w:pPr>
+        <w:rPr>
+          <w:rFonts w:ascii="Consolas" w:hAnsi="Consolas" w:cs="Consolas"/>
+          <w:color w:val="002060"/>
           <w:sz w:val="28"/>
           <w:szCs w:val="28"/>
         </w:rPr>
-        <w:t>DataBase:</w:t>
-      </w:r>
-    </w:p>
-    <w:p>
-      <w:pPr>
-        <w:rPr>
-          <w:rFonts w:ascii="Consolas" w:hAnsi="Consolas" w:cs="Consolas"/>
-          <w:b/>
-          <w:color w:val="000000"/>
-          <w:sz w:val="28"/>
-          <w:szCs w:val="28"/>
-        </w:rPr>
-      </w:pPr>
-      <w:r>
-        <w:rPr>
-          <w:rFonts w:ascii="Consolas" w:hAnsi="Consolas" w:cs="Consolas"/>
-          <w:b/>
-          <w:color w:val="0000FF"/>
-          <w:sz w:val="28"/>
-          <w:szCs w:val="28"/>
-        </w:rPr>
-        <w:t xml:space="preserve">Bảng danh sách </w:t>
-      </w:r>
-      <w:r>
-        <w:rPr>
-          <w:rFonts w:ascii="Consolas" w:hAnsi="Consolas" w:cs="Consolas"/>
-          <w:b/>
-          <w:color w:val="0000FF"/>
-          <w:sz w:val="28"/>
-          <w:szCs w:val="28"/>
-        </w:rPr>
-        <w:t>công ty</w:t>
-      </w:r>
-    </w:p>
-    <w:p>
-      <w:pPr>
-        <w:autoSpaceDE w:val="0"/>
-        <w:autoSpaceDN w:val="0"/>
-        <w:adjustRightInd w:val="0"/>
-        <w:spacing w:before="0" w:after="0" w:line="240" w:lineRule="auto"/>
-        <w:rPr>
-          <w:rFonts w:ascii="Consolas" w:hAnsi="Consolas" w:cs="Consolas"/>
-          <w:color w:val="000000"/>
-          <w:sz w:val="19"/>
-          <w:szCs w:val="19"/>
-        </w:rPr>
-      </w:pPr>
-      <w:r>
-        <w:rPr>
-          <w:rFonts w:ascii="Consolas" w:hAnsi="Consolas" w:cs="Consolas"/>
-          <w:color w:val="0000FF"/>
-          <w:sz w:val="19"/>
-          <w:szCs w:val="19"/>
-        </w:rPr>
-        <w:t>table</w:t>
-      </w:r>
-      <w:r>
-        <w:rPr>
-          <w:rFonts w:ascii="Consolas" w:hAnsi="Consolas" w:cs="Consolas"/>
-          <w:color w:val="000000"/>
-          <w:sz w:val="19"/>
-          <w:szCs w:val="19"/>
-        </w:rPr>
-        <w:t xml:space="preserve"> dbo</w:t>
-      </w:r>
-      <w:r>
-        <w:rPr>
-          <w:rFonts w:ascii="Consolas" w:hAnsi="Consolas" w:cs="Consolas"/>
-          <w:color w:val="808080"/>
-          <w:sz w:val="19"/>
-          <w:szCs w:val="19"/>
-        </w:rPr>
-        <w:t>.</w:t>
-      </w:r>
-      <w:r>
-        <w:rPr>
-          <w:rFonts w:ascii="Consolas" w:hAnsi="Consolas" w:cs="Consolas"/>
-          <w:color w:val="000000"/>
-          <w:sz w:val="19"/>
-          <w:szCs w:val="19"/>
-        </w:rPr>
-        <w:t>company</w:t>
-      </w:r>
-      <w:r>
-        <w:rPr>
-          <w:rFonts w:ascii="Consolas" w:hAnsi="Consolas" w:cs="Consolas"/>
-          <w:color w:val="808080"/>
-          <w:sz w:val="19"/>
-          <w:szCs w:val="19"/>
-        </w:rPr>
-        <w:t>(</w:t>
-      </w:r>
-    </w:p>
-    <w:p>
-      <w:pPr>
-        <w:autoSpaceDE w:val="0"/>
-        <w:autoSpaceDN w:val="0"/>
-        <w:adjustRightInd w:val="0"/>
-        <w:spacing w:before="0" w:after="0" w:line="240" w:lineRule="auto"/>
-        <w:rPr>
-          <w:rFonts w:ascii="Consolas" w:hAnsi="Consolas" w:cs="Consolas"/>
-          <w:color w:val="000000"/>
-          <w:sz w:val="19"/>
-          <w:szCs w:val="19"/>
-        </w:rPr>
-      </w:pPr>
-      <w:r>
-        <w:rPr>
-          <w:rFonts w:ascii="Consolas" w:hAnsi="Consolas" w:cs="Consolas"/>
-          <w:color w:val="000000"/>
-          <w:sz w:val="19"/>
-          <w:szCs w:val="19"/>
-        </w:rPr>
-        <w:tab/>
-        <w:t xml:space="preserve">company_id </w:t>
-      </w:r>
-      <w:r>
-        <w:rPr>
-          <w:rFonts w:ascii="Consolas" w:hAnsi="Consolas" w:cs="Consolas"/>
-          <w:color w:val="0000FF"/>
-          <w:sz w:val="19"/>
-          <w:szCs w:val="19"/>
-        </w:rPr>
-        <w:t>(PK – Tự sinh) – Id công ty</w:t>
-      </w:r>
-      <w:r>
-        <w:rPr>
-          <w:rFonts w:ascii="Consolas" w:hAnsi="Consolas" w:cs="Consolas"/>
-          <w:color w:val="808080"/>
-          <w:sz w:val="19"/>
-          <w:szCs w:val="19"/>
-        </w:rPr>
-        <w:t>,</w:t>
-      </w:r>
-    </w:p>
-    <w:p>
-      <w:pPr>
-        <w:autoSpaceDE w:val="0"/>
-        <w:autoSpaceDN w:val="0"/>
-        <w:adjustRightInd w:val="0"/>
-        <w:spacing w:before="0" w:after="0" w:line="240" w:lineRule="auto"/>
-        <w:rPr>
-          <w:rFonts w:ascii="Consolas" w:hAnsi="Consolas" w:cs="Consolas"/>
-          <w:color w:val="000000"/>
-          <w:sz w:val="19"/>
-          <w:szCs w:val="19"/>
-        </w:rPr>
-      </w:pPr>
-      <w:r>
-        <w:rPr>
-          <w:rFonts w:ascii="Consolas" w:hAnsi="Consolas" w:cs="Consolas"/>
-          <w:color w:val="000000"/>
-          <w:sz w:val="19"/>
-          <w:szCs w:val="19"/>
-        </w:rPr>
-        <w:tab/>
-        <w:t xml:space="preserve">company_code </w:t>
-      </w:r>
-      <w:r>
-        <w:rPr>
-          <w:rFonts w:ascii="Consolas" w:hAnsi="Consolas" w:cs="Consolas"/>
-          <w:color w:val="0000FF"/>
-          <w:sz w:val="19"/>
-          <w:szCs w:val="19"/>
-        </w:rPr>
-        <w:t>– Mã công ty,</w:t>
-      </w:r>
-    </w:p>
-    <w:p>
-      <w:pPr>
-        <w:autoSpaceDE w:val="0"/>
-        <w:autoSpaceDN w:val="0"/>
-        <w:adjustRightInd w:val="0"/>
-        <w:spacing w:before="0" w:after="0" w:line="240" w:lineRule="auto"/>
-        <w:rPr>
-          <w:rFonts w:ascii="Consolas" w:hAnsi="Consolas" w:cs="Consolas"/>
-          <w:color w:val="000000"/>
-          <w:sz w:val="19"/>
-          <w:szCs w:val="19"/>
-        </w:rPr>
-      </w:pPr>
-      <w:r>
-        <w:rPr>
-          <w:rFonts w:ascii="Consolas" w:hAnsi="Consolas" w:cs="Consolas"/>
-          <w:color w:val="000000"/>
-          <w:sz w:val="19"/>
-          <w:szCs w:val="19"/>
-        </w:rPr>
-        <w:tab/>
-        <w:t xml:space="preserve">company_name – </w:t>
-      </w:r>
-      <w:r>
-        <w:rPr>
-          <w:rFonts w:ascii="Consolas" w:hAnsi="Consolas" w:cs="Consolas"/>
-          <w:color w:val="0000FF"/>
-          <w:sz w:val="19"/>
-          <w:szCs w:val="19"/>
-        </w:rPr>
-        <w:t>Tên công ty</w:t>
-      </w:r>
-      <w:r>
-        <w:rPr>
-          <w:rFonts w:ascii="Consolas" w:hAnsi="Consolas" w:cs="Consolas"/>
-          <w:color w:val="808080"/>
-          <w:sz w:val="19"/>
-          <w:szCs w:val="19"/>
-        </w:rPr>
-        <w:t>,</w:t>
-      </w:r>
-    </w:p>
-    <w:p>
-      <w:pPr>
-        <w:autoSpaceDE w:val="0"/>
-        <w:autoSpaceDN w:val="0"/>
-        <w:adjustRightInd w:val="0"/>
-        <w:spacing w:before="0" w:after="0" w:line="240" w:lineRule="auto"/>
-        <w:rPr>
-          <w:rFonts w:ascii="Consolas" w:hAnsi="Consolas" w:cs="Consolas"/>
-          <w:color w:val="000000"/>
-          <w:sz w:val="19"/>
-          <w:szCs w:val="19"/>
-        </w:rPr>
-      </w:pPr>
-      <w:r>
-        <w:rPr>
-          <w:rFonts w:ascii="Consolas" w:hAnsi="Consolas" w:cs="Consolas"/>
-          <w:color w:val="000000"/>
-          <w:sz w:val="19"/>
-          <w:szCs w:val="19"/>
-        </w:rPr>
-        <w:tab/>
-        <w:t xml:space="preserve">create_date </w:t>
-      </w:r>
-      <w:r>
-        <w:rPr>
-          <w:rFonts w:ascii="Consolas" w:hAnsi="Consolas" w:cs="Consolas"/>
-          <w:color w:val="0000FF"/>
-          <w:sz w:val="19"/>
-          <w:szCs w:val="19"/>
-        </w:rPr>
-        <w:t xml:space="preserve"> (Tự sinh)</w:t>
-      </w:r>
-      <w:r>
-        <w:rPr>
-          <w:rFonts w:ascii="Consolas" w:hAnsi="Consolas" w:cs="Consolas"/>
-          <w:color w:val="000000"/>
-          <w:sz w:val="19"/>
-          <w:szCs w:val="19"/>
-        </w:rPr>
-        <w:t xml:space="preserve"> </w:t>
-      </w:r>
-      <w:r>
-        <w:rPr>
-          <w:rFonts w:ascii="Consolas" w:hAnsi="Consolas" w:cs="Consolas"/>
-          <w:color w:val="0000FF"/>
-          <w:sz w:val="19"/>
-          <w:szCs w:val="19"/>
-        </w:rPr>
-        <w:t>Ngày tạo</w:t>
-      </w:r>
-      <w:r>
-        <w:rPr>
-          <w:rFonts w:ascii="Consolas" w:hAnsi="Consolas" w:cs="Consolas"/>
-          <w:color w:val="808080"/>
-          <w:sz w:val="19"/>
-          <w:szCs w:val="19"/>
-        </w:rPr>
-        <w:t>,</w:t>
-      </w:r>
-    </w:p>
-    <w:p>
-      <w:pPr>
-        <w:autoSpaceDE w:val="0"/>
-        <w:autoSpaceDN w:val="0"/>
-        <w:adjustRightInd w:val="0"/>
-        <w:spacing w:before="0" w:after="0" w:line="240" w:lineRule="auto"/>
-        <w:rPr>
-          <w:rFonts w:ascii="Consolas" w:hAnsi="Consolas" w:cs="Consolas"/>
-          <w:color w:val="000000"/>
-          <w:sz w:val="19"/>
-          <w:szCs w:val="19"/>
-        </w:rPr>
-      </w:pPr>
-      <w:r>
-        <w:rPr>
-          <w:rFonts w:ascii="Consolas" w:hAnsi="Consolas" w:cs="Consolas"/>
-          <w:color w:val="000000"/>
-          <w:sz w:val="19"/>
-          <w:szCs w:val="19"/>
-        </w:rPr>
-        <w:tab/>
-        <w:t xml:space="preserve">create_by - </w:t>
-      </w:r>
-      <w:r>
-        <w:rPr>
-          <w:rFonts w:ascii="Consolas" w:hAnsi="Consolas" w:cs="Consolas"/>
-          <w:color w:val="0000FF"/>
-          <w:sz w:val="19"/>
-          <w:szCs w:val="19"/>
-        </w:rPr>
-        <w:t>Người tạo,</w:t>
-      </w:r>
-    </w:p>
-    <w:p>
-      <w:pPr>
-        <w:autoSpaceDE w:val="0"/>
-        <w:autoSpaceDN w:val="0"/>
-        <w:adjustRightInd w:val="0"/>
-        <w:spacing w:before="0" w:after="0" w:line="240" w:lineRule="auto"/>
-        <w:rPr>
-          <w:rFonts w:ascii="Consolas" w:hAnsi="Consolas" w:cs="Consolas"/>
-          <w:color w:val="000000"/>
-          <w:sz w:val="19"/>
-          <w:szCs w:val="19"/>
-        </w:rPr>
-      </w:pPr>
-      <w:r>
-        <w:rPr>
-          <w:rFonts w:ascii="Consolas" w:hAnsi="Consolas" w:cs="Consolas"/>
-          <w:color w:val="000000"/>
-          <w:sz w:val="19"/>
-          <w:szCs w:val="19"/>
-        </w:rPr>
-        <w:t xml:space="preserve">    </w:t>
-      </w:r>
-      <w:r>
-        <w:rPr>
-          <w:rFonts w:ascii="Consolas" w:hAnsi="Consolas" w:cs="Consolas"/>
-          <w:color w:val="000000"/>
-          <w:sz w:val="19"/>
-          <w:szCs w:val="19"/>
-        </w:rPr>
-        <w:tab/>
-        <w:t xml:space="preserve">modify_date </w:t>
-      </w:r>
-      <w:r>
-        <w:rPr>
-          <w:rFonts w:ascii="Consolas" w:hAnsi="Consolas" w:cs="Consolas"/>
-          <w:color w:val="0000FF"/>
-          <w:sz w:val="19"/>
-          <w:szCs w:val="19"/>
-        </w:rPr>
-        <w:t>– Ngày sửa gần nhất</w:t>
-      </w:r>
-      <w:r>
-        <w:rPr>
-          <w:rFonts w:ascii="Consolas" w:hAnsi="Consolas" w:cs="Consolas"/>
-          <w:color w:val="808080"/>
-          <w:sz w:val="19"/>
-          <w:szCs w:val="19"/>
-        </w:rPr>
-        <w:t>,</w:t>
-      </w:r>
-    </w:p>
-    <w:p>
-      <w:pPr>
-        <w:autoSpaceDE w:val="0"/>
-        <w:autoSpaceDN w:val="0"/>
-        <w:adjustRightInd w:val="0"/>
-        <w:spacing w:before="0" w:after="0" w:line="240" w:lineRule="auto"/>
-        <w:rPr>
-          <w:rFonts w:ascii="Consolas" w:hAnsi="Consolas" w:cs="Consolas"/>
-          <w:color w:val="000000"/>
-          <w:sz w:val="19"/>
-          <w:szCs w:val="19"/>
-        </w:rPr>
-      </w:pPr>
-      <w:r>
-        <w:rPr>
-          <w:rFonts w:ascii="Consolas" w:hAnsi="Consolas" w:cs="Consolas"/>
-          <w:color w:val="000000"/>
-          <w:sz w:val="19"/>
-          <w:szCs w:val="19"/>
-        </w:rPr>
-        <w:tab/>
-        <w:t xml:space="preserve">modify_by </w:t>
-      </w:r>
-      <w:r>
-        <w:rPr>
-          <w:rFonts w:ascii="Consolas" w:hAnsi="Consolas" w:cs="Consolas"/>
-          <w:color w:val="0000FF"/>
-          <w:sz w:val="19"/>
-          <w:szCs w:val="19"/>
-        </w:rPr>
-        <w:t>– Người sửa gần nhất</w:t>
-      </w:r>
-    </w:p>
-    <w:p>
-      <w:pPr>
-        <w:rPr>
-          <w:rFonts w:ascii="Consolas" w:hAnsi="Consolas" w:cs="Consolas"/>
-          <w:color w:val="000000"/>
-          <w:sz w:val="19"/>
-          <w:szCs w:val="19"/>
-        </w:rPr>
-      </w:pPr>
-      <w:r>
-        <w:rPr>
-          <w:rFonts w:ascii="Consolas" w:hAnsi="Consolas" w:cs="Consolas"/>
-          <w:color w:val="808080"/>
-          <w:sz w:val="19"/>
-          <w:szCs w:val="19"/>
-        </w:rPr>
-        <w:t>);</w:t>
-      </w:r>
-    </w:p>
-    <w:p>
-      <w:pPr>
-        <w:rPr>
-          <w:rFonts w:ascii="Consolas" w:hAnsi="Consolas" w:cs="Consolas"/>
-          <w:color w:val="000000"/>
-          <w:sz w:val="19"/>
-          <w:szCs w:val="19"/>
-        </w:rPr>
-      </w:pPr>
-    </w:p>
-    <w:p>
-      <w:pPr>
-        <w:rPr>
-          <w:rFonts w:ascii="Consolas" w:hAnsi="Consolas" w:cs="Consolas"/>
-          <w:b/>
-          <w:color w:val="0000FF"/>
-          <w:sz w:val="28"/>
-          <w:szCs w:val="28"/>
-        </w:rPr>
-      </w:pPr>
-      <w:r>
-        <w:rPr>
-          <w:rFonts w:ascii="Consolas" w:hAnsi="Consolas" w:cs="Consolas"/>
-          <w:b/>
-          <w:color w:val="0000FF"/>
-          <w:sz w:val="28"/>
-          <w:szCs w:val="28"/>
-        </w:rPr>
-        <w:lastRenderedPageBreak/>
-        <w:t xml:space="preserve">Bảng danh sách </w:t>
-      </w:r>
-      <w:r>
-        <w:rPr>
-          <w:rFonts w:ascii="Consolas" w:hAnsi="Consolas" w:cs="Consolas"/>
-          <w:b/>
-          <w:color w:val="0000FF"/>
-          <w:sz w:val="28"/>
-          <w:szCs w:val="28"/>
-        </w:rPr>
-        <w:t>chi nhánh</w:t>
-      </w:r>
-    </w:p>
-    <w:p>
-      <w:pPr>
-        <w:autoSpaceDE w:val="0"/>
-        <w:autoSpaceDN w:val="0"/>
-        <w:adjustRightInd w:val="0"/>
-        <w:spacing w:before="0" w:after="0" w:line="240" w:lineRule="auto"/>
-        <w:rPr>
-          <w:rFonts w:ascii="Consolas" w:hAnsi="Consolas" w:cs="Consolas"/>
-          <w:color w:val="000000"/>
-          <w:sz w:val="19"/>
-          <w:szCs w:val="19"/>
-        </w:rPr>
-      </w:pPr>
-      <w:r>
-        <w:rPr>
-          <w:rFonts w:ascii="Consolas" w:hAnsi="Consolas" w:cs="Consolas"/>
-          <w:color w:val="0000FF"/>
-          <w:sz w:val="19"/>
-          <w:szCs w:val="19"/>
-        </w:rPr>
-        <w:t>table</w:t>
-      </w:r>
-      <w:r>
-        <w:rPr>
-          <w:rFonts w:ascii="Consolas" w:hAnsi="Consolas" w:cs="Consolas"/>
-          <w:color w:val="000000"/>
-          <w:sz w:val="19"/>
-          <w:szCs w:val="19"/>
-        </w:rPr>
-        <w:t xml:space="preserve"> dbo</w:t>
-      </w:r>
-      <w:r>
-        <w:rPr>
-          <w:rFonts w:ascii="Consolas" w:hAnsi="Consolas" w:cs="Consolas"/>
-          <w:color w:val="808080"/>
-          <w:sz w:val="19"/>
-          <w:szCs w:val="19"/>
-        </w:rPr>
-        <w:t>.</w:t>
-      </w:r>
-      <w:r>
-        <w:rPr>
-          <w:rFonts w:ascii="Consolas" w:hAnsi="Consolas" w:cs="Consolas"/>
-          <w:color w:val="000000"/>
-          <w:sz w:val="19"/>
-          <w:szCs w:val="19"/>
-        </w:rPr>
-        <w:t>branch</w:t>
-      </w:r>
-      <w:r>
-        <w:rPr>
-          <w:rFonts w:ascii="Consolas" w:hAnsi="Consolas" w:cs="Consolas"/>
-          <w:color w:val="808080"/>
-          <w:sz w:val="19"/>
-          <w:szCs w:val="19"/>
-        </w:rPr>
-        <w:t>(</w:t>
-      </w:r>
-    </w:p>
-    <w:p>
-      <w:pPr>
-        <w:autoSpaceDE w:val="0"/>
-        <w:autoSpaceDN w:val="0"/>
-        <w:adjustRightInd w:val="0"/>
-        <w:spacing w:before="0" w:after="0" w:line="240" w:lineRule="auto"/>
-        <w:rPr>
-          <w:rFonts w:ascii="Consolas" w:hAnsi="Consolas" w:cs="Consolas"/>
-          <w:color w:val="000000"/>
-          <w:sz w:val="19"/>
-          <w:szCs w:val="19"/>
-        </w:rPr>
-      </w:pPr>
-      <w:r>
-        <w:rPr>
-          <w:rFonts w:ascii="Consolas" w:hAnsi="Consolas" w:cs="Consolas"/>
-          <w:color w:val="000000"/>
-          <w:sz w:val="19"/>
-          <w:szCs w:val="19"/>
-        </w:rPr>
-        <w:tab/>
-        <w:t xml:space="preserve">branch_id </w:t>
-      </w:r>
-      <w:r>
-        <w:rPr>
-          <w:rFonts w:ascii="Consolas" w:hAnsi="Consolas" w:cs="Consolas"/>
-          <w:color w:val="0000FF"/>
-          <w:sz w:val="19"/>
-          <w:szCs w:val="19"/>
-        </w:rPr>
-        <w:t>(PK – Tự sinh) – Id chi nhánh</w:t>
-      </w:r>
-      <w:r>
-        <w:rPr>
-          <w:rFonts w:ascii="Consolas" w:hAnsi="Consolas" w:cs="Consolas"/>
-          <w:color w:val="808080"/>
-          <w:sz w:val="19"/>
-          <w:szCs w:val="19"/>
-        </w:rPr>
-        <w:t>,</w:t>
-      </w:r>
-    </w:p>
-    <w:p>
-      <w:pPr>
-        <w:autoSpaceDE w:val="0"/>
-        <w:autoSpaceDN w:val="0"/>
-        <w:adjustRightInd w:val="0"/>
-        <w:spacing w:before="0" w:after="0" w:line="240" w:lineRule="auto"/>
-        <w:rPr>
-          <w:rFonts w:ascii="Consolas" w:hAnsi="Consolas" w:cs="Consolas"/>
-          <w:color w:val="000000"/>
-          <w:sz w:val="19"/>
-          <w:szCs w:val="19"/>
-        </w:rPr>
-      </w:pPr>
-      <w:r>
-        <w:rPr>
-          <w:rFonts w:ascii="Consolas" w:hAnsi="Consolas" w:cs="Consolas"/>
-          <w:color w:val="000000"/>
-          <w:sz w:val="19"/>
-          <w:szCs w:val="19"/>
-        </w:rPr>
-        <w:tab/>
-        <w:t xml:space="preserve">branch_code </w:t>
-      </w:r>
-      <w:r>
-        <w:rPr>
-          <w:rFonts w:ascii="Consolas" w:hAnsi="Consolas" w:cs="Consolas"/>
-          <w:color w:val="0000FF"/>
-          <w:sz w:val="19"/>
-          <w:szCs w:val="19"/>
-        </w:rPr>
-        <w:t>– Mã chi nhánh</w:t>
-      </w:r>
-      <w:r>
-        <w:rPr>
-          <w:rFonts w:ascii="Consolas" w:hAnsi="Consolas" w:cs="Consolas"/>
-          <w:color w:val="808080"/>
-          <w:sz w:val="19"/>
-          <w:szCs w:val="19"/>
-        </w:rPr>
-        <w:t>,</w:t>
-      </w:r>
-    </w:p>
-    <w:p>
-      <w:pPr>
-        <w:autoSpaceDE w:val="0"/>
-        <w:autoSpaceDN w:val="0"/>
-        <w:adjustRightInd w:val="0"/>
-        <w:spacing w:before="0" w:after="0" w:line="240" w:lineRule="auto"/>
-        <w:rPr>
-          <w:rFonts w:ascii="Consolas" w:hAnsi="Consolas" w:cs="Consolas"/>
-          <w:color w:val="000000"/>
-          <w:sz w:val="19"/>
-          <w:szCs w:val="19"/>
-        </w:rPr>
-      </w:pPr>
-      <w:r>
-        <w:rPr>
-          <w:rFonts w:ascii="Consolas" w:hAnsi="Consolas" w:cs="Consolas"/>
-          <w:color w:val="000000"/>
-          <w:sz w:val="19"/>
-          <w:szCs w:val="19"/>
-        </w:rPr>
-        <w:tab/>
-        <w:t xml:space="preserve">branch_name </w:t>
-      </w:r>
-      <w:r>
-        <w:rPr>
-          <w:rFonts w:ascii="Consolas" w:hAnsi="Consolas" w:cs="Consolas"/>
-          <w:color w:val="0000FF"/>
-          <w:sz w:val="19"/>
-          <w:szCs w:val="19"/>
-        </w:rPr>
-        <w:t>– Tên chi nhánh</w:t>
-      </w:r>
-      <w:r>
-        <w:rPr>
-          <w:rFonts w:ascii="Consolas" w:hAnsi="Consolas" w:cs="Consolas"/>
-          <w:color w:val="808080"/>
-          <w:sz w:val="19"/>
-          <w:szCs w:val="19"/>
-        </w:rPr>
-        <w:t>,</w:t>
-      </w:r>
-    </w:p>
-    <w:p>
-      <w:pPr>
-        <w:autoSpaceDE w:val="0"/>
-        <w:autoSpaceDN w:val="0"/>
-        <w:adjustRightInd w:val="0"/>
-        <w:spacing w:before="0" w:after="0" w:line="240" w:lineRule="auto"/>
-        <w:rPr>
-          <w:rFonts w:ascii="Consolas" w:hAnsi="Consolas" w:cs="Consolas"/>
-          <w:color w:val="000000"/>
-          <w:sz w:val="19"/>
-          <w:szCs w:val="19"/>
-        </w:rPr>
-      </w:pPr>
-      <w:r>
-        <w:rPr>
-          <w:rFonts w:ascii="Consolas" w:hAnsi="Consolas" w:cs="Consolas"/>
-          <w:color w:val="000000"/>
-          <w:sz w:val="19"/>
-          <w:szCs w:val="19"/>
-        </w:rPr>
-        <w:tab/>
-        <w:t xml:space="preserve">is_parent </w:t>
-      </w:r>
-      <w:r>
-        <w:rPr>
-          <w:rFonts w:ascii="Consolas" w:hAnsi="Consolas" w:cs="Consolas"/>
-          <w:color w:val="0000FF"/>
-          <w:sz w:val="19"/>
-          <w:szCs w:val="19"/>
-        </w:rPr>
-        <w:t xml:space="preserve">(enum) </w:t>
-      </w:r>
-      <w:r>
-        <w:rPr>
-          <w:rFonts w:ascii="Consolas" w:hAnsi="Consolas" w:cs="Consolas"/>
-          <w:color w:val="0000FF"/>
-          <w:sz w:val="19"/>
-          <w:szCs w:val="19"/>
-        </w:rPr>
-        <w:t>– Có phải chi nhánh tổng công ty không (0 – không, 1 - có)</w:t>
-      </w:r>
-      <w:r>
-        <w:rPr>
-          <w:rFonts w:ascii="Consolas" w:hAnsi="Consolas" w:cs="Consolas"/>
-          <w:color w:val="808080"/>
-          <w:sz w:val="19"/>
-          <w:szCs w:val="19"/>
-        </w:rPr>
-        <w:t>,</w:t>
-      </w:r>
-    </w:p>
-    <w:p>
-      <w:pPr>
-        <w:autoSpaceDE w:val="0"/>
-        <w:autoSpaceDN w:val="0"/>
-        <w:adjustRightInd w:val="0"/>
-        <w:spacing w:before="0" w:after="0" w:line="240" w:lineRule="auto"/>
-        <w:rPr>
-          <w:rFonts w:ascii="Consolas" w:hAnsi="Consolas" w:cs="Consolas"/>
-          <w:color w:val="000000"/>
-          <w:sz w:val="19"/>
-          <w:szCs w:val="19"/>
-        </w:rPr>
-      </w:pPr>
-      <w:r>
-        <w:rPr>
-          <w:rFonts w:ascii="Consolas" w:hAnsi="Consolas" w:cs="Consolas"/>
-          <w:color w:val="000000"/>
-          <w:sz w:val="19"/>
-          <w:szCs w:val="19"/>
-        </w:rPr>
-        <w:tab/>
-      </w:r>
-      <w:r>
-        <w:rPr>
-          <w:rFonts w:ascii="Consolas" w:hAnsi="Consolas" w:cs="Consolas"/>
-          <w:color w:val="000000"/>
-          <w:sz w:val="19"/>
-          <w:szCs w:val="19"/>
-        </w:rPr>
-        <w:t>parent_id – id của chi nhánh cha</w:t>
-      </w:r>
-    </w:p>
-    <w:p>
-      <w:pPr>
-        <w:autoSpaceDE w:val="0"/>
-        <w:autoSpaceDN w:val="0"/>
-        <w:adjustRightInd w:val="0"/>
-        <w:spacing w:before="0" w:after="0" w:line="240" w:lineRule="auto"/>
-        <w:ind w:firstLine="720"/>
-        <w:rPr>
-          <w:rFonts w:ascii="Consolas" w:hAnsi="Consolas" w:cs="Consolas"/>
-          <w:color w:val="000000"/>
-          <w:sz w:val="19"/>
-          <w:szCs w:val="19"/>
-        </w:rPr>
-      </w:pPr>
-      <w:r>
-        <w:rPr>
-          <w:rFonts w:ascii="Consolas" w:hAnsi="Consolas" w:cs="Consolas"/>
-          <w:color w:val="000000"/>
-          <w:sz w:val="19"/>
-          <w:szCs w:val="19"/>
-        </w:rPr>
-        <w:t>company_id</w:t>
-      </w:r>
-      <w:r>
-        <w:rPr>
-          <w:rFonts w:ascii="Consolas" w:hAnsi="Consolas" w:cs="Consolas"/>
-          <w:color w:val="0000FF"/>
-          <w:sz w:val="19"/>
-          <w:szCs w:val="19"/>
-        </w:rPr>
-        <w:t xml:space="preserve"> – Id công ty (Chi nhánh này thuộc công ty nào)</w:t>
-      </w:r>
-      <w:r>
-        <w:rPr>
-          <w:rFonts w:ascii="Consolas" w:hAnsi="Consolas" w:cs="Consolas"/>
-          <w:color w:val="808080"/>
-          <w:sz w:val="19"/>
-          <w:szCs w:val="19"/>
-        </w:rPr>
-        <w:t>,</w:t>
-      </w:r>
-    </w:p>
-    <w:p>
-      <w:pPr>
-        <w:autoSpaceDE w:val="0"/>
-        <w:autoSpaceDN w:val="0"/>
-        <w:adjustRightInd w:val="0"/>
-        <w:spacing w:before="0" w:after="0" w:line="240" w:lineRule="auto"/>
-        <w:rPr>
-          <w:rFonts w:ascii="Consolas" w:hAnsi="Consolas" w:cs="Consolas"/>
-          <w:color w:val="000000"/>
-          <w:sz w:val="19"/>
-          <w:szCs w:val="19"/>
-        </w:rPr>
-      </w:pPr>
-      <w:r>
-        <w:rPr>
-          <w:rFonts w:ascii="Consolas" w:hAnsi="Consolas" w:cs="Consolas"/>
-          <w:color w:val="000000"/>
-          <w:sz w:val="19"/>
-          <w:szCs w:val="19"/>
-        </w:rPr>
-        <w:tab/>
-        <w:t xml:space="preserve">create_date </w:t>
-      </w:r>
-      <w:r>
-        <w:rPr>
-          <w:rFonts w:ascii="Consolas" w:hAnsi="Consolas" w:cs="Consolas"/>
-          <w:color w:val="0000FF"/>
-          <w:sz w:val="19"/>
-          <w:szCs w:val="19"/>
-        </w:rPr>
-        <w:t xml:space="preserve"> (Tự sinh)</w:t>
-      </w:r>
-      <w:r>
-        <w:rPr>
-          <w:rFonts w:ascii="Consolas" w:hAnsi="Consolas" w:cs="Consolas"/>
-          <w:color w:val="000000"/>
-          <w:sz w:val="19"/>
-          <w:szCs w:val="19"/>
-        </w:rPr>
-        <w:t xml:space="preserve"> </w:t>
-      </w:r>
-      <w:r>
-        <w:rPr>
-          <w:rFonts w:ascii="Consolas" w:hAnsi="Consolas" w:cs="Consolas"/>
-          <w:color w:val="0000FF"/>
-          <w:sz w:val="19"/>
-          <w:szCs w:val="19"/>
-        </w:rPr>
-        <w:t>Ngày tạo</w:t>
-      </w:r>
-      <w:r>
-        <w:rPr>
-          <w:rFonts w:ascii="Consolas" w:hAnsi="Consolas" w:cs="Consolas"/>
-          <w:color w:val="808080"/>
-          <w:sz w:val="19"/>
-          <w:szCs w:val="19"/>
-        </w:rPr>
-        <w:t>,</w:t>
-      </w:r>
-    </w:p>
-    <w:p>
-      <w:pPr>
-        <w:autoSpaceDE w:val="0"/>
-        <w:autoSpaceDN w:val="0"/>
-        <w:adjustRightInd w:val="0"/>
-        <w:spacing w:before="0" w:after="0" w:line="240" w:lineRule="auto"/>
-        <w:rPr>
-          <w:rFonts w:ascii="Consolas" w:hAnsi="Consolas" w:cs="Consolas"/>
-          <w:color w:val="000000"/>
-          <w:sz w:val="19"/>
-          <w:szCs w:val="19"/>
-        </w:rPr>
-      </w:pPr>
-      <w:r>
-        <w:rPr>
-          <w:rFonts w:ascii="Consolas" w:hAnsi="Consolas" w:cs="Consolas"/>
-          <w:color w:val="000000"/>
-          <w:sz w:val="19"/>
-          <w:szCs w:val="19"/>
-        </w:rPr>
-        <w:tab/>
-        <w:t xml:space="preserve">create_by - </w:t>
-      </w:r>
-      <w:r>
-        <w:rPr>
-          <w:rFonts w:ascii="Consolas" w:hAnsi="Consolas" w:cs="Consolas"/>
-          <w:color w:val="0000FF"/>
-          <w:sz w:val="19"/>
-          <w:szCs w:val="19"/>
-        </w:rPr>
-        <w:t>Người tạo,</w:t>
-      </w:r>
-    </w:p>
-    <w:p>
-      <w:pPr>
-        <w:autoSpaceDE w:val="0"/>
-        <w:autoSpaceDN w:val="0"/>
-        <w:adjustRightInd w:val="0"/>
-        <w:spacing w:before="0" w:after="0" w:line="240" w:lineRule="auto"/>
-        <w:rPr>
-          <w:rFonts w:ascii="Consolas" w:hAnsi="Consolas" w:cs="Consolas"/>
-          <w:color w:val="000000"/>
-          <w:sz w:val="19"/>
-          <w:szCs w:val="19"/>
-        </w:rPr>
-      </w:pPr>
-      <w:r>
-        <w:rPr>
-          <w:rFonts w:ascii="Consolas" w:hAnsi="Consolas" w:cs="Consolas"/>
-          <w:color w:val="000000"/>
-          <w:sz w:val="19"/>
-          <w:szCs w:val="19"/>
-        </w:rPr>
-        <w:t xml:space="preserve">    </w:t>
-      </w:r>
-      <w:r>
-        <w:rPr>
-          <w:rFonts w:ascii="Consolas" w:hAnsi="Consolas" w:cs="Consolas"/>
-          <w:color w:val="000000"/>
-          <w:sz w:val="19"/>
-          <w:szCs w:val="19"/>
-        </w:rPr>
-        <w:tab/>
-        <w:t xml:space="preserve">modify_date </w:t>
-      </w:r>
-      <w:r>
-        <w:rPr>
-          <w:rFonts w:ascii="Consolas" w:hAnsi="Consolas" w:cs="Consolas"/>
-          <w:color w:val="0000FF"/>
-          <w:sz w:val="19"/>
-          <w:szCs w:val="19"/>
-        </w:rPr>
-        <w:t>– Ngày sửa gần nhất</w:t>
-      </w:r>
-      <w:r>
-        <w:rPr>
-          <w:rFonts w:ascii="Consolas" w:hAnsi="Consolas" w:cs="Consolas"/>
-          <w:color w:val="808080"/>
-          <w:sz w:val="19"/>
-          <w:szCs w:val="19"/>
-        </w:rPr>
-        <w:t>,</w:t>
-      </w:r>
-    </w:p>
-    <w:p>
-      <w:pPr>
-        <w:autoSpaceDE w:val="0"/>
-        <w:autoSpaceDN w:val="0"/>
-        <w:adjustRightInd w:val="0"/>
-        <w:spacing w:before="0" w:after="0" w:line="240" w:lineRule="auto"/>
-        <w:rPr>
-          <w:rFonts w:ascii="Consolas" w:hAnsi="Consolas" w:cs="Consolas"/>
-          <w:color w:val="000000"/>
-          <w:sz w:val="19"/>
-          <w:szCs w:val="19"/>
-        </w:rPr>
-      </w:pPr>
-      <w:r>
-        <w:rPr>
-          <w:rFonts w:ascii="Consolas" w:hAnsi="Consolas" w:cs="Consolas"/>
-          <w:color w:val="000000"/>
-          <w:sz w:val="19"/>
-          <w:szCs w:val="19"/>
-        </w:rPr>
-        <w:tab/>
-        <w:t xml:space="preserve">modify_by </w:t>
-      </w:r>
-      <w:r>
-        <w:rPr>
-          <w:rFonts w:ascii="Consolas" w:hAnsi="Consolas" w:cs="Consolas"/>
-          <w:color w:val="0000FF"/>
-          <w:sz w:val="19"/>
-          <w:szCs w:val="19"/>
-        </w:rPr>
-        <w:t>– Người sửa gần nhất</w:t>
-      </w:r>
-    </w:p>
-    <w:p>
-      <w:pPr>
-        <w:rPr>
-          <w:rFonts w:ascii="Consolas" w:hAnsi="Consolas" w:cs="Consolas"/>
-          <w:b/>
-          <w:color w:val="000000"/>
-          <w:sz w:val="28"/>
-          <w:szCs w:val="28"/>
-        </w:rPr>
-      </w:pPr>
-      <w:r>
-        <w:rPr>
-          <w:rFonts w:ascii="Consolas" w:hAnsi="Consolas" w:cs="Consolas"/>
-          <w:color w:val="808080"/>
-          <w:sz w:val="19"/>
-          <w:szCs w:val="19"/>
-        </w:rPr>
-        <w:t>);</w:t>
-      </w:r>
-    </w:p>
-    <w:p>
-      <w:pPr>
-        <w:rPr>
-          <w:rFonts w:ascii="Consolas" w:hAnsi="Consolas" w:cs="Consolas"/>
-          <w:b/>
-          <w:color w:val="0000FF"/>
-          <w:sz w:val="28"/>
-          <w:szCs w:val="28"/>
-        </w:rPr>
-      </w:pPr>
-      <w:r>
-        <w:rPr>
-          <w:rFonts w:ascii="Consolas" w:hAnsi="Consolas" w:cs="Consolas"/>
-          <w:b/>
-          <w:color w:val="0000FF"/>
-          <w:sz w:val="28"/>
-          <w:szCs w:val="28"/>
-        </w:rPr>
-        <w:t xml:space="preserve">Bảng danh sách </w:t>
-      </w:r>
-      <w:r>
-        <w:rPr>
-          <w:rFonts w:ascii="Consolas" w:hAnsi="Consolas" w:cs="Consolas"/>
-          <w:b/>
-          <w:color w:val="0000FF"/>
-          <w:sz w:val="28"/>
-          <w:szCs w:val="28"/>
-        </w:rPr>
-        <w:t>tài khoản</w:t>
-      </w:r>
-    </w:p>
-    <w:p>
-      <w:pPr>
-        <w:autoSpaceDE w:val="0"/>
-        <w:autoSpaceDN w:val="0"/>
-        <w:adjustRightInd w:val="0"/>
-        <w:spacing w:before="0" w:after="0" w:line="240" w:lineRule="auto"/>
-        <w:rPr>
-          <w:rFonts w:ascii="Consolas" w:hAnsi="Consolas" w:cs="Consolas"/>
-          <w:color w:val="000000"/>
-          <w:sz w:val="19"/>
-          <w:szCs w:val="19"/>
-        </w:rPr>
-      </w:pPr>
-      <w:r>
-        <w:rPr>
-          <w:rFonts w:ascii="Consolas" w:hAnsi="Consolas" w:cs="Consolas"/>
-          <w:color w:val="0000FF"/>
-          <w:sz w:val="19"/>
-          <w:szCs w:val="19"/>
-        </w:rPr>
-        <w:t>table</w:t>
-      </w:r>
-      <w:r>
-        <w:rPr>
-          <w:rFonts w:ascii="Consolas" w:hAnsi="Consolas" w:cs="Consolas"/>
-          <w:color w:val="000000"/>
-          <w:sz w:val="19"/>
-          <w:szCs w:val="19"/>
-        </w:rPr>
-        <w:t xml:space="preserve"> dbo</w:t>
-      </w:r>
-      <w:r>
-        <w:rPr>
-          <w:rFonts w:ascii="Consolas" w:hAnsi="Consolas" w:cs="Consolas"/>
-          <w:color w:val="808080"/>
-          <w:sz w:val="19"/>
-          <w:szCs w:val="19"/>
-        </w:rPr>
-        <w:t>.</w:t>
-      </w:r>
-      <w:r>
-        <w:rPr>
-          <w:rFonts w:ascii="Consolas" w:hAnsi="Consolas" w:cs="Consolas"/>
-          <w:color w:val="000000"/>
-          <w:sz w:val="19"/>
-          <w:szCs w:val="19"/>
-        </w:rPr>
-        <w:t>account</w:t>
-      </w:r>
-      <w:r>
-        <w:rPr>
-          <w:rFonts w:ascii="Consolas" w:hAnsi="Consolas" w:cs="Consolas"/>
-          <w:color w:val="808080"/>
-          <w:sz w:val="19"/>
-          <w:szCs w:val="19"/>
-        </w:rPr>
-        <w:t>(</w:t>
-      </w:r>
-    </w:p>
-    <w:p>
-      <w:pPr>
-        <w:autoSpaceDE w:val="0"/>
-        <w:autoSpaceDN w:val="0"/>
-        <w:adjustRightInd w:val="0"/>
-        <w:spacing w:before="0" w:after="0" w:line="240" w:lineRule="auto"/>
-        <w:rPr>
-          <w:rFonts w:ascii="Consolas" w:hAnsi="Consolas" w:cs="Consolas"/>
-          <w:color w:val="000000"/>
-          <w:sz w:val="19"/>
-          <w:szCs w:val="19"/>
-        </w:rPr>
-      </w:pPr>
-      <w:r>
-        <w:rPr>
-          <w:rFonts w:ascii="Consolas" w:hAnsi="Consolas" w:cs="Consolas"/>
-          <w:color w:val="000000"/>
-          <w:sz w:val="19"/>
-          <w:szCs w:val="19"/>
-        </w:rPr>
-        <w:tab/>
-        <w:t xml:space="preserve">account_id </w:t>
-      </w:r>
-      <w:r>
-        <w:rPr>
-          <w:rFonts w:ascii="Consolas" w:hAnsi="Consolas" w:cs="Consolas"/>
-          <w:color w:val="0000FF"/>
-          <w:sz w:val="19"/>
-          <w:szCs w:val="19"/>
-        </w:rPr>
-        <w:t>(PK – Tự sinh) – Id người dùng</w:t>
-      </w:r>
-      <w:r>
-        <w:rPr>
-          <w:rFonts w:ascii="Consolas" w:hAnsi="Consolas" w:cs="Consolas"/>
-          <w:color w:val="808080"/>
-          <w:sz w:val="19"/>
-          <w:szCs w:val="19"/>
-        </w:rPr>
-        <w:t>,</w:t>
-      </w:r>
-    </w:p>
-    <w:p>
-      <w:pPr>
-        <w:autoSpaceDE w:val="0"/>
-        <w:autoSpaceDN w:val="0"/>
-        <w:adjustRightInd w:val="0"/>
-        <w:spacing w:before="0" w:after="0" w:line="240" w:lineRule="auto"/>
-        <w:rPr>
-          <w:rFonts w:ascii="Consolas" w:hAnsi="Consolas" w:cs="Consolas"/>
-          <w:color w:val="000000"/>
-          <w:sz w:val="19"/>
-          <w:szCs w:val="19"/>
-        </w:rPr>
-      </w:pPr>
-      <w:r>
-        <w:rPr>
-          <w:rFonts w:ascii="Consolas" w:hAnsi="Consolas" w:cs="Consolas"/>
-          <w:color w:val="000000"/>
-          <w:sz w:val="19"/>
-          <w:szCs w:val="19"/>
-        </w:rPr>
-        <w:tab/>
-        <w:t xml:space="preserve">account_name </w:t>
-      </w:r>
-      <w:r>
-        <w:rPr>
-          <w:rFonts w:ascii="Consolas" w:hAnsi="Consolas" w:cs="Consolas"/>
-          <w:color w:val="0000FF"/>
-          <w:sz w:val="19"/>
-          <w:szCs w:val="19"/>
-        </w:rPr>
-        <w:t>– Tên đăng nhập</w:t>
-      </w:r>
-      <w:r>
-        <w:rPr>
-          <w:rFonts w:ascii="Consolas" w:hAnsi="Consolas" w:cs="Consolas"/>
-          <w:color w:val="808080"/>
-          <w:sz w:val="19"/>
-          <w:szCs w:val="19"/>
-        </w:rPr>
-        <w:t>,</w:t>
-      </w:r>
-    </w:p>
-    <w:p>
-      <w:pPr>
-        <w:autoSpaceDE w:val="0"/>
-        <w:autoSpaceDN w:val="0"/>
-        <w:adjustRightInd w:val="0"/>
-        <w:spacing w:before="0" w:after="0" w:line="240" w:lineRule="auto"/>
-        <w:rPr>
-          <w:rFonts w:ascii="Consolas" w:hAnsi="Consolas" w:cs="Consolas"/>
-          <w:color w:val="000000"/>
-          <w:sz w:val="19"/>
-          <w:szCs w:val="19"/>
-        </w:rPr>
-      </w:pPr>
-      <w:r>
-        <w:rPr>
-          <w:rFonts w:ascii="Consolas" w:hAnsi="Consolas" w:cs="Consolas"/>
-          <w:color w:val="000000"/>
-          <w:sz w:val="19"/>
-          <w:szCs w:val="19"/>
-        </w:rPr>
-        <w:tab/>
-      </w:r>
-      <w:r>
-        <w:rPr>
-          <w:rFonts w:ascii="Consolas" w:hAnsi="Consolas" w:cs="Consolas"/>
-          <w:color w:val="000000" w:themeColor="text1"/>
-          <w:sz w:val="19"/>
-          <w:szCs w:val="19"/>
-        </w:rPr>
-        <w:t xml:space="preserve">password </w:t>
-      </w:r>
-      <w:r>
-        <w:rPr>
-          <w:rFonts w:ascii="Consolas" w:hAnsi="Consolas" w:cs="Consolas"/>
-          <w:color w:val="0000FF"/>
-          <w:sz w:val="19"/>
-          <w:szCs w:val="19"/>
-        </w:rPr>
-        <w:t>– Mật khẩu</w:t>
-      </w:r>
-      <w:r>
-        <w:rPr>
-          <w:rFonts w:ascii="Consolas" w:hAnsi="Consolas" w:cs="Consolas"/>
-          <w:color w:val="808080"/>
-          <w:sz w:val="19"/>
-          <w:szCs w:val="19"/>
-        </w:rPr>
-        <w:t>,</w:t>
-      </w:r>
-    </w:p>
-    <w:p>
-      <w:pPr>
-        <w:autoSpaceDE w:val="0"/>
-        <w:autoSpaceDN w:val="0"/>
-        <w:adjustRightInd w:val="0"/>
-        <w:spacing w:before="0" w:after="0" w:line="240" w:lineRule="auto"/>
-        <w:rPr>
-          <w:rFonts w:ascii="Consolas" w:hAnsi="Consolas" w:cs="Consolas"/>
-          <w:color w:val="000000"/>
-          <w:sz w:val="19"/>
-          <w:szCs w:val="19"/>
-        </w:rPr>
-      </w:pPr>
-      <w:r>
-        <w:rPr>
-          <w:rFonts w:ascii="Consolas" w:hAnsi="Consolas" w:cs="Consolas"/>
-          <w:color w:val="000000"/>
-          <w:sz w:val="19"/>
-          <w:szCs w:val="19"/>
-        </w:rPr>
-        <w:tab/>
-        <w:t xml:space="preserve">is_admin </w:t>
-      </w:r>
-      <w:r>
-        <w:rPr>
-          <w:rFonts w:ascii="Consolas" w:hAnsi="Consolas" w:cs="Consolas"/>
-          <w:color w:val="0000FF"/>
-          <w:sz w:val="19"/>
-          <w:szCs w:val="19"/>
-        </w:rPr>
-        <w:t>(enum) – có phải admin hay không</w:t>
-      </w:r>
-      <w:r>
-        <w:rPr>
-          <w:rFonts w:ascii="Consolas" w:hAnsi="Consolas" w:cs="Consolas"/>
-          <w:color w:val="808080"/>
-          <w:sz w:val="19"/>
-          <w:szCs w:val="19"/>
-        </w:rPr>
-        <w:t>,</w:t>
-      </w:r>
-    </w:p>
-    <w:p>
-      <w:pPr>
-        <w:autoSpaceDE w:val="0"/>
-        <w:autoSpaceDN w:val="0"/>
-        <w:adjustRightInd w:val="0"/>
-        <w:spacing w:before="0" w:after="0" w:line="240" w:lineRule="auto"/>
-        <w:rPr>
-          <w:rFonts w:ascii="Consolas" w:hAnsi="Consolas" w:cs="Consolas"/>
-          <w:color w:val="000000"/>
-          <w:sz w:val="19"/>
-          <w:szCs w:val="19"/>
-        </w:rPr>
-      </w:pPr>
-      <w:r>
-        <w:rPr>
-          <w:rFonts w:ascii="Consolas" w:hAnsi="Consolas" w:cs="Consolas"/>
-          <w:color w:val="000000"/>
-          <w:sz w:val="19"/>
-          <w:szCs w:val="19"/>
-        </w:rPr>
-        <w:tab/>
-        <w:t xml:space="preserve">company_id </w:t>
-      </w:r>
-      <w:r>
-        <w:rPr>
-          <w:rFonts w:ascii="Consolas" w:hAnsi="Consolas" w:cs="Consolas"/>
-          <w:color w:val="0000FF"/>
-          <w:sz w:val="19"/>
-          <w:szCs w:val="19"/>
-        </w:rPr>
-        <w:t>– Id công ty</w:t>
-      </w:r>
-      <w:r>
-        <w:rPr>
-          <w:rFonts w:ascii="Consolas" w:hAnsi="Consolas" w:cs="Consolas"/>
-          <w:color w:val="808080"/>
-          <w:sz w:val="19"/>
-          <w:szCs w:val="19"/>
-        </w:rPr>
-        <w:t>,</w:t>
-      </w:r>
-    </w:p>
-    <w:p>
-      <w:pPr>
-        <w:autoSpaceDE w:val="0"/>
-        <w:autoSpaceDN w:val="0"/>
-        <w:adjustRightInd w:val="0"/>
-        <w:spacing w:before="0" w:after="0" w:line="240" w:lineRule="auto"/>
-        <w:rPr>
-          <w:rFonts w:ascii="Consolas" w:hAnsi="Consolas" w:cs="Consolas"/>
-          <w:color w:val="000000"/>
-          <w:sz w:val="19"/>
-          <w:szCs w:val="19"/>
-        </w:rPr>
-      </w:pPr>
-      <w:r>
-        <w:rPr>
-          <w:rFonts w:ascii="Consolas" w:hAnsi="Consolas" w:cs="Consolas"/>
-          <w:color w:val="000000"/>
-          <w:sz w:val="19"/>
-          <w:szCs w:val="19"/>
-        </w:rPr>
-        <w:tab/>
-        <w:t xml:space="preserve">branch_id </w:t>
-      </w:r>
-      <w:r>
-        <w:rPr>
-          <w:rFonts w:ascii="Consolas" w:hAnsi="Consolas" w:cs="Consolas"/>
-          <w:color w:val="0000FF"/>
-          <w:sz w:val="19"/>
-          <w:szCs w:val="19"/>
-        </w:rPr>
-        <w:t>– Id chi nhánh</w:t>
-      </w:r>
-      <w:r>
-        <w:rPr>
-          <w:rFonts w:ascii="Consolas" w:hAnsi="Consolas" w:cs="Consolas"/>
-          <w:color w:val="808080"/>
-          <w:sz w:val="19"/>
-          <w:szCs w:val="19"/>
-        </w:rPr>
-        <w:t>,</w:t>
-      </w:r>
-    </w:p>
-    <w:p>
-      <w:pPr>
-        <w:autoSpaceDE w:val="0"/>
-        <w:autoSpaceDN w:val="0"/>
-        <w:adjustRightInd w:val="0"/>
-        <w:spacing w:before="0" w:after="0" w:line="240" w:lineRule="auto"/>
-        <w:rPr>
-          <w:rFonts w:ascii="Consolas" w:hAnsi="Consolas" w:cs="Consolas"/>
-          <w:color w:val="000000"/>
-          <w:sz w:val="19"/>
-          <w:szCs w:val="19"/>
-        </w:rPr>
-      </w:pPr>
-      <w:r>
-        <w:rPr>
-          <w:rFonts w:ascii="Consolas" w:hAnsi="Consolas" w:cs="Consolas"/>
-          <w:color w:val="000000"/>
-          <w:sz w:val="19"/>
-          <w:szCs w:val="19"/>
-        </w:rPr>
-        <w:tab/>
-        <w:t xml:space="preserve">create_date </w:t>
-      </w:r>
-      <w:r>
-        <w:rPr>
-          <w:rFonts w:ascii="Consolas" w:hAnsi="Consolas" w:cs="Consolas"/>
-          <w:color w:val="0000FF"/>
-          <w:sz w:val="19"/>
-          <w:szCs w:val="19"/>
-        </w:rPr>
-        <w:t xml:space="preserve"> (Tự sinh)</w:t>
-      </w:r>
-      <w:r>
-        <w:rPr>
-          <w:rFonts w:ascii="Consolas" w:hAnsi="Consolas" w:cs="Consolas"/>
-          <w:color w:val="000000"/>
-          <w:sz w:val="19"/>
-          <w:szCs w:val="19"/>
-        </w:rPr>
-        <w:t xml:space="preserve"> </w:t>
-      </w:r>
-      <w:r>
-        <w:rPr>
-          <w:rFonts w:ascii="Consolas" w:hAnsi="Consolas" w:cs="Consolas"/>
-          <w:color w:val="0000FF"/>
-          <w:sz w:val="19"/>
-          <w:szCs w:val="19"/>
-        </w:rPr>
-        <w:t>Ngày tạo</w:t>
-      </w:r>
-      <w:r>
-        <w:rPr>
-          <w:rFonts w:ascii="Consolas" w:hAnsi="Consolas" w:cs="Consolas"/>
-          <w:color w:val="808080"/>
-          <w:sz w:val="19"/>
-          <w:szCs w:val="19"/>
-        </w:rPr>
-        <w:t>,</w:t>
-      </w:r>
-    </w:p>
-    <w:p>
-      <w:pPr>
-        <w:autoSpaceDE w:val="0"/>
-        <w:autoSpaceDN w:val="0"/>
-        <w:adjustRightInd w:val="0"/>
-        <w:spacing w:before="0" w:after="0" w:line="240" w:lineRule="auto"/>
-        <w:rPr>
-          <w:rFonts w:ascii="Consolas" w:hAnsi="Consolas" w:cs="Consolas"/>
-          <w:color w:val="000000"/>
-          <w:sz w:val="19"/>
-          <w:szCs w:val="19"/>
-        </w:rPr>
-      </w:pPr>
-      <w:r>
-        <w:rPr>
-          <w:rFonts w:ascii="Consolas" w:hAnsi="Consolas" w:cs="Consolas"/>
-          <w:color w:val="000000"/>
-          <w:sz w:val="19"/>
-          <w:szCs w:val="19"/>
-        </w:rPr>
-        <w:tab/>
-        <w:t xml:space="preserve">create_by - </w:t>
-      </w:r>
-      <w:r>
-        <w:rPr>
-          <w:rFonts w:ascii="Consolas" w:hAnsi="Consolas" w:cs="Consolas"/>
-          <w:color w:val="0000FF"/>
-          <w:sz w:val="19"/>
-          <w:szCs w:val="19"/>
-        </w:rPr>
-        <w:t>Người tạo,</w:t>
-      </w:r>
-    </w:p>
-    <w:p>
-      <w:pPr>
-        <w:autoSpaceDE w:val="0"/>
-        <w:autoSpaceDN w:val="0"/>
-        <w:adjustRightInd w:val="0"/>
-        <w:spacing w:before="0" w:after="0" w:line="240" w:lineRule="auto"/>
-        <w:rPr>
-          <w:rFonts w:ascii="Consolas" w:hAnsi="Consolas" w:cs="Consolas"/>
-          <w:color w:val="000000"/>
-          <w:sz w:val="19"/>
-          <w:szCs w:val="19"/>
-        </w:rPr>
-      </w:pPr>
-      <w:r>
-        <w:rPr>
-          <w:rFonts w:ascii="Consolas" w:hAnsi="Consolas" w:cs="Consolas"/>
-          <w:color w:val="000000"/>
-          <w:sz w:val="19"/>
-          <w:szCs w:val="19"/>
-        </w:rPr>
-        <w:t xml:space="preserve">    </w:t>
-      </w:r>
-      <w:r>
-        <w:rPr>
-          <w:rFonts w:ascii="Consolas" w:hAnsi="Consolas" w:cs="Consolas"/>
-          <w:color w:val="000000"/>
-          <w:sz w:val="19"/>
-          <w:szCs w:val="19"/>
-        </w:rPr>
-        <w:tab/>
-        <w:t xml:space="preserve">modify_date </w:t>
-      </w:r>
-      <w:r>
-        <w:rPr>
-          <w:rFonts w:ascii="Consolas" w:hAnsi="Consolas" w:cs="Consolas"/>
-          <w:color w:val="0000FF"/>
-          <w:sz w:val="19"/>
-          <w:szCs w:val="19"/>
-        </w:rPr>
-        <w:t>– Ngày sửa gần nhất</w:t>
-      </w:r>
-      <w:r>
-        <w:rPr>
-          <w:rFonts w:ascii="Consolas" w:hAnsi="Consolas" w:cs="Consolas"/>
-          <w:color w:val="808080"/>
-          <w:sz w:val="19"/>
-          <w:szCs w:val="19"/>
-        </w:rPr>
-        <w:t>,</w:t>
-      </w:r>
-    </w:p>
-    <w:p>
-      <w:pPr>
-        <w:autoSpaceDE w:val="0"/>
-        <w:autoSpaceDN w:val="0"/>
-        <w:adjustRightInd w:val="0"/>
-        <w:spacing w:before="0" w:after="0" w:line="240" w:lineRule="auto"/>
-        <w:rPr>
-          <w:rFonts w:ascii="Consolas" w:hAnsi="Consolas" w:cs="Consolas"/>
-          <w:color w:val="000000"/>
-          <w:sz w:val="19"/>
-          <w:szCs w:val="19"/>
-        </w:rPr>
-      </w:pPr>
-      <w:r>
-        <w:rPr>
-          <w:rFonts w:ascii="Consolas" w:hAnsi="Consolas" w:cs="Consolas"/>
-          <w:color w:val="000000"/>
-          <w:sz w:val="19"/>
-          <w:szCs w:val="19"/>
-        </w:rPr>
-        <w:tab/>
-        <w:t xml:space="preserve">modify_by </w:t>
-      </w:r>
-      <w:r>
-        <w:rPr>
-          <w:rFonts w:ascii="Consolas" w:hAnsi="Consolas" w:cs="Consolas"/>
-          <w:color w:val="0000FF"/>
-          <w:sz w:val="19"/>
-          <w:szCs w:val="19"/>
-        </w:rPr>
-        <w:t>– Người sửa gần nhất</w:t>
-      </w:r>
-    </w:p>
-    <w:p>
-      <w:pPr>
-        <w:rPr>
-          <w:rFonts w:ascii="Consolas" w:hAnsi="Consolas" w:cs="Consolas"/>
-          <w:color w:val="000000"/>
-          <w:sz w:val="19"/>
-          <w:szCs w:val="19"/>
-        </w:rPr>
-      </w:pPr>
-      <w:r>
-        <w:rPr>
-          <w:rFonts w:ascii="Consolas" w:hAnsi="Consolas" w:cs="Consolas"/>
-          <w:color w:val="808080"/>
-          <w:sz w:val="19"/>
-          <w:szCs w:val="19"/>
-        </w:rPr>
-        <w:t>);</w:t>
-      </w:r>
-    </w:p>
-    <w:p>
-      <w:pPr>
-        <w:rPr>
-          <w:rFonts w:ascii="Consolas" w:hAnsi="Consolas" w:cs="Consolas"/>
-          <w:color w:val="000000"/>
-          <w:sz w:val="19"/>
-          <w:szCs w:val="19"/>
-        </w:rPr>
-      </w:pPr>
-    </w:p>
-    <w:p>
-      <w:pPr>
-        <w:rPr>
-          <w:rFonts w:ascii="Consolas" w:hAnsi="Consolas" w:cs="Consolas"/>
-          <w:b/>
-          <w:color w:val="000000"/>
-          <w:sz w:val="28"/>
-          <w:szCs w:val="28"/>
-        </w:rPr>
-      </w:pPr>
-      <w:r>
-        <w:rPr>
-          <w:rFonts w:ascii="Consolas" w:hAnsi="Consolas" w:cs="Consolas"/>
-          <w:b/>
-          <w:color w:val="0000FF"/>
-          <w:sz w:val="28"/>
-          <w:szCs w:val="28"/>
-        </w:rPr>
-        <w:t>B</w:t>
-      </w:r>
-      <w:r>
-        <w:rPr>
-          <w:rFonts w:ascii="Consolas" w:hAnsi="Consolas" w:cs="Consolas"/>
-          <w:b/>
-          <w:color w:val="0000FF"/>
-          <w:sz w:val="28"/>
-          <w:szCs w:val="28"/>
-        </w:rPr>
-        <w:t>ảng danh sách nhân viên</w:t>
-      </w:r>
-    </w:p>
-    <w:p>
-      <w:pPr>
-        <w:rPr>
-          <w:rFonts w:ascii="Consolas" w:hAnsi="Consolas" w:cs="Consolas"/>
-          <w:color w:val="000000"/>
-          <w:sz w:val="19"/>
-          <w:szCs w:val="19"/>
-        </w:rPr>
-      </w:pPr>
-      <w:r>
-        <w:rPr>
-          <w:rFonts w:ascii="Consolas" w:hAnsi="Consolas" w:cs="Consolas"/>
-          <w:color w:val="0000FF"/>
-          <w:sz w:val="19"/>
-          <w:szCs w:val="19"/>
-        </w:rPr>
-        <w:t>table</w:t>
-      </w:r>
-      <w:r>
-        <w:rPr>
-          <w:rFonts w:ascii="Consolas" w:hAnsi="Consolas" w:cs="Consolas"/>
-          <w:color w:val="000000"/>
-          <w:sz w:val="19"/>
-          <w:szCs w:val="19"/>
-        </w:rPr>
-        <w:t xml:space="preserve"> </w:t>
-      </w:r>
-      <w:r>
-        <w:rPr>
-          <w:rFonts w:ascii="Consolas" w:hAnsi="Consolas" w:cs="Consolas"/>
-          <w:color w:val="000000"/>
-          <w:sz w:val="19"/>
-          <w:szCs w:val="19"/>
-        </w:rPr>
-        <w:t>dbo</w:t>
-      </w:r>
-      <w:r>
-        <w:rPr>
-          <w:rFonts w:ascii="Consolas" w:hAnsi="Consolas" w:cs="Consolas"/>
-          <w:color w:val="808080"/>
-          <w:sz w:val="19"/>
-          <w:szCs w:val="19"/>
-        </w:rPr>
-        <w:t>.</w:t>
-      </w:r>
-      <w:r>
-        <w:rPr>
-          <w:rFonts w:ascii="Consolas" w:hAnsi="Consolas" w:cs="Consolas"/>
-          <w:color w:val="000000"/>
-          <w:sz w:val="19"/>
-          <w:szCs w:val="19"/>
-        </w:rPr>
-        <w:t>employee</w:t>
-      </w:r>
-      <w:r>
-        <w:rPr>
-          <w:rFonts w:ascii="Consolas" w:hAnsi="Consolas" w:cs="Consolas"/>
-          <w:color w:val="000000"/>
-          <w:sz w:val="19"/>
-          <w:szCs w:val="19"/>
-        </w:rPr>
-        <w:t xml:space="preserve">( </w:t>
-      </w:r>
-    </w:p>
-    <w:p>
-      <w:pPr>
-        <w:autoSpaceDE w:val="0"/>
-        <w:autoSpaceDN w:val="0"/>
-        <w:adjustRightInd w:val="0"/>
-        <w:spacing w:before="0" w:after="0" w:line="240" w:lineRule="auto"/>
-        <w:rPr>
-          <w:rFonts w:ascii="Consolas" w:hAnsi="Consolas" w:cs="Consolas"/>
-          <w:sz w:val="19"/>
-          <w:szCs w:val="19"/>
-        </w:rPr>
-      </w:pPr>
-      <w:r>
-        <w:rPr>
-          <w:rFonts w:ascii="Consolas" w:hAnsi="Consolas" w:cs="Consolas"/>
-          <w:color w:val="000000"/>
-          <w:sz w:val="19"/>
-          <w:szCs w:val="19"/>
-        </w:rPr>
-        <w:tab/>
-      </w:r>
-      <w:r>
-        <w:rPr>
-          <w:rFonts w:ascii="Consolas" w:hAnsi="Consolas" w:cs="Consolas"/>
-          <w:sz w:val="19"/>
-          <w:szCs w:val="19"/>
-        </w:rPr>
-        <w:t xml:space="preserve">employee_id </w:t>
-      </w:r>
-      <w:r>
-        <w:rPr>
-          <w:rFonts w:ascii="Consolas" w:hAnsi="Consolas" w:cs="Consolas"/>
-          <w:color w:val="0000FF"/>
-          <w:sz w:val="19"/>
-          <w:szCs w:val="19"/>
-        </w:rPr>
-        <w:t>(PK - Tự sinh) - id nhân viên</w:t>
-      </w:r>
-    </w:p>
-    <w:p>
-      <w:pPr>
-        <w:autoSpaceDE w:val="0"/>
-        <w:autoSpaceDN w:val="0"/>
-        <w:adjustRightInd w:val="0"/>
-        <w:spacing w:before="0" w:after="0" w:line="240" w:lineRule="auto"/>
-        <w:ind w:left="720"/>
-        <w:rPr>
-          <w:rFonts w:ascii="Consolas" w:hAnsi="Consolas" w:cs="Consolas"/>
-          <w:color w:val="0070C0"/>
-          <w:sz w:val="19"/>
-          <w:szCs w:val="19"/>
-        </w:rPr>
-      </w:pPr>
-      <w:r>
-        <w:rPr>
-          <w:rFonts w:ascii="Consolas" w:hAnsi="Consolas" w:cs="Consolas"/>
-          <w:sz w:val="19"/>
-          <w:szCs w:val="19"/>
-        </w:rPr>
-        <w:t xml:space="preserve">employee_code </w:t>
-      </w:r>
-      <w:r>
-        <w:rPr>
-          <w:rFonts w:ascii="Consolas" w:hAnsi="Consolas" w:cs="Consolas"/>
-          <w:color w:val="0000FF"/>
-          <w:sz w:val="19"/>
-          <w:szCs w:val="19"/>
-        </w:rPr>
-        <w:t>(not null) - mã nhân viên</w:t>
-      </w:r>
-    </w:p>
-    <w:p>
-      <w:pPr>
-        <w:autoSpaceDE w:val="0"/>
-        <w:autoSpaceDN w:val="0"/>
-        <w:adjustRightInd w:val="0"/>
-        <w:spacing w:before="0" w:after="0" w:line="240" w:lineRule="auto"/>
-        <w:ind w:left="720"/>
-        <w:rPr>
-          <w:rFonts w:ascii="Consolas" w:hAnsi="Consolas" w:cs="Consolas"/>
-          <w:sz w:val="19"/>
-          <w:szCs w:val="19"/>
-        </w:rPr>
-      </w:pPr>
-      <w:r>
-        <w:rPr>
-          <w:rFonts w:ascii="Consolas" w:hAnsi="Consolas" w:cs="Consolas"/>
-          <w:sz w:val="19"/>
-          <w:szCs w:val="19"/>
-        </w:rPr>
-        <w:t xml:space="preserve">employee_name </w:t>
-      </w:r>
-      <w:r>
-        <w:rPr>
-          <w:rFonts w:ascii="Consolas" w:hAnsi="Consolas" w:cs="Consolas"/>
-          <w:color w:val="0000FF"/>
-          <w:sz w:val="19"/>
-          <w:szCs w:val="19"/>
-        </w:rPr>
-        <w:t>(not null) – tên nhân viên</w:t>
-      </w:r>
-    </w:p>
-    <w:p>
-      <w:pPr>
-        <w:autoSpaceDE w:val="0"/>
-        <w:autoSpaceDN w:val="0"/>
-        <w:adjustRightInd w:val="0"/>
-        <w:spacing w:before="0" w:after="0" w:line="240" w:lineRule="auto"/>
-        <w:ind w:left="720"/>
-        <w:rPr>
-          <w:rFonts w:ascii="Consolas" w:hAnsi="Consolas" w:cs="Consolas"/>
-          <w:sz w:val="19"/>
-          <w:szCs w:val="19"/>
-        </w:rPr>
-      </w:pPr>
-      <w:r>
-        <w:rPr>
-          <w:rFonts w:ascii="Consolas" w:hAnsi="Consolas" w:cs="Consolas"/>
-          <w:sz w:val="19"/>
-          <w:szCs w:val="19"/>
-        </w:rPr>
-        <w:t xml:space="preserve">birthday – </w:t>
-      </w:r>
-      <w:r>
-        <w:rPr>
-          <w:rFonts w:ascii="Consolas" w:hAnsi="Consolas" w:cs="Consolas"/>
-          <w:color w:val="0000FF"/>
-          <w:sz w:val="19"/>
-          <w:szCs w:val="19"/>
-        </w:rPr>
-        <w:t>ngày sinh</w:t>
-      </w:r>
-    </w:p>
-    <w:p>
-      <w:pPr>
-        <w:autoSpaceDE w:val="0"/>
-        <w:autoSpaceDN w:val="0"/>
-        <w:adjustRightInd w:val="0"/>
-        <w:spacing w:before="0" w:after="0" w:line="240" w:lineRule="auto"/>
-        <w:ind w:left="720"/>
-        <w:rPr>
-          <w:rFonts w:ascii="Consolas" w:hAnsi="Consolas" w:cs="Consolas"/>
-          <w:sz w:val="19"/>
-          <w:szCs w:val="19"/>
-        </w:rPr>
-      </w:pPr>
-      <w:r>
-        <w:rPr>
-          <w:rFonts w:ascii="Consolas" w:hAnsi="Consolas" w:cs="Consolas"/>
-          <w:sz w:val="19"/>
-          <w:szCs w:val="19"/>
-        </w:rPr>
-        <w:t xml:space="preserve">address – </w:t>
-      </w:r>
-      <w:r>
-        <w:rPr>
-          <w:rFonts w:ascii="Consolas" w:hAnsi="Consolas" w:cs="Consolas"/>
-          <w:color w:val="0000FF"/>
-          <w:sz w:val="19"/>
-          <w:szCs w:val="19"/>
-        </w:rPr>
-        <w:t>địa chỉ</w:t>
-      </w:r>
-    </w:p>
-    <w:p>
-      <w:pPr>
-        <w:autoSpaceDE w:val="0"/>
-        <w:autoSpaceDN w:val="0"/>
-        <w:adjustRightInd w:val="0"/>
-        <w:spacing w:before="0" w:after="0" w:line="240" w:lineRule="auto"/>
-        <w:ind w:left="720"/>
-        <w:rPr>
-          <w:rFonts w:ascii="Consolas" w:hAnsi="Consolas" w:cs="Consolas"/>
-          <w:sz w:val="19"/>
-          <w:szCs w:val="19"/>
-        </w:rPr>
-      </w:pPr>
-      <w:r>
-        <w:rPr>
-          <w:rFonts w:ascii="Consolas" w:hAnsi="Consolas" w:cs="Consolas"/>
-          <w:sz w:val="19"/>
-          <w:szCs w:val="19"/>
-        </w:rPr>
-        <w:t xml:space="preserve">phone - </w:t>
-      </w:r>
-      <w:r>
-        <w:rPr>
-          <w:rFonts w:ascii="Consolas" w:hAnsi="Consolas" w:cs="Consolas"/>
-          <w:color w:val="0000FF"/>
-          <w:sz w:val="19"/>
-          <w:szCs w:val="19"/>
-        </w:rPr>
-        <w:t>số điện thoại</w:t>
-      </w:r>
-    </w:p>
-    <w:p>
-      <w:pPr>
-        <w:autoSpaceDE w:val="0"/>
-        <w:autoSpaceDN w:val="0"/>
-        <w:adjustRightInd w:val="0"/>
-        <w:spacing w:before="0" w:after="0" w:line="240" w:lineRule="auto"/>
-        <w:ind w:left="720"/>
-        <w:rPr>
-          <w:rFonts w:ascii="Consolas" w:hAnsi="Consolas" w:cs="Consolas"/>
-          <w:sz w:val="19"/>
-          <w:szCs w:val="19"/>
-        </w:rPr>
-      </w:pPr>
-      <w:r>
-        <w:rPr>
-          <w:rFonts w:ascii="Consolas" w:hAnsi="Consolas" w:cs="Consolas"/>
-          <w:sz w:val="19"/>
-          <w:szCs w:val="19"/>
-        </w:rPr>
-        <w:t xml:space="preserve">mail - </w:t>
-      </w:r>
-      <w:r>
-        <w:rPr>
-          <w:rFonts w:ascii="Consolas" w:hAnsi="Consolas" w:cs="Consolas"/>
-          <w:color w:val="0000FF"/>
-          <w:sz w:val="19"/>
-          <w:szCs w:val="19"/>
-        </w:rPr>
-        <w:t>email</w:t>
-      </w:r>
-    </w:p>
-    <w:p>
-      <w:pPr>
-        <w:autoSpaceDE w:val="0"/>
-        <w:autoSpaceDN w:val="0"/>
-        <w:adjustRightInd w:val="0"/>
-        <w:spacing w:before="0" w:after="0" w:line="240" w:lineRule="auto"/>
-        <w:ind w:left="720"/>
-        <w:rPr>
-          <w:rFonts w:ascii="Consolas" w:hAnsi="Consolas" w:cs="Consolas"/>
-          <w:sz w:val="19"/>
-          <w:szCs w:val="19"/>
-        </w:rPr>
-      </w:pPr>
-      <w:r>
-        <w:rPr>
-          <w:rFonts w:ascii="Consolas" w:hAnsi="Consolas" w:cs="Consolas"/>
-          <w:sz w:val="19"/>
-          <w:szCs w:val="19"/>
-        </w:rPr>
-        <w:t xml:space="preserve">salary </w:t>
-      </w:r>
-      <w:r>
-        <w:rPr>
-          <w:rFonts w:ascii="Consolas" w:hAnsi="Consolas" w:cs="Consolas"/>
-          <w:color w:val="0000FF"/>
-          <w:sz w:val="19"/>
-          <w:szCs w:val="19"/>
-        </w:rPr>
-        <w:t>– lương</w:t>
-      </w:r>
-    </w:p>
-    <w:p>
-      <w:pPr>
-        <w:autoSpaceDE w:val="0"/>
-        <w:autoSpaceDN w:val="0"/>
-        <w:adjustRightInd w:val="0"/>
-        <w:spacing w:before="0" w:after="0" w:line="240" w:lineRule="auto"/>
-        <w:ind w:left="720"/>
-        <w:rPr>
-          <w:rFonts w:ascii="Consolas" w:hAnsi="Consolas" w:cs="Consolas"/>
-          <w:color w:val="0000FF"/>
-          <w:sz w:val="19"/>
-          <w:szCs w:val="19"/>
-        </w:rPr>
-      </w:pPr>
-      <w:r>
-        <w:rPr>
-          <w:rFonts w:ascii="Consolas" w:hAnsi="Consolas" w:cs="Consolas"/>
-          <w:sz w:val="19"/>
-          <w:szCs w:val="19"/>
-        </w:rPr>
-        <w:t xml:space="preserve">sex (enum) </w:t>
-      </w:r>
-      <w:r>
-        <w:rPr>
-          <w:rFonts w:ascii="Consolas" w:hAnsi="Consolas" w:cs="Consolas"/>
-          <w:color w:val="0000FF"/>
-          <w:sz w:val="19"/>
-          <w:szCs w:val="19"/>
-        </w:rPr>
-        <w:t>– giới tính</w:t>
-      </w:r>
-    </w:p>
-    <w:p>
-      <w:pPr>
-        <w:autoSpaceDE w:val="0"/>
-        <w:autoSpaceDN w:val="0"/>
-        <w:adjustRightInd w:val="0"/>
-        <w:spacing w:before="0" w:after="0" w:line="240" w:lineRule="auto"/>
-        <w:ind w:left="720"/>
-        <w:rPr>
-          <w:rFonts w:ascii="Consolas" w:hAnsi="Consolas" w:cs="Consolas"/>
-          <w:sz w:val="19"/>
-          <w:szCs w:val="19"/>
-        </w:rPr>
-      </w:pPr>
-      <w:r>
-        <w:rPr>
-          <w:rFonts w:ascii="Consolas" w:hAnsi="Consolas" w:cs="Consolas"/>
-          <w:sz w:val="19"/>
-          <w:szCs w:val="19"/>
-        </w:rPr>
-        <w:t xml:space="preserve">position (enum) </w:t>
-      </w:r>
-      <w:r>
-        <w:rPr>
-          <w:rFonts w:ascii="Consolas" w:hAnsi="Consolas" w:cs="Consolas"/>
-          <w:color w:val="0000FF"/>
-          <w:sz w:val="19"/>
-          <w:szCs w:val="19"/>
-        </w:rPr>
-        <w:t>– vị trí</w:t>
-      </w:r>
-    </w:p>
-    <w:p>
-      <w:pPr>
-        <w:autoSpaceDE w:val="0"/>
-        <w:autoSpaceDN w:val="0"/>
-        <w:adjustRightInd w:val="0"/>
-        <w:spacing w:before="0" w:after="0" w:line="240" w:lineRule="auto"/>
-        <w:ind w:left="720"/>
-        <w:rPr>
-          <w:rFonts w:ascii="Consolas" w:hAnsi="Consolas" w:cs="Consolas"/>
-          <w:sz w:val="19"/>
-          <w:szCs w:val="19"/>
-        </w:rPr>
-      </w:pPr>
-      <w:r>
-        <w:rPr>
-          <w:rFonts w:ascii="Consolas" w:hAnsi="Consolas" w:cs="Consolas"/>
-          <w:sz w:val="19"/>
-          <w:szCs w:val="19"/>
-        </w:rPr>
-        <w:t xml:space="preserve">department (enum) </w:t>
-      </w:r>
-      <w:r>
-        <w:rPr>
-          <w:rFonts w:ascii="Consolas" w:hAnsi="Consolas" w:cs="Consolas"/>
-          <w:color w:val="0000FF"/>
-          <w:sz w:val="19"/>
-          <w:szCs w:val="19"/>
-        </w:rPr>
-        <w:t>– phòng ban</w:t>
-      </w:r>
-    </w:p>
-    <w:p>
-      <w:pPr>
-        <w:autoSpaceDE w:val="0"/>
-        <w:autoSpaceDN w:val="0"/>
-        <w:adjustRightInd w:val="0"/>
-        <w:spacing w:before="0" w:after="0" w:line="240" w:lineRule="auto"/>
-        <w:ind w:left="720"/>
-        <w:rPr>
-          <w:rFonts w:ascii="Consolas" w:hAnsi="Consolas" w:cs="Consolas"/>
-          <w:sz w:val="19"/>
-          <w:szCs w:val="19"/>
-        </w:rPr>
-      </w:pPr>
-      <w:r>
-        <w:rPr>
-          <w:rFonts w:ascii="Consolas" w:hAnsi="Consolas" w:cs="Consolas"/>
-          <w:sz w:val="19"/>
-          <w:szCs w:val="19"/>
-        </w:rPr>
-        <w:t xml:space="preserve">tax_code – </w:t>
-      </w:r>
-      <w:r>
-        <w:rPr>
-          <w:rFonts w:ascii="Consolas" w:hAnsi="Consolas" w:cs="Consolas"/>
-          <w:color w:val="0000FF"/>
-          <w:sz w:val="19"/>
-          <w:szCs w:val="19"/>
-        </w:rPr>
-        <w:t>mã số thuế cá nhân</w:t>
-      </w:r>
-    </w:p>
-    <w:p>
-      <w:pPr>
-        <w:autoSpaceDE w:val="0"/>
-        <w:autoSpaceDN w:val="0"/>
-        <w:adjustRightInd w:val="0"/>
-        <w:spacing w:before="0" w:after="0" w:line="240" w:lineRule="auto"/>
-        <w:ind w:left="720"/>
-        <w:rPr>
-          <w:rFonts w:ascii="Consolas" w:hAnsi="Consolas" w:cs="Consolas"/>
-          <w:sz w:val="19"/>
-          <w:szCs w:val="19"/>
-        </w:rPr>
-      </w:pPr>
-      <w:r>
-        <w:rPr>
-          <w:rFonts w:ascii="Consolas" w:hAnsi="Consolas" w:cs="Consolas"/>
-          <w:sz w:val="19"/>
-          <w:szCs w:val="19"/>
-        </w:rPr>
-        <w:t xml:space="preserve">date_join – </w:t>
-      </w:r>
-      <w:r>
-        <w:rPr>
-          <w:rFonts w:ascii="Consolas" w:hAnsi="Consolas" w:cs="Consolas"/>
-          <w:color w:val="0000FF"/>
-          <w:sz w:val="19"/>
-          <w:szCs w:val="19"/>
-        </w:rPr>
-        <w:t>ngày gia nhập</w:t>
-      </w:r>
-    </w:p>
-    <w:p>
-      <w:pPr>
-        <w:autoSpaceDE w:val="0"/>
-        <w:autoSpaceDN w:val="0"/>
-        <w:adjustRightInd w:val="0"/>
-        <w:spacing w:before="0" w:after="0" w:line="240" w:lineRule="auto"/>
-        <w:ind w:left="720"/>
-        <w:rPr>
-          <w:rFonts w:ascii="Consolas" w:hAnsi="Consolas" w:cs="Consolas"/>
-          <w:color w:val="0000FF"/>
-          <w:sz w:val="19"/>
-          <w:szCs w:val="19"/>
-        </w:rPr>
-      </w:pPr>
-      <w:r>
-        <w:rPr>
-          <w:rFonts w:ascii="Consolas" w:hAnsi="Consolas" w:cs="Consolas"/>
-          <w:sz w:val="19"/>
-          <w:szCs w:val="19"/>
-        </w:rPr>
-        <w:t xml:space="preserve">status (enum) – </w:t>
-      </w:r>
-      <w:r>
-        <w:rPr>
-          <w:rFonts w:ascii="Consolas" w:hAnsi="Consolas" w:cs="Consolas"/>
-          <w:color w:val="0000FF"/>
-          <w:sz w:val="19"/>
-          <w:szCs w:val="19"/>
-        </w:rPr>
-        <w:t>tình trạng</w:t>
-      </w:r>
-    </w:p>
-    <w:p>
-      <w:pPr>
-        <w:autoSpaceDE w:val="0"/>
-        <w:autoSpaceDN w:val="0"/>
-        <w:adjustRightInd w:val="0"/>
-        <w:spacing w:before="0" w:after="0" w:line="240" w:lineRule="auto"/>
-        <w:ind w:left="720"/>
-        <w:rPr>
-          <w:rFonts w:ascii="Consolas" w:hAnsi="Consolas" w:cs="Consolas"/>
-          <w:color w:val="0000FF"/>
-          <w:sz w:val="19"/>
-          <w:szCs w:val="19"/>
-        </w:rPr>
-      </w:pPr>
-      <w:r>
-        <w:rPr>
-          <w:rFonts w:ascii="Consolas" w:hAnsi="Consolas" w:cs="Consolas"/>
-          <w:sz w:val="19"/>
-          <w:szCs w:val="19"/>
-        </w:rPr>
-        <w:t xml:space="preserve">avatar_link </w:t>
-      </w:r>
-      <w:r>
-        <w:rPr>
-          <w:rFonts w:ascii="Consolas" w:hAnsi="Consolas" w:cs="Consolas"/>
-          <w:sz w:val="19"/>
-          <w:szCs w:val="19"/>
-        </w:rPr>
-        <w:t xml:space="preserve">– </w:t>
-      </w:r>
-      <w:r>
-        <w:rPr>
-          <w:rFonts w:ascii="Consolas" w:hAnsi="Consolas" w:cs="Consolas"/>
-          <w:color w:val="0000FF"/>
-          <w:sz w:val="19"/>
-          <w:szCs w:val="19"/>
-        </w:rPr>
-        <w:t>link ảnh đại diện</w:t>
-      </w:r>
-    </w:p>
-    <w:p>
-      <w:pPr>
-        <w:autoSpaceDE w:val="0"/>
-        <w:autoSpaceDN w:val="0"/>
-        <w:adjustRightInd w:val="0"/>
-        <w:spacing w:before="0" w:after="0" w:line="240" w:lineRule="auto"/>
-        <w:ind w:left="720"/>
-        <w:rPr>
-          <w:rFonts w:ascii="Consolas" w:hAnsi="Consolas" w:cs="Consolas"/>
-          <w:sz w:val="19"/>
-          <w:szCs w:val="19"/>
-        </w:rPr>
-      </w:pPr>
-      <w:r>
-        <w:rPr>
-          <w:rFonts w:ascii="Consolas" w:hAnsi="Consolas" w:cs="Consolas"/>
-          <w:sz w:val="19"/>
-          <w:szCs w:val="19"/>
-        </w:rPr>
-        <w:t xml:space="preserve">description – </w:t>
-      </w:r>
-      <w:r>
-        <w:rPr>
-          <w:rFonts w:ascii="Consolas" w:hAnsi="Consolas" w:cs="Consolas"/>
-          <w:color w:val="0000FF"/>
-          <w:sz w:val="19"/>
-          <w:szCs w:val="19"/>
-        </w:rPr>
-        <w:t>mô tả thêm về nhân viên</w:t>
-      </w:r>
-    </w:p>
-    <w:p>
-      <w:pPr>
-        <w:autoSpaceDE w:val="0"/>
-        <w:autoSpaceDN w:val="0"/>
-        <w:adjustRightInd w:val="0"/>
-        <w:spacing w:before="0" w:after="0" w:line="240" w:lineRule="auto"/>
-        <w:ind w:left="720"/>
-        <w:rPr>
-          <w:rFonts w:ascii="Consolas" w:hAnsi="Consolas" w:cs="Consolas"/>
-          <w:color w:val="0000FF"/>
-          <w:sz w:val="19"/>
-          <w:szCs w:val="19"/>
-        </w:rPr>
-      </w:pPr>
-      <w:r>
-        <w:rPr>
-          <w:rFonts w:ascii="Consolas" w:hAnsi="Consolas" w:cs="Consolas"/>
-          <w:sz w:val="19"/>
-          <w:szCs w:val="19"/>
-        </w:rPr>
-        <w:t xml:space="preserve">branch_id – </w:t>
-      </w:r>
-      <w:r>
-        <w:rPr>
-          <w:rFonts w:ascii="Consolas" w:hAnsi="Consolas" w:cs="Consolas"/>
-          <w:color w:val="0000FF"/>
-          <w:sz w:val="19"/>
-          <w:szCs w:val="19"/>
-        </w:rPr>
-        <w:t>nhân viên này thuộc chi nhánh nào</w:t>
-      </w:r>
-    </w:p>
-    <w:p>
-      <w:pPr>
-        <w:autoSpaceDE w:val="0"/>
-        <w:autoSpaceDN w:val="0"/>
-        <w:adjustRightInd w:val="0"/>
-        <w:spacing w:before="0" w:after="0" w:line="240" w:lineRule="auto"/>
-        <w:ind w:left="720"/>
-        <w:rPr>
-          <w:rFonts w:ascii="Consolas" w:hAnsi="Consolas" w:cs="Consolas"/>
-          <w:color w:val="000000"/>
-          <w:sz w:val="19"/>
-          <w:szCs w:val="19"/>
-        </w:rPr>
-      </w:pPr>
-      <w:r>
-        <w:rPr>
-          <w:rFonts w:ascii="Consolas" w:hAnsi="Consolas" w:cs="Consolas"/>
-          <w:color w:val="000000"/>
-          <w:sz w:val="19"/>
-          <w:szCs w:val="19"/>
-        </w:rPr>
-        <w:t xml:space="preserve">create_date </w:t>
-      </w:r>
-      <w:r>
-        <w:rPr>
-          <w:rFonts w:ascii="Consolas" w:hAnsi="Consolas" w:cs="Consolas"/>
-          <w:color w:val="0000FF"/>
-          <w:sz w:val="19"/>
-          <w:szCs w:val="19"/>
-        </w:rPr>
-        <w:t xml:space="preserve"> (Tự sinh)</w:t>
-      </w:r>
-      <w:r>
-        <w:rPr>
-          <w:rFonts w:ascii="Consolas" w:hAnsi="Consolas" w:cs="Consolas"/>
-          <w:color w:val="000000"/>
-          <w:sz w:val="19"/>
-          <w:szCs w:val="19"/>
-        </w:rPr>
-        <w:t xml:space="preserve"> </w:t>
-      </w:r>
-      <w:r>
-        <w:rPr>
-          <w:rFonts w:ascii="Consolas" w:hAnsi="Consolas" w:cs="Consolas"/>
-          <w:color w:val="0000FF"/>
-          <w:sz w:val="19"/>
-          <w:szCs w:val="19"/>
-        </w:rPr>
-        <w:t xml:space="preserve">Ngày </w:t>
-      </w:r>
-      <w:r>
-        <w:rPr>
-          <w:rFonts w:ascii="Consolas" w:hAnsi="Consolas" w:cs="Consolas"/>
-          <w:color w:val="0000FF"/>
-          <w:sz w:val="19"/>
-          <w:szCs w:val="19"/>
-        </w:rPr>
-        <w:t>tạo</w:t>
-      </w:r>
-      <w:r>
-        <w:rPr>
-          <w:rFonts w:ascii="Consolas" w:hAnsi="Consolas" w:cs="Consolas"/>
-          <w:color w:val="808080"/>
-          <w:sz w:val="19"/>
-          <w:szCs w:val="19"/>
-        </w:rPr>
-        <w:t>,</w:t>
-      </w:r>
-    </w:p>
-    <w:p>
-      <w:pPr>
-        <w:autoSpaceDE w:val="0"/>
-        <w:autoSpaceDN w:val="0"/>
-        <w:adjustRightInd w:val="0"/>
-        <w:spacing w:before="0" w:after="0" w:line="240" w:lineRule="auto"/>
-        <w:ind w:left="720"/>
-        <w:rPr>
-          <w:rFonts w:ascii="Consolas" w:hAnsi="Consolas" w:cs="Consolas"/>
-          <w:color w:val="000000"/>
-          <w:sz w:val="19"/>
-          <w:szCs w:val="19"/>
-        </w:rPr>
-      </w:pPr>
-      <w:r>
-        <w:rPr>
-          <w:rFonts w:ascii="Consolas" w:hAnsi="Consolas" w:cs="Consolas"/>
-          <w:color w:val="000000"/>
-          <w:sz w:val="19"/>
-          <w:szCs w:val="19"/>
-        </w:rPr>
-        <w:t xml:space="preserve">create_by - </w:t>
-      </w:r>
-      <w:r>
-        <w:rPr>
-          <w:rFonts w:ascii="Consolas" w:hAnsi="Consolas" w:cs="Consolas"/>
-          <w:color w:val="0000FF"/>
-          <w:sz w:val="19"/>
-          <w:szCs w:val="19"/>
-        </w:rPr>
-        <w:t>Người tạo</w:t>
-      </w:r>
-    </w:p>
-    <w:p>
-      <w:pPr>
-        <w:autoSpaceDE w:val="0"/>
-        <w:autoSpaceDN w:val="0"/>
-        <w:adjustRightInd w:val="0"/>
-        <w:spacing w:before="0" w:after="0" w:line="240" w:lineRule="auto"/>
-        <w:ind w:left="720"/>
-        <w:rPr>
-          <w:rFonts w:ascii="Consolas" w:hAnsi="Consolas" w:cs="Consolas"/>
-          <w:color w:val="000000"/>
-          <w:sz w:val="19"/>
-          <w:szCs w:val="19"/>
-        </w:rPr>
-      </w:pPr>
-      <w:r>
-        <w:rPr>
-          <w:rFonts w:ascii="Consolas" w:hAnsi="Consolas" w:cs="Consolas"/>
-          <w:color w:val="000000"/>
-          <w:sz w:val="19"/>
-          <w:szCs w:val="19"/>
-        </w:rPr>
-        <w:t xml:space="preserve">modify_date </w:t>
-      </w:r>
-      <w:r>
-        <w:rPr>
-          <w:rFonts w:ascii="Consolas" w:hAnsi="Consolas" w:cs="Consolas"/>
-          <w:color w:val="0000FF"/>
-          <w:sz w:val="19"/>
-          <w:szCs w:val="19"/>
-        </w:rPr>
-        <w:t>– Ngày sửa gần nhất</w:t>
-      </w:r>
-      <w:r>
-        <w:rPr>
-          <w:rFonts w:ascii="Consolas" w:hAnsi="Consolas" w:cs="Consolas"/>
-          <w:color w:val="808080"/>
-          <w:sz w:val="19"/>
-          <w:szCs w:val="19"/>
-        </w:rPr>
-        <w:t>,</w:t>
-      </w:r>
-    </w:p>
-    <w:p>
-      <w:pPr>
-        <w:autoSpaceDE w:val="0"/>
-        <w:autoSpaceDN w:val="0"/>
-        <w:adjustRightInd w:val="0"/>
-        <w:spacing w:before="0" w:after="0" w:line="240" w:lineRule="auto"/>
-        <w:ind w:left="720"/>
-        <w:rPr>
-          <w:rFonts w:ascii="Consolas" w:hAnsi="Consolas" w:cs="Consolas"/>
-          <w:color w:val="000000"/>
-          <w:sz w:val="19"/>
-          <w:szCs w:val="19"/>
-        </w:rPr>
-      </w:pPr>
-      <w:r>
-        <w:rPr>
-          <w:rFonts w:ascii="Consolas" w:hAnsi="Consolas" w:cs="Consolas"/>
-          <w:color w:val="000000"/>
-          <w:sz w:val="19"/>
-          <w:szCs w:val="19"/>
-        </w:rPr>
-        <w:t xml:space="preserve">modify_by </w:t>
-      </w:r>
-      <w:r>
-        <w:rPr>
-          <w:rFonts w:ascii="Consolas" w:hAnsi="Consolas" w:cs="Consolas"/>
-          <w:color w:val="0000FF"/>
-          <w:sz w:val="19"/>
-          <w:szCs w:val="19"/>
-        </w:rPr>
-        <w:t>– Người sửa gần nhất</w:t>
-      </w:r>
-    </w:p>
-    <w:p>
-      <w:pPr>
-        <w:rPr>
-          <w:rFonts w:ascii="Consolas" w:hAnsi="Consolas" w:cs="Consolas"/>
-          <w:color w:val="000000"/>
-          <w:sz w:val="19"/>
-          <w:szCs w:val="19"/>
-        </w:rPr>
-      </w:pPr>
-      <w:r>
-        <w:rPr>
-          <w:rFonts w:ascii="Consolas" w:hAnsi="Consolas" w:cs="Consolas"/>
-          <w:color w:val="000000"/>
-          <w:sz w:val="19"/>
-          <w:szCs w:val="19"/>
-        </w:rPr>
-        <w:t>)</w:t>
-      </w:r>
-    </w:p>
-    <w:p>
-      <w:pPr>
-        <w:rPr>
-          <w:rFonts w:ascii="Consolas" w:hAnsi="Consolas" w:cs="Consolas"/>
-          <w:color w:val="000000"/>
-          <w:sz w:val="19"/>
-          <w:szCs w:val="19"/>
-        </w:rPr>
-      </w:pPr>
-      <w:r>
-        <w:rPr>
-          <w:rFonts w:ascii="Consolas" w:hAnsi="Consolas" w:cs="Consolas"/>
-          <w:color w:val="000000"/>
-          <w:sz w:val="19"/>
-          <w:szCs w:val="19"/>
-        </w:rPr>
-        <w:t>Form mẫu:</w:t>
-      </w:r>
-    </w:p>
-    <w:p>
-      <w:pPr>
-        <w:rPr>
-          <w:rFonts w:ascii="Consolas" w:hAnsi="Consolas" w:cs="Consolas"/>
-          <w:color w:val="000000"/>
-          <w:sz w:val="19"/>
-          <w:szCs w:val="19"/>
-        </w:rPr>
       </w:pPr>
       <w:r>
         <w:rPr>
@@ -4015,10 +1625,10 @@
         </w:rPr>
         <w:lastRenderedPageBreak/>
         <w:drawing>
-          <wp:inline distT="0" distB="0" distL="0" distR="0" wp14:anchorId="4E246A7D" wp14:editId="473970FD">
-            <wp:extent cx="5760720" cy="4153535"/>
-            <wp:effectExtent l="0" t="0" r="0" b="0"/>
-            <wp:docPr id="2" name="Picture 2"/>
+          <wp:inline distT="0" distB="0" distL="0" distR="0" wp14:anchorId="0910810C" wp14:editId="41173BC8">
+            <wp:extent cx="5760720" cy="2912110"/>
+            <wp:effectExtent l="0" t="0" r="0" b="2540"/>
+            <wp:docPr id="4" name="Picture 4"/>
             <wp:cNvGraphicFramePr>
               <a:graphicFrameLocks xmlns:a="http://schemas.openxmlformats.org/drawingml/2006/main" noChangeAspect="1"/>
             </wp:cNvGraphicFramePr>
@@ -4038,7 +1648,7 @@
                   <pic:spPr>
                     <a:xfrm>
                       <a:off x="0" y="0"/>
-                      <a:ext cx="5760720" cy="4153535"/>
+                      <a:ext cx="5760720" cy="2912110"/>
                     </a:xfrm>
                     <a:prstGeom prst="rect">
                       <a:avLst/>
@@ -4055,8 +1665,7 @@
       <w:pPr>
         <w:rPr>
           <w:rFonts w:ascii="Consolas" w:hAnsi="Consolas" w:cs="Consolas"/>
-          <w:b/>
-          <w:color w:val="000000"/>
+          <w:color w:val="0070C0"/>
           <w:sz w:val="28"/>
           <w:szCs w:val="28"/>
         </w:rPr>
@@ -4064,26 +1673,50 @@
       <w:r>
         <w:rPr>
           <w:rFonts w:ascii="Consolas" w:hAnsi="Consolas" w:cs="Consolas"/>
-          <w:b/>
-          <w:color w:val="0000FF"/>
+          <w:color w:val="0070C0"/>
           <w:sz w:val="28"/>
           <w:szCs w:val="28"/>
         </w:rPr>
-        <w:t>Bả</w:t>
-      </w:r>
-      <w:r>
+        <w:t>DataBase:</w:t>
+      </w:r>
+    </w:p>
+    <w:p>
+      <w:pPr>
         <w:rPr>
           <w:rFonts w:ascii="Consolas" w:hAnsi="Consolas" w:cs="Consolas"/>
           <w:b/>
-          <w:color w:val="0000FF"/>
+          <w:color w:val="000000"/>
           <w:sz w:val="28"/>
           <w:szCs w:val="28"/>
         </w:rPr>
-        <w:t>ng danh sách khách hàng</w:t>
-      </w:r>
-    </w:p>
-    <w:p>
-      <w:pPr>
+      </w:pPr>
+      <w:r>
+        <w:rPr>
+          <w:rFonts w:ascii="Consolas" w:hAnsi="Consolas" w:cs="Consolas"/>
+          <w:b/>
+          <w:color w:val="0000FF"/>
+          <w:sz w:val="28"/>
+          <w:szCs w:val="28"/>
+        </w:rPr>
+        <w:t xml:space="preserve">Bảng danh sách </w:t>
+      </w:r>
+      <w:r>
+        <w:rPr>
+          <w:rFonts w:ascii="Consolas" w:hAnsi="Consolas" w:cs="Consolas"/>
+          <w:b/>
+          <w:color w:val="0000FF"/>
+          <w:sz w:val="28"/>
+          <w:szCs w:val="28"/>
+        </w:rPr>
+        <w:t>công ty</w:t>
+      </w:r>
+    </w:p>
+    <w:p>
+      <w:pPr>
+        <w:autoSpaceDE w:val="0"/>
+        <w:autoSpaceDN w:val="0"/>
+        <w:adjustRightInd w:val="0"/>
+        <w:spacing w:before="0" w:after="0" w:line="240" w:lineRule="auto"/>
         <w:rPr>
           <w:rFonts w:ascii="Consolas" w:hAnsi="Consolas" w:cs="Consolas"/>
           <w:color w:val="000000"/>
@@ -4125,17 +1758,27 @@
           <w:sz w:val="19"/>
           <w:szCs w:val="19"/>
         </w:rPr>
-        <w:t xml:space="preserve">employee( </w:t>
-      </w:r>
-    </w:p>
-    <w:p>
-      <w:pPr>
-        <w:autoSpaceDE w:val="0"/>
-        <w:autoSpaceDN w:val="0"/>
-        <w:adjustRightInd w:val="0"/>
-        <w:spacing w:before="0" w:after="0" w:line="240" w:lineRule="auto"/>
-        <w:rPr>
-          <w:rFonts w:ascii="Consolas" w:hAnsi="Consolas" w:cs="Consolas"/>
+        <w:t>company</w:t>
+      </w:r>
+      <w:r>
+        <w:rPr>
+          <w:rFonts w:ascii="Consolas" w:hAnsi="Consolas" w:cs="Consolas"/>
+          <w:color w:val="808080"/>
+          <w:sz w:val="19"/>
+          <w:szCs w:val="19"/>
+        </w:rPr>
+        <w:t>(</w:t>
+      </w:r>
+    </w:p>
+    <w:p>
+      <w:pPr>
+        <w:autoSpaceDE w:val="0"/>
+        <w:autoSpaceDN w:val="0"/>
+        <w:adjustRightInd w:val="0"/>
+        <w:spacing w:before="0" w:after="0" w:line="240" w:lineRule="auto"/>
+        <w:rPr>
+          <w:rFonts w:ascii="Consolas" w:hAnsi="Consolas" w:cs="Consolas"/>
+          <w:color w:val="000000"/>
           <w:sz w:val="19"/>
           <w:szCs w:val="19"/>
         </w:rPr>
@@ -4148,33 +1791,1535 @@
           <w:szCs w:val="19"/>
         </w:rPr>
         <w:tab/>
-        <w:t>customer</w:t>
-      </w:r>
-      <w:r>
-        <w:rPr>
-          <w:rFonts w:ascii="Consolas" w:hAnsi="Consolas" w:cs="Consolas"/>
-          <w:sz w:val="19"/>
-          <w:szCs w:val="19"/>
-        </w:rPr>
-        <w:t xml:space="preserve">_id </w:t>
-      </w:r>
-      <w:r>
-        <w:rPr>
-          <w:rFonts w:ascii="Consolas" w:hAnsi="Consolas" w:cs="Consolas"/>
-          <w:color w:val="0000FF"/>
-          <w:sz w:val="19"/>
-          <w:szCs w:val="19"/>
-        </w:rPr>
-        <w:t xml:space="preserve">(PK - Tự sinh) - id </w:t>
-      </w:r>
-      <w:r>
-        <w:rPr>
-          <w:rFonts w:ascii="Consolas" w:hAnsi="Consolas" w:cs="Consolas"/>
-          <w:color w:val="0000FF"/>
-          <w:sz w:val="19"/>
-          <w:szCs w:val="19"/>
-        </w:rPr>
-        <w:t>khách hàng</w:t>
+        <w:t xml:space="preserve">company_id </w:t>
+      </w:r>
+      <w:r>
+        <w:rPr>
+          <w:rFonts w:ascii="Consolas" w:hAnsi="Consolas" w:cs="Consolas"/>
+          <w:color w:val="0000FF"/>
+          <w:sz w:val="19"/>
+          <w:szCs w:val="19"/>
+        </w:rPr>
+        <w:t>(PK – Tự sinh) – Id công ty</w:t>
+      </w:r>
+      <w:r>
+        <w:rPr>
+          <w:rFonts w:ascii="Consolas" w:hAnsi="Consolas" w:cs="Consolas"/>
+          <w:color w:val="808080"/>
+          <w:sz w:val="19"/>
+          <w:szCs w:val="19"/>
+        </w:rPr>
+        <w:t>,</w:t>
+      </w:r>
+    </w:p>
+    <w:p>
+      <w:pPr>
+        <w:autoSpaceDE w:val="0"/>
+        <w:autoSpaceDN w:val="0"/>
+        <w:adjustRightInd w:val="0"/>
+        <w:spacing w:before="0" w:after="0" w:line="240" w:lineRule="auto"/>
+        <w:rPr>
+          <w:rFonts w:ascii="Consolas" w:hAnsi="Consolas" w:cs="Consolas"/>
+          <w:color w:val="000000"/>
+          <w:sz w:val="19"/>
+          <w:szCs w:val="19"/>
+        </w:rPr>
+      </w:pPr>
+      <w:r>
+        <w:rPr>
+          <w:rFonts w:ascii="Consolas" w:hAnsi="Consolas" w:cs="Consolas"/>
+          <w:color w:val="000000"/>
+          <w:sz w:val="19"/>
+          <w:szCs w:val="19"/>
+        </w:rPr>
+        <w:tab/>
+        <w:t xml:space="preserve">company_code </w:t>
+      </w:r>
+      <w:r>
+        <w:rPr>
+          <w:rFonts w:ascii="Consolas" w:hAnsi="Consolas" w:cs="Consolas"/>
+          <w:color w:val="0000FF"/>
+          <w:sz w:val="19"/>
+          <w:szCs w:val="19"/>
+        </w:rPr>
+        <w:t>– Mã công ty,</w:t>
+      </w:r>
+    </w:p>
+    <w:p>
+      <w:pPr>
+        <w:autoSpaceDE w:val="0"/>
+        <w:autoSpaceDN w:val="0"/>
+        <w:adjustRightInd w:val="0"/>
+        <w:spacing w:before="0" w:after="0" w:line="240" w:lineRule="auto"/>
+        <w:rPr>
+          <w:rFonts w:ascii="Consolas" w:hAnsi="Consolas" w:cs="Consolas"/>
+          <w:color w:val="000000"/>
+          <w:sz w:val="19"/>
+          <w:szCs w:val="19"/>
+        </w:rPr>
+      </w:pPr>
+      <w:r>
+        <w:rPr>
+          <w:rFonts w:ascii="Consolas" w:hAnsi="Consolas" w:cs="Consolas"/>
+          <w:color w:val="000000"/>
+          <w:sz w:val="19"/>
+          <w:szCs w:val="19"/>
+        </w:rPr>
+        <w:tab/>
+        <w:t xml:space="preserve">company_name – </w:t>
+      </w:r>
+      <w:r>
+        <w:rPr>
+          <w:rFonts w:ascii="Consolas" w:hAnsi="Consolas" w:cs="Consolas"/>
+          <w:color w:val="0000FF"/>
+          <w:sz w:val="19"/>
+          <w:szCs w:val="19"/>
+        </w:rPr>
+        <w:t>Tên công ty</w:t>
+      </w:r>
+      <w:r>
+        <w:rPr>
+          <w:rFonts w:ascii="Consolas" w:hAnsi="Consolas" w:cs="Consolas"/>
+          <w:color w:val="808080"/>
+          <w:sz w:val="19"/>
+          <w:szCs w:val="19"/>
+        </w:rPr>
+        <w:t>,</w:t>
+      </w:r>
+    </w:p>
+    <w:p>
+      <w:pPr>
+        <w:autoSpaceDE w:val="0"/>
+        <w:autoSpaceDN w:val="0"/>
+        <w:adjustRightInd w:val="0"/>
+        <w:spacing w:before="0" w:after="0" w:line="240" w:lineRule="auto"/>
+        <w:rPr>
+          <w:rFonts w:ascii="Consolas" w:hAnsi="Consolas" w:cs="Consolas"/>
+          <w:color w:val="000000"/>
+          <w:sz w:val="19"/>
+          <w:szCs w:val="19"/>
+        </w:rPr>
+      </w:pPr>
+      <w:r>
+        <w:rPr>
+          <w:rFonts w:ascii="Consolas" w:hAnsi="Consolas" w:cs="Consolas"/>
+          <w:color w:val="000000"/>
+          <w:sz w:val="19"/>
+          <w:szCs w:val="19"/>
+        </w:rPr>
+        <w:tab/>
+        <w:t xml:space="preserve">create_date </w:t>
+      </w:r>
+      <w:r>
+        <w:rPr>
+          <w:rFonts w:ascii="Consolas" w:hAnsi="Consolas" w:cs="Consolas"/>
+          <w:color w:val="0000FF"/>
+          <w:sz w:val="19"/>
+          <w:szCs w:val="19"/>
+        </w:rPr>
+        <w:t xml:space="preserve"> (Tự sinh)</w:t>
+      </w:r>
+      <w:r>
+        <w:rPr>
+          <w:rFonts w:ascii="Consolas" w:hAnsi="Consolas" w:cs="Consolas"/>
+          <w:color w:val="000000"/>
+          <w:sz w:val="19"/>
+          <w:szCs w:val="19"/>
+        </w:rPr>
+        <w:t xml:space="preserve"> </w:t>
+      </w:r>
+      <w:r>
+        <w:rPr>
+          <w:rFonts w:ascii="Consolas" w:hAnsi="Consolas" w:cs="Consolas"/>
+          <w:color w:val="0000FF"/>
+          <w:sz w:val="19"/>
+          <w:szCs w:val="19"/>
+        </w:rPr>
+        <w:t>Ngày tạo</w:t>
+      </w:r>
+      <w:r>
+        <w:rPr>
+          <w:rFonts w:ascii="Consolas" w:hAnsi="Consolas" w:cs="Consolas"/>
+          <w:color w:val="808080"/>
+          <w:sz w:val="19"/>
+          <w:szCs w:val="19"/>
+        </w:rPr>
+        <w:t>,</w:t>
+      </w:r>
+    </w:p>
+    <w:p>
+      <w:pPr>
+        <w:autoSpaceDE w:val="0"/>
+        <w:autoSpaceDN w:val="0"/>
+        <w:adjustRightInd w:val="0"/>
+        <w:spacing w:before="0" w:after="0" w:line="240" w:lineRule="auto"/>
+        <w:rPr>
+          <w:rFonts w:ascii="Consolas" w:hAnsi="Consolas" w:cs="Consolas"/>
+          <w:color w:val="000000"/>
+          <w:sz w:val="19"/>
+          <w:szCs w:val="19"/>
+        </w:rPr>
+      </w:pPr>
+      <w:r>
+        <w:rPr>
+          <w:rFonts w:ascii="Consolas" w:hAnsi="Consolas" w:cs="Consolas"/>
+          <w:color w:val="000000"/>
+          <w:sz w:val="19"/>
+          <w:szCs w:val="19"/>
+        </w:rPr>
+        <w:tab/>
+        <w:t xml:space="preserve">create_by - </w:t>
+      </w:r>
+      <w:r>
+        <w:rPr>
+          <w:rFonts w:ascii="Consolas" w:hAnsi="Consolas" w:cs="Consolas"/>
+          <w:color w:val="0000FF"/>
+          <w:sz w:val="19"/>
+          <w:szCs w:val="19"/>
+        </w:rPr>
+        <w:t>Người tạo,</w:t>
+      </w:r>
+    </w:p>
+    <w:p>
+      <w:pPr>
+        <w:autoSpaceDE w:val="0"/>
+        <w:autoSpaceDN w:val="0"/>
+        <w:adjustRightInd w:val="0"/>
+        <w:spacing w:before="0" w:after="0" w:line="240" w:lineRule="auto"/>
+        <w:rPr>
+          <w:rFonts w:ascii="Consolas" w:hAnsi="Consolas" w:cs="Consolas"/>
+          <w:color w:val="000000"/>
+          <w:sz w:val="19"/>
+          <w:szCs w:val="19"/>
+        </w:rPr>
+      </w:pPr>
+      <w:r>
+        <w:rPr>
+          <w:rFonts w:ascii="Consolas" w:hAnsi="Consolas" w:cs="Consolas"/>
+          <w:color w:val="000000"/>
+          <w:sz w:val="19"/>
+          <w:szCs w:val="19"/>
+        </w:rPr>
+        <w:t xml:space="preserve">    </w:t>
+      </w:r>
+      <w:r>
+        <w:rPr>
+          <w:rFonts w:ascii="Consolas" w:hAnsi="Consolas" w:cs="Consolas"/>
+          <w:color w:val="000000"/>
+          <w:sz w:val="19"/>
+          <w:szCs w:val="19"/>
+        </w:rPr>
+        <w:tab/>
+        <w:t xml:space="preserve">modify_date </w:t>
+      </w:r>
+      <w:r>
+        <w:rPr>
+          <w:rFonts w:ascii="Consolas" w:hAnsi="Consolas" w:cs="Consolas"/>
+          <w:color w:val="0000FF"/>
+          <w:sz w:val="19"/>
+          <w:szCs w:val="19"/>
+        </w:rPr>
+        <w:t>– Ngày sửa gần nhất</w:t>
+      </w:r>
+      <w:r>
+        <w:rPr>
+          <w:rFonts w:ascii="Consolas" w:hAnsi="Consolas" w:cs="Consolas"/>
+          <w:color w:val="808080"/>
+          <w:sz w:val="19"/>
+          <w:szCs w:val="19"/>
+        </w:rPr>
+        <w:t>,</w:t>
+      </w:r>
+    </w:p>
+    <w:p>
+      <w:pPr>
+        <w:autoSpaceDE w:val="0"/>
+        <w:autoSpaceDN w:val="0"/>
+        <w:adjustRightInd w:val="0"/>
+        <w:spacing w:before="0" w:after="0" w:line="240" w:lineRule="auto"/>
+        <w:rPr>
+          <w:rFonts w:ascii="Consolas" w:hAnsi="Consolas" w:cs="Consolas"/>
+          <w:color w:val="000000"/>
+          <w:sz w:val="19"/>
+          <w:szCs w:val="19"/>
+        </w:rPr>
+      </w:pPr>
+      <w:r>
+        <w:rPr>
+          <w:rFonts w:ascii="Consolas" w:hAnsi="Consolas" w:cs="Consolas"/>
+          <w:color w:val="000000"/>
+          <w:sz w:val="19"/>
+          <w:szCs w:val="19"/>
+        </w:rPr>
+        <w:tab/>
+        <w:t xml:space="preserve">modify_by </w:t>
+      </w:r>
+      <w:r>
+        <w:rPr>
+          <w:rFonts w:ascii="Consolas" w:hAnsi="Consolas" w:cs="Consolas"/>
+          <w:color w:val="0000FF"/>
+          <w:sz w:val="19"/>
+          <w:szCs w:val="19"/>
+        </w:rPr>
+        <w:t>– Người sửa gần nhất</w:t>
+      </w:r>
+    </w:p>
+    <w:p>
+      <w:pPr>
+        <w:rPr>
+          <w:rFonts w:ascii="Consolas" w:hAnsi="Consolas" w:cs="Consolas"/>
+          <w:color w:val="000000"/>
+          <w:sz w:val="19"/>
+          <w:szCs w:val="19"/>
+        </w:rPr>
+      </w:pPr>
+      <w:r>
+        <w:rPr>
+          <w:rFonts w:ascii="Consolas" w:hAnsi="Consolas" w:cs="Consolas"/>
+          <w:color w:val="808080"/>
+          <w:sz w:val="19"/>
+          <w:szCs w:val="19"/>
+        </w:rPr>
+        <w:t>);</w:t>
+      </w:r>
+    </w:p>
+    <w:p>
+      <w:pPr>
+        <w:rPr>
+          <w:rFonts w:ascii="Consolas" w:hAnsi="Consolas" w:cs="Consolas"/>
+          <w:color w:val="000000"/>
+          <w:sz w:val="19"/>
+          <w:szCs w:val="19"/>
+        </w:rPr>
+      </w:pPr>
+    </w:p>
+    <w:p>
+      <w:pPr>
+        <w:rPr>
+          <w:rFonts w:ascii="Consolas" w:hAnsi="Consolas" w:cs="Consolas"/>
+          <w:b/>
+          <w:color w:val="0000FF"/>
+          <w:sz w:val="28"/>
+          <w:szCs w:val="28"/>
+        </w:rPr>
+      </w:pPr>
+      <w:r>
+        <w:rPr>
+          <w:rFonts w:ascii="Consolas" w:hAnsi="Consolas" w:cs="Consolas"/>
+          <w:b/>
+          <w:color w:val="0000FF"/>
+          <w:sz w:val="28"/>
+          <w:szCs w:val="28"/>
+        </w:rPr>
+        <w:t xml:space="preserve">Bảng danh sách </w:t>
+      </w:r>
+      <w:r>
+        <w:rPr>
+          <w:rFonts w:ascii="Consolas" w:hAnsi="Consolas" w:cs="Consolas"/>
+          <w:b/>
+          <w:color w:val="0000FF"/>
+          <w:sz w:val="28"/>
+          <w:szCs w:val="28"/>
+        </w:rPr>
+        <w:t>chi nhánh</w:t>
+      </w:r>
+    </w:p>
+    <w:p>
+      <w:pPr>
+        <w:autoSpaceDE w:val="0"/>
+        <w:autoSpaceDN w:val="0"/>
+        <w:adjustRightInd w:val="0"/>
+        <w:spacing w:before="0" w:after="0" w:line="240" w:lineRule="auto"/>
+        <w:rPr>
+          <w:rFonts w:ascii="Consolas" w:hAnsi="Consolas" w:cs="Consolas"/>
+          <w:color w:val="000000"/>
+          <w:sz w:val="19"/>
+          <w:szCs w:val="19"/>
+        </w:rPr>
+      </w:pPr>
+      <w:r>
+        <w:rPr>
+          <w:rFonts w:ascii="Consolas" w:hAnsi="Consolas" w:cs="Consolas"/>
+          <w:color w:val="0000FF"/>
+          <w:sz w:val="19"/>
+          <w:szCs w:val="19"/>
+        </w:rPr>
+        <w:t>table</w:t>
+      </w:r>
+      <w:r>
+        <w:rPr>
+          <w:rFonts w:ascii="Consolas" w:hAnsi="Consolas" w:cs="Consolas"/>
+          <w:color w:val="000000"/>
+          <w:sz w:val="19"/>
+          <w:szCs w:val="19"/>
+        </w:rPr>
+        <w:t xml:space="preserve"> dbo</w:t>
+      </w:r>
+      <w:r>
+        <w:rPr>
+          <w:rFonts w:ascii="Consolas" w:hAnsi="Consolas" w:cs="Consolas"/>
+          <w:color w:val="808080"/>
+          <w:sz w:val="19"/>
+          <w:szCs w:val="19"/>
+        </w:rPr>
+        <w:t>.</w:t>
+      </w:r>
+      <w:r>
+        <w:rPr>
+          <w:rFonts w:ascii="Consolas" w:hAnsi="Consolas" w:cs="Consolas"/>
+          <w:color w:val="000000"/>
+          <w:sz w:val="19"/>
+          <w:szCs w:val="19"/>
+        </w:rPr>
+        <w:t>branch</w:t>
+      </w:r>
+      <w:r>
+        <w:rPr>
+          <w:rFonts w:ascii="Consolas" w:hAnsi="Consolas" w:cs="Consolas"/>
+          <w:color w:val="808080"/>
+          <w:sz w:val="19"/>
+          <w:szCs w:val="19"/>
+        </w:rPr>
+        <w:t>(</w:t>
+      </w:r>
+    </w:p>
+    <w:p>
+      <w:pPr>
+        <w:autoSpaceDE w:val="0"/>
+        <w:autoSpaceDN w:val="0"/>
+        <w:adjustRightInd w:val="0"/>
+        <w:spacing w:before="0" w:after="0" w:line="240" w:lineRule="auto"/>
+        <w:rPr>
+          <w:rFonts w:ascii="Consolas" w:hAnsi="Consolas" w:cs="Consolas"/>
+          <w:color w:val="000000"/>
+          <w:sz w:val="19"/>
+          <w:szCs w:val="19"/>
+        </w:rPr>
+      </w:pPr>
+      <w:r>
+        <w:rPr>
+          <w:rFonts w:ascii="Consolas" w:hAnsi="Consolas" w:cs="Consolas"/>
+          <w:color w:val="000000"/>
+          <w:sz w:val="19"/>
+          <w:szCs w:val="19"/>
+        </w:rPr>
+        <w:tab/>
+        <w:t xml:space="preserve">branch_id </w:t>
+      </w:r>
+      <w:r>
+        <w:rPr>
+          <w:rFonts w:ascii="Consolas" w:hAnsi="Consolas" w:cs="Consolas"/>
+          <w:color w:val="0000FF"/>
+          <w:sz w:val="19"/>
+          <w:szCs w:val="19"/>
+        </w:rPr>
+        <w:t>(PK – Tự sinh) – Id chi nhánh</w:t>
+      </w:r>
+      <w:r>
+        <w:rPr>
+          <w:rFonts w:ascii="Consolas" w:hAnsi="Consolas" w:cs="Consolas"/>
+          <w:color w:val="808080"/>
+          <w:sz w:val="19"/>
+          <w:szCs w:val="19"/>
+        </w:rPr>
+        <w:t>,</w:t>
+      </w:r>
+    </w:p>
+    <w:p>
+      <w:pPr>
+        <w:autoSpaceDE w:val="0"/>
+        <w:autoSpaceDN w:val="0"/>
+        <w:adjustRightInd w:val="0"/>
+        <w:spacing w:before="0" w:after="0" w:line="240" w:lineRule="auto"/>
+        <w:rPr>
+          <w:rFonts w:ascii="Consolas" w:hAnsi="Consolas" w:cs="Consolas"/>
+          <w:color w:val="000000"/>
+          <w:sz w:val="19"/>
+          <w:szCs w:val="19"/>
+        </w:rPr>
+      </w:pPr>
+      <w:r>
+        <w:rPr>
+          <w:rFonts w:ascii="Consolas" w:hAnsi="Consolas" w:cs="Consolas"/>
+          <w:color w:val="000000"/>
+          <w:sz w:val="19"/>
+          <w:szCs w:val="19"/>
+        </w:rPr>
+        <w:tab/>
+        <w:t xml:space="preserve">branch_code </w:t>
+      </w:r>
+      <w:r>
+        <w:rPr>
+          <w:rFonts w:ascii="Consolas" w:hAnsi="Consolas" w:cs="Consolas"/>
+          <w:color w:val="0000FF"/>
+          <w:sz w:val="19"/>
+          <w:szCs w:val="19"/>
+        </w:rPr>
+        <w:t>– Mã chi nhánh</w:t>
+      </w:r>
+      <w:r>
+        <w:rPr>
+          <w:rFonts w:ascii="Consolas" w:hAnsi="Consolas" w:cs="Consolas"/>
+          <w:color w:val="808080"/>
+          <w:sz w:val="19"/>
+          <w:szCs w:val="19"/>
+        </w:rPr>
+        <w:t>,</w:t>
+      </w:r>
+    </w:p>
+    <w:p>
+      <w:pPr>
+        <w:autoSpaceDE w:val="0"/>
+        <w:autoSpaceDN w:val="0"/>
+        <w:adjustRightInd w:val="0"/>
+        <w:spacing w:before="0" w:after="0" w:line="240" w:lineRule="auto"/>
+        <w:rPr>
+          <w:rFonts w:ascii="Consolas" w:hAnsi="Consolas" w:cs="Consolas"/>
+          <w:color w:val="000000"/>
+          <w:sz w:val="19"/>
+          <w:szCs w:val="19"/>
+        </w:rPr>
+      </w:pPr>
+      <w:r>
+        <w:rPr>
+          <w:rFonts w:ascii="Consolas" w:hAnsi="Consolas" w:cs="Consolas"/>
+          <w:color w:val="000000"/>
+          <w:sz w:val="19"/>
+          <w:szCs w:val="19"/>
+        </w:rPr>
+        <w:tab/>
+        <w:t xml:space="preserve">branch_name </w:t>
+      </w:r>
+      <w:r>
+        <w:rPr>
+          <w:rFonts w:ascii="Consolas" w:hAnsi="Consolas" w:cs="Consolas"/>
+          <w:color w:val="0000FF"/>
+          <w:sz w:val="19"/>
+          <w:szCs w:val="19"/>
+        </w:rPr>
+        <w:t>– Tên chi nhánh</w:t>
+      </w:r>
+      <w:r>
+        <w:rPr>
+          <w:rFonts w:ascii="Consolas" w:hAnsi="Consolas" w:cs="Consolas"/>
+          <w:color w:val="808080"/>
+          <w:sz w:val="19"/>
+          <w:szCs w:val="19"/>
+        </w:rPr>
+        <w:t>,</w:t>
+      </w:r>
+    </w:p>
+    <w:p>
+      <w:pPr>
+        <w:autoSpaceDE w:val="0"/>
+        <w:autoSpaceDN w:val="0"/>
+        <w:adjustRightInd w:val="0"/>
+        <w:spacing w:before="0" w:after="0" w:line="240" w:lineRule="auto"/>
+        <w:rPr>
+          <w:rFonts w:ascii="Consolas" w:hAnsi="Consolas" w:cs="Consolas"/>
+          <w:color w:val="000000"/>
+          <w:sz w:val="19"/>
+          <w:szCs w:val="19"/>
+        </w:rPr>
+      </w:pPr>
+      <w:r>
+        <w:rPr>
+          <w:rFonts w:ascii="Consolas" w:hAnsi="Consolas" w:cs="Consolas"/>
+          <w:color w:val="000000"/>
+          <w:sz w:val="19"/>
+          <w:szCs w:val="19"/>
+        </w:rPr>
+        <w:tab/>
+        <w:t xml:space="preserve">is_parent </w:t>
+      </w:r>
+      <w:r>
+        <w:rPr>
+          <w:rFonts w:ascii="Consolas" w:hAnsi="Consolas" w:cs="Consolas"/>
+          <w:color w:val="0000FF"/>
+          <w:sz w:val="19"/>
+          <w:szCs w:val="19"/>
+        </w:rPr>
+        <w:t xml:space="preserve">(enum) </w:t>
+      </w:r>
+      <w:r>
+        <w:rPr>
+          <w:rFonts w:ascii="Consolas" w:hAnsi="Consolas" w:cs="Consolas"/>
+          <w:color w:val="0000FF"/>
+          <w:sz w:val="19"/>
+          <w:szCs w:val="19"/>
+        </w:rPr>
+        <w:t>– Có phải chi nhánh tổng công ty không (0 – không, 1 - có)</w:t>
+      </w:r>
+      <w:r>
+        <w:rPr>
+          <w:rFonts w:ascii="Consolas" w:hAnsi="Consolas" w:cs="Consolas"/>
+          <w:color w:val="808080"/>
+          <w:sz w:val="19"/>
+          <w:szCs w:val="19"/>
+        </w:rPr>
+        <w:t>,</w:t>
+      </w:r>
+    </w:p>
+    <w:p>
+      <w:pPr>
+        <w:autoSpaceDE w:val="0"/>
+        <w:autoSpaceDN w:val="0"/>
+        <w:adjustRightInd w:val="0"/>
+        <w:spacing w:before="0" w:after="0" w:line="240" w:lineRule="auto"/>
+        <w:rPr>
+          <w:rFonts w:ascii="Consolas" w:hAnsi="Consolas" w:cs="Consolas"/>
+          <w:color w:val="000000"/>
+          <w:sz w:val="19"/>
+          <w:szCs w:val="19"/>
+        </w:rPr>
+      </w:pPr>
+      <w:r>
+        <w:rPr>
+          <w:rFonts w:ascii="Consolas" w:hAnsi="Consolas" w:cs="Consolas"/>
+          <w:color w:val="000000"/>
+          <w:sz w:val="19"/>
+          <w:szCs w:val="19"/>
+        </w:rPr>
+        <w:tab/>
+      </w:r>
+      <w:r>
+        <w:rPr>
+          <w:rFonts w:ascii="Consolas" w:hAnsi="Consolas" w:cs="Consolas"/>
+          <w:color w:val="000000"/>
+          <w:sz w:val="19"/>
+          <w:szCs w:val="19"/>
+        </w:rPr>
+        <w:t>parent_id – id của chi nhánh cha</w:t>
+      </w:r>
+    </w:p>
+    <w:p>
+      <w:pPr>
+        <w:autoSpaceDE w:val="0"/>
+        <w:autoSpaceDN w:val="0"/>
+        <w:adjustRightInd w:val="0"/>
+        <w:spacing w:before="0" w:after="0" w:line="240" w:lineRule="auto"/>
+        <w:ind w:firstLine="720"/>
+        <w:rPr>
+          <w:rFonts w:ascii="Consolas" w:hAnsi="Consolas" w:cs="Consolas"/>
+          <w:color w:val="000000"/>
+          <w:sz w:val="19"/>
+          <w:szCs w:val="19"/>
+        </w:rPr>
+      </w:pPr>
+      <w:r>
+        <w:rPr>
+          <w:rFonts w:ascii="Consolas" w:hAnsi="Consolas" w:cs="Consolas"/>
+          <w:color w:val="000000"/>
+          <w:sz w:val="19"/>
+          <w:szCs w:val="19"/>
+        </w:rPr>
+        <w:t>company_id</w:t>
+      </w:r>
+      <w:r>
+        <w:rPr>
+          <w:rFonts w:ascii="Consolas" w:hAnsi="Consolas" w:cs="Consolas"/>
+          <w:color w:val="0000FF"/>
+          <w:sz w:val="19"/>
+          <w:szCs w:val="19"/>
+        </w:rPr>
+        <w:t xml:space="preserve"> – Id công ty (Chi nhánh này thuộc công ty nào)</w:t>
+      </w:r>
+      <w:r>
+        <w:rPr>
+          <w:rFonts w:ascii="Consolas" w:hAnsi="Consolas" w:cs="Consolas"/>
+          <w:color w:val="808080"/>
+          <w:sz w:val="19"/>
+          <w:szCs w:val="19"/>
+        </w:rPr>
+        <w:t>,</w:t>
+      </w:r>
+    </w:p>
+    <w:p>
+      <w:pPr>
+        <w:autoSpaceDE w:val="0"/>
+        <w:autoSpaceDN w:val="0"/>
+        <w:adjustRightInd w:val="0"/>
+        <w:spacing w:before="0" w:after="0" w:line="240" w:lineRule="auto"/>
+        <w:rPr>
+          <w:rFonts w:ascii="Consolas" w:hAnsi="Consolas" w:cs="Consolas"/>
+          <w:color w:val="000000"/>
+          <w:sz w:val="19"/>
+          <w:szCs w:val="19"/>
+        </w:rPr>
+      </w:pPr>
+      <w:r>
+        <w:rPr>
+          <w:rFonts w:ascii="Consolas" w:hAnsi="Consolas" w:cs="Consolas"/>
+          <w:color w:val="000000"/>
+          <w:sz w:val="19"/>
+          <w:szCs w:val="19"/>
+        </w:rPr>
+        <w:tab/>
+        <w:t xml:space="preserve">create_date </w:t>
+      </w:r>
+      <w:r>
+        <w:rPr>
+          <w:rFonts w:ascii="Consolas" w:hAnsi="Consolas" w:cs="Consolas"/>
+          <w:color w:val="0000FF"/>
+          <w:sz w:val="19"/>
+          <w:szCs w:val="19"/>
+        </w:rPr>
+        <w:t xml:space="preserve"> (Tự sinh)</w:t>
+      </w:r>
+      <w:r>
+        <w:rPr>
+          <w:rFonts w:ascii="Consolas" w:hAnsi="Consolas" w:cs="Consolas"/>
+          <w:color w:val="000000"/>
+          <w:sz w:val="19"/>
+          <w:szCs w:val="19"/>
+        </w:rPr>
+        <w:t xml:space="preserve"> </w:t>
+      </w:r>
+      <w:r>
+        <w:rPr>
+          <w:rFonts w:ascii="Consolas" w:hAnsi="Consolas" w:cs="Consolas"/>
+          <w:color w:val="0000FF"/>
+          <w:sz w:val="19"/>
+          <w:szCs w:val="19"/>
+        </w:rPr>
+        <w:t>Ngày tạo</w:t>
+      </w:r>
+      <w:r>
+        <w:rPr>
+          <w:rFonts w:ascii="Consolas" w:hAnsi="Consolas" w:cs="Consolas"/>
+          <w:color w:val="808080"/>
+          <w:sz w:val="19"/>
+          <w:szCs w:val="19"/>
+        </w:rPr>
+        <w:t>,</w:t>
+      </w:r>
+    </w:p>
+    <w:p>
+      <w:pPr>
+        <w:autoSpaceDE w:val="0"/>
+        <w:autoSpaceDN w:val="0"/>
+        <w:adjustRightInd w:val="0"/>
+        <w:spacing w:before="0" w:after="0" w:line="240" w:lineRule="auto"/>
+        <w:rPr>
+          <w:rFonts w:ascii="Consolas" w:hAnsi="Consolas" w:cs="Consolas"/>
+          <w:color w:val="000000"/>
+          <w:sz w:val="19"/>
+          <w:szCs w:val="19"/>
+        </w:rPr>
+      </w:pPr>
+      <w:r>
+        <w:rPr>
+          <w:rFonts w:ascii="Consolas" w:hAnsi="Consolas" w:cs="Consolas"/>
+          <w:color w:val="000000"/>
+          <w:sz w:val="19"/>
+          <w:szCs w:val="19"/>
+        </w:rPr>
+        <w:tab/>
+        <w:t xml:space="preserve">create_by - </w:t>
+      </w:r>
+      <w:r>
+        <w:rPr>
+          <w:rFonts w:ascii="Consolas" w:hAnsi="Consolas" w:cs="Consolas"/>
+          <w:color w:val="0000FF"/>
+          <w:sz w:val="19"/>
+          <w:szCs w:val="19"/>
+        </w:rPr>
+        <w:t>Người tạo,</w:t>
+      </w:r>
+    </w:p>
+    <w:p>
+      <w:pPr>
+        <w:autoSpaceDE w:val="0"/>
+        <w:autoSpaceDN w:val="0"/>
+        <w:adjustRightInd w:val="0"/>
+        <w:spacing w:before="0" w:after="0" w:line="240" w:lineRule="auto"/>
+        <w:rPr>
+          <w:rFonts w:ascii="Consolas" w:hAnsi="Consolas" w:cs="Consolas"/>
+          <w:color w:val="000000"/>
+          <w:sz w:val="19"/>
+          <w:szCs w:val="19"/>
+        </w:rPr>
+      </w:pPr>
+      <w:r>
+        <w:rPr>
+          <w:rFonts w:ascii="Consolas" w:hAnsi="Consolas" w:cs="Consolas"/>
+          <w:color w:val="000000"/>
+          <w:sz w:val="19"/>
+          <w:szCs w:val="19"/>
+        </w:rPr>
+        <w:t xml:space="preserve">    </w:t>
+      </w:r>
+      <w:r>
+        <w:rPr>
+          <w:rFonts w:ascii="Consolas" w:hAnsi="Consolas" w:cs="Consolas"/>
+          <w:color w:val="000000"/>
+          <w:sz w:val="19"/>
+          <w:szCs w:val="19"/>
+        </w:rPr>
+        <w:tab/>
+        <w:t xml:space="preserve">modify_date </w:t>
+      </w:r>
+      <w:r>
+        <w:rPr>
+          <w:rFonts w:ascii="Consolas" w:hAnsi="Consolas" w:cs="Consolas"/>
+          <w:color w:val="0000FF"/>
+          <w:sz w:val="19"/>
+          <w:szCs w:val="19"/>
+        </w:rPr>
+        <w:t>– Ngày sửa gần nhất</w:t>
+      </w:r>
+      <w:r>
+        <w:rPr>
+          <w:rFonts w:ascii="Consolas" w:hAnsi="Consolas" w:cs="Consolas"/>
+          <w:color w:val="808080"/>
+          <w:sz w:val="19"/>
+          <w:szCs w:val="19"/>
+        </w:rPr>
+        <w:t>,</w:t>
+      </w:r>
+    </w:p>
+    <w:p>
+      <w:pPr>
+        <w:autoSpaceDE w:val="0"/>
+        <w:autoSpaceDN w:val="0"/>
+        <w:adjustRightInd w:val="0"/>
+        <w:spacing w:before="0" w:after="0" w:line="240" w:lineRule="auto"/>
+        <w:rPr>
+          <w:rFonts w:ascii="Consolas" w:hAnsi="Consolas" w:cs="Consolas"/>
+          <w:color w:val="000000"/>
+          <w:sz w:val="19"/>
+          <w:szCs w:val="19"/>
+        </w:rPr>
+      </w:pPr>
+      <w:r>
+        <w:rPr>
+          <w:rFonts w:ascii="Consolas" w:hAnsi="Consolas" w:cs="Consolas"/>
+          <w:color w:val="000000"/>
+          <w:sz w:val="19"/>
+          <w:szCs w:val="19"/>
+        </w:rPr>
+        <w:tab/>
+        <w:t xml:space="preserve">modify_by </w:t>
+      </w:r>
+      <w:r>
+        <w:rPr>
+          <w:rFonts w:ascii="Consolas" w:hAnsi="Consolas" w:cs="Consolas"/>
+          <w:color w:val="0000FF"/>
+          <w:sz w:val="19"/>
+          <w:szCs w:val="19"/>
+        </w:rPr>
+        <w:t>– Người sửa gần nhất</w:t>
+      </w:r>
+    </w:p>
+    <w:p>
+      <w:pPr>
+        <w:rPr>
+          <w:rFonts w:ascii="Consolas" w:hAnsi="Consolas" w:cs="Consolas"/>
+          <w:b/>
+          <w:color w:val="000000"/>
+          <w:sz w:val="28"/>
+          <w:szCs w:val="28"/>
+        </w:rPr>
+      </w:pPr>
+      <w:r>
+        <w:rPr>
+          <w:rFonts w:ascii="Consolas" w:hAnsi="Consolas" w:cs="Consolas"/>
+          <w:color w:val="808080"/>
+          <w:sz w:val="19"/>
+          <w:szCs w:val="19"/>
+        </w:rPr>
+        <w:t>);</w:t>
+      </w:r>
+    </w:p>
+    <w:p>
+      <w:pPr>
+        <w:rPr>
+          <w:rFonts w:ascii="Consolas" w:hAnsi="Consolas" w:cs="Consolas"/>
+          <w:b/>
+          <w:color w:val="0000FF"/>
+          <w:sz w:val="28"/>
+          <w:szCs w:val="28"/>
+        </w:rPr>
+      </w:pPr>
+      <w:r>
+        <w:rPr>
+          <w:rFonts w:ascii="Consolas" w:hAnsi="Consolas" w:cs="Consolas"/>
+          <w:b/>
+          <w:color w:val="0000FF"/>
+          <w:sz w:val="28"/>
+          <w:szCs w:val="28"/>
+        </w:rPr>
+        <w:t xml:space="preserve">Bảng danh sách </w:t>
+      </w:r>
+      <w:r>
+        <w:rPr>
+          <w:rFonts w:ascii="Consolas" w:hAnsi="Consolas" w:cs="Consolas"/>
+          <w:b/>
+          <w:color w:val="0000FF"/>
+          <w:sz w:val="28"/>
+          <w:szCs w:val="28"/>
+        </w:rPr>
+        <w:t>tài khoản</w:t>
+      </w:r>
+    </w:p>
+    <w:p>
+      <w:pPr>
+        <w:autoSpaceDE w:val="0"/>
+        <w:autoSpaceDN w:val="0"/>
+        <w:adjustRightInd w:val="0"/>
+        <w:spacing w:before="0" w:after="0" w:line="240" w:lineRule="auto"/>
+        <w:rPr>
+          <w:rFonts w:ascii="Consolas" w:hAnsi="Consolas" w:cs="Consolas"/>
+          <w:color w:val="000000"/>
+          <w:sz w:val="19"/>
+          <w:szCs w:val="19"/>
+        </w:rPr>
+      </w:pPr>
+      <w:r>
+        <w:rPr>
+          <w:rFonts w:ascii="Consolas" w:hAnsi="Consolas" w:cs="Consolas"/>
+          <w:color w:val="0000FF"/>
+          <w:sz w:val="19"/>
+          <w:szCs w:val="19"/>
+        </w:rPr>
+        <w:t>table</w:t>
+      </w:r>
+      <w:r>
+        <w:rPr>
+          <w:rFonts w:ascii="Consolas" w:hAnsi="Consolas" w:cs="Consolas"/>
+          <w:color w:val="000000"/>
+          <w:sz w:val="19"/>
+          <w:szCs w:val="19"/>
+        </w:rPr>
+        <w:t xml:space="preserve"> dbo</w:t>
+      </w:r>
+      <w:r>
+        <w:rPr>
+          <w:rFonts w:ascii="Consolas" w:hAnsi="Consolas" w:cs="Consolas"/>
+          <w:color w:val="808080"/>
+          <w:sz w:val="19"/>
+          <w:szCs w:val="19"/>
+        </w:rPr>
+        <w:t>.</w:t>
+      </w:r>
+      <w:r>
+        <w:rPr>
+          <w:rFonts w:ascii="Consolas" w:hAnsi="Consolas" w:cs="Consolas"/>
+          <w:color w:val="000000"/>
+          <w:sz w:val="19"/>
+          <w:szCs w:val="19"/>
+        </w:rPr>
+        <w:t>account</w:t>
+      </w:r>
+      <w:r>
+        <w:rPr>
+          <w:rFonts w:ascii="Consolas" w:hAnsi="Consolas" w:cs="Consolas"/>
+          <w:color w:val="808080"/>
+          <w:sz w:val="19"/>
+          <w:szCs w:val="19"/>
+        </w:rPr>
+        <w:t>(</w:t>
+      </w:r>
+    </w:p>
+    <w:p>
+      <w:pPr>
+        <w:autoSpaceDE w:val="0"/>
+        <w:autoSpaceDN w:val="0"/>
+        <w:adjustRightInd w:val="0"/>
+        <w:spacing w:before="0" w:after="0" w:line="240" w:lineRule="auto"/>
+        <w:rPr>
+          <w:rFonts w:ascii="Consolas" w:hAnsi="Consolas" w:cs="Consolas"/>
+          <w:color w:val="000000"/>
+          <w:sz w:val="19"/>
+          <w:szCs w:val="19"/>
+        </w:rPr>
+      </w:pPr>
+      <w:r>
+        <w:rPr>
+          <w:rFonts w:ascii="Consolas" w:hAnsi="Consolas" w:cs="Consolas"/>
+          <w:color w:val="000000"/>
+          <w:sz w:val="19"/>
+          <w:szCs w:val="19"/>
+        </w:rPr>
+        <w:tab/>
+        <w:t xml:space="preserve">account_id </w:t>
+      </w:r>
+      <w:r>
+        <w:rPr>
+          <w:rFonts w:ascii="Consolas" w:hAnsi="Consolas" w:cs="Consolas"/>
+          <w:color w:val="0000FF"/>
+          <w:sz w:val="19"/>
+          <w:szCs w:val="19"/>
+        </w:rPr>
+        <w:t>(PK – Tự sinh) – Id người dùng</w:t>
+      </w:r>
+      <w:r>
+        <w:rPr>
+          <w:rFonts w:ascii="Consolas" w:hAnsi="Consolas" w:cs="Consolas"/>
+          <w:color w:val="808080"/>
+          <w:sz w:val="19"/>
+          <w:szCs w:val="19"/>
+        </w:rPr>
+        <w:t>,</w:t>
+      </w:r>
+    </w:p>
+    <w:p>
+      <w:pPr>
+        <w:autoSpaceDE w:val="0"/>
+        <w:autoSpaceDN w:val="0"/>
+        <w:adjustRightInd w:val="0"/>
+        <w:spacing w:before="0" w:after="0" w:line="240" w:lineRule="auto"/>
+        <w:rPr>
+          <w:rFonts w:ascii="Consolas" w:hAnsi="Consolas" w:cs="Consolas"/>
+          <w:color w:val="000000"/>
+          <w:sz w:val="19"/>
+          <w:szCs w:val="19"/>
+        </w:rPr>
+      </w:pPr>
+      <w:r>
+        <w:rPr>
+          <w:rFonts w:ascii="Consolas" w:hAnsi="Consolas" w:cs="Consolas"/>
+          <w:color w:val="000000"/>
+          <w:sz w:val="19"/>
+          <w:szCs w:val="19"/>
+        </w:rPr>
+        <w:tab/>
+        <w:t xml:space="preserve">account_name </w:t>
+      </w:r>
+      <w:r>
+        <w:rPr>
+          <w:rFonts w:ascii="Consolas" w:hAnsi="Consolas" w:cs="Consolas"/>
+          <w:color w:val="0000FF"/>
+          <w:sz w:val="19"/>
+          <w:szCs w:val="19"/>
+        </w:rPr>
+        <w:t>– Tên đăng nhập</w:t>
+      </w:r>
+      <w:r>
+        <w:rPr>
+          <w:rFonts w:ascii="Consolas" w:hAnsi="Consolas" w:cs="Consolas"/>
+          <w:color w:val="808080"/>
+          <w:sz w:val="19"/>
+          <w:szCs w:val="19"/>
+        </w:rPr>
+        <w:t>,</w:t>
+      </w:r>
+    </w:p>
+    <w:p>
+      <w:pPr>
+        <w:autoSpaceDE w:val="0"/>
+        <w:autoSpaceDN w:val="0"/>
+        <w:adjustRightInd w:val="0"/>
+        <w:spacing w:before="0" w:after="0" w:line="240" w:lineRule="auto"/>
+        <w:rPr>
+          <w:rFonts w:ascii="Consolas" w:hAnsi="Consolas" w:cs="Consolas"/>
+          <w:color w:val="000000"/>
+          <w:sz w:val="19"/>
+          <w:szCs w:val="19"/>
+        </w:rPr>
+      </w:pPr>
+      <w:r>
+        <w:rPr>
+          <w:rFonts w:ascii="Consolas" w:hAnsi="Consolas" w:cs="Consolas"/>
+          <w:color w:val="000000"/>
+          <w:sz w:val="19"/>
+          <w:szCs w:val="19"/>
+        </w:rPr>
+        <w:tab/>
+      </w:r>
+      <w:r>
+        <w:rPr>
+          <w:rFonts w:ascii="Consolas" w:hAnsi="Consolas" w:cs="Consolas"/>
+          <w:color w:val="000000" w:themeColor="text1"/>
+          <w:sz w:val="19"/>
+          <w:szCs w:val="19"/>
+        </w:rPr>
+        <w:t xml:space="preserve">password </w:t>
+      </w:r>
+      <w:r>
+        <w:rPr>
+          <w:rFonts w:ascii="Consolas" w:hAnsi="Consolas" w:cs="Consolas"/>
+          <w:color w:val="0000FF"/>
+          <w:sz w:val="19"/>
+          <w:szCs w:val="19"/>
+        </w:rPr>
+        <w:t>– Mật khẩu</w:t>
+      </w:r>
+      <w:r>
+        <w:rPr>
+          <w:rFonts w:ascii="Consolas" w:hAnsi="Consolas" w:cs="Consolas"/>
+          <w:color w:val="808080"/>
+          <w:sz w:val="19"/>
+          <w:szCs w:val="19"/>
+        </w:rPr>
+        <w:t>,</w:t>
+      </w:r>
+    </w:p>
+    <w:p>
+      <w:pPr>
+        <w:autoSpaceDE w:val="0"/>
+        <w:autoSpaceDN w:val="0"/>
+        <w:adjustRightInd w:val="0"/>
+        <w:spacing w:before="0" w:after="0" w:line="240" w:lineRule="auto"/>
+        <w:rPr>
+          <w:rFonts w:ascii="Consolas" w:hAnsi="Consolas" w:cs="Consolas"/>
+          <w:color w:val="000000"/>
+          <w:sz w:val="19"/>
+          <w:szCs w:val="19"/>
+        </w:rPr>
+      </w:pPr>
+      <w:r>
+        <w:rPr>
+          <w:rFonts w:ascii="Consolas" w:hAnsi="Consolas" w:cs="Consolas"/>
+          <w:color w:val="000000"/>
+          <w:sz w:val="19"/>
+          <w:szCs w:val="19"/>
+        </w:rPr>
+        <w:tab/>
+        <w:t xml:space="preserve">is_admin </w:t>
+      </w:r>
+      <w:r>
+        <w:rPr>
+          <w:rFonts w:ascii="Consolas" w:hAnsi="Consolas" w:cs="Consolas"/>
+          <w:color w:val="0000FF"/>
+          <w:sz w:val="19"/>
+          <w:szCs w:val="19"/>
+        </w:rPr>
+        <w:t>(enum) – có phải admin hay không</w:t>
+      </w:r>
+      <w:r>
+        <w:rPr>
+          <w:rFonts w:ascii="Consolas" w:hAnsi="Consolas" w:cs="Consolas"/>
+          <w:color w:val="808080"/>
+          <w:sz w:val="19"/>
+          <w:szCs w:val="19"/>
+        </w:rPr>
+        <w:t>,</w:t>
+      </w:r>
+    </w:p>
+    <w:p>
+      <w:pPr>
+        <w:autoSpaceDE w:val="0"/>
+        <w:autoSpaceDN w:val="0"/>
+        <w:adjustRightInd w:val="0"/>
+        <w:spacing w:before="0" w:after="0" w:line="240" w:lineRule="auto"/>
+        <w:rPr>
+          <w:rFonts w:ascii="Consolas" w:hAnsi="Consolas" w:cs="Consolas"/>
+          <w:color w:val="000000"/>
+          <w:sz w:val="19"/>
+          <w:szCs w:val="19"/>
+        </w:rPr>
+      </w:pPr>
+      <w:r>
+        <w:rPr>
+          <w:rFonts w:ascii="Consolas" w:hAnsi="Consolas" w:cs="Consolas"/>
+          <w:color w:val="000000"/>
+          <w:sz w:val="19"/>
+          <w:szCs w:val="19"/>
+        </w:rPr>
+        <w:tab/>
+        <w:t xml:space="preserve">company_id </w:t>
+      </w:r>
+      <w:r>
+        <w:rPr>
+          <w:rFonts w:ascii="Consolas" w:hAnsi="Consolas" w:cs="Consolas"/>
+          <w:color w:val="0000FF"/>
+          <w:sz w:val="19"/>
+          <w:szCs w:val="19"/>
+        </w:rPr>
+        <w:t>– Id công ty</w:t>
+      </w:r>
+      <w:r>
+        <w:rPr>
+          <w:rFonts w:ascii="Consolas" w:hAnsi="Consolas" w:cs="Consolas"/>
+          <w:color w:val="808080"/>
+          <w:sz w:val="19"/>
+          <w:szCs w:val="19"/>
+        </w:rPr>
+        <w:t>,</w:t>
+      </w:r>
+    </w:p>
+    <w:p>
+      <w:pPr>
+        <w:autoSpaceDE w:val="0"/>
+        <w:autoSpaceDN w:val="0"/>
+        <w:adjustRightInd w:val="0"/>
+        <w:spacing w:before="0" w:after="0" w:line="240" w:lineRule="auto"/>
+        <w:rPr>
+          <w:rFonts w:ascii="Consolas" w:hAnsi="Consolas" w:cs="Consolas"/>
+          <w:color w:val="000000"/>
+          <w:sz w:val="19"/>
+          <w:szCs w:val="19"/>
+        </w:rPr>
+      </w:pPr>
+      <w:r>
+        <w:rPr>
+          <w:rFonts w:ascii="Consolas" w:hAnsi="Consolas" w:cs="Consolas"/>
+          <w:color w:val="000000"/>
+          <w:sz w:val="19"/>
+          <w:szCs w:val="19"/>
+        </w:rPr>
+        <w:tab/>
+        <w:t xml:space="preserve">branch_id </w:t>
+      </w:r>
+      <w:r>
+        <w:rPr>
+          <w:rFonts w:ascii="Consolas" w:hAnsi="Consolas" w:cs="Consolas"/>
+          <w:color w:val="0000FF"/>
+          <w:sz w:val="19"/>
+          <w:szCs w:val="19"/>
+        </w:rPr>
+        <w:t>– Id chi nhánh</w:t>
+      </w:r>
+      <w:r>
+        <w:rPr>
+          <w:rFonts w:ascii="Consolas" w:hAnsi="Consolas" w:cs="Consolas"/>
+          <w:color w:val="808080"/>
+          <w:sz w:val="19"/>
+          <w:szCs w:val="19"/>
+        </w:rPr>
+        <w:t>,</w:t>
+      </w:r>
+    </w:p>
+    <w:p>
+      <w:pPr>
+        <w:autoSpaceDE w:val="0"/>
+        <w:autoSpaceDN w:val="0"/>
+        <w:adjustRightInd w:val="0"/>
+        <w:spacing w:before="0" w:after="0" w:line="240" w:lineRule="auto"/>
+        <w:rPr>
+          <w:rFonts w:ascii="Consolas" w:hAnsi="Consolas" w:cs="Consolas"/>
+          <w:color w:val="000000"/>
+          <w:sz w:val="19"/>
+          <w:szCs w:val="19"/>
+        </w:rPr>
+      </w:pPr>
+      <w:r>
+        <w:rPr>
+          <w:rFonts w:ascii="Consolas" w:hAnsi="Consolas" w:cs="Consolas"/>
+          <w:color w:val="000000"/>
+          <w:sz w:val="19"/>
+          <w:szCs w:val="19"/>
+        </w:rPr>
+        <w:tab/>
+        <w:t xml:space="preserve">create_date </w:t>
+      </w:r>
+      <w:r>
+        <w:rPr>
+          <w:rFonts w:ascii="Consolas" w:hAnsi="Consolas" w:cs="Consolas"/>
+          <w:color w:val="0000FF"/>
+          <w:sz w:val="19"/>
+          <w:szCs w:val="19"/>
+        </w:rPr>
+        <w:t xml:space="preserve"> (Tự sinh)</w:t>
+      </w:r>
+      <w:r>
+        <w:rPr>
+          <w:rFonts w:ascii="Consolas" w:hAnsi="Consolas" w:cs="Consolas"/>
+          <w:color w:val="000000"/>
+          <w:sz w:val="19"/>
+          <w:szCs w:val="19"/>
+        </w:rPr>
+        <w:t xml:space="preserve"> </w:t>
+      </w:r>
+      <w:r>
+        <w:rPr>
+          <w:rFonts w:ascii="Consolas" w:hAnsi="Consolas" w:cs="Consolas"/>
+          <w:color w:val="0000FF"/>
+          <w:sz w:val="19"/>
+          <w:szCs w:val="19"/>
+        </w:rPr>
+        <w:t>Ngày tạo</w:t>
+      </w:r>
+      <w:r>
+        <w:rPr>
+          <w:rFonts w:ascii="Consolas" w:hAnsi="Consolas" w:cs="Consolas"/>
+          <w:color w:val="808080"/>
+          <w:sz w:val="19"/>
+          <w:szCs w:val="19"/>
+        </w:rPr>
+        <w:t>,</w:t>
+      </w:r>
+    </w:p>
+    <w:p>
+      <w:pPr>
+        <w:autoSpaceDE w:val="0"/>
+        <w:autoSpaceDN w:val="0"/>
+        <w:adjustRightInd w:val="0"/>
+        <w:spacing w:before="0" w:after="0" w:line="240" w:lineRule="auto"/>
+        <w:rPr>
+          <w:rFonts w:ascii="Consolas" w:hAnsi="Consolas" w:cs="Consolas"/>
+          <w:color w:val="000000"/>
+          <w:sz w:val="19"/>
+          <w:szCs w:val="19"/>
+        </w:rPr>
+      </w:pPr>
+      <w:r>
+        <w:rPr>
+          <w:rFonts w:ascii="Consolas" w:hAnsi="Consolas" w:cs="Consolas"/>
+          <w:color w:val="000000"/>
+          <w:sz w:val="19"/>
+          <w:szCs w:val="19"/>
+        </w:rPr>
+        <w:tab/>
+        <w:t xml:space="preserve">create_by - </w:t>
+      </w:r>
+      <w:r>
+        <w:rPr>
+          <w:rFonts w:ascii="Consolas" w:hAnsi="Consolas" w:cs="Consolas"/>
+          <w:color w:val="0000FF"/>
+          <w:sz w:val="19"/>
+          <w:szCs w:val="19"/>
+        </w:rPr>
+        <w:t>Người tạo,</w:t>
+      </w:r>
+    </w:p>
+    <w:p>
+      <w:pPr>
+        <w:autoSpaceDE w:val="0"/>
+        <w:autoSpaceDN w:val="0"/>
+        <w:adjustRightInd w:val="0"/>
+        <w:spacing w:before="0" w:after="0" w:line="240" w:lineRule="auto"/>
+        <w:rPr>
+          <w:rFonts w:ascii="Consolas" w:hAnsi="Consolas" w:cs="Consolas"/>
+          <w:color w:val="000000"/>
+          <w:sz w:val="19"/>
+          <w:szCs w:val="19"/>
+        </w:rPr>
+      </w:pPr>
+      <w:r>
+        <w:rPr>
+          <w:rFonts w:ascii="Consolas" w:hAnsi="Consolas" w:cs="Consolas"/>
+          <w:color w:val="000000"/>
+          <w:sz w:val="19"/>
+          <w:szCs w:val="19"/>
+        </w:rPr>
+        <w:t xml:space="preserve">    </w:t>
+      </w:r>
+      <w:r>
+        <w:rPr>
+          <w:rFonts w:ascii="Consolas" w:hAnsi="Consolas" w:cs="Consolas"/>
+          <w:color w:val="000000"/>
+          <w:sz w:val="19"/>
+          <w:szCs w:val="19"/>
+        </w:rPr>
+        <w:tab/>
+        <w:t xml:space="preserve">modify_date </w:t>
+      </w:r>
+      <w:r>
+        <w:rPr>
+          <w:rFonts w:ascii="Consolas" w:hAnsi="Consolas" w:cs="Consolas"/>
+          <w:color w:val="0000FF"/>
+          <w:sz w:val="19"/>
+          <w:szCs w:val="19"/>
+        </w:rPr>
+        <w:t>– Ngày sửa gần nhất</w:t>
+      </w:r>
+      <w:r>
+        <w:rPr>
+          <w:rFonts w:ascii="Consolas" w:hAnsi="Consolas" w:cs="Consolas"/>
+          <w:color w:val="808080"/>
+          <w:sz w:val="19"/>
+          <w:szCs w:val="19"/>
+        </w:rPr>
+        <w:t>,</w:t>
+      </w:r>
+    </w:p>
+    <w:p>
+      <w:pPr>
+        <w:autoSpaceDE w:val="0"/>
+        <w:autoSpaceDN w:val="0"/>
+        <w:adjustRightInd w:val="0"/>
+        <w:spacing w:before="0" w:after="0" w:line="240" w:lineRule="auto"/>
+        <w:rPr>
+          <w:rFonts w:ascii="Consolas" w:hAnsi="Consolas" w:cs="Consolas"/>
+          <w:color w:val="000000"/>
+          <w:sz w:val="19"/>
+          <w:szCs w:val="19"/>
+        </w:rPr>
+      </w:pPr>
+      <w:r>
+        <w:rPr>
+          <w:rFonts w:ascii="Consolas" w:hAnsi="Consolas" w:cs="Consolas"/>
+          <w:color w:val="000000"/>
+          <w:sz w:val="19"/>
+          <w:szCs w:val="19"/>
+        </w:rPr>
+        <w:tab/>
+        <w:t xml:space="preserve">modify_by </w:t>
+      </w:r>
+      <w:r>
+        <w:rPr>
+          <w:rFonts w:ascii="Consolas" w:hAnsi="Consolas" w:cs="Consolas"/>
+          <w:color w:val="0000FF"/>
+          <w:sz w:val="19"/>
+          <w:szCs w:val="19"/>
+        </w:rPr>
+        <w:t>– Người sửa gần nhất</w:t>
+      </w:r>
+    </w:p>
+    <w:p>
+      <w:pPr>
+        <w:rPr>
+          <w:rFonts w:ascii="Consolas" w:hAnsi="Consolas" w:cs="Consolas"/>
+          <w:color w:val="000000"/>
+          <w:sz w:val="19"/>
+          <w:szCs w:val="19"/>
+        </w:rPr>
+      </w:pPr>
+      <w:r>
+        <w:rPr>
+          <w:rFonts w:ascii="Consolas" w:hAnsi="Consolas" w:cs="Consolas"/>
+          <w:color w:val="808080"/>
+          <w:sz w:val="19"/>
+          <w:szCs w:val="19"/>
+        </w:rPr>
+        <w:lastRenderedPageBreak/>
+        <w:t>);</w:t>
+      </w:r>
+    </w:p>
+    <w:p>
+      <w:pPr>
+        <w:rPr>
+          <w:rFonts w:ascii="Consolas" w:hAnsi="Consolas" w:cs="Consolas"/>
+          <w:color w:val="000000"/>
+          <w:sz w:val="19"/>
+          <w:szCs w:val="19"/>
+        </w:rPr>
+      </w:pPr>
+    </w:p>
+    <w:p>
+      <w:pPr>
+        <w:rPr>
+          <w:rFonts w:ascii="Consolas" w:hAnsi="Consolas" w:cs="Consolas"/>
+          <w:b/>
+          <w:color w:val="000000"/>
+          <w:sz w:val="28"/>
+          <w:szCs w:val="28"/>
+        </w:rPr>
+      </w:pPr>
+      <w:r>
+        <w:rPr>
+          <w:rFonts w:ascii="Consolas" w:hAnsi="Consolas" w:cs="Consolas"/>
+          <w:b/>
+          <w:color w:val="0000FF"/>
+          <w:sz w:val="28"/>
+          <w:szCs w:val="28"/>
+        </w:rPr>
+        <w:t>B</w:t>
+      </w:r>
+      <w:r>
+        <w:rPr>
+          <w:rFonts w:ascii="Consolas" w:hAnsi="Consolas" w:cs="Consolas"/>
+          <w:b/>
+          <w:color w:val="0000FF"/>
+          <w:sz w:val="28"/>
+          <w:szCs w:val="28"/>
+        </w:rPr>
+        <w:t>ảng danh sách nhân viên</w:t>
+      </w:r>
+    </w:p>
+    <w:p>
+      <w:pPr>
+        <w:rPr>
+          <w:rFonts w:ascii="Consolas" w:hAnsi="Consolas" w:cs="Consolas"/>
+          <w:color w:val="000000"/>
+          <w:sz w:val="19"/>
+          <w:szCs w:val="19"/>
+        </w:rPr>
+      </w:pPr>
+      <w:r>
+        <w:rPr>
+          <w:rFonts w:ascii="Consolas" w:hAnsi="Consolas" w:cs="Consolas"/>
+          <w:color w:val="0000FF"/>
+          <w:sz w:val="19"/>
+          <w:szCs w:val="19"/>
+        </w:rPr>
+        <w:t>table</w:t>
+      </w:r>
+      <w:r>
+        <w:rPr>
+          <w:rFonts w:ascii="Consolas" w:hAnsi="Consolas" w:cs="Consolas"/>
+          <w:color w:val="000000"/>
+          <w:sz w:val="19"/>
+          <w:szCs w:val="19"/>
+        </w:rPr>
+        <w:t xml:space="preserve"> </w:t>
+      </w:r>
+      <w:r>
+        <w:rPr>
+          <w:rFonts w:ascii="Consolas" w:hAnsi="Consolas" w:cs="Consolas"/>
+          <w:color w:val="000000"/>
+          <w:sz w:val="19"/>
+          <w:szCs w:val="19"/>
+        </w:rPr>
+        <w:t>dbo</w:t>
+      </w:r>
+      <w:r>
+        <w:rPr>
+          <w:rFonts w:ascii="Consolas" w:hAnsi="Consolas" w:cs="Consolas"/>
+          <w:color w:val="808080"/>
+          <w:sz w:val="19"/>
+          <w:szCs w:val="19"/>
+        </w:rPr>
+        <w:t>.</w:t>
+      </w:r>
+      <w:r>
+        <w:rPr>
+          <w:rFonts w:ascii="Consolas" w:hAnsi="Consolas" w:cs="Consolas"/>
+          <w:color w:val="000000"/>
+          <w:sz w:val="19"/>
+          <w:szCs w:val="19"/>
+        </w:rPr>
+        <w:t>employee</w:t>
+      </w:r>
+      <w:r>
+        <w:rPr>
+          <w:rFonts w:ascii="Consolas" w:hAnsi="Consolas" w:cs="Consolas"/>
+          <w:color w:val="000000"/>
+          <w:sz w:val="19"/>
+          <w:szCs w:val="19"/>
+        </w:rPr>
+        <w:t xml:space="preserve">( </w:t>
+      </w:r>
+    </w:p>
+    <w:p>
+      <w:pPr>
+        <w:autoSpaceDE w:val="0"/>
+        <w:autoSpaceDN w:val="0"/>
+        <w:adjustRightInd w:val="0"/>
+        <w:spacing w:before="0" w:after="0" w:line="240" w:lineRule="auto"/>
+        <w:rPr>
+          <w:rFonts w:ascii="Consolas" w:hAnsi="Consolas" w:cs="Consolas"/>
+          <w:sz w:val="19"/>
+          <w:szCs w:val="19"/>
+        </w:rPr>
+      </w:pPr>
+      <w:r>
+        <w:rPr>
+          <w:rFonts w:ascii="Consolas" w:hAnsi="Consolas" w:cs="Consolas"/>
+          <w:color w:val="000000"/>
+          <w:sz w:val="19"/>
+          <w:szCs w:val="19"/>
+        </w:rPr>
+        <w:tab/>
+      </w:r>
+      <w:r>
+        <w:rPr>
+          <w:rFonts w:ascii="Consolas" w:hAnsi="Consolas" w:cs="Consolas"/>
+          <w:sz w:val="19"/>
+          <w:szCs w:val="19"/>
+        </w:rPr>
+        <w:t xml:space="preserve">employee_id </w:t>
+      </w:r>
+      <w:r>
+        <w:rPr>
+          <w:rFonts w:ascii="Consolas" w:hAnsi="Consolas" w:cs="Consolas"/>
+          <w:color w:val="0000FF"/>
+          <w:sz w:val="19"/>
+          <w:szCs w:val="19"/>
+        </w:rPr>
+        <w:t>(PK - Tự sinh) - id nhân viên</w:t>
       </w:r>
     </w:p>
     <w:p>
@@ -4194,37 +3339,19 @@
       <w:r>
         <w:rPr>
           <w:rFonts w:ascii="Consolas" w:hAnsi="Consolas" w:cs="Consolas"/>
-          <w:color w:val="000000"/>
-          <w:sz w:val="19"/>
-          <w:szCs w:val="19"/>
-        </w:rPr>
-        <w:t>customer</w:t>
-      </w:r>
-      <w:r>
-        <w:rPr>
-          <w:rFonts w:ascii="Consolas" w:hAnsi="Consolas" w:cs="Consolas"/>
-          <w:sz w:val="19"/>
-          <w:szCs w:val="19"/>
-        </w:rPr>
-        <w:t xml:space="preserve">_code </w:t>
-      </w:r>
-      <w:r>
-        <w:rPr>
-          <w:rFonts w:ascii="Consolas" w:hAnsi="Consolas" w:cs="Consolas"/>
-          <w:color w:val="0000FF"/>
-          <w:sz w:val="19"/>
-          <w:szCs w:val="19"/>
-        </w:rPr>
-        <w:t xml:space="preserve">(not null) - mã </w:t>
-      </w:r>
-      <w:r>
-        <w:rPr>
-          <w:rFonts w:ascii="Consolas" w:hAnsi="Consolas" w:cs="Consolas"/>
-          <w:color w:val="0000FF"/>
-          <w:sz w:val="19"/>
-          <w:szCs w:val="19"/>
-        </w:rPr>
-        <w:t>khách hàng</w:t>
+          <w:sz w:val="19"/>
+          <w:szCs w:val="19"/>
+        </w:rPr>
+        <w:t xml:space="preserve">employee_code </w:t>
+      </w:r>
+      <w:r>
+        <w:rPr>
+          <w:rFonts w:ascii="Consolas" w:hAnsi="Consolas" w:cs="Consolas"/>
+          <w:color w:val="0000FF"/>
+          <w:sz w:val="19"/>
+          <w:szCs w:val="19"/>
+        </w:rPr>
+        <w:t>(not null) - mã nhân viên</w:t>
       </w:r>
     </w:p>
     <w:p>
@@ -4243,37 +3370,19 @@
       <w:r>
         <w:rPr>
           <w:rFonts w:ascii="Consolas" w:hAnsi="Consolas" w:cs="Consolas"/>
-          <w:color w:val="000000"/>
-          <w:sz w:val="19"/>
-          <w:szCs w:val="19"/>
-        </w:rPr>
-        <w:t>customer</w:t>
-      </w:r>
-      <w:r>
-        <w:rPr>
-          <w:rFonts w:ascii="Consolas" w:hAnsi="Consolas" w:cs="Consolas"/>
-          <w:sz w:val="19"/>
-          <w:szCs w:val="19"/>
-        </w:rPr>
-        <w:t xml:space="preserve">_name </w:t>
-      </w:r>
-      <w:r>
-        <w:rPr>
-          <w:rFonts w:ascii="Consolas" w:hAnsi="Consolas" w:cs="Consolas"/>
-          <w:color w:val="0000FF"/>
-          <w:sz w:val="19"/>
-          <w:szCs w:val="19"/>
-        </w:rPr>
-        <w:t xml:space="preserve">(not null) – tên </w:t>
-      </w:r>
-      <w:r>
-        <w:rPr>
-          <w:rFonts w:ascii="Consolas" w:hAnsi="Consolas" w:cs="Consolas"/>
-          <w:color w:val="0000FF"/>
-          <w:sz w:val="19"/>
-          <w:szCs w:val="19"/>
-        </w:rPr>
-        <w:t>khách hàng</w:t>
+          <w:sz w:val="19"/>
+          <w:szCs w:val="19"/>
+        </w:rPr>
+        <w:t xml:space="preserve">employee_name </w:t>
+      </w:r>
+      <w:r>
+        <w:rPr>
+          <w:rFonts w:ascii="Consolas" w:hAnsi="Consolas" w:cs="Consolas"/>
+          <w:color w:val="0000FF"/>
+          <w:sz w:val="19"/>
+          <w:szCs w:val="19"/>
+        </w:rPr>
+        <w:t>(not null) – tên nhân viên</w:t>
       </w:r>
     </w:p>
     <w:p>
@@ -4409,6 +3518,37 @@
         <w:ind w:left="720"/>
         <w:rPr>
           <w:rFonts w:ascii="Consolas" w:hAnsi="Consolas" w:cs="Consolas"/>
+          <w:sz w:val="19"/>
+          <w:szCs w:val="19"/>
+        </w:rPr>
+      </w:pPr>
+      <w:r>
+        <w:rPr>
+          <w:rFonts w:ascii="Consolas" w:hAnsi="Consolas" w:cs="Consolas"/>
+          <w:sz w:val="19"/>
+          <w:szCs w:val="19"/>
+        </w:rPr>
+        <w:t xml:space="preserve">salary </w:t>
+      </w:r>
+      <w:r>
+        <w:rPr>
+          <w:rFonts w:ascii="Consolas" w:hAnsi="Consolas" w:cs="Consolas"/>
+          <w:color w:val="0000FF"/>
+          <w:sz w:val="19"/>
+          <w:szCs w:val="19"/>
+        </w:rPr>
+        <w:t>– lương</w:t>
+      </w:r>
+    </w:p>
+    <w:p>
+      <w:pPr>
+        <w:autoSpaceDE w:val="0"/>
+        <w:autoSpaceDN w:val="0"/>
+        <w:adjustRightInd w:val="0"/>
+        <w:spacing w:before="0" w:after="0" w:line="240" w:lineRule="auto"/>
+        <w:ind w:left="720"/>
+        <w:rPr>
+          <w:rFonts w:ascii="Consolas" w:hAnsi="Consolas" w:cs="Consolas"/>
           <w:color w:val="0000FF"/>
           <w:sz w:val="19"/>
           <w:szCs w:val="19"/>
@@ -4438,31 +3578,317 @@
         <w:autoSpaceDN w:val="0"/>
         <w:adjustRightInd w:val="0"/>
         <w:spacing w:before="0" w:after="0" w:line="240" w:lineRule="auto"/>
-        <w:ind w:firstLine="720"/>
-        <w:rPr>
-          <w:rFonts w:ascii="Consolas" w:hAnsi="Consolas" w:cs="Consolas"/>
-          <w:color w:val="000000"/>
-          <w:sz w:val="19"/>
-          <w:szCs w:val="19"/>
-        </w:rPr>
-      </w:pPr>
-      <w:r>
-        <w:rPr>
-          <w:rFonts w:ascii="Consolas" w:hAnsi="Consolas" w:cs="Consolas"/>
-          <w:color w:val="000000"/>
-          <w:sz w:val="19"/>
-          <w:szCs w:val="19"/>
-        </w:rPr>
-        <w:t xml:space="preserve">customer_type (enum) </w:t>
-      </w:r>
-      <w:r>
-        <w:rPr>
-          <w:rFonts w:ascii="Consolas" w:hAnsi="Consolas" w:cs="Consolas"/>
-          <w:color w:val="0000FF"/>
-          <w:sz w:val="19"/>
-          <w:szCs w:val="19"/>
-        </w:rPr>
-        <w:t>– loại khách hàng</w:t>
+        <w:ind w:left="720"/>
+        <w:rPr>
+          <w:rFonts w:ascii="Consolas" w:hAnsi="Consolas" w:cs="Consolas"/>
+          <w:sz w:val="19"/>
+          <w:szCs w:val="19"/>
+        </w:rPr>
+      </w:pPr>
+      <w:r>
+        <w:rPr>
+          <w:rFonts w:ascii="Consolas" w:hAnsi="Consolas" w:cs="Consolas"/>
+          <w:sz w:val="19"/>
+          <w:szCs w:val="19"/>
+        </w:rPr>
+        <w:t xml:space="preserve">position (enum) </w:t>
+      </w:r>
+      <w:r>
+        <w:rPr>
+          <w:rFonts w:ascii="Consolas" w:hAnsi="Consolas" w:cs="Consolas"/>
+          <w:color w:val="0000FF"/>
+          <w:sz w:val="19"/>
+          <w:szCs w:val="19"/>
+        </w:rPr>
+        <w:t>– vị trí</w:t>
+      </w:r>
+    </w:p>
+    <w:p>
+      <w:pPr>
+        <w:autoSpaceDE w:val="0"/>
+        <w:autoSpaceDN w:val="0"/>
+        <w:adjustRightInd w:val="0"/>
+        <w:spacing w:before="0" w:after="0" w:line="240" w:lineRule="auto"/>
+        <w:ind w:left="720"/>
+        <w:rPr>
+          <w:rFonts w:ascii="Consolas" w:hAnsi="Consolas" w:cs="Consolas"/>
+          <w:sz w:val="19"/>
+          <w:szCs w:val="19"/>
+        </w:rPr>
+      </w:pPr>
+      <w:r>
+        <w:rPr>
+          <w:rFonts w:ascii="Consolas" w:hAnsi="Consolas" w:cs="Consolas"/>
+          <w:sz w:val="19"/>
+          <w:szCs w:val="19"/>
+        </w:rPr>
+        <w:t xml:space="preserve">department (enum) </w:t>
+      </w:r>
+      <w:r>
+        <w:rPr>
+          <w:rFonts w:ascii="Consolas" w:hAnsi="Consolas" w:cs="Consolas"/>
+          <w:color w:val="0000FF"/>
+          <w:sz w:val="19"/>
+          <w:szCs w:val="19"/>
+        </w:rPr>
+        <w:t>– phòng ban</w:t>
+      </w:r>
+    </w:p>
+    <w:p>
+      <w:pPr>
+        <w:autoSpaceDE w:val="0"/>
+        <w:autoSpaceDN w:val="0"/>
+        <w:adjustRightInd w:val="0"/>
+        <w:spacing w:before="0" w:after="0" w:line="240" w:lineRule="auto"/>
+        <w:ind w:left="720"/>
+        <w:rPr>
+          <w:rFonts w:ascii="Consolas" w:hAnsi="Consolas" w:cs="Consolas"/>
+          <w:sz w:val="19"/>
+          <w:szCs w:val="19"/>
+        </w:rPr>
+      </w:pPr>
+      <w:r>
+        <w:rPr>
+          <w:rFonts w:ascii="Consolas" w:hAnsi="Consolas" w:cs="Consolas"/>
+          <w:sz w:val="19"/>
+          <w:szCs w:val="19"/>
+        </w:rPr>
+        <w:t xml:space="preserve">tax_code – </w:t>
+      </w:r>
+      <w:r>
+        <w:rPr>
+          <w:rFonts w:ascii="Consolas" w:hAnsi="Consolas" w:cs="Consolas"/>
+          <w:color w:val="0000FF"/>
+          <w:sz w:val="19"/>
+          <w:szCs w:val="19"/>
+        </w:rPr>
+        <w:t>mã số thuế cá nhân</w:t>
+      </w:r>
+    </w:p>
+    <w:p>
+      <w:pPr>
+        <w:autoSpaceDE w:val="0"/>
+        <w:autoSpaceDN w:val="0"/>
+        <w:adjustRightInd w:val="0"/>
+        <w:spacing w:before="0" w:after="0" w:line="240" w:lineRule="auto"/>
+        <w:ind w:left="720"/>
+        <w:rPr>
+          <w:rFonts w:ascii="Consolas" w:hAnsi="Consolas" w:cs="Consolas"/>
+          <w:sz w:val="19"/>
+          <w:szCs w:val="19"/>
+        </w:rPr>
+      </w:pPr>
+      <w:r>
+        <w:rPr>
+          <w:rFonts w:ascii="Consolas" w:hAnsi="Consolas" w:cs="Consolas"/>
+          <w:sz w:val="19"/>
+          <w:szCs w:val="19"/>
+        </w:rPr>
+        <w:t xml:space="preserve">date_join – </w:t>
+      </w:r>
+      <w:r>
+        <w:rPr>
+          <w:rFonts w:ascii="Consolas" w:hAnsi="Consolas" w:cs="Consolas"/>
+          <w:color w:val="0000FF"/>
+          <w:sz w:val="19"/>
+          <w:szCs w:val="19"/>
+        </w:rPr>
+        <w:t>ngày gia nhập</w:t>
+      </w:r>
+    </w:p>
+    <w:p>
+      <w:pPr>
+        <w:autoSpaceDE w:val="0"/>
+        <w:autoSpaceDN w:val="0"/>
+        <w:adjustRightInd w:val="0"/>
+        <w:spacing w:before="0" w:after="0" w:line="240" w:lineRule="auto"/>
+        <w:ind w:left="720"/>
+        <w:rPr>
+          <w:rFonts w:ascii="Consolas" w:hAnsi="Consolas" w:cs="Consolas"/>
+          <w:color w:val="0000FF"/>
+          <w:sz w:val="19"/>
+          <w:szCs w:val="19"/>
+        </w:rPr>
+      </w:pPr>
+      <w:r>
+        <w:rPr>
+          <w:rFonts w:ascii="Consolas" w:hAnsi="Consolas" w:cs="Consolas"/>
+          <w:sz w:val="19"/>
+          <w:szCs w:val="19"/>
+        </w:rPr>
+        <w:t xml:space="preserve">status (enum) – </w:t>
+      </w:r>
+      <w:r>
+        <w:rPr>
+          <w:rFonts w:ascii="Consolas" w:hAnsi="Consolas" w:cs="Consolas"/>
+          <w:color w:val="0000FF"/>
+          <w:sz w:val="19"/>
+          <w:szCs w:val="19"/>
+        </w:rPr>
+        <w:t>tình trạng</w:t>
+      </w:r>
+    </w:p>
+    <w:p>
+      <w:pPr>
+        <w:autoSpaceDE w:val="0"/>
+        <w:autoSpaceDN w:val="0"/>
+        <w:adjustRightInd w:val="0"/>
+        <w:spacing w:before="0" w:after="0" w:line="240" w:lineRule="auto"/>
+        <w:ind w:left="720"/>
+        <w:rPr>
+          <w:rFonts w:ascii="Consolas" w:hAnsi="Consolas" w:cs="Consolas"/>
+          <w:color w:val="0000FF"/>
+          <w:sz w:val="19"/>
+          <w:szCs w:val="19"/>
+        </w:rPr>
+      </w:pPr>
+      <w:r>
+        <w:rPr>
+          <w:rFonts w:ascii="Consolas" w:hAnsi="Consolas" w:cs="Consolas"/>
+          <w:sz w:val="19"/>
+          <w:szCs w:val="19"/>
+        </w:rPr>
+        <w:t xml:space="preserve">avatar_link </w:t>
+      </w:r>
+      <w:r>
+        <w:rPr>
+          <w:rFonts w:ascii="Consolas" w:hAnsi="Consolas" w:cs="Consolas"/>
+          <w:sz w:val="19"/>
+          <w:szCs w:val="19"/>
+        </w:rPr>
+        <w:t xml:space="preserve">– </w:t>
+      </w:r>
+      <w:r>
+        <w:rPr>
+          <w:rFonts w:ascii="Consolas" w:hAnsi="Consolas" w:cs="Consolas"/>
+          <w:color w:val="0000FF"/>
+          <w:sz w:val="19"/>
+          <w:szCs w:val="19"/>
+        </w:rPr>
+        <w:t>link ảnh đại diện</w:t>
+      </w:r>
+    </w:p>
+    <w:p>
+      <w:pPr>
+        <w:autoSpaceDE w:val="0"/>
+        <w:autoSpaceDN w:val="0"/>
+        <w:adjustRightInd w:val="0"/>
+        <w:spacing w:before="0" w:after="0" w:line="240" w:lineRule="auto"/>
+        <w:ind w:left="720"/>
+        <w:rPr>
+          <w:rFonts w:ascii="Consolas" w:hAnsi="Consolas" w:cs="Consolas"/>
+          <w:sz w:val="19"/>
+          <w:szCs w:val="19"/>
+        </w:rPr>
+      </w:pPr>
+      <w:r>
+        <w:rPr>
+          <w:rFonts w:ascii="Consolas" w:hAnsi="Consolas" w:cs="Consolas"/>
+          <w:sz w:val="19"/>
+          <w:szCs w:val="19"/>
+        </w:rPr>
+        <w:t xml:space="preserve">description – </w:t>
+      </w:r>
+      <w:r>
+        <w:rPr>
+          <w:rFonts w:ascii="Consolas" w:hAnsi="Consolas" w:cs="Consolas"/>
+          <w:color w:val="0000FF"/>
+          <w:sz w:val="19"/>
+          <w:szCs w:val="19"/>
+        </w:rPr>
+        <w:t>mô tả thêm về nhân viên</w:t>
+      </w:r>
+    </w:p>
+    <w:p>
+      <w:pPr>
+        <w:autoSpaceDE w:val="0"/>
+        <w:autoSpaceDN w:val="0"/>
+        <w:adjustRightInd w:val="0"/>
+        <w:spacing w:before="0" w:after="0" w:line="240" w:lineRule="auto"/>
+        <w:ind w:left="720"/>
+        <w:rPr>
+          <w:rFonts w:ascii="Consolas" w:hAnsi="Consolas" w:cs="Consolas"/>
+          <w:color w:val="0000FF"/>
+          <w:sz w:val="19"/>
+          <w:szCs w:val="19"/>
+        </w:rPr>
+      </w:pPr>
+      <w:r>
+        <w:rPr>
+          <w:rFonts w:ascii="Consolas" w:hAnsi="Consolas" w:cs="Consolas"/>
+          <w:sz w:val="19"/>
+          <w:szCs w:val="19"/>
+        </w:rPr>
+        <w:t xml:space="preserve">branch_id – </w:t>
+      </w:r>
+      <w:r>
+        <w:rPr>
+          <w:rFonts w:ascii="Consolas" w:hAnsi="Consolas" w:cs="Consolas"/>
+          <w:color w:val="0000FF"/>
+          <w:sz w:val="19"/>
+          <w:szCs w:val="19"/>
+        </w:rPr>
+        <w:t>nhân viên này thuộc chi nhánh nào</w:t>
+      </w:r>
+    </w:p>
+    <w:p>
+      <w:pPr>
+        <w:autoSpaceDE w:val="0"/>
+        <w:autoSpaceDN w:val="0"/>
+        <w:adjustRightInd w:val="0"/>
+        <w:spacing w:before="0" w:after="0" w:line="240" w:lineRule="auto"/>
+        <w:ind w:left="720"/>
+        <w:rPr>
+          <w:rFonts w:ascii="Consolas" w:hAnsi="Consolas" w:cs="Consolas"/>
+          <w:color w:val="000000"/>
+          <w:sz w:val="19"/>
+          <w:szCs w:val="19"/>
+        </w:rPr>
+      </w:pPr>
+      <w:r>
+        <w:rPr>
+          <w:rFonts w:ascii="Consolas" w:hAnsi="Consolas" w:cs="Consolas"/>
+          <w:color w:val="000000"/>
+          <w:sz w:val="19"/>
+          <w:szCs w:val="19"/>
+        </w:rPr>
+        <w:t xml:space="preserve">create_date </w:t>
+      </w:r>
+      <w:r>
+        <w:rPr>
+          <w:rFonts w:ascii="Consolas" w:hAnsi="Consolas" w:cs="Consolas"/>
+          <w:color w:val="0000FF"/>
+          <w:sz w:val="19"/>
+          <w:szCs w:val="19"/>
+        </w:rPr>
+        <w:t xml:space="preserve"> (Tự sinh)</w:t>
+      </w:r>
+      <w:r>
+        <w:rPr>
+          <w:rFonts w:ascii="Consolas" w:hAnsi="Consolas" w:cs="Consolas"/>
+          <w:color w:val="000000"/>
+          <w:sz w:val="19"/>
+          <w:szCs w:val="19"/>
+        </w:rPr>
+        <w:t xml:space="preserve"> </w:t>
+      </w:r>
+      <w:r>
+        <w:rPr>
+          <w:rFonts w:ascii="Consolas" w:hAnsi="Consolas" w:cs="Consolas"/>
+          <w:color w:val="0000FF"/>
+          <w:sz w:val="19"/>
+          <w:szCs w:val="19"/>
+        </w:rPr>
+        <w:t xml:space="preserve">Ngày </w:t>
+      </w:r>
+      <w:r>
+        <w:rPr>
+          <w:rFonts w:ascii="Consolas" w:hAnsi="Consolas" w:cs="Consolas"/>
+          <w:color w:val="0000FF"/>
+          <w:sz w:val="19"/>
+          <w:szCs w:val="19"/>
+        </w:rPr>
+        <w:t>tạo</w:t>
       </w:r>
       <w:r>
         <w:rPr>
@@ -4480,31 +3906,64 @@
         <w:autoSpaceDN w:val="0"/>
         <w:adjustRightInd w:val="0"/>
         <w:spacing w:before="0" w:after="0" w:line="240" w:lineRule="auto"/>
-        <w:rPr>
-          <w:rFonts w:ascii="Consolas" w:hAnsi="Consolas" w:cs="Consolas"/>
-          <w:color w:val="000000"/>
-          <w:sz w:val="19"/>
-          <w:szCs w:val="19"/>
-        </w:rPr>
-      </w:pPr>
-      <w:r>
-        <w:rPr>
-          <w:rFonts w:ascii="Consolas" w:hAnsi="Consolas" w:cs="Consolas"/>
-          <w:color w:val="000000"/>
-          <w:sz w:val="19"/>
-          <w:szCs w:val="19"/>
-        </w:rPr>
-        <w:tab/>
-        <w:t xml:space="preserve">debt_amount </w:t>
-      </w:r>
-      <w:r>
-        <w:rPr>
-          <w:rFonts w:ascii="Consolas" w:hAnsi="Consolas" w:cs="Consolas"/>
-          <w:color w:val="0000FF"/>
-          <w:sz w:val="19"/>
-          <w:szCs w:val="19"/>
-        </w:rPr>
-        <w:t>– số tiền nợ</w:t>
+        <w:ind w:left="720"/>
+        <w:rPr>
+          <w:rFonts w:ascii="Consolas" w:hAnsi="Consolas" w:cs="Consolas"/>
+          <w:color w:val="000000"/>
+          <w:sz w:val="19"/>
+          <w:szCs w:val="19"/>
+        </w:rPr>
+      </w:pPr>
+      <w:r>
+        <w:rPr>
+          <w:rFonts w:ascii="Consolas" w:hAnsi="Consolas" w:cs="Consolas"/>
+          <w:color w:val="000000"/>
+          <w:sz w:val="19"/>
+          <w:szCs w:val="19"/>
+        </w:rPr>
+        <w:t xml:space="preserve">create_by - </w:t>
+      </w:r>
+      <w:r>
+        <w:rPr>
+          <w:rFonts w:ascii="Consolas" w:hAnsi="Consolas" w:cs="Consolas"/>
+          <w:color w:val="0000FF"/>
+          <w:sz w:val="19"/>
+          <w:szCs w:val="19"/>
+        </w:rPr>
+        <w:t>Người tạo</w:t>
+      </w:r>
+    </w:p>
+    <w:p>
+      <w:pPr>
+        <w:autoSpaceDE w:val="0"/>
+        <w:autoSpaceDN w:val="0"/>
+        <w:adjustRightInd w:val="0"/>
+        <w:spacing w:before="0" w:after="0" w:line="240" w:lineRule="auto"/>
+        <w:ind w:left="720"/>
+        <w:rPr>
+          <w:rFonts w:ascii="Consolas" w:hAnsi="Consolas" w:cs="Consolas"/>
+          <w:color w:val="000000"/>
+          <w:sz w:val="19"/>
+          <w:szCs w:val="19"/>
+        </w:rPr>
+      </w:pPr>
+      <w:r>
+        <w:rPr>
+          <w:rFonts w:ascii="Consolas" w:hAnsi="Consolas" w:cs="Consolas"/>
+          <w:color w:val="000000"/>
+          <w:sz w:val="19"/>
+          <w:szCs w:val="19"/>
+        </w:rPr>
+        <w:t xml:space="preserve">modify_date </w:t>
+      </w:r>
+      <w:r>
+        <w:rPr>
+          <w:rFonts w:ascii="Consolas" w:hAnsi="Consolas" w:cs="Consolas"/>
+          <w:color w:val="0000FF"/>
+          <w:sz w:val="19"/>
+          <w:szCs w:val="19"/>
+        </w:rPr>
+        <w:t>– Ngày sửa gần nhất</w:t>
       </w:r>
       <w:r>
         <w:rPr>
@@ -4525,255 +3984,6 @@
         <w:ind w:left="720"/>
         <w:rPr>
           <w:rFonts w:ascii="Consolas" w:hAnsi="Consolas" w:cs="Consolas"/>
-          <w:color w:val="0000FF"/>
-          <w:sz w:val="19"/>
-          <w:szCs w:val="19"/>
-        </w:rPr>
-      </w:pPr>
-      <w:r>
-        <w:rPr>
-          <w:rFonts w:ascii="Consolas" w:hAnsi="Consolas" w:cs="Consolas"/>
-          <w:color w:val="000000"/>
-          <w:sz w:val="19"/>
-          <w:szCs w:val="19"/>
-        </w:rPr>
-        <w:t xml:space="preserve">quanlity_buy </w:t>
-      </w:r>
-      <w:r>
-        <w:rPr>
-          <w:rFonts w:ascii="Consolas" w:hAnsi="Consolas" w:cs="Consolas"/>
-          <w:color w:val="0000FF"/>
-          <w:sz w:val="19"/>
-          <w:szCs w:val="19"/>
-        </w:rPr>
-        <w:t>– số lần mua or sử dụng dịch vụ (cái này để đánh giá loại khách hàng)</w:t>
-      </w:r>
-      <w:r>
-        <w:rPr>
-          <w:rFonts w:ascii="Consolas" w:hAnsi="Consolas" w:cs="Consolas"/>
-          <w:color w:val="808080"/>
-          <w:sz w:val="19"/>
-          <w:szCs w:val="19"/>
-        </w:rPr>
-        <w:t>,</w:t>
-      </w:r>
-    </w:p>
-    <w:p>
-      <w:pPr>
-        <w:autoSpaceDE w:val="0"/>
-        <w:autoSpaceDN w:val="0"/>
-        <w:adjustRightInd w:val="0"/>
-        <w:spacing w:before="0" w:after="0" w:line="240" w:lineRule="auto"/>
-        <w:ind w:left="720"/>
-        <w:rPr>
-          <w:rFonts w:ascii="Consolas" w:hAnsi="Consolas" w:cs="Consolas"/>
-          <w:sz w:val="19"/>
-          <w:szCs w:val="19"/>
-        </w:rPr>
-      </w:pPr>
-      <w:r>
-        <w:rPr>
-          <w:rFonts w:ascii="Consolas" w:hAnsi="Consolas" w:cs="Consolas"/>
-          <w:sz w:val="19"/>
-          <w:szCs w:val="19"/>
-        </w:rPr>
-        <w:t xml:space="preserve">description – </w:t>
-      </w:r>
-      <w:r>
-        <w:rPr>
-          <w:rFonts w:ascii="Consolas" w:hAnsi="Consolas" w:cs="Consolas"/>
-          <w:color w:val="0000FF"/>
-          <w:sz w:val="19"/>
-          <w:szCs w:val="19"/>
-        </w:rPr>
-        <w:t>mô tả thêm về nhân viên</w:t>
-      </w:r>
-    </w:p>
-    <w:p>
-      <w:pPr>
-        <w:autoSpaceDE w:val="0"/>
-        <w:autoSpaceDN w:val="0"/>
-        <w:adjustRightInd w:val="0"/>
-        <w:spacing w:before="0" w:after="0" w:line="240" w:lineRule="auto"/>
-        <w:ind w:left="720"/>
-        <w:rPr>
-          <w:rFonts w:ascii="Consolas" w:hAnsi="Consolas" w:cs="Consolas"/>
-          <w:color w:val="0000FF"/>
-          <w:sz w:val="19"/>
-          <w:szCs w:val="19"/>
-        </w:rPr>
-      </w:pPr>
-      <w:r>
-        <w:rPr>
-          <w:rFonts w:ascii="Consolas" w:hAnsi="Consolas" w:cs="Consolas"/>
-          <w:sz w:val="19"/>
-          <w:szCs w:val="19"/>
-        </w:rPr>
-        <w:t xml:space="preserve">branch_id – </w:t>
-      </w:r>
-      <w:r>
-        <w:rPr>
-          <w:rFonts w:ascii="Consolas" w:hAnsi="Consolas" w:cs="Consolas"/>
-          <w:color w:val="0000FF"/>
-          <w:sz w:val="19"/>
-          <w:szCs w:val="19"/>
-        </w:rPr>
-        <w:t>nhân viên này thuộc chi nhánh nào</w:t>
-      </w:r>
-    </w:p>
-    <w:p>
-      <w:pPr>
-        <w:autoSpaceDE w:val="0"/>
-        <w:autoSpaceDN w:val="0"/>
-        <w:adjustRightInd w:val="0"/>
-        <w:spacing w:before="0" w:after="0" w:line="240" w:lineRule="auto"/>
-        <w:ind w:left="720"/>
-        <w:rPr>
-          <w:rFonts w:ascii="Consolas" w:hAnsi="Consolas" w:cs="Consolas"/>
-          <w:color w:val="000000"/>
-          <w:sz w:val="19"/>
-          <w:szCs w:val="19"/>
-        </w:rPr>
-      </w:pPr>
-      <w:r>
-        <w:rPr>
-          <w:rFonts w:ascii="Consolas" w:hAnsi="Consolas" w:cs="Consolas"/>
-          <w:color w:val="000000"/>
-          <w:sz w:val="19"/>
-          <w:szCs w:val="19"/>
-        </w:rPr>
-        <w:t xml:space="preserve">create_date </w:t>
-      </w:r>
-      <w:r>
-        <w:rPr>
-          <w:rFonts w:ascii="Consolas" w:hAnsi="Consolas" w:cs="Consolas"/>
-          <w:color w:val="0000FF"/>
-          <w:sz w:val="19"/>
-          <w:szCs w:val="19"/>
-        </w:rPr>
-        <w:t xml:space="preserve"> (Tự sinh)</w:t>
-      </w:r>
-      <w:r>
-        <w:rPr>
-          <w:rFonts w:ascii="Consolas" w:hAnsi="Consolas" w:cs="Consolas"/>
-          <w:color w:val="000000"/>
-          <w:sz w:val="19"/>
-          <w:szCs w:val="19"/>
-        </w:rPr>
-        <w:t xml:space="preserve"> </w:t>
-      </w:r>
-      <w:r>
-        <w:rPr>
-          <w:rFonts w:ascii="Consolas" w:hAnsi="Consolas" w:cs="Consolas"/>
-          <w:color w:val="0000FF"/>
-          <w:sz w:val="19"/>
-          <w:szCs w:val="19"/>
-        </w:rPr>
-        <w:t xml:space="preserve">Ngày </w:t>
-      </w:r>
-      <w:r>
-        <w:rPr>
-          <w:rFonts w:ascii="Consolas" w:hAnsi="Consolas" w:cs="Consolas"/>
-          <w:color w:val="0000FF"/>
-          <w:sz w:val="19"/>
-          <w:szCs w:val="19"/>
-        </w:rPr>
-        <w:t>tạo</w:t>
-      </w:r>
-      <w:r>
-        <w:rPr>
-          <w:rFonts w:ascii="Consolas" w:hAnsi="Consolas" w:cs="Consolas"/>
-          <w:color w:val="808080"/>
-          <w:sz w:val="19"/>
-          <w:szCs w:val="19"/>
-        </w:rPr>
-        <w:t>,</w:t>
-      </w:r>
-    </w:p>
-    <w:p>
-      <w:pPr>
-        <w:autoSpaceDE w:val="0"/>
-        <w:autoSpaceDN w:val="0"/>
-        <w:adjustRightInd w:val="0"/>
-        <w:spacing w:before="0" w:after="0" w:line="240" w:lineRule="auto"/>
-        <w:ind w:left="720"/>
-        <w:rPr>
-          <w:rFonts w:ascii="Consolas" w:hAnsi="Consolas" w:cs="Consolas"/>
-          <w:color w:val="000000"/>
-          <w:sz w:val="19"/>
-          <w:szCs w:val="19"/>
-        </w:rPr>
-      </w:pPr>
-      <w:r>
-        <w:rPr>
-          <w:rFonts w:ascii="Consolas" w:hAnsi="Consolas" w:cs="Consolas"/>
-          <w:color w:val="000000"/>
-          <w:sz w:val="19"/>
-          <w:szCs w:val="19"/>
-        </w:rPr>
-        <w:t xml:space="preserve">create_by - </w:t>
-      </w:r>
-      <w:r>
-        <w:rPr>
-          <w:rFonts w:ascii="Consolas" w:hAnsi="Consolas" w:cs="Consolas"/>
-          <w:color w:val="0000FF"/>
-          <w:sz w:val="19"/>
-          <w:szCs w:val="19"/>
-        </w:rPr>
-        <w:t>Người tạo</w:t>
-      </w:r>
-    </w:p>
-    <w:p>
-      <w:pPr>
-        <w:autoSpaceDE w:val="0"/>
-        <w:autoSpaceDN w:val="0"/>
-        <w:adjustRightInd w:val="0"/>
-        <w:spacing w:before="0" w:after="0" w:line="240" w:lineRule="auto"/>
-        <w:ind w:left="720"/>
-        <w:rPr>
-          <w:rFonts w:ascii="Consolas" w:hAnsi="Consolas" w:cs="Consolas"/>
-          <w:color w:val="000000"/>
-          <w:sz w:val="19"/>
-          <w:szCs w:val="19"/>
-        </w:rPr>
-      </w:pPr>
-      <w:r>
-        <w:rPr>
-          <w:rFonts w:ascii="Consolas" w:hAnsi="Consolas" w:cs="Consolas"/>
-          <w:color w:val="000000"/>
-          <w:sz w:val="19"/>
-          <w:szCs w:val="19"/>
-        </w:rPr>
-        <w:t xml:space="preserve">modify_date </w:t>
-      </w:r>
-      <w:r>
-        <w:rPr>
-          <w:rFonts w:ascii="Consolas" w:hAnsi="Consolas" w:cs="Consolas"/>
-          <w:color w:val="0000FF"/>
-          <w:sz w:val="19"/>
-          <w:szCs w:val="19"/>
-        </w:rPr>
-        <w:t>– Ngày sửa gần nhất</w:t>
-      </w:r>
-      <w:r>
-        <w:rPr>
-          <w:rFonts w:ascii="Consolas" w:hAnsi="Consolas" w:cs="Consolas"/>
-          <w:color w:val="808080"/>
-          <w:sz w:val="19"/>
-          <w:szCs w:val="19"/>
-        </w:rPr>
-        <w:t>,</w:t>
-      </w:r>
-    </w:p>
-    <w:p>
-      <w:pPr>
-        <w:autoSpaceDE w:val="0"/>
-        <w:autoSpaceDN w:val="0"/>
-        <w:adjustRightInd w:val="0"/>
-        <w:spacing w:before="0" w:after="0" w:line="240" w:lineRule="auto"/>
-        <w:ind w:left="720"/>
-        <w:rPr>
-          <w:rFonts w:ascii="Consolas" w:hAnsi="Consolas" w:cs="Consolas"/>
           <w:color w:val="000000"/>
           <w:sz w:val="19"/>
           <w:szCs w:val="19"/>
@@ -4828,14 +4038,32 @@
       </w:pPr>
       <w:r>
         <w:rPr>
+          <w:rFonts w:ascii="Consolas" w:hAnsi="Consolas" w:cs="Consolas"/>
+          <w:color w:val="000000"/>
+          <w:sz w:val="19"/>
+          <w:szCs w:val="19"/>
+        </w:rPr>
+        <w:t>Form mẫu:</w:t>
+      </w:r>
+    </w:p>
+    <w:p>
+      <w:pPr>
+        <w:rPr>
+          <w:rFonts w:ascii="Consolas" w:hAnsi="Consolas" w:cs="Consolas"/>
+          <w:color w:val="000000"/>
+          <w:sz w:val="19"/>
+          <w:szCs w:val="19"/>
+        </w:rPr>
+      </w:pPr>
+      <w:r>
+        <w:rPr>
           <w:noProof/>
         </w:rPr>
-        <w:lastRenderedPageBreak/>
         <w:drawing>
-          <wp:inline distT="0" distB="0" distL="0" distR="0" wp14:anchorId="7B8A8DDC" wp14:editId="709B0F21">
-            <wp:extent cx="5760720" cy="4161790"/>
+          <wp:inline distT="0" distB="0" distL="0" distR="0" wp14:anchorId="4E246A7D" wp14:editId="473970FD">
+            <wp:extent cx="5760720" cy="4153535"/>
             <wp:effectExtent l="0" t="0" r="0" b="0"/>
-            <wp:docPr id="3" name="Picture 3"/>
+            <wp:docPr id="2" name="Picture 2"/>
             <wp:cNvGraphicFramePr>
               <a:graphicFrameLocks xmlns:a="http://schemas.openxmlformats.org/drawingml/2006/main" noChangeAspect="1"/>
             </wp:cNvGraphicFramePr>
@@ -4855,6 +4083,823 @@
                   <pic:spPr>
                     <a:xfrm>
                       <a:off x="0" y="0"/>
+                      <a:ext cx="5760720" cy="4153535"/>
+                    </a:xfrm>
+                    <a:prstGeom prst="rect">
+                      <a:avLst/>
+                    </a:prstGeom>
+                  </pic:spPr>
+                </pic:pic>
+              </a:graphicData>
+            </a:graphic>
+          </wp:inline>
+        </w:drawing>
+      </w:r>
+    </w:p>
+    <w:p>
+      <w:pPr>
+        <w:rPr>
+          <w:rFonts w:ascii="Consolas" w:hAnsi="Consolas" w:cs="Consolas"/>
+          <w:b/>
+          <w:color w:val="000000"/>
+          <w:sz w:val="28"/>
+          <w:szCs w:val="28"/>
+        </w:rPr>
+      </w:pPr>
+      <w:r>
+        <w:rPr>
+          <w:rFonts w:ascii="Consolas" w:hAnsi="Consolas" w:cs="Consolas"/>
+          <w:b/>
+          <w:color w:val="0000FF"/>
+          <w:sz w:val="28"/>
+          <w:szCs w:val="28"/>
+        </w:rPr>
+        <w:t>Bả</w:t>
+      </w:r>
+      <w:r>
+        <w:rPr>
+          <w:rFonts w:ascii="Consolas" w:hAnsi="Consolas" w:cs="Consolas"/>
+          <w:b/>
+          <w:color w:val="0000FF"/>
+          <w:sz w:val="28"/>
+          <w:szCs w:val="28"/>
+        </w:rPr>
+        <w:t>ng danh sách khách hàng</w:t>
+      </w:r>
+    </w:p>
+    <w:p>
+      <w:pPr>
+        <w:rPr>
+          <w:rFonts w:ascii="Consolas" w:hAnsi="Consolas" w:cs="Consolas"/>
+          <w:color w:val="000000"/>
+          <w:sz w:val="19"/>
+          <w:szCs w:val="19"/>
+        </w:rPr>
+      </w:pPr>
+      <w:r>
+        <w:rPr>
+          <w:rFonts w:ascii="Consolas" w:hAnsi="Consolas" w:cs="Consolas"/>
+          <w:color w:val="0000FF"/>
+          <w:sz w:val="19"/>
+          <w:szCs w:val="19"/>
+        </w:rPr>
+        <w:t>table</w:t>
+      </w:r>
+      <w:r>
+        <w:rPr>
+          <w:rFonts w:ascii="Consolas" w:hAnsi="Consolas" w:cs="Consolas"/>
+          <w:color w:val="000000"/>
+          <w:sz w:val="19"/>
+          <w:szCs w:val="19"/>
+        </w:rPr>
+        <w:t xml:space="preserve"> dbo</w:t>
+      </w:r>
+      <w:r>
+        <w:rPr>
+          <w:rFonts w:ascii="Consolas" w:hAnsi="Consolas" w:cs="Consolas"/>
+          <w:color w:val="808080"/>
+          <w:sz w:val="19"/>
+          <w:szCs w:val="19"/>
+        </w:rPr>
+        <w:t>.</w:t>
+      </w:r>
+      <w:r>
+        <w:rPr>
+          <w:rFonts w:ascii="Consolas" w:hAnsi="Consolas" w:cs="Consolas"/>
+          <w:color w:val="000000"/>
+          <w:sz w:val="19"/>
+          <w:szCs w:val="19"/>
+        </w:rPr>
+        <w:t xml:space="preserve">employee( </w:t>
+      </w:r>
+    </w:p>
+    <w:p>
+      <w:pPr>
+        <w:autoSpaceDE w:val="0"/>
+        <w:autoSpaceDN w:val="0"/>
+        <w:adjustRightInd w:val="0"/>
+        <w:spacing w:before="0" w:after="0" w:line="240" w:lineRule="auto"/>
+        <w:rPr>
+          <w:rFonts w:ascii="Consolas" w:hAnsi="Consolas" w:cs="Consolas"/>
+          <w:sz w:val="19"/>
+          <w:szCs w:val="19"/>
+        </w:rPr>
+      </w:pPr>
+      <w:r>
+        <w:rPr>
+          <w:rFonts w:ascii="Consolas" w:hAnsi="Consolas" w:cs="Consolas"/>
+          <w:color w:val="000000"/>
+          <w:sz w:val="19"/>
+          <w:szCs w:val="19"/>
+        </w:rPr>
+        <w:lastRenderedPageBreak/>
+        <w:tab/>
+        <w:t>customer</w:t>
+      </w:r>
+      <w:r>
+        <w:rPr>
+          <w:rFonts w:ascii="Consolas" w:hAnsi="Consolas" w:cs="Consolas"/>
+          <w:sz w:val="19"/>
+          <w:szCs w:val="19"/>
+        </w:rPr>
+        <w:t xml:space="preserve">_id </w:t>
+      </w:r>
+      <w:r>
+        <w:rPr>
+          <w:rFonts w:ascii="Consolas" w:hAnsi="Consolas" w:cs="Consolas"/>
+          <w:color w:val="0000FF"/>
+          <w:sz w:val="19"/>
+          <w:szCs w:val="19"/>
+        </w:rPr>
+        <w:t xml:space="preserve">(PK - Tự sinh) - id </w:t>
+      </w:r>
+      <w:r>
+        <w:rPr>
+          <w:rFonts w:ascii="Consolas" w:hAnsi="Consolas" w:cs="Consolas"/>
+          <w:color w:val="0000FF"/>
+          <w:sz w:val="19"/>
+          <w:szCs w:val="19"/>
+        </w:rPr>
+        <w:t>khách hàng</w:t>
+      </w:r>
+    </w:p>
+    <w:p>
+      <w:pPr>
+        <w:autoSpaceDE w:val="0"/>
+        <w:autoSpaceDN w:val="0"/>
+        <w:adjustRightInd w:val="0"/>
+        <w:spacing w:before="0" w:after="0" w:line="240" w:lineRule="auto"/>
+        <w:ind w:left="720"/>
+        <w:rPr>
+          <w:rFonts w:ascii="Consolas" w:hAnsi="Consolas" w:cs="Consolas"/>
+          <w:color w:val="0070C0"/>
+          <w:sz w:val="19"/>
+          <w:szCs w:val="19"/>
+        </w:rPr>
+      </w:pPr>
+      <w:r>
+        <w:rPr>
+          <w:rFonts w:ascii="Consolas" w:hAnsi="Consolas" w:cs="Consolas"/>
+          <w:color w:val="000000"/>
+          <w:sz w:val="19"/>
+          <w:szCs w:val="19"/>
+        </w:rPr>
+        <w:t>customer</w:t>
+      </w:r>
+      <w:r>
+        <w:rPr>
+          <w:rFonts w:ascii="Consolas" w:hAnsi="Consolas" w:cs="Consolas"/>
+          <w:sz w:val="19"/>
+          <w:szCs w:val="19"/>
+        </w:rPr>
+        <w:t xml:space="preserve">_code </w:t>
+      </w:r>
+      <w:r>
+        <w:rPr>
+          <w:rFonts w:ascii="Consolas" w:hAnsi="Consolas" w:cs="Consolas"/>
+          <w:color w:val="0000FF"/>
+          <w:sz w:val="19"/>
+          <w:szCs w:val="19"/>
+        </w:rPr>
+        <w:t xml:space="preserve">(not null) - mã </w:t>
+      </w:r>
+      <w:r>
+        <w:rPr>
+          <w:rFonts w:ascii="Consolas" w:hAnsi="Consolas" w:cs="Consolas"/>
+          <w:color w:val="0000FF"/>
+          <w:sz w:val="19"/>
+          <w:szCs w:val="19"/>
+        </w:rPr>
+        <w:t>khách hàng</w:t>
+      </w:r>
+    </w:p>
+    <w:p>
+      <w:pPr>
+        <w:autoSpaceDE w:val="0"/>
+        <w:autoSpaceDN w:val="0"/>
+        <w:adjustRightInd w:val="0"/>
+        <w:spacing w:before="0" w:after="0" w:line="240" w:lineRule="auto"/>
+        <w:ind w:left="720"/>
+        <w:rPr>
+          <w:rFonts w:ascii="Consolas" w:hAnsi="Consolas" w:cs="Consolas"/>
+          <w:sz w:val="19"/>
+          <w:szCs w:val="19"/>
+        </w:rPr>
+      </w:pPr>
+      <w:r>
+        <w:rPr>
+          <w:rFonts w:ascii="Consolas" w:hAnsi="Consolas" w:cs="Consolas"/>
+          <w:color w:val="000000"/>
+          <w:sz w:val="19"/>
+          <w:szCs w:val="19"/>
+        </w:rPr>
+        <w:t>customer</w:t>
+      </w:r>
+      <w:r>
+        <w:rPr>
+          <w:rFonts w:ascii="Consolas" w:hAnsi="Consolas" w:cs="Consolas"/>
+          <w:sz w:val="19"/>
+          <w:szCs w:val="19"/>
+        </w:rPr>
+        <w:t xml:space="preserve">_name </w:t>
+      </w:r>
+      <w:r>
+        <w:rPr>
+          <w:rFonts w:ascii="Consolas" w:hAnsi="Consolas" w:cs="Consolas"/>
+          <w:color w:val="0000FF"/>
+          <w:sz w:val="19"/>
+          <w:szCs w:val="19"/>
+        </w:rPr>
+        <w:t xml:space="preserve">(not null) – tên </w:t>
+      </w:r>
+      <w:r>
+        <w:rPr>
+          <w:rFonts w:ascii="Consolas" w:hAnsi="Consolas" w:cs="Consolas"/>
+          <w:color w:val="0000FF"/>
+          <w:sz w:val="19"/>
+          <w:szCs w:val="19"/>
+        </w:rPr>
+        <w:t>khách hàng</w:t>
+      </w:r>
+    </w:p>
+    <w:p>
+      <w:pPr>
+        <w:autoSpaceDE w:val="0"/>
+        <w:autoSpaceDN w:val="0"/>
+        <w:adjustRightInd w:val="0"/>
+        <w:spacing w:before="0" w:after="0" w:line="240" w:lineRule="auto"/>
+        <w:ind w:left="720"/>
+        <w:rPr>
+          <w:rFonts w:ascii="Consolas" w:hAnsi="Consolas" w:cs="Consolas"/>
+          <w:sz w:val="19"/>
+          <w:szCs w:val="19"/>
+        </w:rPr>
+      </w:pPr>
+      <w:r>
+        <w:rPr>
+          <w:rFonts w:ascii="Consolas" w:hAnsi="Consolas" w:cs="Consolas"/>
+          <w:sz w:val="19"/>
+          <w:szCs w:val="19"/>
+        </w:rPr>
+        <w:t xml:space="preserve">birthday – </w:t>
+      </w:r>
+      <w:r>
+        <w:rPr>
+          <w:rFonts w:ascii="Consolas" w:hAnsi="Consolas" w:cs="Consolas"/>
+          <w:color w:val="0000FF"/>
+          <w:sz w:val="19"/>
+          <w:szCs w:val="19"/>
+        </w:rPr>
+        <w:t>ngày sinh</w:t>
+      </w:r>
+    </w:p>
+    <w:p>
+      <w:pPr>
+        <w:autoSpaceDE w:val="0"/>
+        <w:autoSpaceDN w:val="0"/>
+        <w:adjustRightInd w:val="0"/>
+        <w:spacing w:before="0" w:after="0" w:line="240" w:lineRule="auto"/>
+        <w:ind w:left="720"/>
+        <w:rPr>
+          <w:rFonts w:ascii="Consolas" w:hAnsi="Consolas" w:cs="Consolas"/>
+          <w:sz w:val="19"/>
+          <w:szCs w:val="19"/>
+        </w:rPr>
+      </w:pPr>
+      <w:r>
+        <w:rPr>
+          <w:rFonts w:ascii="Consolas" w:hAnsi="Consolas" w:cs="Consolas"/>
+          <w:sz w:val="19"/>
+          <w:szCs w:val="19"/>
+        </w:rPr>
+        <w:t xml:space="preserve">address – </w:t>
+      </w:r>
+      <w:r>
+        <w:rPr>
+          <w:rFonts w:ascii="Consolas" w:hAnsi="Consolas" w:cs="Consolas"/>
+          <w:color w:val="0000FF"/>
+          <w:sz w:val="19"/>
+          <w:szCs w:val="19"/>
+        </w:rPr>
+        <w:t>địa chỉ</w:t>
+      </w:r>
+    </w:p>
+    <w:p>
+      <w:pPr>
+        <w:autoSpaceDE w:val="0"/>
+        <w:autoSpaceDN w:val="0"/>
+        <w:adjustRightInd w:val="0"/>
+        <w:spacing w:before="0" w:after="0" w:line="240" w:lineRule="auto"/>
+        <w:ind w:left="720"/>
+        <w:rPr>
+          <w:rFonts w:ascii="Consolas" w:hAnsi="Consolas" w:cs="Consolas"/>
+          <w:sz w:val="19"/>
+          <w:szCs w:val="19"/>
+        </w:rPr>
+      </w:pPr>
+      <w:r>
+        <w:rPr>
+          <w:rFonts w:ascii="Consolas" w:hAnsi="Consolas" w:cs="Consolas"/>
+          <w:sz w:val="19"/>
+          <w:szCs w:val="19"/>
+        </w:rPr>
+        <w:t xml:space="preserve">phone - </w:t>
+      </w:r>
+      <w:r>
+        <w:rPr>
+          <w:rFonts w:ascii="Consolas" w:hAnsi="Consolas" w:cs="Consolas"/>
+          <w:color w:val="0000FF"/>
+          <w:sz w:val="19"/>
+          <w:szCs w:val="19"/>
+        </w:rPr>
+        <w:t>số điện thoại</w:t>
+      </w:r>
+    </w:p>
+    <w:p>
+      <w:pPr>
+        <w:autoSpaceDE w:val="0"/>
+        <w:autoSpaceDN w:val="0"/>
+        <w:adjustRightInd w:val="0"/>
+        <w:spacing w:before="0" w:after="0" w:line="240" w:lineRule="auto"/>
+        <w:ind w:left="720"/>
+        <w:rPr>
+          <w:rFonts w:ascii="Consolas" w:hAnsi="Consolas" w:cs="Consolas"/>
+          <w:sz w:val="19"/>
+          <w:szCs w:val="19"/>
+        </w:rPr>
+      </w:pPr>
+      <w:r>
+        <w:rPr>
+          <w:rFonts w:ascii="Consolas" w:hAnsi="Consolas" w:cs="Consolas"/>
+          <w:sz w:val="19"/>
+          <w:szCs w:val="19"/>
+        </w:rPr>
+        <w:t xml:space="preserve">mail - </w:t>
+      </w:r>
+      <w:r>
+        <w:rPr>
+          <w:rFonts w:ascii="Consolas" w:hAnsi="Consolas" w:cs="Consolas"/>
+          <w:color w:val="0000FF"/>
+          <w:sz w:val="19"/>
+          <w:szCs w:val="19"/>
+        </w:rPr>
+        <w:t>email</w:t>
+      </w:r>
+    </w:p>
+    <w:p>
+      <w:pPr>
+        <w:autoSpaceDE w:val="0"/>
+        <w:autoSpaceDN w:val="0"/>
+        <w:adjustRightInd w:val="0"/>
+        <w:spacing w:before="0" w:after="0" w:line="240" w:lineRule="auto"/>
+        <w:ind w:left="720"/>
+        <w:rPr>
+          <w:rFonts w:ascii="Consolas" w:hAnsi="Consolas" w:cs="Consolas"/>
+          <w:color w:val="0000FF"/>
+          <w:sz w:val="19"/>
+          <w:szCs w:val="19"/>
+        </w:rPr>
+      </w:pPr>
+      <w:r>
+        <w:rPr>
+          <w:rFonts w:ascii="Consolas" w:hAnsi="Consolas" w:cs="Consolas"/>
+          <w:sz w:val="19"/>
+          <w:szCs w:val="19"/>
+        </w:rPr>
+        <w:t xml:space="preserve">sex (enum) </w:t>
+      </w:r>
+      <w:r>
+        <w:rPr>
+          <w:rFonts w:ascii="Consolas" w:hAnsi="Consolas" w:cs="Consolas"/>
+          <w:color w:val="0000FF"/>
+          <w:sz w:val="19"/>
+          <w:szCs w:val="19"/>
+        </w:rPr>
+        <w:t>– giới tính</w:t>
+      </w:r>
+    </w:p>
+    <w:p>
+      <w:pPr>
+        <w:autoSpaceDE w:val="0"/>
+        <w:autoSpaceDN w:val="0"/>
+        <w:adjustRightInd w:val="0"/>
+        <w:spacing w:before="0" w:after="0" w:line="240" w:lineRule="auto"/>
+        <w:ind w:firstLine="720"/>
+        <w:rPr>
+          <w:rFonts w:ascii="Consolas" w:hAnsi="Consolas" w:cs="Consolas"/>
+          <w:color w:val="000000"/>
+          <w:sz w:val="19"/>
+          <w:szCs w:val="19"/>
+        </w:rPr>
+      </w:pPr>
+      <w:r>
+        <w:rPr>
+          <w:rFonts w:ascii="Consolas" w:hAnsi="Consolas" w:cs="Consolas"/>
+          <w:color w:val="000000"/>
+          <w:sz w:val="19"/>
+          <w:szCs w:val="19"/>
+        </w:rPr>
+        <w:t xml:space="preserve">customer_type (enum) </w:t>
+      </w:r>
+      <w:r>
+        <w:rPr>
+          <w:rFonts w:ascii="Consolas" w:hAnsi="Consolas" w:cs="Consolas"/>
+          <w:color w:val="0000FF"/>
+          <w:sz w:val="19"/>
+          <w:szCs w:val="19"/>
+        </w:rPr>
+        <w:t>– loại khách hàng</w:t>
+      </w:r>
+      <w:r>
+        <w:rPr>
+          <w:rFonts w:ascii="Consolas" w:hAnsi="Consolas" w:cs="Consolas"/>
+          <w:color w:val="808080"/>
+          <w:sz w:val="19"/>
+          <w:szCs w:val="19"/>
+        </w:rPr>
+        <w:t>,</w:t>
+      </w:r>
+    </w:p>
+    <w:p>
+      <w:pPr>
+        <w:autoSpaceDE w:val="0"/>
+        <w:autoSpaceDN w:val="0"/>
+        <w:adjustRightInd w:val="0"/>
+        <w:spacing w:before="0" w:after="0" w:line="240" w:lineRule="auto"/>
+        <w:rPr>
+          <w:rFonts w:ascii="Consolas" w:hAnsi="Consolas" w:cs="Consolas"/>
+          <w:color w:val="000000"/>
+          <w:sz w:val="19"/>
+          <w:szCs w:val="19"/>
+        </w:rPr>
+      </w:pPr>
+      <w:r>
+        <w:rPr>
+          <w:rFonts w:ascii="Consolas" w:hAnsi="Consolas" w:cs="Consolas"/>
+          <w:color w:val="000000"/>
+          <w:sz w:val="19"/>
+          <w:szCs w:val="19"/>
+        </w:rPr>
+        <w:tab/>
+        <w:t xml:space="preserve">debt_amount </w:t>
+      </w:r>
+      <w:r>
+        <w:rPr>
+          <w:rFonts w:ascii="Consolas" w:hAnsi="Consolas" w:cs="Consolas"/>
+          <w:color w:val="0000FF"/>
+          <w:sz w:val="19"/>
+          <w:szCs w:val="19"/>
+        </w:rPr>
+        <w:t>– số tiền nợ</w:t>
+      </w:r>
+      <w:r>
+        <w:rPr>
+          <w:rFonts w:ascii="Consolas" w:hAnsi="Consolas" w:cs="Consolas"/>
+          <w:color w:val="808080"/>
+          <w:sz w:val="19"/>
+          <w:szCs w:val="19"/>
+        </w:rPr>
+        <w:t>,</w:t>
+      </w:r>
+    </w:p>
+    <w:p>
+      <w:pPr>
+        <w:autoSpaceDE w:val="0"/>
+        <w:autoSpaceDN w:val="0"/>
+        <w:adjustRightInd w:val="0"/>
+        <w:spacing w:before="0" w:after="0" w:line="240" w:lineRule="auto"/>
+        <w:ind w:left="720"/>
+        <w:rPr>
+          <w:rFonts w:ascii="Consolas" w:hAnsi="Consolas" w:cs="Consolas"/>
+          <w:color w:val="0000FF"/>
+          <w:sz w:val="19"/>
+          <w:szCs w:val="19"/>
+        </w:rPr>
+      </w:pPr>
+      <w:r>
+        <w:rPr>
+          <w:rFonts w:ascii="Consolas" w:hAnsi="Consolas" w:cs="Consolas"/>
+          <w:color w:val="000000"/>
+          <w:sz w:val="19"/>
+          <w:szCs w:val="19"/>
+        </w:rPr>
+        <w:t xml:space="preserve">quanlity_buy </w:t>
+      </w:r>
+      <w:r>
+        <w:rPr>
+          <w:rFonts w:ascii="Consolas" w:hAnsi="Consolas" w:cs="Consolas"/>
+          <w:color w:val="0000FF"/>
+          <w:sz w:val="19"/>
+          <w:szCs w:val="19"/>
+        </w:rPr>
+        <w:t>– số lần mua or sử dụng dịch vụ (cái này để đánh giá loại khách hàng)</w:t>
+      </w:r>
+      <w:r>
+        <w:rPr>
+          <w:rFonts w:ascii="Consolas" w:hAnsi="Consolas" w:cs="Consolas"/>
+          <w:color w:val="808080"/>
+          <w:sz w:val="19"/>
+          <w:szCs w:val="19"/>
+        </w:rPr>
+        <w:t>,</w:t>
+      </w:r>
+    </w:p>
+    <w:p>
+      <w:pPr>
+        <w:autoSpaceDE w:val="0"/>
+        <w:autoSpaceDN w:val="0"/>
+        <w:adjustRightInd w:val="0"/>
+        <w:spacing w:before="0" w:after="0" w:line="240" w:lineRule="auto"/>
+        <w:ind w:left="720"/>
+        <w:rPr>
+          <w:rFonts w:ascii="Consolas" w:hAnsi="Consolas" w:cs="Consolas"/>
+          <w:sz w:val="19"/>
+          <w:szCs w:val="19"/>
+        </w:rPr>
+      </w:pPr>
+      <w:r>
+        <w:rPr>
+          <w:rFonts w:ascii="Consolas" w:hAnsi="Consolas" w:cs="Consolas"/>
+          <w:sz w:val="19"/>
+          <w:szCs w:val="19"/>
+        </w:rPr>
+        <w:t xml:space="preserve">description – </w:t>
+      </w:r>
+      <w:r>
+        <w:rPr>
+          <w:rFonts w:ascii="Consolas" w:hAnsi="Consolas" w:cs="Consolas"/>
+          <w:color w:val="0000FF"/>
+          <w:sz w:val="19"/>
+          <w:szCs w:val="19"/>
+        </w:rPr>
+        <w:t>mô tả thêm về nhân viên</w:t>
+      </w:r>
+    </w:p>
+    <w:p>
+      <w:pPr>
+        <w:autoSpaceDE w:val="0"/>
+        <w:autoSpaceDN w:val="0"/>
+        <w:adjustRightInd w:val="0"/>
+        <w:spacing w:before="0" w:after="0" w:line="240" w:lineRule="auto"/>
+        <w:ind w:left="720"/>
+        <w:rPr>
+          <w:rFonts w:ascii="Consolas" w:hAnsi="Consolas" w:cs="Consolas"/>
+          <w:color w:val="0000FF"/>
+          <w:sz w:val="19"/>
+          <w:szCs w:val="19"/>
+        </w:rPr>
+      </w:pPr>
+      <w:r>
+        <w:rPr>
+          <w:rFonts w:ascii="Consolas" w:hAnsi="Consolas" w:cs="Consolas"/>
+          <w:sz w:val="19"/>
+          <w:szCs w:val="19"/>
+        </w:rPr>
+        <w:t xml:space="preserve">branch_id – </w:t>
+      </w:r>
+      <w:r>
+        <w:rPr>
+          <w:rFonts w:ascii="Consolas" w:hAnsi="Consolas" w:cs="Consolas"/>
+          <w:color w:val="0000FF"/>
+          <w:sz w:val="19"/>
+          <w:szCs w:val="19"/>
+        </w:rPr>
+        <w:t>nhân viên này thuộc chi nhánh nào</w:t>
+      </w:r>
+    </w:p>
+    <w:p>
+      <w:pPr>
+        <w:autoSpaceDE w:val="0"/>
+        <w:autoSpaceDN w:val="0"/>
+        <w:adjustRightInd w:val="0"/>
+        <w:spacing w:before="0" w:after="0" w:line="240" w:lineRule="auto"/>
+        <w:ind w:left="720"/>
+        <w:rPr>
+          <w:rFonts w:ascii="Consolas" w:hAnsi="Consolas" w:cs="Consolas"/>
+          <w:color w:val="000000"/>
+          <w:sz w:val="19"/>
+          <w:szCs w:val="19"/>
+        </w:rPr>
+      </w:pPr>
+      <w:r>
+        <w:rPr>
+          <w:rFonts w:ascii="Consolas" w:hAnsi="Consolas" w:cs="Consolas"/>
+          <w:color w:val="000000"/>
+          <w:sz w:val="19"/>
+          <w:szCs w:val="19"/>
+        </w:rPr>
+        <w:t xml:space="preserve">create_date </w:t>
+      </w:r>
+      <w:r>
+        <w:rPr>
+          <w:rFonts w:ascii="Consolas" w:hAnsi="Consolas" w:cs="Consolas"/>
+          <w:color w:val="0000FF"/>
+          <w:sz w:val="19"/>
+          <w:szCs w:val="19"/>
+        </w:rPr>
+        <w:t xml:space="preserve"> (Tự sinh)</w:t>
+      </w:r>
+      <w:r>
+        <w:rPr>
+          <w:rFonts w:ascii="Consolas" w:hAnsi="Consolas" w:cs="Consolas"/>
+          <w:color w:val="000000"/>
+          <w:sz w:val="19"/>
+          <w:szCs w:val="19"/>
+        </w:rPr>
+        <w:t xml:space="preserve"> </w:t>
+      </w:r>
+      <w:r>
+        <w:rPr>
+          <w:rFonts w:ascii="Consolas" w:hAnsi="Consolas" w:cs="Consolas"/>
+          <w:color w:val="0000FF"/>
+          <w:sz w:val="19"/>
+          <w:szCs w:val="19"/>
+        </w:rPr>
+        <w:t xml:space="preserve">Ngày </w:t>
+      </w:r>
+      <w:r>
+        <w:rPr>
+          <w:rFonts w:ascii="Consolas" w:hAnsi="Consolas" w:cs="Consolas"/>
+          <w:color w:val="0000FF"/>
+          <w:sz w:val="19"/>
+          <w:szCs w:val="19"/>
+        </w:rPr>
+        <w:t>tạo</w:t>
+      </w:r>
+      <w:r>
+        <w:rPr>
+          <w:rFonts w:ascii="Consolas" w:hAnsi="Consolas" w:cs="Consolas"/>
+          <w:color w:val="808080"/>
+          <w:sz w:val="19"/>
+          <w:szCs w:val="19"/>
+        </w:rPr>
+        <w:t>,</w:t>
+      </w:r>
+    </w:p>
+    <w:p>
+      <w:pPr>
+        <w:autoSpaceDE w:val="0"/>
+        <w:autoSpaceDN w:val="0"/>
+        <w:adjustRightInd w:val="0"/>
+        <w:spacing w:before="0" w:after="0" w:line="240" w:lineRule="auto"/>
+        <w:ind w:left="720"/>
+        <w:rPr>
+          <w:rFonts w:ascii="Consolas" w:hAnsi="Consolas" w:cs="Consolas"/>
+          <w:color w:val="000000"/>
+          <w:sz w:val="19"/>
+          <w:szCs w:val="19"/>
+        </w:rPr>
+      </w:pPr>
+      <w:r>
+        <w:rPr>
+          <w:rFonts w:ascii="Consolas" w:hAnsi="Consolas" w:cs="Consolas"/>
+          <w:color w:val="000000"/>
+          <w:sz w:val="19"/>
+          <w:szCs w:val="19"/>
+        </w:rPr>
+        <w:t xml:space="preserve">create_by - </w:t>
+      </w:r>
+      <w:r>
+        <w:rPr>
+          <w:rFonts w:ascii="Consolas" w:hAnsi="Consolas" w:cs="Consolas"/>
+          <w:color w:val="0000FF"/>
+          <w:sz w:val="19"/>
+          <w:szCs w:val="19"/>
+        </w:rPr>
+        <w:t>Người tạo</w:t>
+      </w:r>
+    </w:p>
+    <w:p>
+      <w:pPr>
+        <w:autoSpaceDE w:val="0"/>
+        <w:autoSpaceDN w:val="0"/>
+        <w:adjustRightInd w:val="0"/>
+        <w:spacing w:before="0" w:after="0" w:line="240" w:lineRule="auto"/>
+        <w:ind w:left="720"/>
+        <w:rPr>
+          <w:rFonts w:ascii="Consolas" w:hAnsi="Consolas" w:cs="Consolas"/>
+          <w:color w:val="000000"/>
+          <w:sz w:val="19"/>
+          <w:szCs w:val="19"/>
+        </w:rPr>
+      </w:pPr>
+      <w:r>
+        <w:rPr>
+          <w:rFonts w:ascii="Consolas" w:hAnsi="Consolas" w:cs="Consolas"/>
+          <w:color w:val="000000"/>
+          <w:sz w:val="19"/>
+          <w:szCs w:val="19"/>
+        </w:rPr>
+        <w:t xml:space="preserve">modify_date </w:t>
+      </w:r>
+      <w:r>
+        <w:rPr>
+          <w:rFonts w:ascii="Consolas" w:hAnsi="Consolas" w:cs="Consolas"/>
+          <w:color w:val="0000FF"/>
+          <w:sz w:val="19"/>
+          <w:szCs w:val="19"/>
+        </w:rPr>
+        <w:t>– Ngày sửa gần nhất</w:t>
+      </w:r>
+      <w:r>
+        <w:rPr>
+          <w:rFonts w:ascii="Consolas" w:hAnsi="Consolas" w:cs="Consolas"/>
+          <w:color w:val="808080"/>
+          <w:sz w:val="19"/>
+          <w:szCs w:val="19"/>
+        </w:rPr>
+        <w:t>,</w:t>
+      </w:r>
+    </w:p>
+    <w:p>
+      <w:pPr>
+        <w:autoSpaceDE w:val="0"/>
+        <w:autoSpaceDN w:val="0"/>
+        <w:adjustRightInd w:val="0"/>
+        <w:spacing w:before="0" w:after="0" w:line="240" w:lineRule="auto"/>
+        <w:ind w:left="720"/>
+        <w:rPr>
+          <w:rFonts w:ascii="Consolas" w:hAnsi="Consolas" w:cs="Consolas"/>
+          <w:color w:val="000000"/>
+          <w:sz w:val="19"/>
+          <w:szCs w:val="19"/>
+        </w:rPr>
+      </w:pPr>
+      <w:r>
+        <w:rPr>
+          <w:rFonts w:ascii="Consolas" w:hAnsi="Consolas" w:cs="Consolas"/>
+          <w:color w:val="000000"/>
+          <w:sz w:val="19"/>
+          <w:szCs w:val="19"/>
+        </w:rPr>
+        <w:t xml:space="preserve">modify_by </w:t>
+      </w:r>
+      <w:r>
+        <w:rPr>
+          <w:rFonts w:ascii="Consolas" w:hAnsi="Consolas" w:cs="Consolas"/>
+          <w:color w:val="0000FF"/>
+          <w:sz w:val="19"/>
+          <w:szCs w:val="19"/>
+        </w:rPr>
+        <w:t>– Người sửa gần nhất</w:t>
+      </w:r>
+    </w:p>
+    <w:p>
+      <w:pPr>
+        <w:rPr>
+          <w:rFonts w:ascii="Consolas" w:hAnsi="Consolas" w:cs="Consolas"/>
+          <w:color w:val="000000"/>
+          <w:sz w:val="19"/>
+          <w:szCs w:val="19"/>
+        </w:rPr>
+      </w:pPr>
+      <w:r>
+        <w:rPr>
+          <w:rFonts w:ascii="Consolas" w:hAnsi="Consolas" w:cs="Consolas"/>
+          <w:color w:val="000000"/>
+          <w:sz w:val="19"/>
+          <w:szCs w:val="19"/>
+        </w:rPr>
+        <w:t>)</w:t>
+      </w:r>
+    </w:p>
+    <w:p>
+      <w:pPr>
+        <w:rPr>
+          <w:rFonts w:ascii="Consolas" w:hAnsi="Consolas" w:cs="Consolas"/>
+          <w:color w:val="000000"/>
+          <w:sz w:val="19"/>
+          <w:szCs w:val="19"/>
+        </w:rPr>
+      </w:pPr>
+      <w:r>
+        <w:rPr>
+          <w:noProof/>
+        </w:rPr>
+        <w:drawing>
+          <wp:inline distT="0" distB="0" distL="0" distR="0" wp14:anchorId="7B8A8DDC" wp14:editId="709B0F21">
+            <wp:extent cx="5760720" cy="4161790"/>
+            <wp:effectExtent l="0" t="0" r="0" b="0"/>
+            <wp:docPr id="3" name="Picture 3"/>
+            <wp:cNvGraphicFramePr>
+              <a:graphicFrameLocks xmlns:a="http://schemas.openxmlformats.org/drawingml/2006/main" noChangeAspect="1"/>
+            </wp:cNvGraphicFramePr>
+            <a:graphic xmlns:a="http://schemas.openxmlformats.org/drawingml/2006/main">
+              <a:graphicData uri="http://schemas.openxmlformats.org/drawingml/2006/picture">
+                <pic:pic xmlns:pic="http://schemas.openxmlformats.org/drawingml/2006/picture">
+                  <pic:nvPicPr>
+                    <pic:cNvPr id="1" name=""/>
+                    <pic:cNvPicPr/>
+                  </pic:nvPicPr>
+                  <pic:blipFill>
+                    <a:blip r:embed="rId11"/>
+                    <a:stretch>
+                      <a:fillRect/>
+                    </a:stretch>
+                  </pic:blipFill>
+                  <pic:spPr>
+                    <a:xfrm>
+                      <a:off x="0" y="0"/>
                       <a:ext cx="5760720" cy="4161790"/>
                     </a:xfrm>
                     <a:prstGeom prst="rect">
@@ -5460,6 +5505,7 @@
           <w:sz w:val="19"/>
           <w:szCs w:val="19"/>
         </w:rPr>
+        <w:lastRenderedPageBreak/>
         <w:tab/>
         <w:t xml:space="preserve">contact_name </w:t>
       </w:r>
@@ -6034,7 +6080,6 @@
         <w:rPr>
           <w:noProof/>
         </w:rPr>
-        <w:lastRenderedPageBreak/>
         <w:drawing>
           <wp:inline distT="0" distB="0" distL="0" distR="0" wp14:anchorId="08602389" wp14:editId="401CC9E4">
             <wp:extent cx="5760720" cy="4301490"/>
@@ -6051,7 +6096,7 @@
                     <pic:cNvPicPr/>
                   </pic:nvPicPr>
                   <pic:blipFill>
-                    <a:blip r:embed="rId11"/>
+                    <a:blip r:embed="rId12"/>
                     <a:stretch>
                       <a:fillRect/>
                     </a:stretch>

--- a/Đọc đi pls.docx
+++ b/Đọc đi pls.docx
@@ -581,34 +581,56 @@
         </w:rPr>
         <w:t>Lấy dữ liệu:</w:t>
       </w:r>
-    </w:p>
-    <w:p>
-      <w:pPr>
+      <w:r>
         <w:rPr>
           <w:rFonts w:ascii="Consolas" w:hAnsi="Consolas" w:cs="Consolas"/>
           <w:color w:val="002060"/>
           <w:sz w:val="28"/>
           <w:szCs w:val="28"/>
         </w:rPr>
-      </w:pPr>
-    </w:p>
-    <w:p>
-      <w:pPr>
+        <w:t xml:space="preserve"> (Tất cả đều là phương thức get)</w:t>
+      </w:r>
+    </w:p>
+    <w:p>
+      <w:pPr>
+        <w:pStyle w:val="ListParagraph"/>
+        <w:numPr>
+          <w:ilvl w:val="0"/>
+          <w:numId w:val="1"/>
+        </w:numPr>
         <w:rPr>
           <w:rFonts w:ascii="Consolas" w:hAnsi="Consolas" w:cs="Consolas"/>
           <w:color w:val="002060"/>
-          <w:sz w:val="28"/>
-          <w:szCs w:val="28"/>
+          <w:sz w:val="20"/>
+          <w:szCs w:val="20"/>
         </w:rPr>
       </w:pPr>
       <w:r>
         <w:rPr>
           <w:rFonts w:ascii="Consolas" w:hAnsi="Consolas" w:cs="Consolas"/>
           <w:color w:val="002060"/>
-          <w:sz w:val="28"/>
-          <w:szCs w:val="28"/>
-        </w:rPr>
-        <w:t>Thêm:</w:t>
+          <w:sz w:val="20"/>
+          <w:szCs w:val="20"/>
+        </w:rPr>
+        <w:t>Lấy dữ liệu</w:t>
+      </w:r>
+      <w:r>
+        <w:rPr>
+          <w:rFonts w:ascii="Consolas" w:hAnsi="Consolas" w:cs="Consolas"/>
+          <w:color w:val="002060"/>
+          <w:sz w:val="20"/>
+          <w:szCs w:val="20"/>
+        </w:rPr>
+        <w:t xml:space="preserve"> qua branch id và</w:t>
+      </w:r>
+      <w:r>
+        <w:rPr>
+          <w:rFonts w:ascii="Consolas" w:hAnsi="Consolas" w:cs="Consolas"/>
+          <w:color w:val="002060"/>
+          <w:sz w:val="20"/>
+          <w:szCs w:val="20"/>
+        </w:rPr>
+        <w:t xml:space="preserve"> phân trang:</w:t>
       </w:r>
     </w:p>
     <w:p>
@@ -619,114 +641,6 @@
           <w:sz w:val="18"/>
           <w:szCs w:val="18"/>
           <w:shd w:val="clear" w:color="auto" w:fill="FFFFFF"/>
-        </w:rPr>
-      </w:pPr>
-      <w:hyperlink r:id="rId4" w:history="1">
-        <w:r>
-          <w:rPr>
-            <w:rFonts w:ascii="Helvetica" w:hAnsi="Helvetica" w:cs="Helvetica"/>
-            <w:color w:val="212121"/>
-            <w:sz w:val="18"/>
-            <w:szCs w:val="18"/>
-            <w:shd w:val="clear" w:color="auto" w:fill="FFFFFF"/>
-          </w:rPr>
-          <w:t>http://deeptryapi.somee.com</w:t>
-        </w:r>
-        <w:r>
-          <w:rPr>
-            <w:rStyle w:val="Hyperlink"/>
-            <w:rFonts w:ascii="Helvetica" w:hAnsi="Helvetica" w:cs="Helvetica"/>
-            <w:sz w:val="18"/>
-            <w:szCs w:val="18"/>
-            <w:shd w:val="clear" w:color="auto" w:fill="FFFFFF"/>
-          </w:rPr>
-          <w:t>/api/[tên</w:t>
-        </w:r>
-      </w:hyperlink>
-      <w:r>
-        <w:rPr>
-          <w:rFonts w:ascii="Helvetica" w:hAnsi="Helvetica" w:cs="Helvetica"/>
-          <w:color w:val="212121"/>
-          <w:sz w:val="18"/>
-          <w:szCs w:val="18"/>
-          <w:shd w:val="clear" w:color="auto" w:fill="FFFFFF"/>
-        </w:rPr>
-        <w:t xml:space="preserve"> controler]/insert</w:t>
-      </w:r>
-    </w:p>
-    <w:p>
-      <w:pPr>
-        <w:rPr>
-          <w:rFonts w:ascii="Helvetica" w:hAnsi="Helvetica" w:cs="Helvetica"/>
-          <w:color w:val="212121"/>
-          <w:sz w:val="18"/>
-          <w:szCs w:val="18"/>
-          <w:shd w:val="clear" w:color="auto" w:fill="FFFFFF"/>
-        </w:rPr>
-      </w:pPr>
-      <w:r>
-        <w:rPr>
-          <w:rFonts w:ascii="Helvetica" w:hAnsi="Helvetica" w:cs="Helvetica"/>
-          <w:color w:val="212121"/>
-          <w:sz w:val="18"/>
-          <w:szCs w:val="18"/>
-          <w:shd w:val="clear" w:color="auto" w:fill="FFFFFF"/>
-        </w:rPr>
-        <w:t>Phương thức: Post</w:t>
-      </w:r>
-    </w:p>
-    <w:p>
-      <w:pPr>
-        <w:rPr>
-          <w:rFonts w:ascii="Consolas" w:hAnsi="Consolas" w:cs="Consolas"/>
-          <w:color w:val="002060"/>
-          <w:sz w:val="28"/>
-          <w:szCs w:val="28"/>
-        </w:rPr>
-      </w:pPr>
-      <w:r>
-        <w:rPr>
-          <w:rFonts w:ascii="Consolas" w:hAnsi="Consolas" w:cs="Consolas"/>
-          <w:color w:val="002060"/>
-          <w:sz w:val="22"/>
-        </w:rPr>
-        <w:t>FormBody</w:t>
-      </w:r>
-      <w:r>
-        <w:rPr>
-          <w:rFonts w:ascii="Consolas" w:hAnsi="Consolas" w:cs="Consolas"/>
-          <w:color w:val="002060"/>
-          <w:sz w:val="22"/>
-        </w:rPr>
-        <w:t>: Dữ liệu của đối tượng controler tương ứng</w:t>
-      </w:r>
-    </w:p>
-    <w:p>
-      <w:pPr>
-        <w:rPr>
-          <w:rFonts w:ascii="Consolas" w:hAnsi="Consolas" w:cs="Consolas"/>
-          <w:color w:val="002060"/>
-          <w:sz w:val="28"/>
-          <w:szCs w:val="28"/>
-        </w:rPr>
-      </w:pPr>
-      <w:r>
-        <w:rPr>
-          <w:rFonts w:ascii="Consolas" w:hAnsi="Consolas" w:cs="Consolas"/>
-          <w:color w:val="002060"/>
-          <w:sz w:val="28"/>
-          <w:szCs w:val="28"/>
-        </w:rPr>
-        <w:t>Sửa:</w:t>
-      </w:r>
-    </w:p>
-    <w:p>
-      <w:pPr>
-        <w:rPr>
-          <w:rFonts w:ascii="Consolas" w:hAnsi="Consolas" w:cs="Consolas"/>
-          <w:color w:val="002060"/>
-          <w:sz w:val="28"/>
-          <w:szCs w:val="28"/>
         </w:rPr>
       </w:pPr>
       <w:hyperlink r:id="rId5" w:history="1">
@@ -759,11 +673,9 @@
           <w:szCs w:val="18"/>
           <w:shd w:val="clear" w:color="auto" w:fill="FFFFFF"/>
         </w:rPr>
-        <w:t xml:space="preserve"> controler]/update</w:t>
-      </w:r>
-    </w:p>
-    <w:p>
-      <w:pPr>
+        <w:t xml:space="preserve"> controler]/</w:t>
+      </w:r>
+      <w:r>
         <w:rPr>
           <w:rFonts w:ascii="Helvetica" w:hAnsi="Helvetica" w:cs="Helvetica"/>
           <w:color w:val="212121"/>
@@ -771,7 +683,8 @@
           <w:szCs w:val="18"/>
           <w:shd w:val="clear" w:color="auto" w:fill="FFFFFF"/>
         </w:rPr>
-      </w:pPr>
+        <w:t>get_by_page</w:t>
+      </w:r>
       <w:r>
         <w:rPr>
           <w:rFonts w:ascii="Helvetica" w:hAnsi="Helvetica" w:cs="Helvetica"/>
@@ -780,11 +693,259 @@
           <w:szCs w:val="18"/>
           <w:shd w:val="clear" w:color="auto" w:fill="FFFFFF"/>
         </w:rPr>
-        <w:t>Phương thức: Post</w:t>
-      </w:r>
-    </w:p>
-    <w:p>
-      <w:pPr>
+        <w:t>?page=..&amp;</w:t>
+      </w:r>
+      <w:r>
+        <w:rPr>
+          <w:rFonts w:ascii="Helvetica" w:hAnsi="Helvetica" w:cs="Helvetica"/>
+          <w:color w:val="212121"/>
+          <w:sz w:val="18"/>
+          <w:szCs w:val="18"/>
+          <w:shd w:val="clear" w:color="auto" w:fill="FFFFFF"/>
+        </w:rPr>
+        <w:t>record</w:t>
+      </w:r>
+      <w:r>
+        <w:rPr>
+          <w:rFonts w:ascii="Helvetica" w:hAnsi="Helvetica" w:cs="Helvetica"/>
+          <w:color w:val="212121"/>
+          <w:sz w:val="18"/>
+          <w:szCs w:val="18"/>
+          <w:shd w:val="clear" w:color="auto" w:fill="FFFFFF"/>
+        </w:rPr>
+        <w:t>=..&amp;</w:t>
+      </w:r>
+      <w:r>
+        <w:rPr>
+          <w:rFonts w:ascii="Helvetica" w:hAnsi="Helvetica" w:cs="Helvetica"/>
+          <w:color w:val="212121"/>
+          <w:sz w:val="18"/>
+          <w:szCs w:val="18"/>
+          <w:shd w:val="clear" w:color="auto" w:fill="FFFFFF"/>
+        </w:rPr>
+        <w:t>branchId</w:t>
+      </w:r>
+      <w:r>
+        <w:rPr>
+          <w:rFonts w:ascii="Helvetica" w:hAnsi="Helvetica" w:cs="Helvetica"/>
+          <w:color w:val="212121"/>
+          <w:sz w:val="18"/>
+          <w:szCs w:val="18"/>
+          <w:shd w:val="clear" w:color="auto" w:fill="FFFFFF"/>
+        </w:rPr>
+        <w:t>=..</w:t>
+      </w:r>
+    </w:p>
+    <w:p>
+      <w:pPr>
+        <w:pStyle w:val="ListParagraph"/>
+        <w:numPr>
+          <w:ilvl w:val="0"/>
+          <w:numId w:val="1"/>
+        </w:numPr>
+        <w:rPr>
+          <w:rFonts w:ascii="Consolas" w:hAnsi="Consolas" w:cs="Consolas"/>
+          <w:color w:val="002060"/>
+          <w:sz w:val="24"/>
+          <w:szCs w:val="24"/>
+        </w:rPr>
+      </w:pPr>
+      <w:r>
+        <w:rPr>
+          <w:rFonts w:ascii="Consolas" w:hAnsi="Consolas" w:cs="Consolas"/>
+          <w:color w:val="002060"/>
+          <w:sz w:val="24"/>
+          <w:szCs w:val="24"/>
+        </w:rPr>
+        <w:t>Lấy thông tin dự vào id:</w:t>
+      </w:r>
+    </w:p>
+    <w:p>
+      <w:pPr>
+        <w:rPr>
+          <w:rFonts w:ascii="Helvetica" w:hAnsi="Helvetica" w:cs="Helvetica"/>
+          <w:color w:val="212121"/>
+          <w:sz w:val="18"/>
+          <w:szCs w:val="18"/>
+          <w:shd w:val="clear" w:color="auto" w:fill="FFFFFF"/>
+        </w:rPr>
+      </w:pPr>
+      <w:hyperlink r:id="rId6" w:history="1">
+        <w:r>
+          <w:rPr>
+            <w:rFonts w:ascii="Helvetica" w:hAnsi="Helvetica" w:cs="Helvetica"/>
+            <w:color w:val="212121"/>
+            <w:sz w:val="18"/>
+            <w:szCs w:val="18"/>
+            <w:shd w:val="clear" w:color="auto" w:fill="FFFFFF"/>
+          </w:rPr>
+          <w:t>http://deeptryapi.somee.com</w:t>
+        </w:r>
+        <w:r>
+          <w:rPr>
+            <w:rStyle w:val="Hyperlink"/>
+            <w:rFonts w:ascii="Helvetica" w:hAnsi="Helvetica" w:cs="Helvetica"/>
+            <w:sz w:val="18"/>
+            <w:szCs w:val="18"/>
+            <w:shd w:val="clear" w:color="auto" w:fill="FFFFFF"/>
+          </w:rPr>
+          <w:t>/api/[tên</w:t>
+        </w:r>
+      </w:hyperlink>
+      <w:r>
+        <w:rPr>
+          <w:rFonts w:ascii="Helvetica" w:hAnsi="Helvetica" w:cs="Helvetica"/>
+          <w:color w:val="212121"/>
+          <w:sz w:val="18"/>
+          <w:szCs w:val="18"/>
+          <w:shd w:val="clear" w:color="auto" w:fill="FFFFFF"/>
+        </w:rPr>
+        <w:t xml:space="preserve"> controler]/</w:t>
+      </w:r>
+      <w:r>
+        <w:rPr>
+          <w:rFonts w:ascii="Helvetica" w:hAnsi="Helvetica" w:cs="Helvetica"/>
+          <w:color w:val="212121"/>
+          <w:sz w:val="18"/>
+          <w:szCs w:val="18"/>
+          <w:shd w:val="clear" w:color="auto" w:fill="FFFFFF"/>
+        </w:rPr>
+        <w:t>get_by_id</w:t>
+      </w:r>
+      <w:r>
+        <w:rPr>
+          <w:rFonts w:ascii="Helvetica" w:hAnsi="Helvetica" w:cs="Helvetica"/>
+          <w:color w:val="212121"/>
+          <w:sz w:val="18"/>
+          <w:szCs w:val="18"/>
+          <w:shd w:val="clear" w:color="auto" w:fill="FFFFFF"/>
+        </w:rPr>
+        <w:t>?</w:t>
+      </w:r>
+      <w:r>
+        <w:rPr>
+          <w:rFonts w:ascii="Helvetica" w:hAnsi="Helvetica" w:cs="Helvetica"/>
+          <w:color w:val="212121"/>
+          <w:sz w:val="18"/>
+          <w:szCs w:val="18"/>
+          <w:shd w:val="clear" w:color="auto" w:fill="FFFFFF"/>
+        </w:rPr>
+        <w:t>objID</w:t>
+      </w:r>
+      <w:r>
+        <w:rPr>
+          <w:rFonts w:ascii="Helvetica" w:hAnsi="Helvetica" w:cs="Helvetica"/>
+          <w:color w:val="212121"/>
+          <w:sz w:val="18"/>
+          <w:szCs w:val="18"/>
+          <w:shd w:val="clear" w:color="auto" w:fill="FFFFFF"/>
+        </w:rPr>
+        <w:t>=..</w:t>
+      </w:r>
+    </w:p>
+    <w:p>
+      <w:pPr>
+        <w:pStyle w:val="ListParagraph"/>
+        <w:numPr>
+          <w:ilvl w:val="0"/>
+          <w:numId w:val="1"/>
+        </w:numPr>
+        <w:rPr>
+          <w:rFonts w:ascii="Helvetica" w:hAnsi="Helvetica" w:cs="Helvetica"/>
+          <w:color w:val="212121"/>
+          <w:sz w:val="18"/>
+          <w:szCs w:val="18"/>
+          <w:shd w:val="clear" w:color="auto" w:fill="FFFFFF"/>
+        </w:rPr>
+      </w:pPr>
+      <w:r>
+        <w:rPr>
+          <w:rFonts w:ascii="Helvetica" w:hAnsi="Helvetica" w:cs="Helvetica"/>
+          <w:color w:val="212121"/>
+          <w:sz w:val="18"/>
+          <w:szCs w:val="18"/>
+          <w:shd w:val="clear" w:color="auto" w:fill="FFFFFF"/>
+        </w:rPr>
+        <w:t>Lấy full dữ liệu (Không bao giờ dùng)</w:t>
+      </w:r>
+    </w:p>
+    <w:p>
+      <w:pPr>
+        <w:rPr>
+          <w:rFonts w:ascii="Helvetica" w:hAnsi="Helvetica" w:cs="Helvetica"/>
+          <w:color w:val="212121"/>
+          <w:sz w:val="18"/>
+          <w:szCs w:val="18"/>
+          <w:shd w:val="clear" w:color="auto" w:fill="FFFFFF"/>
+        </w:rPr>
+      </w:pPr>
+      <w:hyperlink r:id="rId7" w:history="1">
+        <w:r>
+          <w:rPr>
+            <w:rFonts w:ascii="Helvetica" w:hAnsi="Helvetica" w:cs="Helvetica"/>
+            <w:color w:val="212121"/>
+            <w:sz w:val="18"/>
+            <w:szCs w:val="18"/>
+            <w:shd w:val="clear" w:color="auto" w:fill="FFFFFF"/>
+          </w:rPr>
+          <w:t>http://deeptryapi.somee.com</w:t>
+        </w:r>
+        <w:r>
+          <w:rPr>
+            <w:rStyle w:val="Hyperlink"/>
+            <w:rFonts w:ascii="Helvetica" w:hAnsi="Helvetica" w:cs="Helvetica"/>
+            <w:sz w:val="18"/>
+            <w:szCs w:val="18"/>
+            <w:shd w:val="clear" w:color="auto" w:fill="FFFFFF"/>
+          </w:rPr>
+          <w:t>/api/[tên</w:t>
+        </w:r>
+      </w:hyperlink>
+      <w:r>
+        <w:rPr>
+          <w:rFonts w:ascii="Helvetica" w:hAnsi="Helvetica" w:cs="Helvetica"/>
+          <w:color w:val="212121"/>
+          <w:sz w:val="18"/>
+          <w:szCs w:val="18"/>
+          <w:shd w:val="clear" w:color="auto" w:fill="FFFFFF"/>
+        </w:rPr>
+        <w:t xml:space="preserve"> controler]/</w:t>
+      </w:r>
+      <w:r>
+        <w:rPr>
+          <w:rFonts w:ascii="Helvetica" w:hAnsi="Helvetica" w:cs="Helvetica"/>
+          <w:color w:val="212121"/>
+          <w:sz w:val="18"/>
+          <w:szCs w:val="18"/>
+          <w:shd w:val="clear" w:color="auto" w:fill="FFFFFF"/>
+        </w:rPr>
+        <w:t>get_full_data</w:t>
+      </w:r>
+    </w:p>
+    <w:p>
+      <w:pPr>
+        <w:rPr>
+          <w:rFonts w:ascii="Helvetica" w:hAnsi="Helvetica" w:cs="Helvetica"/>
+          <w:color w:val="212121"/>
+          <w:sz w:val="18"/>
+          <w:szCs w:val="18"/>
+          <w:shd w:val="clear" w:color="auto" w:fill="FFFFFF"/>
+        </w:rPr>
+      </w:pPr>
+    </w:p>
+    <w:p>
+      <w:pPr>
+        <w:rPr>
+          <w:rFonts w:ascii="Consolas" w:hAnsi="Consolas" w:cs="Consolas"/>
+          <w:color w:val="002060"/>
+          <w:sz w:val="24"/>
+          <w:szCs w:val="24"/>
+        </w:rPr>
+      </w:pPr>
+    </w:p>
+    <w:p>
+      <w:pPr>
+        <w:ind w:left="360"/>
         <w:rPr>
           <w:rFonts w:ascii="Consolas" w:hAnsi="Consolas" w:cs="Consolas"/>
           <w:color w:val="002060"/>
@@ -792,22 +953,6 @@
           <w:szCs w:val="28"/>
         </w:rPr>
       </w:pPr>
-      <w:r>
-        <w:rPr>
-          <w:rFonts w:ascii="Consolas" w:hAnsi="Consolas" w:cs="Consolas"/>
-          <w:color w:val="002060"/>
-          <w:sz w:val="22"/>
-        </w:rPr>
-        <w:t>FormBody</w:t>
-      </w:r>
-      <w:r>
-        <w:rPr>
-          <w:rFonts w:ascii="Consolas" w:hAnsi="Consolas" w:cs="Consolas"/>
-          <w:color w:val="002060"/>
-          <w:sz w:val="22"/>
-        </w:rPr>
-        <w:t>: Dữ liệu của đối tượng controler tương ứng</w:t>
-      </w:r>
     </w:p>
     <w:p>
       <w:pPr>
@@ -818,24 +963,104 @@
           <w:szCs w:val="28"/>
         </w:rPr>
       </w:pPr>
-    </w:p>
-    <w:p>
-      <w:pPr>
+      <w:r>
         <w:rPr>
           <w:rFonts w:ascii="Consolas" w:hAnsi="Consolas" w:cs="Consolas"/>
           <w:color w:val="002060"/>
           <w:sz w:val="28"/>
           <w:szCs w:val="28"/>
         </w:rPr>
-      </w:pPr>
-      <w:r>
+        <w:t>Thêm:</w:t>
+      </w:r>
+    </w:p>
+    <w:p>
+      <w:pPr>
+        <w:rPr>
+          <w:rFonts w:ascii="Helvetica" w:hAnsi="Helvetica" w:cs="Helvetica"/>
+          <w:color w:val="212121"/>
+          <w:sz w:val="18"/>
+          <w:szCs w:val="18"/>
+          <w:shd w:val="clear" w:color="auto" w:fill="FFFFFF"/>
+        </w:rPr>
+      </w:pPr>
+      <w:hyperlink r:id="rId8" w:history="1">
+        <w:r>
+          <w:rPr>
+            <w:rFonts w:ascii="Helvetica" w:hAnsi="Helvetica" w:cs="Helvetica"/>
+            <w:color w:val="212121"/>
+            <w:sz w:val="18"/>
+            <w:szCs w:val="18"/>
+            <w:shd w:val="clear" w:color="auto" w:fill="FFFFFF"/>
+          </w:rPr>
+          <w:t>http://deeptryapi.somee.com</w:t>
+        </w:r>
+        <w:r>
+          <w:rPr>
+            <w:rStyle w:val="Hyperlink"/>
+            <w:rFonts w:ascii="Helvetica" w:hAnsi="Helvetica" w:cs="Helvetica"/>
+            <w:sz w:val="18"/>
+            <w:szCs w:val="18"/>
+            <w:shd w:val="clear" w:color="auto" w:fill="FFFFFF"/>
+          </w:rPr>
+          <w:t>/api/[tên</w:t>
+        </w:r>
+      </w:hyperlink>
+      <w:r>
+        <w:rPr>
+          <w:rFonts w:ascii="Helvetica" w:hAnsi="Helvetica" w:cs="Helvetica"/>
+          <w:color w:val="212121"/>
+          <w:sz w:val="18"/>
+          <w:szCs w:val="18"/>
+          <w:shd w:val="clear" w:color="auto" w:fill="FFFFFF"/>
+        </w:rPr>
+        <w:t xml:space="preserve"> controler]/insert</w:t>
+      </w:r>
+    </w:p>
+    <w:p>
+      <w:pPr>
+        <w:rPr>
+          <w:rFonts w:ascii="Helvetica" w:hAnsi="Helvetica" w:cs="Helvetica"/>
+          <w:color w:val="212121"/>
+          <w:sz w:val="18"/>
+          <w:szCs w:val="18"/>
+          <w:shd w:val="clear" w:color="auto" w:fill="FFFFFF"/>
+        </w:rPr>
+      </w:pPr>
+      <w:r>
+        <w:rPr>
+          <w:rFonts w:ascii="Helvetica" w:hAnsi="Helvetica" w:cs="Helvetica"/>
+          <w:color w:val="212121"/>
+          <w:sz w:val="18"/>
+          <w:szCs w:val="18"/>
+          <w:shd w:val="clear" w:color="auto" w:fill="FFFFFF"/>
+        </w:rPr>
+        <w:t>Phương thức: Post</w:t>
+      </w:r>
+    </w:p>
+    <w:p>
+      <w:pPr>
         <w:rPr>
           <w:rFonts w:ascii="Consolas" w:hAnsi="Consolas" w:cs="Consolas"/>
           <w:color w:val="002060"/>
           <w:sz w:val="28"/>
           <w:szCs w:val="28"/>
         </w:rPr>
-        <w:t>Xóa:</w:t>
+      </w:pPr>
+      <w:r>
+        <w:rPr>
+          <w:rFonts w:ascii="Consolas" w:hAnsi="Consolas" w:cs="Consolas"/>
+          <w:color w:val="002060"/>
+          <w:sz w:val="22"/>
+        </w:rPr>
+        <w:t>FormBody</w:t>
+      </w:r>
+      <w:r>
+        <w:rPr>
+          <w:rFonts w:ascii="Consolas" w:hAnsi="Consolas" w:cs="Consolas"/>
+          <w:color w:val="002060"/>
+          <w:sz w:val="22"/>
+        </w:rPr>
+        <w:t>: Dữ liệu của đối tượng controler tương ứng</w:t>
       </w:r>
     </w:p>
     <w:p>
@@ -847,7 +1072,134 @@
           <w:szCs w:val="28"/>
         </w:rPr>
       </w:pPr>
-      <w:hyperlink r:id="rId6" w:history="1">
+      <w:r>
+        <w:rPr>
+          <w:rFonts w:ascii="Consolas" w:hAnsi="Consolas" w:cs="Consolas"/>
+          <w:color w:val="002060"/>
+          <w:sz w:val="28"/>
+          <w:szCs w:val="28"/>
+        </w:rPr>
+        <w:t>Sửa:</w:t>
+      </w:r>
+    </w:p>
+    <w:p>
+      <w:pPr>
+        <w:rPr>
+          <w:rFonts w:ascii="Consolas" w:hAnsi="Consolas" w:cs="Consolas"/>
+          <w:color w:val="002060"/>
+          <w:sz w:val="28"/>
+          <w:szCs w:val="28"/>
+        </w:rPr>
+      </w:pPr>
+      <w:hyperlink r:id="rId9" w:history="1">
+        <w:r>
+          <w:rPr>
+            <w:rFonts w:ascii="Helvetica" w:hAnsi="Helvetica" w:cs="Helvetica"/>
+            <w:color w:val="212121"/>
+            <w:sz w:val="18"/>
+            <w:szCs w:val="18"/>
+            <w:shd w:val="clear" w:color="auto" w:fill="FFFFFF"/>
+          </w:rPr>
+          <w:t>http://deeptryapi.somee.com</w:t>
+        </w:r>
+        <w:r>
+          <w:rPr>
+            <w:rStyle w:val="Hyperlink"/>
+            <w:rFonts w:ascii="Helvetica" w:hAnsi="Helvetica" w:cs="Helvetica"/>
+            <w:sz w:val="18"/>
+            <w:szCs w:val="18"/>
+            <w:shd w:val="clear" w:color="auto" w:fill="FFFFFF"/>
+          </w:rPr>
+          <w:t>/api/[tên</w:t>
+        </w:r>
+      </w:hyperlink>
+      <w:r>
+        <w:rPr>
+          <w:rFonts w:ascii="Helvetica" w:hAnsi="Helvetica" w:cs="Helvetica"/>
+          <w:color w:val="212121"/>
+          <w:sz w:val="18"/>
+          <w:szCs w:val="18"/>
+          <w:shd w:val="clear" w:color="auto" w:fill="FFFFFF"/>
+        </w:rPr>
+        <w:t xml:space="preserve"> controler]/update</w:t>
+      </w:r>
+    </w:p>
+    <w:p>
+      <w:pPr>
+        <w:rPr>
+          <w:rFonts w:ascii="Helvetica" w:hAnsi="Helvetica" w:cs="Helvetica"/>
+          <w:color w:val="212121"/>
+          <w:sz w:val="18"/>
+          <w:szCs w:val="18"/>
+          <w:shd w:val="clear" w:color="auto" w:fill="FFFFFF"/>
+        </w:rPr>
+      </w:pPr>
+      <w:r>
+        <w:rPr>
+          <w:rFonts w:ascii="Helvetica" w:hAnsi="Helvetica" w:cs="Helvetica"/>
+          <w:color w:val="212121"/>
+          <w:sz w:val="18"/>
+          <w:szCs w:val="18"/>
+          <w:shd w:val="clear" w:color="auto" w:fill="FFFFFF"/>
+        </w:rPr>
+        <w:t>Phương thức: Post</w:t>
+      </w:r>
+    </w:p>
+    <w:p>
+      <w:pPr>
+        <w:rPr>
+          <w:rFonts w:ascii="Consolas" w:hAnsi="Consolas" w:cs="Consolas"/>
+          <w:color w:val="002060"/>
+          <w:sz w:val="28"/>
+          <w:szCs w:val="28"/>
+        </w:rPr>
+      </w:pPr>
+      <w:r>
+        <w:rPr>
+          <w:rFonts w:ascii="Consolas" w:hAnsi="Consolas" w:cs="Consolas"/>
+          <w:color w:val="002060"/>
+          <w:sz w:val="22"/>
+        </w:rPr>
+        <w:t>FormBody</w:t>
+      </w:r>
+      <w:r>
+        <w:rPr>
+          <w:rFonts w:ascii="Consolas" w:hAnsi="Consolas" w:cs="Consolas"/>
+          <w:color w:val="002060"/>
+          <w:sz w:val="22"/>
+        </w:rPr>
+        <w:t>: Dữ liệu của đối tượng controler tương ứng</w:t>
+      </w:r>
+    </w:p>
+    <w:p>
+      <w:pPr>
+        <w:rPr>
+          <w:rFonts w:ascii="Consolas" w:hAnsi="Consolas" w:cs="Consolas"/>
+          <w:color w:val="002060"/>
+          <w:sz w:val="28"/>
+          <w:szCs w:val="28"/>
+        </w:rPr>
+      </w:pPr>
+      <w:r>
+        <w:rPr>
+          <w:rFonts w:ascii="Consolas" w:hAnsi="Consolas" w:cs="Consolas"/>
+          <w:color w:val="002060"/>
+          <w:sz w:val="28"/>
+          <w:szCs w:val="28"/>
+        </w:rPr>
+        <w:t>Xóa:</w:t>
+      </w:r>
+    </w:p>
+    <w:p>
+      <w:pPr>
+        <w:rPr>
+          <w:rFonts w:ascii="Consolas" w:hAnsi="Consolas" w:cs="Consolas"/>
+          <w:color w:val="002060"/>
+          <w:sz w:val="28"/>
+          <w:szCs w:val="28"/>
+        </w:rPr>
+      </w:pPr>
+      <w:hyperlink r:id="rId10" w:history="1">
         <w:r>
           <w:rPr>
             <w:rStyle w:val="Hyperlink"/>
@@ -951,17 +1303,303 @@
         <w:rPr>
           <w:rFonts w:ascii="Consolas" w:hAnsi="Consolas" w:cs="Consolas"/>
           <w:color w:val="002060"/>
-          <w:sz w:val="24"/>
-          <w:szCs w:val="24"/>
-        </w:rPr>
-      </w:pPr>
-      <w:r>
+          <w:sz w:val="28"/>
+          <w:szCs w:val="28"/>
+        </w:rPr>
+      </w:pPr>
+      <w:r>
+        <w:rPr>
+          <w:rFonts w:ascii="Consolas" w:hAnsi="Consolas" w:cs="Consolas"/>
+          <w:color w:val="002060"/>
+          <w:sz w:val="28"/>
+          <w:szCs w:val="28"/>
+        </w:rPr>
+        <w:t>Đăng nhập:</w:t>
+      </w:r>
+    </w:p>
+    <w:p>
+      <w:pPr>
+        <w:rPr>
+          <w:rFonts w:ascii="Helvetica" w:hAnsi="Helvetica" w:cs="Helvetica"/>
+          <w:color w:val="212121"/>
+          <w:sz w:val="18"/>
+          <w:szCs w:val="18"/>
+          <w:shd w:val="clear" w:color="auto" w:fill="FFFFFF"/>
+        </w:rPr>
+      </w:pPr>
+      <w:hyperlink r:id="rId11" w:history="1">
+        <w:r>
+          <w:rPr>
+            <w:rStyle w:val="Hyperlink"/>
+            <w:rFonts w:ascii="Helvetica" w:hAnsi="Helvetica" w:cs="Helvetica"/>
+            <w:sz w:val="18"/>
+            <w:szCs w:val="18"/>
+            <w:shd w:val="clear" w:color="auto" w:fill="FFFFFF"/>
+          </w:rPr>
+          <w:t>https://localhost:44348/api/account/login</w:t>
+        </w:r>
+      </w:hyperlink>
+    </w:p>
+    <w:p>
+      <w:pPr>
+        <w:rPr>
+          <w:rFonts w:ascii="Helvetica" w:hAnsi="Helvetica" w:cs="Helvetica"/>
+          <w:color w:val="212121"/>
+          <w:sz w:val="18"/>
+          <w:szCs w:val="18"/>
+          <w:shd w:val="clear" w:color="auto" w:fill="FFFFFF"/>
+        </w:rPr>
+      </w:pPr>
+      <w:r>
+        <w:rPr>
+          <w:rFonts w:ascii="Helvetica" w:hAnsi="Helvetica" w:cs="Helvetica"/>
+          <w:color w:val="212121"/>
+          <w:sz w:val="18"/>
+          <w:szCs w:val="18"/>
+          <w:shd w:val="clear" w:color="auto" w:fill="FFFFFF"/>
+        </w:rPr>
+        <w:t>Phương thức: Post</w:t>
+      </w:r>
+    </w:p>
+    <w:p>
+      <w:pPr>
+        <w:rPr>
+          <w:rFonts w:ascii="Helvetica" w:hAnsi="Helvetica" w:cs="Helvetica"/>
+          <w:color w:val="212121"/>
+          <w:sz w:val="18"/>
+          <w:szCs w:val="18"/>
+          <w:shd w:val="clear" w:color="auto" w:fill="FFFFFF"/>
+        </w:rPr>
+      </w:pPr>
+      <w:r>
+        <w:rPr>
+          <w:rFonts w:ascii="Helvetica" w:hAnsi="Helvetica" w:cs="Helvetica"/>
+          <w:color w:val="212121"/>
+          <w:sz w:val="18"/>
+          <w:szCs w:val="18"/>
+          <w:shd w:val="clear" w:color="auto" w:fill="FFFFFF"/>
+        </w:rPr>
+        <w:t>FormBody:{</w:t>
+      </w:r>
+    </w:p>
+    <w:p>
+      <w:pPr>
+        <w:rPr>
+          <w:rFonts w:ascii="Helvetica" w:hAnsi="Helvetica" w:cs="Helvetica"/>
+          <w:color w:val="212121"/>
+          <w:sz w:val="18"/>
+          <w:szCs w:val="18"/>
+          <w:shd w:val="clear" w:color="auto" w:fill="FFFFFF"/>
+        </w:rPr>
+      </w:pPr>
+      <w:r>
+        <w:rPr>
+          <w:rFonts w:ascii="Helvetica" w:hAnsi="Helvetica" w:cs="Helvetica"/>
+          <w:color w:val="212121"/>
+          <w:sz w:val="18"/>
+          <w:szCs w:val="18"/>
+          <w:shd w:val="clear" w:color="auto" w:fill="FFFFFF"/>
+        </w:rPr>
+        <w:t xml:space="preserve">    “account_name”: “Tên đăng nhập”,</w:t>
+      </w:r>
+    </w:p>
+    <w:p>
+      <w:pPr>
+        <w:rPr>
+          <w:rFonts w:ascii="Helvetica" w:hAnsi="Helvetica" w:cs="Helvetica"/>
+          <w:color w:val="212121"/>
+          <w:sz w:val="18"/>
+          <w:szCs w:val="18"/>
+          <w:shd w:val="clear" w:color="auto" w:fill="FFFFFF"/>
+        </w:rPr>
+      </w:pPr>
+      <w:r>
+        <w:rPr>
+          <w:rFonts w:ascii="Helvetica" w:hAnsi="Helvetica" w:cs="Helvetica"/>
+          <w:color w:val="212121"/>
+          <w:sz w:val="18"/>
+          <w:szCs w:val="18"/>
+          <w:shd w:val="clear" w:color="auto" w:fill="FFFFFF"/>
+        </w:rPr>
+        <w:t xml:space="preserve">    “password”:”Mật khẩu”</w:t>
+      </w:r>
+    </w:p>
+    <w:p>
+      <w:pPr>
+        <w:rPr>
+          <w:rFonts w:ascii="Helvetica" w:hAnsi="Helvetica" w:cs="Helvetica"/>
+          <w:color w:val="212121"/>
+          <w:sz w:val="18"/>
+          <w:szCs w:val="18"/>
+          <w:shd w:val="clear" w:color="auto" w:fill="FFFFFF"/>
+        </w:rPr>
+      </w:pPr>
+      <w:r>
+        <w:rPr>
+          <w:rFonts w:ascii="Helvetica" w:hAnsi="Helvetica" w:cs="Helvetica"/>
+          <w:color w:val="212121"/>
+          <w:sz w:val="18"/>
+          <w:szCs w:val="18"/>
+          <w:shd w:val="clear" w:color="auto" w:fill="FFFFFF"/>
+        </w:rPr>
+        <w:t>}</w:t>
+      </w:r>
+    </w:p>
+    <w:p>
+      <w:pPr>
+        <w:rPr>
+          <w:rFonts w:ascii="Helvetica" w:hAnsi="Helvetica" w:cs="Helvetica"/>
+          <w:color w:val="212121"/>
+          <w:sz w:val="18"/>
+          <w:szCs w:val="18"/>
+          <w:shd w:val="clear" w:color="auto" w:fill="FFFFFF"/>
+        </w:rPr>
+      </w:pPr>
+      <w:r>
+        <w:rPr>
+          <w:rFonts w:ascii="Helvetica" w:hAnsi="Helvetica" w:cs="Helvetica"/>
+          <w:color w:val="212121"/>
+          <w:sz w:val="18"/>
+          <w:szCs w:val="18"/>
+          <w:shd w:val="clear" w:color="auto" w:fill="FFFFFF"/>
+        </w:rPr>
+        <w:t>DL trả về: Thành công</w:t>
+      </w:r>
+    </w:p>
+    <w:p>
+      <w:pPr>
+        <w:rPr>
+          <w:rFonts w:ascii="Consolas" w:hAnsi="Consolas" w:cs="Consolas"/>
+          <w:color w:val="002060"/>
+          <w:sz w:val="28"/>
+          <w:szCs w:val="28"/>
+        </w:rPr>
+      </w:pPr>
+      <w:r>
+        <w:rPr>
+          <w:noProof/>
+        </w:rPr>
+        <w:drawing>
+          <wp:inline distT="0" distB="0" distL="0" distR="0" wp14:anchorId="77A9B059" wp14:editId="278E1EE8">
+            <wp:extent cx="5760720" cy="3051175"/>
+            <wp:effectExtent l="0" t="0" r="0" b="0"/>
+            <wp:docPr id="5" name="Picture 5"/>
+            <wp:cNvGraphicFramePr>
+              <a:graphicFrameLocks xmlns:a="http://schemas.openxmlformats.org/drawingml/2006/main" noChangeAspect="1"/>
+            </wp:cNvGraphicFramePr>
+            <a:graphic xmlns:a="http://schemas.openxmlformats.org/drawingml/2006/main">
+              <a:graphicData uri="http://schemas.openxmlformats.org/drawingml/2006/picture">
+                <pic:pic xmlns:pic="http://schemas.openxmlformats.org/drawingml/2006/picture">
+                  <pic:nvPicPr>
+                    <pic:cNvPr id="1" name=""/>
+                    <pic:cNvPicPr/>
+                  </pic:nvPicPr>
+                  <pic:blipFill>
+                    <a:blip r:embed="rId12"/>
+                    <a:stretch>
+                      <a:fillRect/>
+                    </a:stretch>
+                  </pic:blipFill>
+                  <pic:spPr>
+                    <a:xfrm>
+                      <a:off x="0" y="0"/>
+                      <a:ext cx="5760720" cy="3051175"/>
+                    </a:xfrm>
+                    <a:prstGeom prst="rect">
+                      <a:avLst/>
+                    </a:prstGeom>
+                  </pic:spPr>
+                </pic:pic>
+              </a:graphicData>
+            </a:graphic>
+          </wp:inline>
+        </w:drawing>
+      </w:r>
+    </w:p>
+    <w:p>
+      <w:pPr>
+        <w:rPr>
+          <w:rFonts w:ascii="Helvetica" w:hAnsi="Helvetica" w:cs="Helvetica"/>
+          <w:color w:val="000000" w:themeColor="text1"/>
+          <w:sz w:val="22"/>
+        </w:rPr>
+      </w:pPr>
+      <w:r>
+        <w:rPr>
+          <w:rFonts w:ascii="Helvetica" w:hAnsi="Helvetica" w:cs="Helvetica"/>
+          <w:color w:val="000000" w:themeColor="text1"/>
+          <w:sz w:val="22"/>
+        </w:rPr>
+        <w:t>DL trả về: thất bại</w:t>
+      </w:r>
+    </w:p>
+    <w:p>
+      <w:pPr>
+        <w:rPr>
+          <w:rFonts w:ascii="Consolas" w:hAnsi="Consolas" w:cs="Consolas"/>
+          <w:color w:val="002060"/>
+          <w:sz w:val="28"/>
+          <w:szCs w:val="28"/>
+        </w:rPr>
+      </w:pPr>
+      <w:r>
+        <w:rPr>
+          <w:noProof/>
+        </w:rPr>
+        <w:lastRenderedPageBreak/>
+        <w:drawing>
+          <wp:inline distT="0" distB="0" distL="0" distR="0" wp14:anchorId="38F2CC27" wp14:editId="312B5927">
+            <wp:extent cx="5760720" cy="2559685"/>
+            <wp:effectExtent l="0" t="0" r="0" b="0"/>
+            <wp:docPr id="6" name="Picture 6"/>
+            <wp:cNvGraphicFramePr>
+              <a:graphicFrameLocks xmlns:a="http://schemas.openxmlformats.org/drawingml/2006/main" noChangeAspect="1"/>
+            </wp:cNvGraphicFramePr>
+            <a:graphic xmlns:a="http://schemas.openxmlformats.org/drawingml/2006/main">
+              <a:graphicData uri="http://schemas.openxmlformats.org/drawingml/2006/picture">
+                <pic:pic xmlns:pic="http://schemas.openxmlformats.org/drawingml/2006/picture">
+                  <pic:nvPicPr>
+                    <pic:cNvPr id="1" name=""/>
+                    <pic:cNvPicPr/>
+                  </pic:nvPicPr>
+                  <pic:blipFill>
+                    <a:blip r:embed="rId13"/>
+                    <a:stretch>
+                      <a:fillRect/>
+                    </a:stretch>
+                  </pic:blipFill>
+                  <pic:spPr>
+                    <a:xfrm>
+                      <a:off x="0" y="0"/>
+                      <a:ext cx="5760720" cy="2559685"/>
+                    </a:xfrm>
+                    <a:prstGeom prst="rect">
+                      <a:avLst/>
+                    </a:prstGeom>
+                  </pic:spPr>
+                </pic:pic>
+              </a:graphicData>
+            </a:graphic>
+          </wp:inline>
+        </w:drawing>
+      </w:r>
+    </w:p>
+    <w:p>
+      <w:pPr>
         <w:rPr>
           <w:rFonts w:ascii="Consolas" w:hAnsi="Consolas" w:cs="Consolas"/>
           <w:color w:val="002060"/>
           <w:sz w:val="24"/>
           <w:szCs w:val="24"/>
         </w:rPr>
+      </w:pPr>
+      <w:r>
+        <w:rPr>
+          <w:rFonts w:ascii="Consolas" w:hAnsi="Consolas" w:cs="Consolas"/>
+          <w:color w:val="002060"/>
+          <w:sz w:val="24"/>
+          <w:szCs w:val="24"/>
+        </w:rPr>
         <w:t>API thực thi proc</w:t>
       </w:r>
     </w:p>
@@ -974,7 +1612,7 @@
           <w:szCs w:val="28"/>
         </w:rPr>
       </w:pPr>
-      <w:hyperlink r:id="rId7" w:history="1">
+      <w:hyperlink r:id="rId14" w:history="1">
         <w:r>
           <w:rPr>
             <w:rFonts w:ascii="Helvetica" w:hAnsi="Helvetica" w:cs="Helvetica"/>
@@ -1050,6 +1688,8 @@
         </w:rPr>
         <w:t xml:space="preserve"> {</w:t>
       </w:r>
+      <w:bookmarkStart w:id="0" w:name="_GoBack"/>
+      <w:bookmarkEnd w:id="0"/>
     </w:p>
     <w:p>
       <w:pPr>
@@ -1361,7 +2001,7 @@
           <w:szCs w:val="28"/>
         </w:rPr>
       </w:pPr>
-      <w:hyperlink r:id="rId8" w:history="1">
+      <w:hyperlink r:id="rId15" w:history="1">
         <w:r>
           <w:rPr>
             <w:rStyle w:val="Hyperlink"/>
@@ -1607,8 +2247,6 @@
         </w:rPr>
         <w:t>VD:</w:t>
       </w:r>
-      <w:bookmarkStart w:id="0" w:name="_GoBack"/>
-      <w:bookmarkEnd w:id="0"/>
     </w:p>
     <w:p>
       <w:pPr>
@@ -1640,7 +2278,7 @@
                     <pic:cNvPicPr/>
                   </pic:nvPicPr>
                   <pic:blipFill>
-                    <a:blip r:embed="rId9"/>
+                    <a:blip r:embed="rId16"/>
                     <a:stretch>
                       <a:fillRect/>
                     </a:stretch>
@@ -4075,7 +4713,7 @@
                     <pic:cNvPicPr/>
                   </pic:nvPicPr>
                   <pic:blipFill>
-                    <a:blip r:embed="rId10"/>
+                    <a:blip r:embed="rId17"/>
                     <a:stretch>
                       <a:fillRect/>
                     </a:stretch>
@@ -4892,7 +5530,7 @@
                     <pic:cNvPicPr/>
                   </pic:nvPicPr>
                   <pic:blipFill>
-                    <a:blip r:embed="rId11"/>
+                    <a:blip r:embed="rId18"/>
                     <a:stretch>
                       <a:fillRect/>
                     </a:stretch>
@@ -6096,7 +6734,7 @@
                     <pic:cNvPicPr/>
                   </pic:nvPicPr>
                   <pic:blipFill>
-                    <a:blip r:embed="rId12"/>
+                    <a:blip r:embed="rId19"/>
                     <a:stretch>
                       <a:fillRect/>
                     </a:stretch>
@@ -6127,6 +6765,103 @@
     </w:sectPr>
   </w:body>
 </w:document>
+</file>
+
+<file path=word/numbering.xml><?xml version="1.0" encoding="utf-8"?>
+<w:numbering xmlns:wpc="http://schemas.microsoft.com/office/word/2010/wordprocessingCanvas" xmlns:cx="http://schemas.microsoft.com/office/drawing/2014/chartex" xmlns:mc="http://schemas.openxmlformats.org/markup-compatibility/2006" xmlns:o="urn:schemas-microsoft-com:office:office" xmlns:r="http://schemas.openxmlformats.org/officeDocument/2006/relationships" xmlns:m="http://schemas.openxmlformats.org/officeDocument/2006/math" xmlns:v="urn:schemas-microsoft-com:vml" xmlns:wp14="http://schemas.microsoft.com/office/word/2010/wordprocessingDrawing" xmlns:wp="http://schemas.openxmlformats.org/drawingml/2006/wordprocessingDrawing" xmlns:w10="urn:schemas-microsoft-com:office:word" xmlns:w="http://schemas.openxmlformats.org/wordprocessingml/2006/main" xmlns:w14="http://schemas.microsoft.com/office/word/2010/wordml" xmlns:w15="http://schemas.microsoft.com/office/word/2012/wordml" xmlns:w16se="http://schemas.microsoft.com/office/word/2015/wordml/symex" xmlns:wpg="http://schemas.microsoft.com/office/word/2010/wordprocessingGroup" xmlns:wpi="http://schemas.microsoft.com/office/word/2010/wordprocessingInk" xmlns:wne="http://schemas.microsoft.com/office/word/2006/wordml" xmlns:wps="http://schemas.microsoft.com/office/word/2010/wordprocessingShape" mc:Ignorable="w14 w15 w16se wp14">
+  <w:abstractNum w:abstractNumId="0" w15:restartNumberingAfterBreak="0">
+    <w:nsid w:val="5EFD4CA8"/>
+    <w:multiLevelType w:val="hybridMultilevel"/>
+    <w:tmpl w:val="07489DF2"/>
+    <w:lvl w:ilvl="0" w:tplc="0409000F">
+      <w:start w:val="1"/>
+      <w:numFmt w:val="decimal"/>
+      <w:lvlText w:val="%1."/>
+      <w:lvlJc w:val="left"/>
+      <w:pPr>
+        <w:ind w:left="720" w:hanging="360"/>
+      </w:pPr>
+      <w:rPr>
+        <w:rFonts w:hint="default"/>
+      </w:rPr>
+    </w:lvl>
+    <w:lvl w:ilvl="1" w:tplc="04090019" w:tentative="1">
+      <w:start w:val="1"/>
+      <w:numFmt w:val="lowerLetter"/>
+      <w:lvlText w:val="%2."/>
+      <w:lvlJc w:val="left"/>
+      <w:pPr>
+        <w:ind w:left="1440" w:hanging="360"/>
+      </w:pPr>
+    </w:lvl>
+    <w:lvl w:ilvl="2" w:tplc="0409001B" w:tentative="1">
+      <w:start w:val="1"/>
+      <w:numFmt w:val="lowerRoman"/>
+      <w:lvlText w:val="%3."/>
+      <w:lvlJc w:val="right"/>
+      <w:pPr>
+        <w:ind w:left="2160" w:hanging="180"/>
+      </w:pPr>
+    </w:lvl>
+    <w:lvl w:ilvl="3" w:tplc="0409000F" w:tentative="1">
+      <w:start w:val="1"/>
+      <w:numFmt w:val="decimal"/>
+      <w:lvlText w:val="%4."/>
+      <w:lvlJc w:val="left"/>
+      <w:pPr>
+        <w:ind w:left="2880" w:hanging="360"/>
+      </w:pPr>
+    </w:lvl>
+    <w:lvl w:ilvl="4" w:tplc="04090019" w:tentative="1">
+      <w:start w:val="1"/>
+      <w:numFmt w:val="lowerLetter"/>
+      <w:lvlText w:val="%5."/>
+      <w:lvlJc w:val="left"/>
+      <w:pPr>
+        <w:ind w:left="3600" w:hanging="360"/>
+      </w:pPr>
+    </w:lvl>
+    <w:lvl w:ilvl="5" w:tplc="0409001B" w:tentative="1">
+      <w:start w:val="1"/>
+      <w:numFmt w:val="lowerRoman"/>
+      <w:lvlText w:val="%6."/>
+      <w:lvlJc w:val="right"/>
+      <w:pPr>
+        <w:ind w:left="4320" w:hanging="180"/>
+      </w:pPr>
+    </w:lvl>
+    <w:lvl w:ilvl="6" w:tplc="0409000F" w:tentative="1">
+      <w:start w:val="1"/>
+      <w:numFmt w:val="decimal"/>
+      <w:lvlText w:val="%7."/>
+      <w:lvlJc w:val="left"/>
+      <w:pPr>
+        <w:ind w:left="5040" w:hanging="360"/>
+      </w:pPr>
+    </w:lvl>
+    <w:lvl w:ilvl="7" w:tplc="04090019" w:tentative="1">
+      <w:start w:val="1"/>
+      <w:numFmt w:val="lowerLetter"/>
+      <w:lvlText w:val="%8."/>
+      <w:lvlJc w:val="left"/>
+      <w:pPr>
+        <w:ind w:left="5760" w:hanging="360"/>
+      </w:pPr>
+    </w:lvl>
+    <w:lvl w:ilvl="8" w:tplc="0409001B" w:tentative="1">
+      <w:start w:val="1"/>
+      <w:numFmt w:val="lowerRoman"/>
+      <w:lvlText w:val="%9."/>
+      <w:lvlJc w:val="right"/>
+      <w:pPr>
+        <w:ind w:left="6480" w:hanging="180"/>
+      </w:pPr>
+    </w:lvl>
+  </w:abstractNum>
+  <w:num w:numId="1">
+    <w:abstractNumId w:val="0"/>
+  </w:num>
+</w:numbering>
 </file>
 
 <file path=word/styles.xml><?xml version="1.0" encoding="utf-8"?>
@@ -6561,6 +7296,17 @@
       <w:u w:val="single"/>
     </w:rPr>
   </w:style>
+  <w:style w:type="paragraph" w:styleId="ListParagraph">
+    <w:name w:val="List Paragraph"/>
+    <w:basedOn w:val="Normal"/>
+    <w:uiPriority w:val="34"/>
+    <w:qFormat/>
+    <w:rsid w:val="00564DCE"/>
+    <w:pPr>
+      <w:ind w:left="720"/>
+      <w:contextualSpacing/>
+    </w:pPr>
+  </w:style>
 </w:styles>
 </file>
 

--- a/Đọc đi pls.docx
+++ b/Đọc đi pls.docx
@@ -589,6 +589,74 @@
           <w:szCs w:val="28"/>
         </w:rPr>
         <w:t xml:space="preserve"> (Tất cả đều là phương thức get)</w:t>
+      </w:r>
+    </w:p>
+    <w:p>
+      <w:pPr>
+        <w:rPr>
+          <w:rFonts w:ascii="Consolas" w:hAnsi="Consolas" w:cs="Consolas"/>
+          <w:color w:val="002060"/>
+          <w:sz w:val="28"/>
+          <w:szCs w:val="28"/>
+        </w:rPr>
+      </w:pPr>
+      <w:r>
+        <w:rPr>
+          <w:rFonts w:ascii="Consolas" w:hAnsi="Consolas" w:cs="Consolas"/>
+          <w:color w:val="002060"/>
+          <w:sz w:val="28"/>
+          <w:szCs w:val="28"/>
+        </w:rPr>
+        <w:t>(Nếu là chi nhánh tổng công ty thì dữ liệu sẽ bao gồm các chi nhánh phụ thuộc)</w:t>
+      </w:r>
+      <w:bookmarkStart w:id="0" w:name="_GoBack"/>
+      <w:bookmarkEnd w:id="0"/>
+    </w:p>
+    <w:p>
+      <w:pPr>
+        <w:rPr>
+          <w:rFonts w:ascii="Consolas" w:hAnsi="Consolas" w:cs="Consolas"/>
+          <w:color w:val="002060"/>
+          <w:sz w:val="28"/>
+          <w:szCs w:val="28"/>
+        </w:rPr>
+      </w:pPr>
+      <w:r>
+        <w:rPr>
+          <w:rFonts w:ascii="Consolas" w:hAnsi="Consolas" w:cs="Consolas"/>
+          <w:color w:val="002060"/>
+          <w:sz w:val="28"/>
+          <w:szCs w:val="28"/>
+        </w:rPr>
+        <w:t xml:space="preserve">Áp dụng cho: </w:t>
+      </w:r>
+      <w:r>
+        <w:rPr>
+          <w:rFonts w:ascii="Consolas" w:hAnsi="Consolas" w:cs="Consolas"/>
+          <w:color w:val="002060"/>
+          <w:sz w:val="28"/>
+          <w:szCs w:val="28"/>
+        </w:rPr>
+        <w:t>Customer, Employees, Vendors</w:t>
+      </w:r>
+    </w:p>
+    <w:p>
+      <w:pPr>
+        <w:rPr>
+          <w:rFonts w:ascii="Consolas" w:hAnsi="Consolas" w:cs="Consolas"/>
+          <w:color w:val="002060"/>
+          <w:sz w:val="28"/>
+          <w:szCs w:val="28"/>
+        </w:rPr>
+      </w:pPr>
+      <w:r>
+        <w:rPr>
+          <w:rFonts w:ascii="Consolas" w:hAnsi="Consolas" w:cs="Consolas"/>
+          <w:color w:val="002060"/>
+          <w:sz w:val="28"/>
+          <w:szCs w:val="28"/>
+        </w:rPr>
+        <w:t>Các bảng khác muốn lấy thì dùng query</w:t>
       </w:r>
     </w:p>
     <w:p>
@@ -738,30 +806,6 @@
     </w:p>
     <w:p>
       <w:pPr>
-        <w:pStyle w:val="ListParagraph"/>
-        <w:numPr>
-          <w:ilvl w:val="0"/>
-          <w:numId w:val="1"/>
-        </w:numPr>
-        <w:rPr>
-          <w:rFonts w:ascii="Consolas" w:hAnsi="Consolas" w:cs="Consolas"/>
-          <w:color w:val="002060"/>
-          <w:sz w:val="24"/>
-          <w:szCs w:val="24"/>
-        </w:rPr>
-      </w:pPr>
-      <w:r>
-        <w:rPr>
-          <w:rFonts w:ascii="Consolas" w:hAnsi="Consolas" w:cs="Consolas"/>
-          <w:color w:val="002060"/>
-          <w:sz w:val="24"/>
-          <w:szCs w:val="24"/>
-        </w:rPr>
-        <w:t>Lấy thông tin dự vào id:</w:t>
-      </w:r>
-    </w:p>
-    <w:p>
-      <w:pPr>
         <w:rPr>
           <w:rFonts w:ascii="Helvetica" w:hAnsi="Helvetica" w:cs="Helvetica"/>
           <w:color w:val="212121"/>
@@ -770,6 +814,27 @@
           <w:shd w:val="clear" w:color="auto" w:fill="FFFFFF"/>
         </w:rPr>
       </w:pPr>
+      <w:r>
+        <w:rPr>
+          <w:rFonts w:ascii="Helvetica" w:hAnsi="Helvetica" w:cs="Helvetica"/>
+          <w:color w:val="212121"/>
+          <w:sz w:val="18"/>
+          <w:szCs w:val="18"/>
+          <w:shd w:val="clear" w:color="auto" w:fill="FFFFFF"/>
+        </w:rPr>
+        <w:lastRenderedPageBreak/>
+        <w:t>vd:</w:t>
+      </w:r>
+      <w:r>
+        <w:rPr>
+          <w:rFonts w:ascii="Helvetica" w:hAnsi="Helvetica" w:cs="Helvetica"/>
+          <w:color w:val="212121"/>
+          <w:sz w:val="18"/>
+          <w:szCs w:val="18"/>
+          <w:shd w:val="clear" w:color="auto" w:fill="FFFFFF"/>
+        </w:rPr>
+        <w:t xml:space="preserve"> </w:t>
+      </w:r>
       <w:hyperlink r:id="rId6" w:history="1">
         <w:r>
           <w:rPr>
@@ -779,7 +844,7 @@
             <w:szCs w:val="18"/>
             <w:shd w:val="clear" w:color="auto" w:fill="FFFFFF"/>
           </w:rPr>
-          <w:t>http://deeptryapi.somee.com</w:t>
+          <w:t>http://deeptryapi.somee.com/</w:t>
         </w:r>
         <w:r>
           <w:rPr>
@@ -789,10 +854,12 @@
             <w:szCs w:val="18"/>
             <w:shd w:val="clear" w:color="auto" w:fill="FFFFFF"/>
           </w:rPr>
-          <w:t>/api/[tên</w:t>
+          <w:t>get_by_page?page=1&amp;record=10&amp;branchId=5F96D201-7ACE-4EF7-8D19-C2965BFC89A1</w:t>
         </w:r>
       </w:hyperlink>
-      <w:r>
+    </w:p>
+    <w:p>
+      <w:pPr>
         <w:rPr>
           <w:rFonts w:ascii="Helvetica" w:hAnsi="Helvetica" w:cs="Helvetica"/>
           <w:color w:val="212121"/>
@@ -800,48 +867,7 @@
           <w:szCs w:val="18"/>
           <w:shd w:val="clear" w:color="auto" w:fill="FFFFFF"/>
         </w:rPr>
-        <w:t xml:space="preserve"> controler]/</w:t>
-      </w:r>
-      <w:r>
-        <w:rPr>
-          <w:rFonts w:ascii="Helvetica" w:hAnsi="Helvetica" w:cs="Helvetica"/>
-          <w:color w:val="212121"/>
-          <w:sz w:val="18"/>
-          <w:szCs w:val="18"/>
-          <w:shd w:val="clear" w:color="auto" w:fill="FFFFFF"/>
-        </w:rPr>
-        <w:t>get_by_id</w:t>
-      </w:r>
-      <w:r>
-        <w:rPr>
-          <w:rFonts w:ascii="Helvetica" w:hAnsi="Helvetica" w:cs="Helvetica"/>
-          <w:color w:val="212121"/>
-          <w:sz w:val="18"/>
-          <w:szCs w:val="18"/>
-          <w:shd w:val="clear" w:color="auto" w:fill="FFFFFF"/>
-        </w:rPr>
-        <w:t>?</w:t>
-      </w:r>
-      <w:r>
-        <w:rPr>
-          <w:rFonts w:ascii="Helvetica" w:hAnsi="Helvetica" w:cs="Helvetica"/>
-          <w:color w:val="212121"/>
-          <w:sz w:val="18"/>
-          <w:szCs w:val="18"/>
-          <w:shd w:val="clear" w:color="auto" w:fill="FFFFFF"/>
-        </w:rPr>
-        <w:t>objID</w:t>
-      </w:r>
-      <w:r>
-        <w:rPr>
-          <w:rFonts w:ascii="Helvetica" w:hAnsi="Helvetica" w:cs="Helvetica"/>
-          <w:color w:val="212121"/>
-          <w:sz w:val="18"/>
-          <w:szCs w:val="18"/>
-          <w:shd w:val="clear" w:color="auto" w:fill="FFFFFF"/>
-        </w:rPr>
-        <w:t>=..</w:t>
-      </w:r>
+      </w:pPr>
     </w:p>
     <w:p>
       <w:pPr>
@@ -851,22 +877,20 @@
           <w:numId w:val="1"/>
         </w:numPr>
         <w:rPr>
-          <w:rFonts w:ascii="Helvetica" w:hAnsi="Helvetica" w:cs="Helvetica"/>
-          <w:color w:val="212121"/>
-          <w:sz w:val="18"/>
-          <w:szCs w:val="18"/>
-          <w:shd w:val="clear" w:color="auto" w:fill="FFFFFF"/>
-        </w:rPr>
-      </w:pPr>
-      <w:r>
-        <w:rPr>
-          <w:rFonts w:ascii="Helvetica" w:hAnsi="Helvetica" w:cs="Helvetica"/>
-          <w:color w:val="212121"/>
-          <w:sz w:val="18"/>
-          <w:szCs w:val="18"/>
-          <w:shd w:val="clear" w:color="auto" w:fill="FFFFFF"/>
-        </w:rPr>
-        <w:t>Lấy full dữ liệu (Không bao giờ dùng)</w:t>
+          <w:rFonts w:ascii="Consolas" w:hAnsi="Consolas" w:cs="Consolas"/>
+          <w:color w:val="002060"/>
+          <w:sz w:val="24"/>
+          <w:szCs w:val="24"/>
+        </w:rPr>
+      </w:pPr>
+      <w:r>
+        <w:rPr>
+          <w:rFonts w:ascii="Consolas" w:hAnsi="Consolas" w:cs="Consolas"/>
+          <w:color w:val="002060"/>
+          <w:sz w:val="24"/>
+          <w:szCs w:val="24"/>
+        </w:rPr>
+        <w:t>Lấy thông tin dự vào id:</w:t>
       </w:r>
     </w:p>
     <w:p>
@@ -909,7 +933,7 @@
           <w:szCs w:val="18"/>
           <w:shd w:val="clear" w:color="auto" w:fill="FFFFFF"/>
         </w:rPr>
-        <w:t xml:space="preserve"> controler]/</w:t>
+        <w:t xml:space="preserve"> controler]/get_by_id?objID</w:t>
       </w:r>
       <w:r>
         <w:rPr>
@@ -919,22 +943,16 @@
           <w:szCs w:val="18"/>
           <w:shd w:val="clear" w:color="auto" w:fill="FFFFFF"/>
         </w:rPr>
-        <w:t>get_full_data</w:t>
-      </w:r>
-    </w:p>
-    <w:p>
-      <w:pPr>
-        <w:rPr>
-          <w:rFonts w:ascii="Helvetica" w:hAnsi="Helvetica" w:cs="Helvetica"/>
-          <w:color w:val="212121"/>
-          <w:sz w:val="18"/>
-          <w:szCs w:val="18"/>
-          <w:shd w:val="clear" w:color="auto" w:fill="FFFFFF"/>
-        </w:rPr>
-      </w:pPr>
-    </w:p>
-    <w:p>
-      <w:pPr>
+        <w:t>=..</w:t>
+      </w:r>
+    </w:p>
+    <w:p>
+      <w:pPr>
+        <w:pStyle w:val="ListParagraph"/>
+        <w:numPr>
+          <w:ilvl w:val="0"/>
+          <w:numId w:val="1"/>
+        </w:numPr>
         <w:rPr>
           <w:rFonts w:ascii="Consolas" w:hAnsi="Consolas" w:cs="Consolas"/>
           <w:color w:val="002060"/>
@@ -942,35 +960,23 @@
           <w:szCs w:val="24"/>
         </w:rPr>
       </w:pPr>
-    </w:p>
-    <w:p>
-      <w:pPr>
-        <w:ind w:left="360"/>
+      <w:r>
         <w:rPr>
           <w:rFonts w:ascii="Consolas" w:hAnsi="Consolas" w:cs="Consolas"/>
           <w:color w:val="002060"/>
-          <w:sz w:val="28"/>
-          <w:szCs w:val="28"/>
-        </w:rPr>
-      </w:pPr>
-    </w:p>
-    <w:p>
-      <w:pPr>
+          <w:sz w:val="24"/>
+          <w:szCs w:val="24"/>
+        </w:rPr>
+        <w:t xml:space="preserve">Lấy </w:t>
+      </w:r>
+      <w:r>
         <w:rPr>
           <w:rFonts w:ascii="Consolas" w:hAnsi="Consolas" w:cs="Consolas"/>
           <w:color w:val="002060"/>
-          <w:sz w:val="28"/>
-          <w:szCs w:val="28"/>
-        </w:rPr>
-      </w:pPr>
-      <w:r>
-        <w:rPr>
-          <w:rFonts w:ascii="Consolas" w:hAnsi="Consolas" w:cs="Consolas"/>
-          <w:color w:val="002060"/>
-          <w:sz w:val="28"/>
-          <w:szCs w:val="28"/>
-        </w:rPr>
-        <w:t>Thêm:</w:t>
+          <w:sz w:val="24"/>
+          <w:szCs w:val="24"/>
+        </w:rPr>
+        <w:t>full dữ liệu của 1 chi nhánh</w:t>
       </w:r>
     </w:p>
     <w:p>
@@ -1013,11 +1019,9 @@
           <w:szCs w:val="18"/>
           <w:shd w:val="clear" w:color="auto" w:fill="FFFFFF"/>
         </w:rPr>
-        <w:t xml:space="preserve"> controler]/insert</w:t>
-      </w:r>
-    </w:p>
-    <w:p>
-      <w:pPr>
+        <w:t xml:space="preserve"> controler]/get_full_data</w:t>
+      </w:r>
+      <w:r>
         <w:rPr>
           <w:rFonts w:ascii="Helvetica" w:hAnsi="Helvetica" w:cs="Helvetica"/>
           <w:color w:val="212121"/>
@@ -1025,8 +1029,11 @@
           <w:szCs w:val="18"/>
           <w:shd w:val="clear" w:color="auto" w:fill="FFFFFF"/>
         </w:rPr>
-      </w:pPr>
-      <w:r>
+        <w:t>?branchId=..</w:t>
+      </w:r>
+    </w:p>
+    <w:p>
+      <w:pPr>
         <w:rPr>
           <w:rFonts w:ascii="Helvetica" w:hAnsi="Helvetica" w:cs="Helvetica"/>
           <w:color w:val="212121"/>
@@ -1034,8 +1041,7 @@
           <w:szCs w:val="18"/>
           <w:shd w:val="clear" w:color="auto" w:fill="FFFFFF"/>
         </w:rPr>
-        <w:t>Phương thức: Post</w:t>
-      </w:r>
+      </w:pPr>
     </w:p>
     <w:p>
       <w:pPr>
@@ -1050,45 +1056,20 @@
         <w:rPr>
           <w:rFonts w:ascii="Consolas" w:hAnsi="Consolas" w:cs="Consolas"/>
           <w:color w:val="002060"/>
-          <w:sz w:val="22"/>
-        </w:rPr>
-        <w:t>FormBody</w:t>
-      </w:r>
-      <w:r>
-        <w:rPr>
-          <w:rFonts w:ascii="Consolas" w:hAnsi="Consolas" w:cs="Consolas"/>
-          <w:color w:val="002060"/>
-          <w:sz w:val="22"/>
-        </w:rPr>
-        <w:t>: Dữ liệu của đối tượng controler tương ứng</w:t>
-      </w:r>
-    </w:p>
-    <w:p>
-      <w:pPr>
-        <w:rPr>
-          <w:rFonts w:ascii="Consolas" w:hAnsi="Consolas" w:cs="Consolas"/>
-          <w:color w:val="002060"/>
           <w:sz w:val="28"/>
           <w:szCs w:val="28"/>
         </w:rPr>
-      </w:pPr>
-      <w:r>
-        <w:rPr>
-          <w:rFonts w:ascii="Consolas" w:hAnsi="Consolas" w:cs="Consolas"/>
-          <w:color w:val="002060"/>
-          <w:sz w:val="28"/>
-          <w:szCs w:val="28"/>
-        </w:rPr>
-        <w:t>Sửa:</w:t>
-      </w:r>
-    </w:p>
-    <w:p>
-      <w:pPr>
-        <w:rPr>
-          <w:rFonts w:ascii="Consolas" w:hAnsi="Consolas" w:cs="Consolas"/>
-          <w:color w:val="002060"/>
-          <w:sz w:val="28"/>
-          <w:szCs w:val="28"/>
+        <w:t>Thêm:</w:t>
+      </w:r>
+    </w:p>
+    <w:p>
+      <w:pPr>
+        <w:rPr>
+          <w:rFonts w:ascii="Helvetica" w:hAnsi="Helvetica" w:cs="Helvetica"/>
+          <w:color w:val="212121"/>
+          <w:sz w:val="18"/>
+          <w:szCs w:val="18"/>
+          <w:shd w:val="clear" w:color="auto" w:fill="FFFFFF"/>
         </w:rPr>
       </w:pPr>
       <w:hyperlink r:id="rId9" w:history="1">
@@ -1121,7 +1102,7 @@
           <w:szCs w:val="18"/>
           <w:shd w:val="clear" w:color="auto" w:fill="FFFFFF"/>
         </w:rPr>
-        <w:t xml:space="preserve"> controler]/update</w:t>
+        <w:t xml:space="preserve"> controler]/insert</w:t>
       </w:r>
     </w:p>
     <w:p>
@@ -1187,7 +1168,7 @@
           <w:sz w:val="28"/>
           <w:szCs w:val="28"/>
         </w:rPr>
-        <w:t>Xóa:</w:t>
+        <w:t>Sửa:</w:t>
       </w:r>
     </w:p>
     <w:p>
@@ -1200,6 +1181,114 @@
         </w:rPr>
       </w:pPr>
       <w:hyperlink r:id="rId10" w:history="1">
+        <w:r>
+          <w:rPr>
+            <w:rFonts w:ascii="Helvetica" w:hAnsi="Helvetica" w:cs="Helvetica"/>
+            <w:color w:val="212121"/>
+            <w:sz w:val="18"/>
+            <w:szCs w:val="18"/>
+            <w:shd w:val="clear" w:color="auto" w:fill="FFFFFF"/>
+          </w:rPr>
+          <w:t>http://deeptryapi.somee.com</w:t>
+        </w:r>
+        <w:r>
+          <w:rPr>
+            <w:rStyle w:val="Hyperlink"/>
+            <w:rFonts w:ascii="Helvetica" w:hAnsi="Helvetica" w:cs="Helvetica"/>
+            <w:sz w:val="18"/>
+            <w:szCs w:val="18"/>
+            <w:shd w:val="clear" w:color="auto" w:fill="FFFFFF"/>
+          </w:rPr>
+          <w:t>/api/[tên</w:t>
+        </w:r>
+      </w:hyperlink>
+      <w:r>
+        <w:rPr>
+          <w:rFonts w:ascii="Helvetica" w:hAnsi="Helvetica" w:cs="Helvetica"/>
+          <w:color w:val="212121"/>
+          <w:sz w:val="18"/>
+          <w:szCs w:val="18"/>
+          <w:shd w:val="clear" w:color="auto" w:fill="FFFFFF"/>
+        </w:rPr>
+        <w:t xml:space="preserve"> controler]/update</w:t>
+      </w:r>
+    </w:p>
+    <w:p>
+      <w:pPr>
+        <w:rPr>
+          <w:rFonts w:ascii="Helvetica" w:hAnsi="Helvetica" w:cs="Helvetica"/>
+          <w:color w:val="212121"/>
+          <w:sz w:val="18"/>
+          <w:szCs w:val="18"/>
+          <w:shd w:val="clear" w:color="auto" w:fill="FFFFFF"/>
+        </w:rPr>
+      </w:pPr>
+      <w:r>
+        <w:rPr>
+          <w:rFonts w:ascii="Helvetica" w:hAnsi="Helvetica" w:cs="Helvetica"/>
+          <w:color w:val="212121"/>
+          <w:sz w:val="18"/>
+          <w:szCs w:val="18"/>
+          <w:shd w:val="clear" w:color="auto" w:fill="FFFFFF"/>
+        </w:rPr>
+        <w:t>Phương thức: Post</w:t>
+      </w:r>
+    </w:p>
+    <w:p>
+      <w:pPr>
+        <w:rPr>
+          <w:rFonts w:ascii="Consolas" w:hAnsi="Consolas" w:cs="Consolas"/>
+          <w:color w:val="002060"/>
+          <w:sz w:val="28"/>
+          <w:szCs w:val="28"/>
+        </w:rPr>
+      </w:pPr>
+      <w:r>
+        <w:rPr>
+          <w:rFonts w:ascii="Consolas" w:hAnsi="Consolas" w:cs="Consolas"/>
+          <w:color w:val="002060"/>
+          <w:sz w:val="22"/>
+        </w:rPr>
+        <w:t>FormBody</w:t>
+      </w:r>
+      <w:r>
+        <w:rPr>
+          <w:rFonts w:ascii="Consolas" w:hAnsi="Consolas" w:cs="Consolas"/>
+          <w:color w:val="002060"/>
+          <w:sz w:val="22"/>
+        </w:rPr>
+        <w:t>: Dữ liệu của đối tượng controler tương ứng</w:t>
+      </w:r>
+    </w:p>
+    <w:p>
+      <w:pPr>
+        <w:rPr>
+          <w:rFonts w:ascii="Consolas" w:hAnsi="Consolas" w:cs="Consolas"/>
+          <w:color w:val="002060"/>
+          <w:sz w:val="28"/>
+          <w:szCs w:val="28"/>
+        </w:rPr>
+      </w:pPr>
+      <w:r>
+        <w:rPr>
+          <w:rFonts w:ascii="Consolas" w:hAnsi="Consolas" w:cs="Consolas"/>
+          <w:color w:val="002060"/>
+          <w:sz w:val="28"/>
+          <w:szCs w:val="28"/>
+        </w:rPr>
+        <w:t>Xóa:</w:t>
+      </w:r>
+    </w:p>
+    <w:p>
+      <w:pPr>
+        <w:rPr>
+          <w:rFonts w:ascii="Consolas" w:hAnsi="Consolas" w:cs="Consolas"/>
+          <w:color w:val="002060"/>
+          <w:sz w:val="28"/>
+          <w:szCs w:val="28"/>
+        </w:rPr>
+      </w:pPr>
+      <w:hyperlink r:id="rId11" w:history="1">
         <w:r>
           <w:rPr>
             <w:rStyle w:val="Hyperlink"/>
@@ -1327,7 +1416,7 @@
           <w:shd w:val="clear" w:color="auto" w:fill="FFFFFF"/>
         </w:rPr>
       </w:pPr>
-      <w:hyperlink r:id="rId11" w:history="1">
+      <w:hyperlink r:id="rId12" w:history="1">
         <w:r>
           <w:rPr>
             <w:rStyle w:val="Hyperlink"/>
@@ -1479,79 +1568,12 @@
         <w:rPr>
           <w:noProof/>
         </w:rPr>
+        <w:lastRenderedPageBreak/>
         <w:drawing>
           <wp:inline distT="0" distB="0" distL="0" distR="0" wp14:anchorId="77A9B059" wp14:editId="278E1EE8">
             <wp:extent cx="5760720" cy="3051175"/>
             <wp:effectExtent l="0" t="0" r="0" b="0"/>
             <wp:docPr id="5" name="Picture 5"/>
-            <wp:cNvGraphicFramePr>
-              <a:graphicFrameLocks xmlns:a="http://schemas.openxmlformats.org/drawingml/2006/main" noChangeAspect="1"/>
-            </wp:cNvGraphicFramePr>
-            <a:graphic xmlns:a="http://schemas.openxmlformats.org/drawingml/2006/main">
-              <a:graphicData uri="http://schemas.openxmlformats.org/drawingml/2006/picture">
-                <pic:pic xmlns:pic="http://schemas.openxmlformats.org/drawingml/2006/picture">
-                  <pic:nvPicPr>
-                    <pic:cNvPr id="1" name=""/>
-                    <pic:cNvPicPr/>
-                  </pic:nvPicPr>
-                  <pic:blipFill>
-                    <a:blip r:embed="rId12"/>
-                    <a:stretch>
-                      <a:fillRect/>
-                    </a:stretch>
-                  </pic:blipFill>
-                  <pic:spPr>
-                    <a:xfrm>
-                      <a:off x="0" y="0"/>
-                      <a:ext cx="5760720" cy="3051175"/>
-                    </a:xfrm>
-                    <a:prstGeom prst="rect">
-                      <a:avLst/>
-                    </a:prstGeom>
-                  </pic:spPr>
-                </pic:pic>
-              </a:graphicData>
-            </a:graphic>
-          </wp:inline>
-        </w:drawing>
-      </w:r>
-    </w:p>
-    <w:p>
-      <w:pPr>
-        <w:rPr>
-          <w:rFonts w:ascii="Helvetica" w:hAnsi="Helvetica" w:cs="Helvetica"/>
-          <w:color w:val="000000" w:themeColor="text1"/>
-          <w:sz w:val="22"/>
-        </w:rPr>
-      </w:pPr>
-      <w:r>
-        <w:rPr>
-          <w:rFonts w:ascii="Helvetica" w:hAnsi="Helvetica" w:cs="Helvetica"/>
-          <w:color w:val="000000" w:themeColor="text1"/>
-          <w:sz w:val="22"/>
-        </w:rPr>
-        <w:t>DL trả về: thất bại</w:t>
-      </w:r>
-    </w:p>
-    <w:p>
-      <w:pPr>
-        <w:rPr>
-          <w:rFonts w:ascii="Consolas" w:hAnsi="Consolas" w:cs="Consolas"/>
-          <w:color w:val="002060"/>
-          <w:sz w:val="28"/>
-          <w:szCs w:val="28"/>
-        </w:rPr>
-      </w:pPr>
-      <w:r>
-        <w:rPr>
-          <w:noProof/>
-        </w:rPr>
-        <w:lastRenderedPageBreak/>
-        <w:drawing>
-          <wp:inline distT="0" distB="0" distL="0" distR="0" wp14:anchorId="38F2CC27" wp14:editId="312B5927">
-            <wp:extent cx="5760720" cy="2559685"/>
-            <wp:effectExtent l="0" t="0" r="0" b="0"/>
-            <wp:docPr id="6" name="Picture 6"/>
             <wp:cNvGraphicFramePr>
               <a:graphicFrameLocks xmlns:a="http://schemas.openxmlformats.org/drawingml/2006/main" noChangeAspect="1"/>
             </wp:cNvGraphicFramePr>
@@ -1571,6 +1593,73 @@
                   <pic:spPr>
                     <a:xfrm>
                       <a:off x="0" y="0"/>
+                      <a:ext cx="5760720" cy="3051175"/>
+                    </a:xfrm>
+                    <a:prstGeom prst="rect">
+                      <a:avLst/>
+                    </a:prstGeom>
+                  </pic:spPr>
+                </pic:pic>
+              </a:graphicData>
+            </a:graphic>
+          </wp:inline>
+        </w:drawing>
+      </w:r>
+    </w:p>
+    <w:p>
+      <w:pPr>
+        <w:rPr>
+          <w:rFonts w:ascii="Helvetica" w:hAnsi="Helvetica" w:cs="Helvetica"/>
+          <w:color w:val="000000" w:themeColor="text1"/>
+          <w:sz w:val="22"/>
+        </w:rPr>
+      </w:pPr>
+      <w:r>
+        <w:rPr>
+          <w:rFonts w:ascii="Helvetica" w:hAnsi="Helvetica" w:cs="Helvetica"/>
+          <w:color w:val="000000" w:themeColor="text1"/>
+          <w:sz w:val="22"/>
+        </w:rPr>
+        <w:t>DL trả về: thất bại</w:t>
+      </w:r>
+    </w:p>
+    <w:p>
+      <w:pPr>
+        <w:rPr>
+          <w:rFonts w:ascii="Consolas" w:hAnsi="Consolas" w:cs="Consolas"/>
+          <w:color w:val="002060"/>
+          <w:sz w:val="28"/>
+          <w:szCs w:val="28"/>
+        </w:rPr>
+      </w:pPr>
+      <w:r>
+        <w:rPr>
+          <w:noProof/>
+        </w:rPr>
+        <w:drawing>
+          <wp:inline distT="0" distB="0" distL="0" distR="0" wp14:anchorId="38F2CC27" wp14:editId="312B5927">
+            <wp:extent cx="5760720" cy="2559685"/>
+            <wp:effectExtent l="0" t="0" r="0" b="0"/>
+            <wp:docPr id="6" name="Picture 6"/>
+            <wp:cNvGraphicFramePr>
+              <a:graphicFrameLocks xmlns:a="http://schemas.openxmlformats.org/drawingml/2006/main" noChangeAspect="1"/>
+            </wp:cNvGraphicFramePr>
+            <a:graphic xmlns:a="http://schemas.openxmlformats.org/drawingml/2006/main">
+              <a:graphicData uri="http://schemas.openxmlformats.org/drawingml/2006/picture">
+                <pic:pic xmlns:pic="http://schemas.openxmlformats.org/drawingml/2006/picture">
+                  <pic:nvPicPr>
+                    <pic:cNvPr id="1" name=""/>
+                    <pic:cNvPicPr/>
+                  </pic:nvPicPr>
+                  <pic:blipFill>
+                    <a:blip r:embed="rId14"/>
+                    <a:stretch>
+                      <a:fillRect/>
+                    </a:stretch>
+                  </pic:blipFill>
+                  <pic:spPr>
+                    <a:xfrm>
+                      <a:off x="0" y="0"/>
                       <a:ext cx="5760720" cy="2559685"/>
                     </a:xfrm>
                     <a:prstGeom prst="rect">
@@ -1612,7 +1701,7 @@
           <w:szCs w:val="28"/>
         </w:rPr>
       </w:pPr>
-      <w:hyperlink r:id="rId14" w:history="1">
+      <w:hyperlink r:id="rId15" w:history="1">
         <w:r>
           <w:rPr>
             <w:rFonts w:ascii="Helvetica" w:hAnsi="Helvetica" w:cs="Helvetica"/>
@@ -1688,8 +1777,6 @@
         </w:rPr>
         <w:t xml:space="preserve"> {</w:t>
       </w:r>
-      <w:bookmarkStart w:id="0" w:name="_GoBack"/>
-      <w:bookmarkEnd w:id="0"/>
     </w:p>
     <w:p>
       <w:pPr>
@@ -2001,7 +2088,7 @@
           <w:szCs w:val="28"/>
         </w:rPr>
       </w:pPr>
-      <w:hyperlink r:id="rId15" w:history="1">
+      <w:hyperlink r:id="rId16" w:history="1">
         <w:r>
           <w:rPr>
             <w:rStyle w:val="Hyperlink"/>
@@ -2086,6 +2173,7 @@
           <w:sz w:val="28"/>
           <w:szCs w:val="28"/>
         </w:rPr>
+        <w:lastRenderedPageBreak/>
         <w:tab/>
       </w:r>
       <w:r>
@@ -2261,2447 +2349,11 @@
         <w:rPr>
           <w:noProof/>
         </w:rPr>
-        <w:lastRenderedPageBreak/>
         <w:drawing>
           <wp:inline distT="0" distB="0" distL="0" distR="0" wp14:anchorId="0910810C" wp14:editId="41173BC8">
             <wp:extent cx="5760720" cy="2912110"/>
             <wp:effectExtent l="0" t="0" r="0" b="2540"/>
             <wp:docPr id="4" name="Picture 4"/>
-            <wp:cNvGraphicFramePr>
-              <a:graphicFrameLocks xmlns:a="http://schemas.openxmlformats.org/drawingml/2006/main" noChangeAspect="1"/>
-            </wp:cNvGraphicFramePr>
-            <a:graphic xmlns:a="http://schemas.openxmlformats.org/drawingml/2006/main">
-              <a:graphicData uri="http://schemas.openxmlformats.org/drawingml/2006/picture">
-                <pic:pic xmlns:pic="http://schemas.openxmlformats.org/drawingml/2006/picture">
-                  <pic:nvPicPr>
-                    <pic:cNvPr id="1" name=""/>
-                    <pic:cNvPicPr/>
-                  </pic:nvPicPr>
-                  <pic:blipFill>
-                    <a:blip r:embed="rId16"/>
-                    <a:stretch>
-                      <a:fillRect/>
-                    </a:stretch>
-                  </pic:blipFill>
-                  <pic:spPr>
-                    <a:xfrm>
-                      <a:off x="0" y="0"/>
-                      <a:ext cx="5760720" cy="2912110"/>
-                    </a:xfrm>
-                    <a:prstGeom prst="rect">
-                      <a:avLst/>
-                    </a:prstGeom>
-                  </pic:spPr>
-                </pic:pic>
-              </a:graphicData>
-            </a:graphic>
-          </wp:inline>
-        </w:drawing>
-      </w:r>
-    </w:p>
-    <w:p>
-      <w:pPr>
-        <w:rPr>
-          <w:rFonts w:ascii="Consolas" w:hAnsi="Consolas" w:cs="Consolas"/>
-          <w:color w:val="0070C0"/>
-          <w:sz w:val="28"/>
-          <w:szCs w:val="28"/>
-        </w:rPr>
-      </w:pPr>
-      <w:r>
-        <w:rPr>
-          <w:rFonts w:ascii="Consolas" w:hAnsi="Consolas" w:cs="Consolas"/>
-          <w:color w:val="0070C0"/>
-          <w:sz w:val="28"/>
-          <w:szCs w:val="28"/>
-        </w:rPr>
-        <w:t>DataBase:</w:t>
-      </w:r>
-    </w:p>
-    <w:p>
-      <w:pPr>
-        <w:rPr>
-          <w:rFonts w:ascii="Consolas" w:hAnsi="Consolas" w:cs="Consolas"/>
-          <w:b/>
-          <w:color w:val="000000"/>
-          <w:sz w:val="28"/>
-          <w:szCs w:val="28"/>
-        </w:rPr>
-      </w:pPr>
-      <w:r>
-        <w:rPr>
-          <w:rFonts w:ascii="Consolas" w:hAnsi="Consolas" w:cs="Consolas"/>
-          <w:b/>
-          <w:color w:val="0000FF"/>
-          <w:sz w:val="28"/>
-          <w:szCs w:val="28"/>
-        </w:rPr>
-        <w:t xml:space="preserve">Bảng danh sách </w:t>
-      </w:r>
-      <w:r>
-        <w:rPr>
-          <w:rFonts w:ascii="Consolas" w:hAnsi="Consolas" w:cs="Consolas"/>
-          <w:b/>
-          <w:color w:val="0000FF"/>
-          <w:sz w:val="28"/>
-          <w:szCs w:val="28"/>
-        </w:rPr>
-        <w:t>công ty</w:t>
-      </w:r>
-    </w:p>
-    <w:p>
-      <w:pPr>
-        <w:autoSpaceDE w:val="0"/>
-        <w:autoSpaceDN w:val="0"/>
-        <w:adjustRightInd w:val="0"/>
-        <w:spacing w:before="0" w:after="0" w:line="240" w:lineRule="auto"/>
-        <w:rPr>
-          <w:rFonts w:ascii="Consolas" w:hAnsi="Consolas" w:cs="Consolas"/>
-          <w:color w:val="000000"/>
-          <w:sz w:val="19"/>
-          <w:szCs w:val="19"/>
-        </w:rPr>
-      </w:pPr>
-      <w:r>
-        <w:rPr>
-          <w:rFonts w:ascii="Consolas" w:hAnsi="Consolas" w:cs="Consolas"/>
-          <w:color w:val="0000FF"/>
-          <w:sz w:val="19"/>
-          <w:szCs w:val="19"/>
-        </w:rPr>
-        <w:t>table</w:t>
-      </w:r>
-      <w:r>
-        <w:rPr>
-          <w:rFonts w:ascii="Consolas" w:hAnsi="Consolas" w:cs="Consolas"/>
-          <w:color w:val="000000"/>
-          <w:sz w:val="19"/>
-          <w:szCs w:val="19"/>
-        </w:rPr>
-        <w:t xml:space="preserve"> dbo</w:t>
-      </w:r>
-      <w:r>
-        <w:rPr>
-          <w:rFonts w:ascii="Consolas" w:hAnsi="Consolas" w:cs="Consolas"/>
-          <w:color w:val="808080"/>
-          <w:sz w:val="19"/>
-          <w:szCs w:val="19"/>
-        </w:rPr>
-        <w:t>.</w:t>
-      </w:r>
-      <w:r>
-        <w:rPr>
-          <w:rFonts w:ascii="Consolas" w:hAnsi="Consolas" w:cs="Consolas"/>
-          <w:color w:val="000000"/>
-          <w:sz w:val="19"/>
-          <w:szCs w:val="19"/>
-        </w:rPr>
-        <w:t>company</w:t>
-      </w:r>
-      <w:r>
-        <w:rPr>
-          <w:rFonts w:ascii="Consolas" w:hAnsi="Consolas" w:cs="Consolas"/>
-          <w:color w:val="808080"/>
-          <w:sz w:val="19"/>
-          <w:szCs w:val="19"/>
-        </w:rPr>
-        <w:t>(</w:t>
-      </w:r>
-    </w:p>
-    <w:p>
-      <w:pPr>
-        <w:autoSpaceDE w:val="0"/>
-        <w:autoSpaceDN w:val="0"/>
-        <w:adjustRightInd w:val="0"/>
-        <w:spacing w:before="0" w:after="0" w:line="240" w:lineRule="auto"/>
-        <w:rPr>
-          <w:rFonts w:ascii="Consolas" w:hAnsi="Consolas" w:cs="Consolas"/>
-          <w:color w:val="000000"/>
-          <w:sz w:val="19"/>
-          <w:szCs w:val="19"/>
-        </w:rPr>
-      </w:pPr>
-      <w:r>
-        <w:rPr>
-          <w:rFonts w:ascii="Consolas" w:hAnsi="Consolas" w:cs="Consolas"/>
-          <w:color w:val="000000"/>
-          <w:sz w:val="19"/>
-          <w:szCs w:val="19"/>
-        </w:rPr>
-        <w:tab/>
-        <w:t xml:space="preserve">company_id </w:t>
-      </w:r>
-      <w:r>
-        <w:rPr>
-          <w:rFonts w:ascii="Consolas" w:hAnsi="Consolas" w:cs="Consolas"/>
-          <w:color w:val="0000FF"/>
-          <w:sz w:val="19"/>
-          <w:szCs w:val="19"/>
-        </w:rPr>
-        <w:t>(PK – Tự sinh) – Id công ty</w:t>
-      </w:r>
-      <w:r>
-        <w:rPr>
-          <w:rFonts w:ascii="Consolas" w:hAnsi="Consolas" w:cs="Consolas"/>
-          <w:color w:val="808080"/>
-          <w:sz w:val="19"/>
-          <w:szCs w:val="19"/>
-        </w:rPr>
-        <w:t>,</w:t>
-      </w:r>
-    </w:p>
-    <w:p>
-      <w:pPr>
-        <w:autoSpaceDE w:val="0"/>
-        <w:autoSpaceDN w:val="0"/>
-        <w:adjustRightInd w:val="0"/>
-        <w:spacing w:before="0" w:after="0" w:line="240" w:lineRule="auto"/>
-        <w:rPr>
-          <w:rFonts w:ascii="Consolas" w:hAnsi="Consolas" w:cs="Consolas"/>
-          <w:color w:val="000000"/>
-          <w:sz w:val="19"/>
-          <w:szCs w:val="19"/>
-        </w:rPr>
-      </w:pPr>
-      <w:r>
-        <w:rPr>
-          <w:rFonts w:ascii="Consolas" w:hAnsi="Consolas" w:cs="Consolas"/>
-          <w:color w:val="000000"/>
-          <w:sz w:val="19"/>
-          <w:szCs w:val="19"/>
-        </w:rPr>
-        <w:tab/>
-        <w:t xml:space="preserve">company_code </w:t>
-      </w:r>
-      <w:r>
-        <w:rPr>
-          <w:rFonts w:ascii="Consolas" w:hAnsi="Consolas" w:cs="Consolas"/>
-          <w:color w:val="0000FF"/>
-          <w:sz w:val="19"/>
-          <w:szCs w:val="19"/>
-        </w:rPr>
-        <w:t>– Mã công ty,</w:t>
-      </w:r>
-    </w:p>
-    <w:p>
-      <w:pPr>
-        <w:autoSpaceDE w:val="0"/>
-        <w:autoSpaceDN w:val="0"/>
-        <w:adjustRightInd w:val="0"/>
-        <w:spacing w:before="0" w:after="0" w:line="240" w:lineRule="auto"/>
-        <w:rPr>
-          <w:rFonts w:ascii="Consolas" w:hAnsi="Consolas" w:cs="Consolas"/>
-          <w:color w:val="000000"/>
-          <w:sz w:val="19"/>
-          <w:szCs w:val="19"/>
-        </w:rPr>
-      </w:pPr>
-      <w:r>
-        <w:rPr>
-          <w:rFonts w:ascii="Consolas" w:hAnsi="Consolas" w:cs="Consolas"/>
-          <w:color w:val="000000"/>
-          <w:sz w:val="19"/>
-          <w:szCs w:val="19"/>
-        </w:rPr>
-        <w:tab/>
-        <w:t xml:space="preserve">company_name – </w:t>
-      </w:r>
-      <w:r>
-        <w:rPr>
-          <w:rFonts w:ascii="Consolas" w:hAnsi="Consolas" w:cs="Consolas"/>
-          <w:color w:val="0000FF"/>
-          <w:sz w:val="19"/>
-          <w:szCs w:val="19"/>
-        </w:rPr>
-        <w:t>Tên công ty</w:t>
-      </w:r>
-      <w:r>
-        <w:rPr>
-          <w:rFonts w:ascii="Consolas" w:hAnsi="Consolas" w:cs="Consolas"/>
-          <w:color w:val="808080"/>
-          <w:sz w:val="19"/>
-          <w:szCs w:val="19"/>
-        </w:rPr>
-        <w:t>,</w:t>
-      </w:r>
-    </w:p>
-    <w:p>
-      <w:pPr>
-        <w:autoSpaceDE w:val="0"/>
-        <w:autoSpaceDN w:val="0"/>
-        <w:adjustRightInd w:val="0"/>
-        <w:spacing w:before="0" w:after="0" w:line="240" w:lineRule="auto"/>
-        <w:rPr>
-          <w:rFonts w:ascii="Consolas" w:hAnsi="Consolas" w:cs="Consolas"/>
-          <w:color w:val="000000"/>
-          <w:sz w:val="19"/>
-          <w:szCs w:val="19"/>
-        </w:rPr>
-      </w:pPr>
-      <w:r>
-        <w:rPr>
-          <w:rFonts w:ascii="Consolas" w:hAnsi="Consolas" w:cs="Consolas"/>
-          <w:color w:val="000000"/>
-          <w:sz w:val="19"/>
-          <w:szCs w:val="19"/>
-        </w:rPr>
-        <w:tab/>
-        <w:t xml:space="preserve">create_date </w:t>
-      </w:r>
-      <w:r>
-        <w:rPr>
-          <w:rFonts w:ascii="Consolas" w:hAnsi="Consolas" w:cs="Consolas"/>
-          <w:color w:val="0000FF"/>
-          <w:sz w:val="19"/>
-          <w:szCs w:val="19"/>
-        </w:rPr>
-        <w:t xml:space="preserve"> (Tự sinh)</w:t>
-      </w:r>
-      <w:r>
-        <w:rPr>
-          <w:rFonts w:ascii="Consolas" w:hAnsi="Consolas" w:cs="Consolas"/>
-          <w:color w:val="000000"/>
-          <w:sz w:val="19"/>
-          <w:szCs w:val="19"/>
-        </w:rPr>
-        <w:t xml:space="preserve"> </w:t>
-      </w:r>
-      <w:r>
-        <w:rPr>
-          <w:rFonts w:ascii="Consolas" w:hAnsi="Consolas" w:cs="Consolas"/>
-          <w:color w:val="0000FF"/>
-          <w:sz w:val="19"/>
-          <w:szCs w:val="19"/>
-        </w:rPr>
-        <w:t>Ngày tạo</w:t>
-      </w:r>
-      <w:r>
-        <w:rPr>
-          <w:rFonts w:ascii="Consolas" w:hAnsi="Consolas" w:cs="Consolas"/>
-          <w:color w:val="808080"/>
-          <w:sz w:val="19"/>
-          <w:szCs w:val="19"/>
-        </w:rPr>
-        <w:t>,</w:t>
-      </w:r>
-    </w:p>
-    <w:p>
-      <w:pPr>
-        <w:autoSpaceDE w:val="0"/>
-        <w:autoSpaceDN w:val="0"/>
-        <w:adjustRightInd w:val="0"/>
-        <w:spacing w:before="0" w:after="0" w:line="240" w:lineRule="auto"/>
-        <w:rPr>
-          <w:rFonts w:ascii="Consolas" w:hAnsi="Consolas" w:cs="Consolas"/>
-          <w:color w:val="000000"/>
-          <w:sz w:val="19"/>
-          <w:szCs w:val="19"/>
-        </w:rPr>
-      </w:pPr>
-      <w:r>
-        <w:rPr>
-          <w:rFonts w:ascii="Consolas" w:hAnsi="Consolas" w:cs="Consolas"/>
-          <w:color w:val="000000"/>
-          <w:sz w:val="19"/>
-          <w:szCs w:val="19"/>
-        </w:rPr>
-        <w:tab/>
-        <w:t xml:space="preserve">create_by - </w:t>
-      </w:r>
-      <w:r>
-        <w:rPr>
-          <w:rFonts w:ascii="Consolas" w:hAnsi="Consolas" w:cs="Consolas"/>
-          <w:color w:val="0000FF"/>
-          <w:sz w:val="19"/>
-          <w:szCs w:val="19"/>
-        </w:rPr>
-        <w:t>Người tạo,</w:t>
-      </w:r>
-    </w:p>
-    <w:p>
-      <w:pPr>
-        <w:autoSpaceDE w:val="0"/>
-        <w:autoSpaceDN w:val="0"/>
-        <w:adjustRightInd w:val="0"/>
-        <w:spacing w:before="0" w:after="0" w:line="240" w:lineRule="auto"/>
-        <w:rPr>
-          <w:rFonts w:ascii="Consolas" w:hAnsi="Consolas" w:cs="Consolas"/>
-          <w:color w:val="000000"/>
-          <w:sz w:val="19"/>
-          <w:szCs w:val="19"/>
-        </w:rPr>
-      </w:pPr>
-      <w:r>
-        <w:rPr>
-          <w:rFonts w:ascii="Consolas" w:hAnsi="Consolas" w:cs="Consolas"/>
-          <w:color w:val="000000"/>
-          <w:sz w:val="19"/>
-          <w:szCs w:val="19"/>
-        </w:rPr>
-        <w:t xml:space="preserve">    </w:t>
-      </w:r>
-      <w:r>
-        <w:rPr>
-          <w:rFonts w:ascii="Consolas" w:hAnsi="Consolas" w:cs="Consolas"/>
-          <w:color w:val="000000"/>
-          <w:sz w:val="19"/>
-          <w:szCs w:val="19"/>
-        </w:rPr>
-        <w:tab/>
-        <w:t xml:space="preserve">modify_date </w:t>
-      </w:r>
-      <w:r>
-        <w:rPr>
-          <w:rFonts w:ascii="Consolas" w:hAnsi="Consolas" w:cs="Consolas"/>
-          <w:color w:val="0000FF"/>
-          <w:sz w:val="19"/>
-          <w:szCs w:val="19"/>
-        </w:rPr>
-        <w:t>– Ngày sửa gần nhất</w:t>
-      </w:r>
-      <w:r>
-        <w:rPr>
-          <w:rFonts w:ascii="Consolas" w:hAnsi="Consolas" w:cs="Consolas"/>
-          <w:color w:val="808080"/>
-          <w:sz w:val="19"/>
-          <w:szCs w:val="19"/>
-        </w:rPr>
-        <w:t>,</w:t>
-      </w:r>
-    </w:p>
-    <w:p>
-      <w:pPr>
-        <w:autoSpaceDE w:val="0"/>
-        <w:autoSpaceDN w:val="0"/>
-        <w:adjustRightInd w:val="0"/>
-        <w:spacing w:before="0" w:after="0" w:line="240" w:lineRule="auto"/>
-        <w:rPr>
-          <w:rFonts w:ascii="Consolas" w:hAnsi="Consolas" w:cs="Consolas"/>
-          <w:color w:val="000000"/>
-          <w:sz w:val="19"/>
-          <w:szCs w:val="19"/>
-        </w:rPr>
-      </w:pPr>
-      <w:r>
-        <w:rPr>
-          <w:rFonts w:ascii="Consolas" w:hAnsi="Consolas" w:cs="Consolas"/>
-          <w:color w:val="000000"/>
-          <w:sz w:val="19"/>
-          <w:szCs w:val="19"/>
-        </w:rPr>
-        <w:tab/>
-        <w:t xml:space="preserve">modify_by </w:t>
-      </w:r>
-      <w:r>
-        <w:rPr>
-          <w:rFonts w:ascii="Consolas" w:hAnsi="Consolas" w:cs="Consolas"/>
-          <w:color w:val="0000FF"/>
-          <w:sz w:val="19"/>
-          <w:szCs w:val="19"/>
-        </w:rPr>
-        <w:t>– Người sửa gần nhất</w:t>
-      </w:r>
-    </w:p>
-    <w:p>
-      <w:pPr>
-        <w:rPr>
-          <w:rFonts w:ascii="Consolas" w:hAnsi="Consolas" w:cs="Consolas"/>
-          <w:color w:val="000000"/>
-          <w:sz w:val="19"/>
-          <w:szCs w:val="19"/>
-        </w:rPr>
-      </w:pPr>
-      <w:r>
-        <w:rPr>
-          <w:rFonts w:ascii="Consolas" w:hAnsi="Consolas" w:cs="Consolas"/>
-          <w:color w:val="808080"/>
-          <w:sz w:val="19"/>
-          <w:szCs w:val="19"/>
-        </w:rPr>
-        <w:t>);</w:t>
-      </w:r>
-    </w:p>
-    <w:p>
-      <w:pPr>
-        <w:rPr>
-          <w:rFonts w:ascii="Consolas" w:hAnsi="Consolas" w:cs="Consolas"/>
-          <w:color w:val="000000"/>
-          <w:sz w:val="19"/>
-          <w:szCs w:val="19"/>
-        </w:rPr>
-      </w:pPr>
-    </w:p>
-    <w:p>
-      <w:pPr>
-        <w:rPr>
-          <w:rFonts w:ascii="Consolas" w:hAnsi="Consolas" w:cs="Consolas"/>
-          <w:b/>
-          <w:color w:val="0000FF"/>
-          <w:sz w:val="28"/>
-          <w:szCs w:val="28"/>
-        </w:rPr>
-      </w:pPr>
-      <w:r>
-        <w:rPr>
-          <w:rFonts w:ascii="Consolas" w:hAnsi="Consolas" w:cs="Consolas"/>
-          <w:b/>
-          <w:color w:val="0000FF"/>
-          <w:sz w:val="28"/>
-          <w:szCs w:val="28"/>
-        </w:rPr>
-        <w:t xml:space="preserve">Bảng danh sách </w:t>
-      </w:r>
-      <w:r>
-        <w:rPr>
-          <w:rFonts w:ascii="Consolas" w:hAnsi="Consolas" w:cs="Consolas"/>
-          <w:b/>
-          <w:color w:val="0000FF"/>
-          <w:sz w:val="28"/>
-          <w:szCs w:val="28"/>
-        </w:rPr>
-        <w:t>chi nhánh</w:t>
-      </w:r>
-    </w:p>
-    <w:p>
-      <w:pPr>
-        <w:autoSpaceDE w:val="0"/>
-        <w:autoSpaceDN w:val="0"/>
-        <w:adjustRightInd w:val="0"/>
-        <w:spacing w:before="0" w:after="0" w:line="240" w:lineRule="auto"/>
-        <w:rPr>
-          <w:rFonts w:ascii="Consolas" w:hAnsi="Consolas" w:cs="Consolas"/>
-          <w:color w:val="000000"/>
-          <w:sz w:val="19"/>
-          <w:szCs w:val="19"/>
-        </w:rPr>
-      </w:pPr>
-      <w:r>
-        <w:rPr>
-          <w:rFonts w:ascii="Consolas" w:hAnsi="Consolas" w:cs="Consolas"/>
-          <w:color w:val="0000FF"/>
-          <w:sz w:val="19"/>
-          <w:szCs w:val="19"/>
-        </w:rPr>
-        <w:t>table</w:t>
-      </w:r>
-      <w:r>
-        <w:rPr>
-          <w:rFonts w:ascii="Consolas" w:hAnsi="Consolas" w:cs="Consolas"/>
-          <w:color w:val="000000"/>
-          <w:sz w:val="19"/>
-          <w:szCs w:val="19"/>
-        </w:rPr>
-        <w:t xml:space="preserve"> dbo</w:t>
-      </w:r>
-      <w:r>
-        <w:rPr>
-          <w:rFonts w:ascii="Consolas" w:hAnsi="Consolas" w:cs="Consolas"/>
-          <w:color w:val="808080"/>
-          <w:sz w:val="19"/>
-          <w:szCs w:val="19"/>
-        </w:rPr>
-        <w:t>.</w:t>
-      </w:r>
-      <w:r>
-        <w:rPr>
-          <w:rFonts w:ascii="Consolas" w:hAnsi="Consolas" w:cs="Consolas"/>
-          <w:color w:val="000000"/>
-          <w:sz w:val="19"/>
-          <w:szCs w:val="19"/>
-        </w:rPr>
-        <w:t>branch</w:t>
-      </w:r>
-      <w:r>
-        <w:rPr>
-          <w:rFonts w:ascii="Consolas" w:hAnsi="Consolas" w:cs="Consolas"/>
-          <w:color w:val="808080"/>
-          <w:sz w:val="19"/>
-          <w:szCs w:val="19"/>
-        </w:rPr>
-        <w:t>(</w:t>
-      </w:r>
-    </w:p>
-    <w:p>
-      <w:pPr>
-        <w:autoSpaceDE w:val="0"/>
-        <w:autoSpaceDN w:val="0"/>
-        <w:adjustRightInd w:val="0"/>
-        <w:spacing w:before="0" w:after="0" w:line="240" w:lineRule="auto"/>
-        <w:rPr>
-          <w:rFonts w:ascii="Consolas" w:hAnsi="Consolas" w:cs="Consolas"/>
-          <w:color w:val="000000"/>
-          <w:sz w:val="19"/>
-          <w:szCs w:val="19"/>
-        </w:rPr>
-      </w:pPr>
-      <w:r>
-        <w:rPr>
-          <w:rFonts w:ascii="Consolas" w:hAnsi="Consolas" w:cs="Consolas"/>
-          <w:color w:val="000000"/>
-          <w:sz w:val="19"/>
-          <w:szCs w:val="19"/>
-        </w:rPr>
-        <w:tab/>
-        <w:t xml:space="preserve">branch_id </w:t>
-      </w:r>
-      <w:r>
-        <w:rPr>
-          <w:rFonts w:ascii="Consolas" w:hAnsi="Consolas" w:cs="Consolas"/>
-          <w:color w:val="0000FF"/>
-          <w:sz w:val="19"/>
-          <w:szCs w:val="19"/>
-        </w:rPr>
-        <w:t>(PK – Tự sinh) – Id chi nhánh</w:t>
-      </w:r>
-      <w:r>
-        <w:rPr>
-          <w:rFonts w:ascii="Consolas" w:hAnsi="Consolas" w:cs="Consolas"/>
-          <w:color w:val="808080"/>
-          <w:sz w:val="19"/>
-          <w:szCs w:val="19"/>
-        </w:rPr>
-        <w:t>,</w:t>
-      </w:r>
-    </w:p>
-    <w:p>
-      <w:pPr>
-        <w:autoSpaceDE w:val="0"/>
-        <w:autoSpaceDN w:val="0"/>
-        <w:adjustRightInd w:val="0"/>
-        <w:spacing w:before="0" w:after="0" w:line="240" w:lineRule="auto"/>
-        <w:rPr>
-          <w:rFonts w:ascii="Consolas" w:hAnsi="Consolas" w:cs="Consolas"/>
-          <w:color w:val="000000"/>
-          <w:sz w:val="19"/>
-          <w:szCs w:val="19"/>
-        </w:rPr>
-      </w:pPr>
-      <w:r>
-        <w:rPr>
-          <w:rFonts w:ascii="Consolas" w:hAnsi="Consolas" w:cs="Consolas"/>
-          <w:color w:val="000000"/>
-          <w:sz w:val="19"/>
-          <w:szCs w:val="19"/>
-        </w:rPr>
-        <w:tab/>
-        <w:t xml:space="preserve">branch_code </w:t>
-      </w:r>
-      <w:r>
-        <w:rPr>
-          <w:rFonts w:ascii="Consolas" w:hAnsi="Consolas" w:cs="Consolas"/>
-          <w:color w:val="0000FF"/>
-          <w:sz w:val="19"/>
-          <w:szCs w:val="19"/>
-        </w:rPr>
-        <w:t>– Mã chi nhánh</w:t>
-      </w:r>
-      <w:r>
-        <w:rPr>
-          <w:rFonts w:ascii="Consolas" w:hAnsi="Consolas" w:cs="Consolas"/>
-          <w:color w:val="808080"/>
-          <w:sz w:val="19"/>
-          <w:szCs w:val="19"/>
-        </w:rPr>
-        <w:t>,</w:t>
-      </w:r>
-    </w:p>
-    <w:p>
-      <w:pPr>
-        <w:autoSpaceDE w:val="0"/>
-        <w:autoSpaceDN w:val="0"/>
-        <w:adjustRightInd w:val="0"/>
-        <w:spacing w:before="0" w:after="0" w:line="240" w:lineRule="auto"/>
-        <w:rPr>
-          <w:rFonts w:ascii="Consolas" w:hAnsi="Consolas" w:cs="Consolas"/>
-          <w:color w:val="000000"/>
-          <w:sz w:val="19"/>
-          <w:szCs w:val="19"/>
-        </w:rPr>
-      </w:pPr>
-      <w:r>
-        <w:rPr>
-          <w:rFonts w:ascii="Consolas" w:hAnsi="Consolas" w:cs="Consolas"/>
-          <w:color w:val="000000"/>
-          <w:sz w:val="19"/>
-          <w:szCs w:val="19"/>
-        </w:rPr>
-        <w:tab/>
-        <w:t xml:space="preserve">branch_name </w:t>
-      </w:r>
-      <w:r>
-        <w:rPr>
-          <w:rFonts w:ascii="Consolas" w:hAnsi="Consolas" w:cs="Consolas"/>
-          <w:color w:val="0000FF"/>
-          <w:sz w:val="19"/>
-          <w:szCs w:val="19"/>
-        </w:rPr>
-        <w:t>– Tên chi nhánh</w:t>
-      </w:r>
-      <w:r>
-        <w:rPr>
-          <w:rFonts w:ascii="Consolas" w:hAnsi="Consolas" w:cs="Consolas"/>
-          <w:color w:val="808080"/>
-          <w:sz w:val="19"/>
-          <w:szCs w:val="19"/>
-        </w:rPr>
-        <w:t>,</w:t>
-      </w:r>
-    </w:p>
-    <w:p>
-      <w:pPr>
-        <w:autoSpaceDE w:val="0"/>
-        <w:autoSpaceDN w:val="0"/>
-        <w:adjustRightInd w:val="0"/>
-        <w:spacing w:before="0" w:after="0" w:line="240" w:lineRule="auto"/>
-        <w:rPr>
-          <w:rFonts w:ascii="Consolas" w:hAnsi="Consolas" w:cs="Consolas"/>
-          <w:color w:val="000000"/>
-          <w:sz w:val="19"/>
-          <w:szCs w:val="19"/>
-        </w:rPr>
-      </w:pPr>
-      <w:r>
-        <w:rPr>
-          <w:rFonts w:ascii="Consolas" w:hAnsi="Consolas" w:cs="Consolas"/>
-          <w:color w:val="000000"/>
-          <w:sz w:val="19"/>
-          <w:szCs w:val="19"/>
-        </w:rPr>
-        <w:tab/>
-        <w:t xml:space="preserve">is_parent </w:t>
-      </w:r>
-      <w:r>
-        <w:rPr>
-          <w:rFonts w:ascii="Consolas" w:hAnsi="Consolas" w:cs="Consolas"/>
-          <w:color w:val="0000FF"/>
-          <w:sz w:val="19"/>
-          <w:szCs w:val="19"/>
-        </w:rPr>
-        <w:t xml:space="preserve">(enum) </w:t>
-      </w:r>
-      <w:r>
-        <w:rPr>
-          <w:rFonts w:ascii="Consolas" w:hAnsi="Consolas" w:cs="Consolas"/>
-          <w:color w:val="0000FF"/>
-          <w:sz w:val="19"/>
-          <w:szCs w:val="19"/>
-        </w:rPr>
-        <w:t>– Có phải chi nhánh tổng công ty không (0 – không, 1 - có)</w:t>
-      </w:r>
-      <w:r>
-        <w:rPr>
-          <w:rFonts w:ascii="Consolas" w:hAnsi="Consolas" w:cs="Consolas"/>
-          <w:color w:val="808080"/>
-          <w:sz w:val="19"/>
-          <w:szCs w:val="19"/>
-        </w:rPr>
-        <w:t>,</w:t>
-      </w:r>
-    </w:p>
-    <w:p>
-      <w:pPr>
-        <w:autoSpaceDE w:val="0"/>
-        <w:autoSpaceDN w:val="0"/>
-        <w:adjustRightInd w:val="0"/>
-        <w:spacing w:before="0" w:after="0" w:line="240" w:lineRule="auto"/>
-        <w:rPr>
-          <w:rFonts w:ascii="Consolas" w:hAnsi="Consolas" w:cs="Consolas"/>
-          <w:color w:val="000000"/>
-          <w:sz w:val="19"/>
-          <w:szCs w:val="19"/>
-        </w:rPr>
-      </w:pPr>
-      <w:r>
-        <w:rPr>
-          <w:rFonts w:ascii="Consolas" w:hAnsi="Consolas" w:cs="Consolas"/>
-          <w:color w:val="000000"/>
-          <w:sz w:val="19"/>
-          <w:szCs w:val="19"/>
-        </w:rPr>
-        <w:tab/>
-      </w:r>
-      <w:r>
-        <w:rPr>
-          <w:rFonts w:ascii="Consolas" w:hAnsi="Consolas" w:cs="Consolas"/>
-          <w:color w:val="000000"/>
-          <w:sz w:val="19"/>
-          <w:szCs w:val="19"/>
-        </w:rPr>
-        <w:t>parent_id – id của chi nhánh cha</w:t>
-      </w:r>
-    </w:p>
-    <w:p>
-      <w:pPr>
-        <w:autoSpaceDE w:val="0"/>
-        <w:autoSpaceDN w:val="0"/>
-        <w:adjustRightInd w:val="0"/>
-        <w:spacing w:before="0" w:after="0" w:line="240" w:lineRule="auto"/>
-        <w:ind w:firstLine="720"/>
-        <w:rPr>
-          <w:rFonts w:ascii="Consolas" w:hAnsi="Consolas" w:cs="Consolas"/>
-          <w:color w:val="000000"/>
-          <w:sz w:val="19"/>
-          <w:szCs w:val="19"/>
-        </w:rPr>
-      </w:pPr>
-      <w:r>
-        <w:rPr>
-          <w:rFonts w:ascii="Consolas" w:hAnsi="Consolas" w:cs="Consolas"/>
-          <w:color w:val="000000"/>
-          <w:sz w:val="19"/>
-          <w:szCs w:val="19"/>
-        </w:rPr>
-        <w:t>company_id</w:t>
-      </w:r>
-      <w:r>
-        <w:rPr>
-          <w:rFonts w:ascii="Consolas" w:hAnsi="Consolas" w:cs="Consolas"/>
-          <w:color w:val="0000FF"/>
-          <w:sz w:val="19"/>
-          <w:szCs w:val="19"/>
-        </w:rPr>
-        <w:t xml:space="preserve"> – Id công ty (Chi nhánh này thuộc công ty nào)</w:t>
-      </w:r>
-      <w:r>
-        <w:rPr>
-          <w:rFonts w:ascii="Consolas" w:hAnsi="Consolas" w:cs="Consolas"/>
-          <w:color w:val="808080"/>
-          <w:sz w:val="19"/>
-          <w:szCs w:val="19"/>
-        </w:rPr>
-        <w:t>,</w:t>
-      </w:r>
-    </w:p>
-    <w:p>
-      <w:pPr>
-        <w:autoSpaceDE w:val="0"/>
-        <w:autoSpaceDN w:val="0"/>
-        <w:adjustRightInd w:val="0"/>
-        <w:spacing w:before="0" w:after="0" w:line="240" w:lineRule="auto"/>
-        <w:rPr>
-          <w:rFonts w:ascii="Consolas" w:hAnsi="Consolas" w:cs="Consolas"/>
-          <w:color w:val="000000"/>
-          <w:sz w:val="19"/>
-          <w:szCs w:val="19"/>
-        </w:rPr>
-      </w:pPr>
-      <w:r>
-        <w:rPr>
-          <w:rFonts w:ascii="Consolas" w:hAnsi="Consolas" w:cs="Consolas"/>
-          <w:color w:val="000000"/>
-          <w:sz w:val="19"/>
-          <w:szCs w:val="19"/>
-        </w:rPr>
-        <w:tab/>
-        <w:t xml:space="preserve">create_date </w:t>
-      </w:r>
-      <w:r>
-        <w:rPr>
-          <w:rFonts w:ascii="Consolas" w:hAnsi="Consolas" w:cs="Consolas"/>
-          <w:color w:val="0000FF"/>
-          <w:sz w:val="19"/>
-          <w:szCs w:val="19"/>
-        </w:rPr>
-        <w:t xml:space="preserve"> (Tự sinh)</w:t>
-      </w:r>
-      <w:r>
-        <w:rPr>
-          <w:rFonts w:ascii="Consolas" w:hAnsi="Consolas" w:cs="Consolas"/>
-          <w:color w:val="000000"/>
-          <w:sz w:val="19"/>
-          <w:szCs w:val="19"/>
-        </w:rPr>
-        <w:t xml:space="preserve"> </w:t>
-      </w:r>
-      <w:r>
-        <w:rPr>
-          <w:rFonts w:ascii="Consolas" w:hAnsi="Consolas" w:cs="Consolas"/>
-          <w:color w:val="0000FF"/>
-          <w:sz w:val="19"/>
-          <w:szCs w:val="19"/>
-        </w:rPr>
-        <w:t>Ngày tạo</w:t>
-      </w:r>
-      <w:r>
-        <w:rPr>
-          <w:rFonts w:ascii="Consolas" w:hAnsi="Consolas" w:cs="Consolas"/>
-          <w:color w:val="808080"/>
-          <w:sz w:val="19"/>
-          <w:szCs w:val="19"/>
-        </w:rPr>
-        <w:t>,</w:t>
-      </w:r>
-    </w:p>
-    <w:p>
-      <w:pPr>
-        <w:autoSpaceDE w:val="0"/>
-        <w:autoSpaceDN w:val="0"/>
-        <w:adjustRightInd w:val="0"/>
-        <w:spacing w:before="0" w:after="0" w:line="240" w:lineRule="auto"/>
-        <w:rPr>
-          <w:rFonts w:ascii="Consolas" w:hAnsi="Consolas" w:cs="Consolas"/>
-          <w:color w:val="000000"/>
-          <w:sz w:val="19"/>
-          <w:szCs w:val="19"/>
-        </w:rPr>
-      </w:pPr>
-      <w:r>
-        <w:rPr>
-          <w:rFonts w:ascii="Consolas" w:hAnsi="Consolas" w:cs="Consolas"/>
-          <w:color w:val="000000"/>
-          <w:sz w:val="19"/>
-          <w:szCs w:val="19"/>
-        </w:rPr>
-        <w:tab/>
-        <w:t xml:space="preserve">create_by - </w:t>
-      </w:r>
-      <w:r>
-        <w:rPr>
-          <w:rFonts w:ascii="Consolas" w:hAnsi="Consolas" w:cs="Consolas"/>
-          <w:color w:val="0000FF"/>
-          <w:sz w:val="19"/>
-          <w:szCs w:val="19"/>
-        </w:rPr>
-        <w:t>Người tạo,</w:t>
-      </w:r>
-    </w:p>
-    <w:p>
-      <w:pPr>
-        <w:autoSpaceDE w:val="0"/>
-        <w:autoSpaceDN w:val="0"/>
-        <w:adjustRightInd w:val="0"/>
-        <w:spacing w:before="0" w:after="0" w:line="240" w:lineRule="auto"/>
-        <w:rPr>
-          <w:rFonts w:ascii="Consolas" w:hAnsi="Consolas" w:cs="Consolas"/>
-          <w:color w:val="000000"/>
-          <w:sz w:val="19"/>
-          <w:szCs w:val="19"/>
-        </w:rPr>
-      </w:pPr>
-      <w:r>
-        <w:rPr>
-          <w:rFonts w:ascii="Consolas" w:hAnsi="Consolas" w:cs="Consolas"/>
-          <w:color w:val="000000"/>
-          <w:sz w:val="19"/>
-          <w:szCs w:val="19"/>
-        </w:rPr>
-        <w:t xml:space="preserve">    </w:t>
-      </w:r>
-      <w:r>
-        <w:rPr>
-          <w:rFonts w:ascii="Consolas" w:hAnsi="Consolas" w:cs="Consolas"/>
-          <w:color w:val="000000"/>
-          <w:sz w:val="19"/>
-          <w:szCs w:val="19"/>
-        </w:rPr>
-        <w:tab/>
-        <w:t xml:space="preserve">modify_date </w:t>
-      </w:r>
-      <w:r>
-        <w:rPr>
-          <w:rFonts w:ascii="Consolas" w:hAnsi="Consolas" w:cs="Consolas"/>
-          <w:color w:val="0000FF"/>
-          <w:sz w:val="19"/>
-          <w:szCs w:val="19"/>
-        </w:rPr>
-        <w:t>– Ngày sửa gần nhất</w:t>
-      </w:r>
-      <w:r>
-        <w:rPr>
-          <w:rFonts w:ascii="Consolas" w:hAnsi="Consolas" w:cs="Consolas"/>
-          <w:color w:val="808080"/>
-          <w:sz w:val="19"/>
-          <w:szCs w:val="19"/>
-        </w:rPr>
-        <w:t>,</w:t>
-      </w:r>
-    </w:p>
-    <w:p>
-      <w:pPr>
-        <w:autoSpaceDE w:val="0"/>
-        <w:autoSpaceDN w:val="0"/>
-        <w:adjustRightInd w:val="0"/>
-        <w:spacing w:before="0" w:after="0" w:line="240" w:lineRule="auto"/>
-        <w:rPr>
-          <w:rFonts w:ascii="Consolas" w:hAnsi="Consolas" w:cs="Consolas"/>
-          <w:color w:val="000000"/>
-          <w:sz w:val="19"/>
-          <w:szCs w:val="19"/>
-        </w:rPr>
-      </w:pPr>
-      <w:r>
-        <w:rPr>
-          <w:rFonts w:ascii="Consolas" w:hAnsi="Consolas" w:cs="Consolas"/>
-          <w:color w:val="000000"/>
-          <w:sz w:val="19"/>
-          <w:szCs w:val="19"/>
-        </w:rPr>
-        <w:tab/>
-        <w:t xml:space="preserve">modify_by </w:t>
-      </w:r>
-      <w:r>
-        <w:rPr>
-          <w:rFonts w:ascii="Consolas" w:hAnsi="Consolas" w:cs="Consolas"/>
-          <w:color w:val="0000FF"/>
-          <w:sz w:val="19"/>
-          <w:szCs w:val="19"/>
-        </w:rPr>
-        <w:t>– Người sửa gần nhất</w:t>
-      </w:r>
-    </w:p>
-    <w:p>
-      <w:pPr>
-        <w:rPr>
-          <w:rFonts w:ascii="Consolas" w:hAnsi="Consolas" w:cs="Consolas"/>
-          <w:b/>
-          <w:color w:val="000000"/>
-          <w:sz w:val="28"/>
-          <w:szCs w:val="28"/>
-        </w:rPr>
-      </w:pPr>
-      <w:r>
-        <w:rPr>
-          <w:rFonts w:ascii="Consolas" w:hAnsi="Consolas" w:cs="Consolas"/>
-          <w:color w:val="808080"/>
-          <w:sz w:val="19"/>
-          <w:szCs w:val="19"/>
-        </w:rPr>
-        <w:t>);</w:t>
-      </w:r>
-    </w:p>
-    <w:p>
-      <w:pPr>
-        <w:rPr>
-          <w:rFonts w:ascii="Consolas" w:hAnsi="Consolas" w:cs="Consolas"/>
-          <w:b/>
-          <w:color w:val="0000FF"/>
-          <w:sz w:val="28"/>
-          <w:szCs w:val="28"/>
-        </w:rPr>
-      </w:pPr>
-      <w:r>
-        <w:rPr>
-          <w:rFonts w:ascii="Consolas" w:hAnsi="Consolas" w:cs="Consolas"/>
-          <w:b/>
-          <w:color w:val="0000FF"/>
-          <w:sz w:val="28"/>
-          <w:szCs w:val="28"/>
-        </w:rPr>
-        <w:t xml:space="preserve">Bảng danh sách </w:t>
-      </w:r>
-      <w:r>
-        <w:rPr>
-          <w:rFonts w:ascii="Consolas" w:hAnsi="Consolas" w:cs="Consolas"/>
-          <w:b/>
-          <w:color w:val="0000FF"/>
-          <w:sz w:val="28"/>
-          <w:szCs w:val="28"/>
-        </w:rPr>
-        <w:t>tài khoản</w:t>
-      </w:r>
-    </w:p>
-    <w:p>
-      <w:pPr>
-        <w:autoSpaceDE w:val="0"/>
-        <w:autoSpaceDN w:val="0"/>
-        <w:adjustRightInd w:val="0"/>
-        <w:spacing w:before="0" w:after="0" w:line="240" w:lineRule="auto"/>
-        <w:rPr>
-          <w:rFonts w:ascii="Consolas" w:hAnsi="Consolas" w:cs="Consolas"/>
-          <w:color w:val="000000"/>
-          <w:sz w:val="19"/>
-          <w:szCs w:val="19"/>
-        </w:rPr>
-      </w:pPr>
-      <w:r>
-        <w:rPr>
-          <w:rFonts w:ascii="Consolas" w:hAnsi="Consolas" w:cs="Consolas"/>
-          <w:color w:val="0000FF"/>
-          <w:sz w:val="19"/>
-          <w:szCs w:val="19"/>
-        </w:rPr>
-        <w:t>table</w:t>
-      </w:r>
-      <w:r>
-        <w:rPr>
-          <w:rFonts w:ascii="Consolas" w:hAnsi="Consolas" w:cs="Consolas"/>
-          <w:color w:val="000000"/>
-          <w:sz w:val="19"/>
-          <w:szCs w:val="19"/>
-        </w:rPr>
-        <w:t xml:space="preserve"> dbo</w:t>
-      </w:r>
-      <w:r>
-        <w:rPr>
-          <w:rFonts w:ascii="Consolas" w:hAnsi="Consolas" w:cs="Consolas"/>
-          <w:color w:val="808080"/>
-          <w:sz w:val="19"/>
-          <w:szCs w:val="19"/>
-        </w:rPr>
-        <w:t>.</w:t>
-      </w:r>
-      <w:r>
-        <w:rPr>
-          <w:rFonts w:ascii="Consolas" w:hAnsi="Consolas" w:cs="Consolas"/>
-          <w:color w:val="000000"/>
-          <w:sz w:val="19"/>
-          <w:szCs w:val="19"/>
-        </w:rPr>
-        <w:t>account</w:t>
-      </w:r>
-      <w:r>
-        <w:rPr>
-          <w:rFonts w:ascii="Consolas" w:hAnsi="Consolas" w:cs="Consolas"/>
-          <w:color w:val="808080"/>
-          <w:sz w:val="19"/>
-          <w:szCs w:val="19"/>
-        </w:rPr>
-        <w:t>(</w:t>
-      </w:r>
-    </w:p>
-    <w:p>
-      <w:pPr>
-        <w:autoSpaceDE w:val="0"/>
-        <w:autoSpaceDN w:val="0"/>
-        <w:adjustRightInd w:val="0"/>
-        <w:spacing w:before="0" w:after="0" w:line="240" w:lineRule="auto"/>
-        <w:rPr>
-          <w:rFonts w:ascii="Consolas" w:hAnsi="Consolas" w:cs="Consolas"/>
-          <w:color w:val="000000"/>
-          <w:sz w:val="19"/>
-          <w:szCs w:val="19"/>
-        </w:rPr>
-      </w:pPr>
-      <w:r>
-        <w:rPr>
-          <w:rFonts w:ascii="Consolas" w:hAnsi="Consolas" w:cs="Consolas"/>
-          <w:color w:val="000000"/>
-          <w:sz w:val="19"/>
-          <w:szCs w:val="19"/>
-        </w:rPr>
-        <w:tab/>
-        <w:t xml:space="preserve">account_id </w:t>
-      </w:r>
-      <w:r>
-        <w:rPr>
-          <w:rFonts w:ascii="Consolas" w:hAnsi="Consolas" w:cs="Consolas"/>
-          <w:color w:val="0000FF"/>
-          <w:sz w:val="19"/>
-          <w:szCs w:val="19"/>
-        </w:rPr>
-        <w:t>(PK – Tự sinh) – Id người dùng</w:t>
-      </w:r>
-      <w:r>
-        <w:rPr>
-          <w:rFonts w:ascii="Consolas" w:hAnsi="Consolas" w:cs="Consolas"/>
-          <w:color w:val="808080"/>
-          <w:sz w:val="19"/>
-          <w:szCs w:val="19"/>
-        </w:rPr>
-        <w:t>,</w:t>
-      </w:r>
-    </w:p>
-    <w:p>
-      <w:pPr>
-        <w:autoSpaceDE w:val="0"/>
-        <w:autoSpaceDN w:val="0"/>
-        <w:adjustRightInd w:val="0"/>
-        <w:spacing w:before="0" w:after="0" w:line="240" w:lineRule="auto"/>
-        <w:rPr>
-          <w:rFonts w:ascii="Consolas" w:hAnsi="Consolas" w:cs="Consolas"/>
-          <w:color w:val="000000"/>
-          <w:sz w:val="19"/>
-          <w:szCs w:val="19"/>
-        </w:rPr>
-      </w:pPr>
-      <w:r>
-        <w:rPr>
-          <w:rFonts w:ascii="Consolas" w:hAnsi="Consolas" w:cs="Consolas"/>
-          <w:color w:val="000000"/>
-          <w:sz w:val="19"/>
-          <w:szCs w:val="19"/>
-        </w:rPr>
-        <w:tab/>
-        <w:t xml:space="preserve">account_name </w:t>
-      </w:r>
-      <w:r>
-        <w:rPr>
-          <w:rFonts w:ascii="Consolas" w:hAnsi="Consolas" w:cs="Consolas"/>
-          <w:color w:val="0000FF"/>
-          <w:sz w:val="19"/>
-          <w:szCs w:val="19"/>
-        </w:rPr>
-        <w:t>– Tên đăng nhập</w:t>
-      </w:r>
-      <w:r>
-        <w:rPr>
-          <w:rFonts w:ascii="Consolas" w:hAnsi="Consolas" w:cs="Consolas"/>
-          <w:color w:val="808080"/>
-          <w:sz w:val="19"/>
-          <w:szCs w:val="19"/>
-        </w:rPr>
-        <w:t>,</w:t>
-      </w:r>
-    </w:p>
-    <w:p>
-      <w:pPr>
-        <w:autoSpaceDE w:val="0"/>
-        <w:autoSpaceDN w:val="0"/>
-        <w:adjustRightInd w:val="0"/>
-        <w:spacing w:before="0" w:after="0" w:line="240" w:lineRule="auto"/>
-        <w:rPr>
-          <w:rFonts w:ascii="Consolas" w:hAnsi="Consolas" w:cs="Consolas"/>
-          <w:color w:val="000000"/>
-          <w:sz w:val="19"/>
-          <w:szCs w:val="19"/>
-        </w:rPr>
-      </w:pPr>
-      <w:r>
-        <w:rPr>
-          <w:rFonts w:ascii="Consolas" w:hAnsi="Consolas" w:cs="Consolas"/>
-          <w:color w:val="000000"/>
-          <w:sz w:val="19"/>
-          <w:szCs w:val="19"/>
-        </w:rPr>
-        <w:tab/>
-      </w:r>
-      <w:r>
-        <w:rPr>
-          <w:rFonts w:ascii="Consolas" w:hAnsi="Consolas" w:cs="Consolas"/>
-          <w:color w:val="000000" w:themeColor="text1"/>
-          <w:sz w:val="19"/>
-          <w:szCs w:val="19"/>
-        </w:rPr>
-        <w:t xml:space="preserve">password </w:t>
-      </w:r>
-      <w:r>
-        <w:rPr>
-          <w:rFonts w:ascii="Consolas" w:hAnsi="Consolas" w:cs="Consolas"/>
-          <w:color w:val="0000FF"/>
-          <w:sz w:val="19"/>
-          <w:szCs w:val="19"/>
-        </w:rPr>
-        <w:t>– Mật khẩu</w:t>
-      </w:r>
-      <w:r>
-        <w:rPr>
-          <w:rFonts w:ascii="Consolas" w:hAnsi="Consolas" w:cs="Consolas"/>
-          <w:color w:val="808080"/>
-          <w:sz w:val="19"/>
-          <w:szCs w:val="19"/>
-        </w:rPr>
-        <w:t>,</w:t>
-      </w:r>
-    </w:p>
-    <w:p>
-      <w:pPr>
-        <w:autoSpaceDE w:val="0"/>
-        <w:autoSpaceDN w:val="0"/>
-        <w:adjustRightInd w:val="0"/>
-        <w:spacing w:before="0" w:after="0" w:line="240" w:lineRule="auto"/>
-        <w:rPr>
-          <w:rFonts w:ascii="Consolas" w:hAnsi="Consolas" w:cs="Consolas"/>
-          <w:color w:val="000000"/>
-          <w:sz w:val="19"/>
-          <w:szCs w:val="19"/>
-        </w:rPr>
-      </w:pPr>
-      <w:r>
-        <w:rPr>
-          <w:rFonts w:ascii="Consolas" w:hAnsi="Consolas" w:cs="Consolas"/>
-          <w:color w:val="000000"/>
-          <w:sz w:val="19"/>
-          <w:szCs w:val="19"/>
-        </w:rPr>
-        <w:tab/>
-        <w:t xml:space="preserve">is_admin </w:t>
-      </w:r>
-      <w:r>
-        <w:rPr>
-          <w:rFonts w:ascii="Consolas" w:hAnsi="Consolas" w:cs="Consolas"/>
-          <w:color w:val="0000FF"/>
-          <w:sz w:val="19"/>
-          <w:szCs w:val="19"/>
-        </w:rPr>
-        <w:t>(enum) – có phải admin hay không</w:t>
-      </w:r>
-      <w:r>
-        <w:rPr>
-          <w:rFonts w:ascii="Consolas" w:hAnsi="Consolas" w:cs="Consolas"/>
-          <w:color w:val="808080"/>
-          <w:sz w:val="19"/>
-          <w:szCs w:val="19"/>
-        </w:rPr>
-        <w:t>,</w:t>
-      </w:r>
-    </w:p>
-    <w:p>
-      <w:pPr>
-        <w:autoSpaceDE w:val="0"/>
-        <w:autoSpaceDN w:val="0"/>
-        <w:adjustRightInd w:val="0"/>
-        <w:spacing w:before="0" w:after="0" w:line="240" w:lineRule="auto"/>
-        <w:rPr>
-          <w:rFonts w:ascii="Consolas" w:hAnsi="Consolas" w:cs="Consolas"/>
-          <w:color w:val="000000"/>
-          <w:sz w:val="19"/>
-          <w:szCs w:val="19"/>
-        </w:rPr>
-      </w:pPr>
-      <w:r>
-        <w:rPr>
-          <w:rFonts w:ascii="Consolas" w:hAnsi="Consolas" w:cs="Consolas"/>
-          <w:color w:val="000000"/>
-          <w:sz w:val="19"/>
-          <w:szCs w:val="19"/>
-        </w:rPr>
-        <w:tab/>
-        <w:t xml:space="preserve">company_id </w:t>
-      </w:r>
-      <w:r>
-        <w:rPr>
-          <w:rFonts w:ascii="Consolas" w:hAnsi="Consolas" w:cs="Consolas"/>
-          <w:color w:val="0000FF"/>
-          <w:sz w:val="19"/>
-          <w:szCs w:val="19"/>
-        </w:rPr>
-        <w:t>– Id công ty</w:t>
-      </w:r>
-      <w:r>
-        <w:rPr>
-          <w:rFonts w:ascii="Consolas" w:hAnsi="Consolas" w:cs="Consolas"/>
-          <w:color w:val="808080"/>
-          <w:sz w:val="19"/>
-          <w:szCs w:val="19"/>
-        </w:rPr>
-        <w:t>,</w:t>
-      </w:r>
-    </w:p>
-    <w:p>
-      <w:pPr>
-        <w:autoSpaceDE w:val="0"/>
-        <w:autoSpaceDN w:val="0"/>
-        <w:adjustRightInd w:val="0"/>
-        <w:spacing w:before="0" w:after="0" w:line="240" w:lineRule="auto"/>
-        <w:rPr>
-          <w:rFonts w:ascii="Consolas" w:hAnsi="Consolas" w:cs="Consolas"/>
-          <w:color w:val="000000"/>
-          <w:sz w:val="19"/>
-          <w:szCs w:val="19"/>
-        </w:rPr>
-      </w:pPr>
-      <w:r>
-        <w:rPr>
-          <w:rFonts w:ascii="Consolas" w:hAnsi="Consolas" w:cs="Consolas"/>
-          <w:color w:val="000000"/>
-          <w:sz w:val="19"/>
-          <w:szCs w:val="19"/>
-        </w:rPr>
-        <w:tab/>
-        <w:t xml:space="preserve">branch_id </w:t>
-      </w:r>
-      <w:r>
-        <w:rPr>
-          <w:rFonts w:ascii="Consolas" w:hAnsi="Consolas" w:cs="Consolas"/>
-          <w:color w:val="0000FF"/>
-          <w:sz w:val="19"/>
-          <w:szCs w:val="19"/>
-        </w:rPr>
-        <w:t>– Id chi nhánh</w:t>
-      </w:r>
-      <w:r>
-        <w:rPr>
-          <w:rFonts w:ascii="Consolas" w:hAnsi="Consolas" w:cs="Consolas"/>
-          <w:color w:val="808080"/>
-          <w:sz w:val="19"/>
-          <w:szCs w:val="19"/>
-        </w:rPr>
-        <w:t>,</w:t>
-      </w:r>
-    </w:p>
-    <w:p>
-      <w:pPr>
-        <w:autoSpaceDE w:val="0"/>
-        <w:autoSpaceDN w:val="0"/>
-        <w:adjustRightInd w:val="0"/>
-        <w:spacing w:before="0" w:after="0" w:line="240" w:lineRule="auto"/>
-        <w:rPr>
-          <w:rFonts w:ascii="Consolas" w:hAnsi="Consolas" w:cs="Consolas"/>
-          <w:color w:val="000000"/>
-          <w:sz w:val="19"/>
-          <w:szCs w:val="19"/>
-        </w:rPr>
-      </w:pPr>
-      <w:r>
-        <w:rPr>
-          <w:rFonts w:ascii="Consolas" w:hAnsi="Consolas" w:cs="Consolas"/>
-          <w:color w:val="000000"/>
-          <w:sz w:val="19"/>
-          <w:szCs w:val="19"/>
-        </w:rPr>
-        <w:tab/>
-        <w:t xml:space="preserve">create_date </w:t>
-      </w:r>
-      <w:r>
-        <w:rPr>
-          <w:rFonts w:ascii="Consolas" w:hAnsi="Consolas" w:cs="Consolas"/>
-          <w:color w:val="0000FF"/>
-          <w:sz w:val="19"/>
-          <w:szCs w:val="19"/>
-        </w:rPr>
-        <w:t xml:space="preserve"> (Tự sinh)</w:t>
-      </w:r>
-      <w:r>
-        <w:rPr>
-          <w:rFonts w:ascii="Consolas" w:hAnsi="Consolas" w:cs="Consolas"/>
-          <w:color w:val="000000"/>
-          <w:sz w:val="19"/>
-          <w:szCs w:val="19"/>
-        </w:rPr>
-        <w:t xml:space="preserve"> </w:t>
-      </w:r>
-      <w:r>
-        <w:rPr>
-          <w:rFonts w:ascii="Consolas" w:hAnsi="Consolas" w:cs="Consolas"/>
-          <w:color w:val="0000FF"/>
-          <w:sz w:val="19"/>
-          <w:szCs w:val="19"/>
-        </w:rPr>
-        <w:t>Ngày tạo</w:t>
-      </w:r>
-      <w:r>
-        <w:rPr>
-          <w:rFonts w:ascii="Consolas" w:hAnsi="Consolas" w:cs="Consolas"/>
-          <w:color w:val="808080"/>
-          <w:sz w:val="19"/>
-          <w:szCs w:val="19"/>
-        </w:rPr>
-        <w:t>,</w:t>
-      </w:r>
-    </w:p>
-    <w:p>
-      <w:pPr>
-        <w:autoSpaceDE w:val="0"/>
-        <w:autoSpaceDN w:val="0"/>
-        <w:adjustRightInd w:val="0"/>
-        <w:spacing w:before="0" w:after="0" w:line="240" w:lineRule="auto"/>
-        <w:rPr>
-          <w:rFonts w:ascii="Consolas" w:hAnsi="Consolas" w:cs="Consolas"/>
-          <w:color w:val="000000"/>
-          <w:sz w:val="19"/>
-          <w:szCs w:val="19"/>
-        </w:rPr>
-      </w:pPr>
-      <w:r>
-        <w:rPr>
-          <w:rFonts w:ascii="Consolas" w:hAnsi="Consolas" w:cs="Consolas"/>
-          <w:color w:val="000000"/>
-          <w:sz w:val="19"/>
-          <w:szCs w:val="19"/>
-        </w:rPr>
-        <w:tab/>
-        <w:t xml:space="preserve">create_by - </w:t>
-      </w:r>
-      <w:r>
-        <w:rPr>
-          <w:rFonts w:ascii="Consolas" w:hAnsi="Consolas" w:cs="Consolas"/>
-          <w:color w:val="0000FF"/>
-          <w:sz w:val="19"/>
-          <w:szCs w:val="19"/>
-        </w:rPr>
-        <w:t>Người tạo,</w:t>
-      </w:r>
-    </w:p>
-    <w:p>
-      <w:pPr>
-        <w:autoSpaceDE w:val="0"/>
-        <w:autoSpaceDN w:val="0"/>
-        <w:adjustRightInd w:val="0"/>
-        <w:spacing w:before="0" w:after="0" w:line="240" w:lineRule="auto"/>
-        <w:rPr>
-          <w:rFonts w:ascii="Consolas" w:hAnsi="Consolas" w:cs="Consolas"/>
-          <w:color w:val="000000"/>
-          <w:sz w:val="19"/>
-          <w:szCs w:val="19"/>
-        </w:rPr>
-      </w:pPr>
-      <w:r>
-        <w:rPr>
-          <w:rFonts w:ascii="Consolas" w:hAnsi="Consolas" w:cs="Consolas"/>
-          <w:color w:val="000000"/>
-          <w:sz w:val="19"/>
-          <w:szCs w:val="19"/>
-        </w:rPr>
-        <w:t xml:space="preserve">    </w:t>
-      </w:r>
-      <w:r>
-        <w:rPr>
-          <w:rFonts w:ascii="Consolas" w:hAnsi="Consolas" w:cs="Consolas"/>
-          <w:color w:val="000000"/>
-          <w:sz w:val="19"/>
-          <w:szCs w:val="19"/>
-        </w:rPr>
-        <w:tab/>
-        <w:t xml:space="preserve">modify_date </w:t>
-      </w:r>
-      <w:r>
-        <w:rPr>
-          <w:rFonts w:ascii="Consolas" w:hAnsi="Consolas" w:cs="Consolas"/>
-          <w:color w:val="0000FF"/>
-          <w:sz w:val="19"/>
-          <w:szCs w:val="19"/>
-        </w:rPr>
-        <w:t>– Ngày sửa gần nhất</w:t>
-      </w:r>
-      <w:r>
-        <w:rPr>
-          <w:rFonts w:ascii="Consolas" w:hAnsi="Consolas" w:cs="Consolas"/>
-          <w:color w:val="808080"/>
-          <w:sz w:val="19"/>
-          <w:szCs w:val="19"/>
-        </w:rPr>
-        <w:t>,</w:t>
-      </w:r>
-    </w:p>
-    <w:p>
-      <w:pPr>
-        <w:autoSpaceDE w:val="0"/>
-        <w:autoSpaceDN w:val="0"/>
-        <w:adjustRightInd w:val="0"/>
-        <w:spacing w:before="0" w:after="0" w:line="240" w:lineRule="auto"/>
-        <w:rPr>
-          <w:rFonts w:ascii="Consolas" w:hAnsi="Consolas" w:cs="Consolas"/>
-          <w:color w:val="000000"/>
-          <w:sz w:val="19"/>
-          <w:szCs w:val="19"/>
-        </w:rPr>
-      </w:pPr>
-      <w:r>
-        <w:rPr>
-          <w:rFonts w:ascii="Consolas" w:hAnsi="Consolas" w:cs="Consolas"/>
-          <w:color w:val="000000"/>
-          <w:sz w:val="19"/>
-          <w:szCs w:val="19"/>
-        </w:rPr>
-        <w:tab/>
-        <w:t xml:space="preserve">modify_by </w:t>
-      </w:r>
-      <w:r>
-        <w:rPr>
-          <w:rFonts w:ascii="Consolas" w:hAnsi="Consolas" w:cs="Consolas"/>
-          <w:color w:val="0000FF"/>
-          <w:sz w:val="19"/>
-          <w:szCs w:val="19"/>
-        </w:rPr>
-        <w:t>– Người sửa gần nhất</w:t>
-      </w:r>
-    </w:p>
-    <w:p>
-      <w:pPr>
-        <w:rPr>
-          <w:rFonts w:ascii="Consolas" w:hAnsi="Consolas" w:cs="Consolas"/>
-          <w:color w:val="000000"/>
-          <w:sz w:val="19"/>
-          <w:szCs w:val="19"/>
-        </w:rPr>
-      </w:pPr>
-      <w:r>
-        <w:rPr>
-          <w:rFonts w:ascii="Consolas" w:hAnsi="Consolas" w:cs="Consolas"/>
-          <w:color w:val="808080"/>
-          <w:sz w:val="19"/>
-          <w:szCs w:val="19"/>
-        </w:rPr>
-        <w:lastRenderedPageBreak/>
-        <w:t>);</w:t>
-      </w:r>
-    </w:p>
-    <w:p>
-      <w:pPr>
-        <w:rPr>
-          <w:rFonts w:ascii="Consolas" w:hAnsi="Consolas" w:cs="Consolas"/>
-          <w:color w:val="000000"/>
-          <w:sz w:val="19"/>
-          <w:szCs w:val="19"/>
-        </w:rPr>
-      </w:pPr>
-    </w:p>
-    <w:p>
-      <w:pPr>
-        <w:rPr>
-          <w:rFonts w:ascii="Consolas" w:hAnsi="Consolas" w:cs="Consolas"/>
-          <w:b/>
-          <w:color w:val="000000"/>
-          <w:sz w:val="28"/>
-          <w:szCs w:val="28"/>
-        </w:rPr>
-      </w:pPr>
-      <w:r>
-        <w:rPr>
-          <w:rFonts w:ascii="Consolas" w:hAnsi="Consolas" w:cs="Consolas"/>
-          <w:b/>
-          <w:color w:val="0000FF"/>
-          <w:sz w:val="28"/>
-          <w:szCs w:val="28"/>
-        </w:rPr>
-        <w:t>B</w:t>
-      </w:r>
-      <w:r>
-        <w:rPr>
-          <w:rFonts w:ascii="Consolas" w:hAnsi="Consolas" w:cs="Consolas"/>
-          <w:b/>
-          <w:color w:val="0000FF"/>
-          <w:sz w:val="28"/>
-          <w:szCs w:val="28"/>
-        </w:rPr>
-        <w:t>ảng danh sách nhân viên</w:t>
-      </w:r>
-    </w:p>
-    <w:p>
-      <w:pPr>
-        <w:rPr>
-          <w:rFonts w:ascii="Consolas" w:hAnsi="Consolas" w:cs="Consolas"/>
-          <w:color w:val="000000"/>
-          <w:sz w:val="19"/>
-          <w:szCs w:val="19"/>
-        </w:rPr>
-      </w:pPr>
-      <w:r>
-        <w:rPr>
-          <w:rFonts w:ascii="Consolas" w:hAnsi="Consolas" w:cs="Consolas"/>
-          <w:color w:val="0000FF"/>
-          <w:sz w:val="19"/>
-          <w:szCs w:val="19"/>
-        </w:rPr>
-        <w:t>table</w:t>
-      </w:r>
-      <w:r>
-        <w:rPr>
-          <w:rFonts w:ascii="Consolas" w:hAnsi="Consolas" w:cs="Consolas"/>
-          <w:color w:val="000000"/>
-          <w:sz w:val="19"/>
-          <w:szCs w:val="19"/>
-        </w:rPr>
-        <w:t xml:space="preserve"> </w:t>
-      </w:r>
-      <w:r>
-        <w:rPr>
-          <w:rFonts w:ascii="Consolas" w:hAnsi="Consolas" w:cs="Consolas"/>
-          <w:color w:val="000000"/>
-          <w:sz w:val="19"/>
-          <w:szCs w:val="19"/>
-        </w:rPr>
-        <w:t>dbo</w:t>
-      </w:r>
-      <w:r>
-        <w:rPr>
-          <w:rFonts w:ascii="Consolas" w:hAnsi="Consolas" w:cs="Consolas"/>
-          <w:color w:val="808080"/>
-          <w:sz w:val="19"/>
-          <w:szCs w:val="19"/>
-        </w:rPr>
-        <w:t>.</w:t>
-      </w:r>
-      <w:r>
-        <w:rPr>
-          <w:rFonts w:ascii="Consolas" w:hAnsi="Consolas" w:cs="Consolas"/>
-          <w:color w:val="000000"/>
-          <w:sz w:val="19"/>
-          <w:szCs w:val="19"/>
-        </w:rPr>
-        <w:t>employee</w:t>
-      </w:r>
-      <w:r>
-        <w:rPr>
-          <w:rFonts w:ascii="Consolas" w:hAnsi="Consolas" w:cs="Consolas"/>
-          <w:color w:val="000000"/>
-          <w:sz w:val="19"/>
-          <w:szCs w:val="19"/>
-        </w:rPr>
-        <w:t xml:space="preserve">( </w:t>
-      </w:r>
-    </w:p>
-    <w:p>
-      <w:pPr>
-        <w:autoSpaceDE w:val="0"/>
-        <w:autoSpaceDN w:val="0"/>
-        <w:adjustRightInd w:val="0"/>
-        <w:spacing w:before="0" w:after="0" w:line="240" w:lineRule="auto"/>
-        <w:rPr>
-          <w:rFonts w:ascii="Consolas" w:hAnsi="Consolas" w:cs="Consolas"/>
-          <w:sz w:val="19"/>
-          <w:szCs w:val="19"/>
-        </w:rPr>
-      </w:pPr>
-      <w:r>
-        <w:rPr>
-          <w:rFonts w:ascii="Consolas" w:hAnsi="Consolas" w:cs="Consolas"/>
-          <w:color w:val="000000"/>
-          <w:sz w:val="19"/>
-          <w:szCs w:val="19"/>
-        </w:rPr>
-        <w:tab/>
-      </w:r>
-      <w:r>
-        <w:rPr>
-          <w:rFonts w:ascii="Consolas" w:hAnsi="Consolas" w:cs="Consolas"/>
-          <w:sz w:val="19"/>
-          <w:szCs w:val="19"/>
-        </w:rPr>
-        <w:t xml:space="preserve">employee_id </w:t>
-      </w:r>
-      <w:r>
-        <w:rPr>
-          <w:rFonts w:ascii="Consolas" w:hAnsi="Consolas" w:cs="Consolas"/>
-          <w:color w:val="0000FF"/>
-          <w:sz w:val="19"/>
-          <w:szCs w:val="19"/>
-        </w:rPr>
-        <w:t>(PK - Tự sinh) - id nhân viên</w:t>
-      </w:r>
-    </w:p>
-    <w:p>
-      <w:pPr>
-        <w:autoSpaceDE w:val="0"/>
-        <w:autoSpaceDN w:val="0"/>
-        <w:adjustRightInd w:val="0"/>
-        <w:spacing w:before="0" w:after="0" w:line="240" w:lineRule="auto"/>
-        <w:ind w:left="720"/>
-        <w:rPr>
-          <w:rFonts w:ascii="Consolas" w:hAnsi="Consolas" w:cs="Consolas"/>
-          <w:color w:val="0070C0"/>
-          <w:sz w:val="19"/>
-          <w:szCs w:val="19"/>
-        </w:rPr>
-      </w:pPr>
-      <w:r>
-        <w:rPr>
-          <w:rFonts w:ascii="Consolas" w:hAnsi="Consolas" w:cs="Consolas"/>
-          <w:sz w:val="19"/>
-          <w:szCs w:val="19"/>
-        </w:rPr>
-        <w:t xml:space="preserve">employee_code </w:t>
-      </w:r>
-      <w:r>
-        <w:rPr>
-          <w:rFonts w:ascii="Consolas" w:hAnsi="Consolas" w:cs="Consolas"/>
-          <w:color w:val="0000FF"/>
-          <w:sz w:val="19"/>
-          <w:szCs w:val="19"/>
-        </w:rPr>
-        <w:t>(not null) - mã nhân viên</w:t>
-      </w:r>
-    </w:p>
-    <w:p>
-      <w:pPr>
-        <w:autoSpaceDE w:val="0"/>
-        <w:autoSpaceDN w:val="0"/>
-        <w:adjustRightInd w:val="0"/>
-        <w:spacing w:before="0" w:after="0" w:line="240" w:lineRule="auto"/>
-        <w:ind w:left="720"/>
-        <w:rPr>
-          <w:rFonts w:ascii="Consolas" w:hAnsi="Consolas" w:cs="Consolas"/>
-          <w:sz w:val="19"/>
-          <w:szCs w:val="19"/>
-        </w:rPr>
-      </w:pPr>
-      <w:r>
-        <w:rPr>
-          <w:rFonts w:ascii="Consolas" w:hAnsi="Consolas" w:cs="Consolas"/>
-          <w:sz w:val="19"/>
-          <w:szCs w:val="19"/>
-        </w:rPr>
-        <w:t xml:space="preserve">employee_name </w:t>
-      </w:r>
-      <w:r>
-        <w:rPr>
-          <w:rFonts w:ascii="Consolas" w:hAnsi="Consolas" w:cs="Consolas"/>
-          <w:color w:val="0000FF"/>
-          <w:sz w:val="19"/>
-          <w:szCs w:val="19"/>
-        </w:rPr>
-        <w:t>(not null) – tên nhân viên</w:t>
-      </w:r>
-    </w:p>
-    <w:p>
-      <w:pPr>
-        <w:autoSpaceDE w:val="0"/>
-        <w:autoSpaceDN w:val="0"/>
-        <w:adjustRightInd w:val="0"/>
-        <w:spacing w:before="0" w:after="0" w:line="240" w:lineRule="auto"/>
-        <w:ind w:left="720"/>
-        <w:rPr>
-          <w:rFonts w:ascii="Consolas" w:hAnsi="Consolas" w:cs="Consolas"/>
-          <w:sz w:val="19"/>
-          <w:szCs w:val="19"/>
-        </w:rPr>
-      </w:pPr>
-      <w:r>
-        <w:rPr>
-          <w:rFonts w:ascii="Consolas" w:hAnsi="Consolas" w:cs="Consolas"/>
-          <w:sz w:val="19"/>
-          <w:szCs w:val="19"/>
-        </w:rPr>
-        <w:t xml:space="preserve">birthday – </w:t>
-      </w:r>
-      <w:r>
-        <w:rPr>
-          <w:rFonts w:ascii="Consolas" w:hAnsi="Consolas" w:cs="Consolas"/>
-          <w:color w:val="0000FF"/>
-          <w:sz w:val="19"/>
-          <w:szCs w:val="19"/>
-        </w:rPr>
-        <w:t>ngày sinh</w:t>
-      </w:r>
-    </w:p>
-    <w:p>
-      <w:pPr>
-        <w:autoSpaceDE w:val="0"/>
-        <w:autoSpaceDN w:val="0"/>
-        <w:adjustRightInd w:val="0"/>
-        <w:spacing w:before="0" w:after="0" w:line="240" w:lineRule="auto"/>
-        <w:ind w:left="720"/>
-        <w:rPr>
-          <w:rFonts w:ascii="Consolas" w:hAnsi="Consolas" w:cs="Consolas"/>
-          <w:sz w:val="19"/>
-          <w:szCs w:val="19"/>
-        </w:rPr>
-      </w:pPr>
-      <w:r>
-        <w:rPr>
-          <w:rFonts w:ascii="Consolas" w:hAnsi="Consolas" w:cs="Consolas"/>
-          <w:sz w:val="19"/>
-          <w:szCs w:val="19"/>
-        </w:rPr>
-        <w:t xml:space="preserve">address – </w:t>
-      </w:r>
-      <w:r>
-        <w:rPr>
-          <w:rFonts w:ascii="Consolas" w:hAnsi="Consolas" w:cs="Consolas"/>
-          <w:color w:val="0000FF"/>
-          <w:sz w:val="19"/>
-          <w:szCs w:val="19"/>
-        </w:rPr>
-        <w:t>địa chỉ</w:t>
-      </w:r>
-    </w:p>
-    <w:p>
-      <w:pPr>
-        <w:autoSpaceDE w:val="0"/>
-        <w:autoSpaceDN w:val="0"/>
-        <w:adjustRightInd w:val="0"/>
-        <w:spacing w:before="0" w:after="0" w:line="240" w:lineRule="auto"/>
-        <w:ind w:left="720"/>
-        <w:rPr>
-          <w:rFonts w:ascii="Consolas" w:hAnsi="Consolas" w:cs="Consolas"/>
-          <w:sz w:val="19"/>
-          <w:szCs w:val="19"/>
-        </w:rPr>
-      </w:pPr>
-      <w:r>
-        <w:rPr>
-          <w:rFonts w:ascii="Consolas" w:hAnsi="Consolas" w:cs="Consolas"/>
-          <w:sz w:val="19"/>
-          <w:szCs w:val="19"/>
-        </w:rPr>
-        <w:t xml:space="preserve">phone - </w:t>
-      </w:r>
-      <w:r>
-        <w:rPr>
-          <w:rFonts w:ascii="Consolas" w:hAnsi="Consolas" w:cs="Consolas"/>
-          <w:color w:val="0000FF"/>
-          <w:sz w:val="19"/>
-          <w:szCs w:val="19"/>
-        </w:rPr>
-        <w:t>số điện thoại</w:t>
-      </w:r>
-    </w:p>
-    <w:p>
-      <w:pPr>
-        <w:autoSpaceDE w:val="0"/>
-        <w:autoSpaceDN w:val="0"/>
-        <w:adjustRightInd w:val="0"/>
-        <w:spacing w:before="0" w:after="0" w:line="240" w:lineRule="auto"/>
-        <w:ind w:left="720"/>
-        <w:rPr>
-          <w:rFonts w:ascii="Consolas" w:hAnsi="Consolas" w:cs="Consolas"/>
-          <w:sz w:val="19"/>
-          <w:szCs w:val="19"/>
-        </w:rPr>
-      </w:pPr>
-      <w:r>
-        <w:rPr>
-          <w:rFonts w:ascii="Consolas" w:hAnsi="Consolas" w:cs="Consolas"/>
-          <w:sz w:val="19"/>
-          <w:szCs w:val="19"/>
-        </w:rPr>
-        <w:t xml:space="preserve">mail - </w:t>
-      </w:r>
-      <w:r>
-        <w:rPr>
-          <w:rFonts w:ascii="Consolas" w:hAnsi="Consolas" w:cs="Consolas"/>
-          <w:color w:val="0000FF"/>
-          <w:sz w:val="19"/>
-          <w:szCs w:val="19"/>
-        </w:rPr>
-        <w:t>email</w:t>
-      </w:r>
-    </w:p>
-    <w:p>
-      <w:pPr>
-        <w:autoSpaceDE w:val="0"/>
-        <w:autoSpaceDN w:val="0"/>
-        <w:adjustRightInd w:val="0"/>
-        <w:spacing w:before="0" w:after="0" w:line="240" w:lineRule="auto"/>
-        <w:ind w:left="720"/>
-        <w:rPr>
-          <w:rFonts w:ascii="Consolas" w:hAnsi="Consolas" w:cs="Consolas"/>
-          <w:sz w:val="19"/>
-          <w:szCs w:val="19"/>
-        </w:rPr>
-      </w:pPr>
-      <w:r>
-        <w:rPr>
-          <w:rFonts w:ascii="Consolas" w:hAnsi="Consolas" w:cs="Consolas"/>
-          <w:sz w:val="19"/>
-          <w:szCs w:val="19"/>
-        </w:rPr>
-        <w:t xml:space="preserve">salary </w:t>
-      </w:r>
-      <w:r>
-        <w:rPr>
-          <w:rFonts w:ascii="Consolas" w:hAnsi="Consolas" w:cs="Consolas"/>
-          <w:color w:val="0000FF"/>
-          <w:sz w:val="19"/>
-          <w:szCs w:val="19"/>
-        </w:rPr>
-        <w:t>– lương</w:t>
-      </w:r>
-    </w:p>
-    <w:p>
-      <w:pPr>
-        <w:autoSpaceDE w:val="0"/>
-        <w:autoSpaceDN w:val="0"/>
-        <w:adjustRightInd w:val="0"/>
-        <w:spacing w:before="0" w:after="0" w:line="240" w:lineRule="auto"/>
-        <w:ind w:left="720"/>
-        <w:rPr>
-          <w:rFonts w:ascii="Consolas" w:hAnsi="Consolas" w:cs="Consolas"/>
-          <w:color w:val="0000FF"/>
-          <w:sz w:val="19"/>
-          <w:szCs w:val="19"/>
-        </w:rPr>
-      </w:pPr>
-      <w:r>
-        <w:rPr>
-          <w:rFonts w:ascii="Consolas" w:hAnsi="Consolas" w:cs="Consolas"/>
-          <w:sz w:val="19"/>
-          <w:szCs w:val="19"/>
-        </w:rPr>
-        <w:t xml:space="preserve">sex (enum) </w:t>
-      </w:r>
-      <w:r>
-        <w:rPr>
-          <w:rFonts w:ascii="Consolas" w:hAnsi="Consolas" w:cs="Consolas"/>
-          <w:color w:val="0000FF"/>
-          <w:sz w:val="19"/>
-          <w:szCs w:val="19"/>
-        </w:rPr>
-        <w:t>– giới tính</w:t>
-      </w:r>
-    </w:p>
-    <w:p>
-      <w:pPr>
-        <w:autoSpaceDE w:val="0"/>
-        <w:autoSpaceDN w:val="0"/>
-        <w:adjustRightInd w:val="0"/>
-        <w:spacing w:before="0" w:after="0" w:line="240" w:lineRule="auto"/>
-        <w:ind w:left="720"/>
-        <w:rPr>
-          <w:rFonts w:ascii="Consolas" w:hAnsi="Consolas" w:cs="Consolas"/>
-          <w:sz w:val="19"/>
-          <w:szCs w:val="19"/>
-        </w:rPr>
-      </w:pPr>
-      <w:r>
-        <w:rPr>
-          <w:rFonts w:ascii="Consolas" w:hAnsi="Consolas" w:cs="Consolas"/>
-          <w:sz w:val="19"/>
-          <w:szCs w:val="19"/>
-        </w:rPr>
-        <w:t xml:space="preserve">position (enum) </w:t>
-      </w:r>
-      <w:r>
-        <w:rPr>
-          <w:rFonts w:ascii="Consolas" w:hAnsi="Consolas" w:cs="Consolas"/>
-          <w:color w:val="0000FF"/>
-          <w:sz w:val="19"/>
-          <w:szCs w:val="19"/>
-        </w:rPr>
-        <w:t>– vị trí</w:t>
-      </w:r>
-    </w:p>
-    <w:p>
-      <w:pPr>
-        <w:autoSpaceDE w:val="0"/>
-        <w:autoSpaceDN w:val="0"/>
-        <w:adjustRightInd w:val="0"/>
-        <w:spacing w:before="0" w:after="0" w:line="240" w:lineRule="auto"/>
-        <w:ind w:left="720"/>
-        <w:rPr>
-          <w:rFonts w:ascii="Consolas" w:hAnsi="Consolas" w:cs="Consolas"/>
-          <w:sz w:val="19"/>
-          <w:szCs w:val="19"/>
-        </w:rPr>
-      </w:pPr>
-      <w:r>
-        <w:rPr>
-          <w:rFonts w:ascii="Consolas" w:hAnsi="Consolas" w:cs="Consolas"/>
-          <w:sz w:val="19"/>
-          <w:szCs w:val="19"/>
-        </w:rPr>
-        <w:t xml:space="preserve">department (enum) </w:t>
-      </w:r>
-      <w:r>
-        <w:rPr>
-          <w:rFonts w:ascii="Consolas" w:hAnsi="Consolas" w:cs="Consolas"/>
-          <w:color w:val="0000FF"/>
-          <w:sz w:val="19"/>
-          <w:szCs w:val="19"/>
-        </w:rPr>
-        <w:t>– phòng ban</w:t>
-      </w:r>
-    </w:p>
-    <w:p>
-      <w:pPr>
-        <w:autoSpaceDE w:val="0"/>
-        <w:autoSpaceDN w:val="0"/>
-        <w:adjustRightInd w:val="0"/>
-        <w:spacing w:before="0" w:after="0" w:line="240" w:lineRule="auto"/>
-        <w:ind w:left="720"/>
-        <w:rPr>
-          <w:rFonts w:ascii="Consolas" w:hAnsi="Consolas" w:cs="Consolas"/>
-          <w:sz w:val="19"/>
-          <w:szCs w:val="19"/>
-        </w:rPr>
-      </w:pPr>
-      <w:r>
-        <w:rPr>
-          <w:rFonts w:ascii="Consolas" w:hAnsi="Consolas" w:cs="Consolas"/>
-          <w:sz w:val="19"/>
-          <w:szCs w:val="19"/>
-        </w:rPr>
-        <w:t xml:space="preserve">tax_code – </w:t>
-      </w:r>
-      <w:r>
-        <w:rPr>
-          <w:rFonts w:ascii="Consolas" w:hAnsi="Consolas" w:cs="Consolas"/>
-          <w:color w:val="0000FF"/>
-          <w:sz w:val="19"/>
-          <w:szCs w:val="19"/>
-        </w:rPr>
-        <w:t>mã số thuế cá nhân</w:t>
-      </w:r>
-    </w:p>
-    <w:p>
-      <w:pPr>
-        <w:autoSpaceDE w:val="0"/>
-        <w:autoSpaceDN w:val="0"/>
-        <w:adjustRightInd w:val="0"/>
-        <w:spacing w:before="0" w:after="0" w:line="240" w:lineRule="auto"/>
-        <w:ind w:left="720"/>
-        <w:rPr>
-          <w:rFonts w:ascii="Consolas" w:hAnsi="Consolas" w:cs="Consolas"/>
-          <w:sz w:val="19"/>
-          <w:szCs w:val="19"/>
-        </w:rPr>
-      </w:pPr>
-      <w:r>
-        <w:rPr>
-          <w:rFonts w:ascii="Consolas" w:hAnsi="Consolas" w:cs="Consolas"/>
-          <w:sz w:val="19"/>
-          <w:szCs w:val="19"/>
-        </w:rPr>
-        <w:t xml:space="preserve">date_join – </w:t>
-      </w:r>
-      <w:r>
-        <w:rPr>
-          <w:rFonts w:ascii="Consolas" w:hAnsi="Consolas" w:cs="Consolas"/>
-          <w:color w:val="0000FF"/>
-          <w:sz w:val="19"/>
-          <w:szCs w:val="19"/>
-        </w:rPr>
-        <w:t>ngày gia nhập</w:t>
-      </w:r>
-    </w:p>
-    <w:p>
-      <w:pPr>
-        <w:autoSpaceDE w:val="0"/>
-        <w:autoSpaceDN w:val="0"/>
-        <w:adjustRightInd w:val="0"/>
-        <w:spacing w:before="0" w:after="0" w:line="240" w:lineRule="auto"/>
-        <w:ind w:left="720"/>
-        <w:rPr>
-          <w:rFonts w:ascii="Consolas" w:hAnsi="Consolas" w:cs="Consolas"/>
-          <w:color w:val="0000FF"/>
-          <w:sz w:val="19"/>
-          <w:szCs w:val="19"/>
-        </w:rPr>
-      </w:pPr>
-      <w:r>
-        <w:rPr>
-          <w:rFonts w:ascii="Consolas" w:hAnsi="Consolas" w:cs="Consolas"/>
-          <w:sz w:val="19"/>
-          <w:szCs w:val="19"/>
-        </w:rPr>
-        <w:t xml:space="preserve">status (enum) – </w:t>
-      </w:r>
-      <w:r>
-        <w:rPr>
-          <w:rFonts w:ascii="Consolas" w:hAnsi="Consolas" w:cs="Consolas"/>
-          <w:color w:val="0000FF"/>
-          <w:sz w:val="19"/>
-          <w:szCs w:val="19"/>
-        </w:rPr>
-        <w:t>tình trạng</w:t>
-      </w:r>
-    </w:p>
-    <w:p>
-      <w:pPr>
-        <w:autoSpaceDE w:val="0"/>
-        <w:autoSpaceDN w:val="0"/>
-        <w:adjustRightInd w:val="0"/>
-        <w:spacing w:before="0" w:after="0" w:line="240" w:lineRule="auto"/>
-        <w:ind w:left="720"/>
-        <w:rPr>
-          <w:rFonts w:ascii="Consolas" w:hAnsi="Consolas" w:cs="Consolas"/>
-          <w:color w:val="0000FF"/>
-          <w:sz w:val="19"/>
-          <w:szCs w:val="19"/>
-        </w:rPr>
-      </w:pPr>
-      <w:r>
-        <w:rPr>
-          <w:rFonts w:ascii="Consolas" w:hAnsi="Consolas" w:cs="Consolas"/>
-          <w:sz w:val="19"/>
-          <w:szCs w:val="19"/>
-        </w:rPr>
-        <w:t xml:space="preserve">avatar_link </w:t>
-      </w:r>
-      <w:r>
-        <w:rPr>
-          <w:rFonts w:ascii="Consolas" w:hAnsi="Consolas" w:cs="Consolas"/>
-          <w:sz w:val="19"/>
-          <w:szCs w:val="19"/>
-        </w:rPr>
-        <w:t xml:space="preserve">– </w:t>
-      </w:r>
-      <w:r>
-        <w:rPr>
-          <w:rFonts w:ascii="Consolas" w:hAnsi="Consolas" w:cs="Consolas"/>
-          <w:color w:val="0000FF"/>
-          <w:sz w:val="19"/>
-          <w:szCs w:val="19"/>
-        </w:rPr>
-        <w:t>link ảnh đại diện</w:t>
-      </w:r>
-    </w:p>
-    <w:p>
-      <w:pPr>
-        <w:autoSpaceDE w:val="0"/>
-        <w:autoSpaceDN w:val="0"/>
-        <w:adjustRightInd w:val="0"/>
-        <w:spacing w:before="0" w:after="0" w:line="240" w:lineRule="auto"/>
-        <w:ind w:left="720"/>
-        <w:rPr>
-          <w:rFonts w:ascii="Consolas" w:hAnsi="Consolas" w:cs="Consolas"/>
-          <w:sz w:val="19"/>
-          <w:szCs w:val="19"/>
-        </w:rPr>
-      </w:pPr>
-      <w:r>
-        <w:rPr>
-          <w:rFonts w:ascii="Consolas" w:hAnsi="Consolas" w:cs="Consolas"/>
-          <w:sz w:val="19"/>
-          <w:szCs w:val="19"/>
-        </w:rPr>
-        <w:t xml:space="preserve">description – </w:t>
-      </w:r>
-      <w:r>
-        <w:rPr>
-          <w:rFonts w:ascii="Consolas" w:hAnsi="Consolas" w:cs="Consolas"/>
-          <w:color w:val="0000FF"/>
-          <w:sz w:val="19"/>
-          <w:szCs w:val="19"/>
-        </w:rPr>
-        <w:t>mô tả thêm về nhân viên</w:t>
-      </w:r>
-    </w:p>
-    <w:p>
-      <w:pPr>
-        <w:autoSpaceDE w:val="0"/>
-        <w:autoSpaceDN w:val="0"/>
-        <w:adjustRightInd w:val="0"/>
-        <w:spacing w:before="0" w:after="0" w:line="240" w:lineRule="auto"/>
-        <w:ind w:left="720"/>
-        <w:rPr>
-          <w:rFonts w:ascii="Consolas" w:hAnsi="Consolas" w:cs="Consolas"/>
-          <w:color w:val="0000FF"/>
-          <w:sz w:val="19"/>
-          <w:szCs w:val="19"/>
-        </w:rPr>
-      </w:pPr>
-      <w:r>
-        <w:rPr>
-          <w:rFonts w:ascii="Consolas" w:hAnsi="Consolas" w:cs="Consolas"/>
-          <w:sz w:val="19"/>
-          <w:szCs w:val="19"/>
-        </w:rPr>
-        <w:t xml:space="preserve">branch_id – </w:t>
-      </w:r>
-      <w:r>
-        <w:rPr>
-          <w:rFonts w:ascii="Consolas" w:hAnsi="Consolas" w:cs="Consolas"/>
-          <w:color w:val="0000FF"/>
-          <w:sz w:val="19"/>
-          <w:szCs w:val="19"/>
-        </w:rPr>
-        <w:t>nhân viên này thuộc chi nhánh nào</w:t>
-      </w:r>
-    </w:p>
-    <w:p>
-      <w:pPr>
-        <w:autoSpaceDE w:val="0"/>
-        <w:autoSpaceDN w:val="0"/>
-        <w:adjustRightInd w:val="0"/>
-        <w:spacing w:before="0" w:after="0" w:line="240" w:lineRule="auto"/>
-        <w:ind w:left="720"/>
-        <w:rPr>
-          <w:rFonts w:ascii="Consolas" w:hAnsi="Consolas" w:cs="Consolas"/>
-          <w:color w:val="000000"/>
-          <w:sz w:val="19"/>
-          <w:szCs w:val="19"/>
-        </w:rPr>
-      </w:pPr>
-      <w:r>
-        <w:rPr>
-          <w:rFonts w:ascii="Consolas" w:hAnsi="Consolas" w:cs="Consolas"/>
-          <w:color w:val="000000"/>
-          <w:sz w:val="19"/>
-          <w:szCs w:val="19"/>
-        </w:rPr>
-        <w:t xml:space="preserve">create_date </w:t>
-      </w:r>
-      <w:r>
-        <w:rPr>
-          <w:rFonts w:ascii="Consolas" w:hAnsi="Consolas" w:cs="Consolas"/>
-          <w:color w:val="0000FF"/>
-          <w:sz w:val="19"/>
-          <w:szCs w:val="19"/>
-        </w:rPr>
-        <w:t xml:space="preserve"> (Tự sinh)</w:t>
-      </w:r>
-      <w:r>
-        <w:rPr>
-          <w:rFonts w:ascii="Consolas" w:hAnsi="Consolas" w:cs="Consolas"/>
-          <w:color w:val="000000"/>
-          <w:sz w:val="19"/>
-          <w:szCs w:val="19"/>
-        </w:rPr>
-        <w:t xml:space="preserve"> </w:t>
-      </w:r>
-      <w:r>
-        <w:rPr>
-          <w:rFonts w:ascii="Consolas" w:hAnsi="Consolas" w:cs="Consolas"/>
-          <w:color w:val="0000FF"/>
-          <w:sz w:val="19"/>
-          <w:szCs w:val="19"/>
-        </w:rPr>
-        <w:t xml:space="preserve">Ngày </w:t>
-      </w:r>
-      <w:r>
-        <w:rPr>
-          <w:rFonts w:ascii="Consolas" w:hAnsi="Consolas" w:cs="Consolas"/>
-          <w:color w:val="0000FF"/>
-          <w:sz w:val="19"/>
-          <w:szCs w:val="19"/>
-        </w:rPr>
-        <w:t>tạo</w:t>
-      </w:r>
-      <w:r>
-        <w:rPr>
-          <w:rFonts w:ascii="Consolas" w:hAnsi="Consolas" w:cs="Consolas"/>
-          <w:color w:val="808080"/>
-          <w:sz w:val="19"/>
-          <w:szCs w:val="19"/>
-        </w:rPr>
-        <w:t>,</w:t>
-      </w:r>
-    </w:p>
-    <w:p>
-      <w:pPr>
-        <w:autoSpaceDE w:val="0"/>
-        <w:autoSpaceDN w:val="0"/>
-        <w:adjustRightInd w:val="0"/>
-        <w:spacing w:before="0" w:after="0" w:line="240" w:lineRule="auto"/>
-        <w:ind w:left="720"/>
-        <w:rPr>
-          <w:rFonts w:ascii="Consolas" w:hAnsi="Consolas" w:cs="Consolas"/>
-          <w:color w:val="000000"/>
-          <w:sz w:val="19"/>
-          <w:szCs w:val="19"/>
-        </w:rPr>
-      </w:pPr>
-      <w:r>
-        <w:rPr>
-          <w:rFonts w:ascii="Consolas" w:hAnsi="Consolas" w:cs="Consolas"/>
-          <w:color w:val="000000"/>
-          <w:sz w:val="19"/>
-          <w:szCs w:val="19"/>
-        </w:rPr>
-        <w:t xml:space="preserve">create_by - </w:t>
-      </w:r>
-      <w:r>
-        <w:rPr>
-          <w:rFonts w:ascii="Consolas" w:hAnsi="Consolas" w:cs="Consolas"/>
-          <w:color w:val="0000FF"/>
-          <w:sz w:val="19"/>
-          <w:szCs w:val="19"/>
-        </w:rPr>
-        <w:t>Người tạo</w:t>
-      </w:r>
-    </w:p>
-    <w:p>
-      <w:pPr>
-        <w:autoSpaceDE w:val="0"/>
-        <w:autoSpaceDN w:val="0"/>
-        <w:adjustRightInd w:val="0"/>
-        <w:spacing w:before="0" w:after="0" w:line="240" w:lineRule="auto"/>
-        <w:ind w:left="720"/>
-        <w:rPr>
-          <w:rFonts w:ascii="Consolas" w:hAnsi="Consolas" w:cs="Consolas"/>
-          <w:color w:val="000000"/>
-          <w:sz w:val="19"/>
-          <w:szCs w:val="19"/>
-        </w:rPr>
-      </w:pPr>
-      <w:r>
-        <w:rPr>
-          <w:rFonts w:ascii="Consolas" w:hAnsi="Consolas" w:cs="Consolas"/>
-          <w:color w:val="000000"/>
-          <w:sz w:val="19"/>
-          <w:szCs w:val="19"/>
-        </w:rPr>
-        <w:t xml:space="preserve">modify_date </w:t>
-      </w:r>
-      <w:r>
-        <w:rPr>
-          <w:rFonts w:ascii="Consolas" w:hAnsi="Consolas" w:cs="Consolas"/>
-          <w:color w:val="0000FF"/>
-          <w:sz w:val="19"/>
-          <w:szCs w:val="19"/>
-        </w:rPr>
-        <w:t>– Ngày sửa gần nhất</w:t>
-      </w:r>
-      <w:r>
-        <w:rPr>
-          <w:rFonts w:ascii="Consolas" w:hAnsi="Consolas" w:cs="Consolas"/>
-          <w:color w:val="808080"/>
-          <w:sz w:val="19"/>
-          <w:szCs w:val="19"/>
-        </w:rPr>
-        <w:t>,</w:t>
-      </w:r>
-    </w:p>
-    <w:p>
-      <w:pPr>
-        <w:autoSpaceDE w:val="0"/>
-        <w:autoSpaceDN w:val="0"/>
-        <w:adjustRightInd w:val="0"/>
-        <w:spacing w:before="0" w:after="0" w:line="240" w:lineRule="auto"/>
-        <w:ind w:left="720"/>
-        <w:rPr>
-          <w:rFonts w:ascii="Consolas" w:hAnsi="Consolas" w:cs="Consolas"/>
-          <w:color w:val="000000"/>
-          <w:sz w:val="19"/>
-          <w:szCs w:val="19"/>
-        </w:rPr>
-      </w:pPr>
-      <w:r>
-        <w:rPr>
-          <w:rFonts w:ascii="Consolas" w:hAnsi="Consolas" w:cs="Consolas"/>
-          <w:color w:val="000000"/>
-          <w:sz w:val="19"/>
-          <w:szCs w:val="19"/>
-        </w:rPr>
-        <w:t xml:space="preserve">modify_by </w:t>
-      </w:r>
-      <w:r>
-        <w:rPr>
-          <w:rFonts w:ascii="Consolas" w:hAnsi="Consolas" w:cs="Consolas"/>
-          <w:color w:val="0000FF"/>
-          <w:sz w:val="19"/>
-          <w:szCs w:val="19"/>
-        </w:rPr>
-        <w:t>– Người sửa gần nhất</w:t>
-      </w:r>
-    </w:p>
-    <w:p>
-      <w:pPr>
-        <w:rPr>
-          <w:rFonts w:ascii="Consolas" w:hAnsi="Consolas" w:cs="Consolas"/>
-          <w:color w:val="000000"/>
-          <w:sz w:val="19"/>
-          <w:szCs w:val="19"/>
-        </w:rPr>
-      </w:pPr>
-      <w:r>
-        <w:rPr>
-          <w:rFonts w:ascii="Consolas" w:hAnsi="Consolas" w:cs="Consolas"/>
-          <w:color w:val="000000"/>
-          <w:sz w:val="19"/>
-          <w:szCs w:val="19"/>
-        </w:rPr>
-        <w:t>)</w:t>
-      </w:r>
-    </w:p>
-    <w:p>
-      <w:pPr>
-        <w:rPr>
-          <w:rFonts w:ascii="Consolas" w:hAnsi="Consolas" w:cs="Consolas"/>
-          <w:color w:val="000000"/>
-          <w:sz w:val="19"/>
-          <w:szCs w:val="19"/>
-        </w:rPr>
-      </w:pPr>
-      <w:r>
-        <w:rPr>
-          <w:rFonts w:ascii="Consolas" w:hAnsi="Consolas" w:cs="Consolas"/>
-          <w:color w:val="000000"/>
-          <w:sz w:val="19"/>
-          <w:szCs w:val="19"/>
-        </w:rPr>
-        <w:t>Form mẫu:</w:t>
-      </w:r>
-    </w:p>
-    <w:p>
-      <w:pPr>
-        <w:rPr>
-          <w:rFonts w:ascii="Consolas" w:hAnsi="Consolas" w:cs="Consolas"/>
-          <w:color w:val="000000"/>
-          <w:sz w:val="19"/>
-          <w:szCs w:val="19"/>
-        </w:rPr>
-      </w:pPr>
-      <w:r>
-        <w:rPr>
-          <w:noProof/>
-        </w:rPr>
-        <w:drawing>
-          <wp:inline distT="0" distB="0" distL="0" distR="0" wp14:anchorId="4E246A7D" wp14:editId="473970FD">
-            <wp:extent cx="5760720" cy="4153535"/>
-            <wp:effectExtent l="0" t="0" r="0" b="0"/>
-            <wp:docPr id="2" name="Picture 2"/>
             <wp:cNvGraphicFramePr>
               <a:graphicFrameLocks xmlns:a="http://schemas.openxmlformats.org/drawingml/2006/main" noChangeAspect="1"/>
             </wp:cNvGraphicFramePr>
@@ -4721,7 +2373,7 @@
                   <pic:spPr>
                     <a:xfrm>
                       <a:off x="0" y="0"/>
-                      <a:ext cx="5760720" cy="4153535"/>
+                      <a:ext cx="5760720" cy="2912110"/>
                     </a:xfrm>
                     <a:prstGeom prst="rect">
                       <a:avLst/>
@@ -4738,8 +2390,7 @@
       <w:pPr>
         <w:rPr>
           <w:rFonts w:ascii="Consolas" w:hAnsi="Consolas" w:cs="Consolas"/>
-          <w:b/>
-          <w:color w:val="000000"/>
+          <w:color w:val="0070C0"/>
           <w:sz w:val="28"/>
           <w:szCs w:val="28"/>
         </w:rPr>
@@ -4747,26 +2398,50 @@
       <w:r>
         <w:rPr>
           <w:rFonts w:ascii="Consolas" w:hAnsi="Consolas" w:cs="Consolas"/>
-          <w:b/>
-          <w:color w:val="0000FF"/>
+          <w:color w:val="0070C0"/>
           <w:sz w:val="28"/>
           <w:szCs w:val="28"/>
         </w:rPr>
-        <w:t>Bả</w:t>
-      </w:r>
-      <w:r>
+        <w:t>DataBase:</w:t>
+      </w:r>
+    </w:p>
+    <w:p>
+      <w:pPr>
         <w:rPr>
           <w:rFonts w:ascii="Consolas" w:hAnsi="Consolas" w:cs="Consolas"/>
           <w:b/>
-          <w:color w:val="0000FF"/>
+          <w:color w:val="000000"/>
           <w:sz w:val="28"/>
           <w:szCs w:val="28"/>
         </w:rPr>
-        <w:t>ng danh sách khách hàng</w:t>
-      </w:r>
-    </w:p>
-    <w:p>
-      <w:pPr>
+      </w:pPr>
+      <w:r>
+        <w:rPr>
+          <w:rFonts w:ascii="Consolas" w:hAnsi="Consolas" w:cs="Consolas"/>
+          <w:b/>
+          <w:color w:val="0000FF"/>
+          <w:sz w:val="28"/>
+          <w:szCs w:val="28"/>
+        </w:rPr>
+        <w:t xml:space="preserve">Bảng danh sách </w:t>
+      </w:r>
+      <w:r>
+        <w:rPr>
+          <w:rFonts w:ascii="Consolas" w:hAnsi="Consolas" w:cs="Consolas"/>
+          <w:b/>
+          <w:color w:val="0000FF"/>
+          <w:sz w:val="28"/>
+          <w:szCs w:val="28"/>
+        </w:rPr>
+        <w:t>công ty</w:t>
+      </w:r>
+    </w:p>
+    <w:p>
+      <w:pPr>
+        <w:autoSpaceDE w:val="0"/>
+        <w:autoSpaceDN w:val="0"/>
+        <w:adjustRightInd w:val="0"/>
+        <w:spacing w:before="0" w:after="0" w:line="240" w:lineRule="auto"/>
         <w:rPr>
           <w:rFonts w:ascii="Consolas" w:hAnsi="Consolas" w:cs="Consolas"/>
           <w:color w:val="000000"/>
@@ -4808,17 +2483,1062 @@
           <w:sz w:val="19"/>
           <w:szCs w:val="19"/>
         </w:rPr>
-        <w:t xml:space="preserve">employee( </w:t>
-      </w:r>
-    </w:p>
-    <w:p>
-      <w:pPr>
-        <w:autoSpaceDE w:val="0"/>
-        <w:autoSpaceDN w:val="0"/>
-        <w:adjustRightInd w:val="0"/>
-        <w:spacing w:before="0" w:after="0" w:line="240" w:lineRule="auto"/>
-        <w:rPr>
-          <w:rFonts w:ascii="Consolas" w:hAnsi="Consolas" w:cs="Consolas"/>
+        <w:t>company</w:t>
+      </w:r>
+      <w:r>
+        <w:rPr>
+          <w:rFonts w:ascii="Consolas" w:hAnsi="Consolas" w:cs="Consolas"/>
+          <w:color w:val="808080"/>
+          <w:sz w:val="19"/>
+          <w:szCs w:val="19"/>
+        </w:rPr>
+        <w:t>(</w:t>
+      </w:r>
+    </w:p>
+    <w:p>
+      <w:pPr>
+        <w:autoSpaceDE w:val="0"/>
+        <w:autoSpaceDN w:val="0"/>
+        <w:adjustRightInd w:val="0"/>
+        <w:spacing w:before="0" w:after="0" w:line="240" w:lineRule="auto"/>
+        <w:rPr>
+          <w:rFonts w:ascii="Consolas" w:hAnsi="Consolas" w:cs="Consolas"/>
+          <w:color w:val="000000"/>
+          <w:sz w:val="19"/>
+          <w:szCs w:val="19"/>
+        </w:rPr>
+      </w:pPr>
+      <w:r>
+        <w:rPr>
+          <w:rFonts w:ascii="Consolas" w:hAnsi="Consolas" w:cs="Consolas"/>
+          <w:color w:val="000000"/>
+          <w:sz w:val="19"/>
+          <w:szCs w:val="19"/>
+        </w:rPr>
+        <w:tab/>
+        <w:t xml:space="preserve">company_id </w:t>
+      </w:r>
+      <w:r>
+        <w:rPr>
+          <w:rFonts w:ascii="Consolas" w:hAnsi="Consolas" w:cs="Consolas"/>
+          <w:color w:val="0000FF"/>
+          <w:sz w:val="19"/>
+          <w:szCs w:val="19"/>
+        </w:rPr>
+        <w:t>(PK – Tự sinh) – Id công ty</w:t>
+      </w:r>
+      <w:r>
+        <w:rPr>
+          <w:rFonts w:ascii="Consolas" w:hAnsi="Consolas" w:cs="Consolas"/>
+          <w:color w:val="808080"/>
+          <w:sz w:val="19"/>
+          <w:szCs w:val="19"/>
+        </w:rPr>
+        <w:t>,</w:t>
+      </w:r>
+    </w:p>
+    <w:p>
+      <w:pPr>
+        <w:autoSpaceDE w:val="0"/>
+        <w:autoSpaceDN w:val="0"/>
+        <w:adjustRightInd w:val="0"/>
+        <w:spacing w:before="0" w:after="0" w:line="240" w:lineRule="auto"/>
+        <w:rPr>
+          <w:rFonts w:ascii="Consolas" w:hAnsi="Consolas" w:cs="Consolas"/>
+          <w:color w:val="000000"/>
+          <w:sz w:val="19"/>
+          <w:szCs w:val="19"/>
+        </w:rPr>
+      </w:pPr>
+      <w:r>
+        <w:rPr>
+          <w:rFonts w:ascii="Consolas" w:hAnsi="Consolas" w:cs="Consolas"/>
+          <w:color w:val="000000"/>
+          <w:sz w:val="19"/>
+          <w:szCs w:val="19"/>
+        </w:rPr>
+        <w:tab/>
+        <w:t xml:space="preserve">company_code </w:t>
+      </w:r>
+      <w:r>
+        <w:rPr>
+          <w:rFonts w:ascii="Consolas" w:hAnsi="Consolas" w:cs="Consolas"/>
+          <w:color w:val="0000FF"/>
+          <w:sz w:val="19"/>
+          <w:szCs w:val="19"/>
+        </w:rPr>
+        <w:t>– Mã công ty,</w:t>
+      </w:r>
+    </w:p>
+    <w:p>
+      <w:pPr>
+        <w:autoSpaceDE w:val="0"/>
+        <w:autoSpaceDN w:val="0"/>
+        <w:adjustRightInd w:val="0"/>
+        <w:spacing w:before="0" w:after="0" w:line="240" w:lineRule="auto"/>
+        <w:rPr>
+          <w:rFonts w:ascii="Consolas" w:hAnsi="Consolas" w:cs="Consolas"/>
+          <w:color w:val="000000"/>
+          <w:sz w:val="19"/>
+          <w:szCs w:val="19"/>
+        </w:rPr>
+      </w:pPr>
+      <w:r>
+        <w:rPr>
+          <w:rFonts w:ascii="Consolas" w:hAnsi="Consolas" w:cs="Consolas"/>
+          <w:color w:val="000000"/>
+          <w:sz w:val="19"/>
+          <w:szCs w:val="19"/>
+        </w:rPr>
+        <w:tab/>
+        <w:t xml:space="preserve">company_name – </w:t>
+      </w:r>
+      <w:r>
+        <w:rPr>
+          <w:rFonts w:ascii="Consolas" w:hAnsi="Consolas" w:cs="Consolas"/>
+          <w:color w:val="0000FF"/>
+          <w:sz w:val="19"/>
+          <w:szCs w:val="19"/>
+        </w:rPr>
+        <w:t>Tên công ty</w:t>
+      </w:r>
+      <w:r>
+        <w:rPr>
+          <w:rFonts w:ascii="Consolas" w:hAnsi="Consolas" w:cs="Consolas"/>
+          <w:color w:val="808080"/>
+          <w:sz w:val="19"/>
+          <w:szCs w:val="19"/>
+        </w:rPr>
+        <w:t>,</w:t>
+      </w:r>
+    </w:p>
+    <w:p>
+      <w:pPr>
+        <w:autoSpaceDE w:val="0"/>
+        <w:autoSpaceDN w:val="0"/>
+        <w:adjustRightInd w:val="0"/>
+        <w:spacing w:before="0" w:after="0" w:line="240" w:lineRule="auto"/>
+        <w:rPr>
+          <w:rFonts w:ascii="Consolas" w:hAnsi="Consolas" w:cs="Consolas"/>
+          <w:color w:val="000000"/>
+          <w:sz w:val="19"/>
+          <w:szCs w:val="19"/>
+        </w:rPr>
+      </w:pPr>
+      <w:r>
+        <w:rPr>
+          <w:rFonts w:ascii="Consolas" w:hAnsi="Consolas" w:cs="Consolas"/>
+          <w:color w:val="000000"/>
+          <w:sz w:val="19"/>
+          <w:szCs w:val="19"/>
+        </w:rPr>
+        <w:tab/>
+        <w:t xml:space="preserve">create_date </w:t>
+      </w:r>
+      <w:r>
+        <w:rPr>
+          <w:rFonts w:ascii="Consolas" w:hAnsi="Consolas" w:cs="Consolas"/>
+          <w:color w:val="0000FF"/>
+          <w:sz w:val="19"/>
+          <w:szCs w:val="19"/>
+        </w:rPr>
+        <w:t xml:space="preserve"> (Tự sinh)</w:t>
+      </w:r>
+      <w:r>
+        <w:rPr>
+          <w:rFonts w:ascii="Consolas" w:hAnsi="Consolas" w:cs="Consolas"/>
+          <w:color w:val="000000"/>
+          <w:sz w:val="19"/>
+          <w:szCs w:val="19"/>
+        </w:rPr>
+        <w:t xml:space="preserve"> </w:t>
+      </w:r>
+      <w:r>
+        <w:rPr>
+          <w:rFonts w:ascii="Consolas" w:hAnsi="Consolas" w:cs="Consolas"/>
+          <w:color w:val="0000FF"/>
+          <w:sz w:val="19"/>
+          <w:szCs w:val="19"/>
+        </w:rPr>
+        <w:t>Ngày tạo</w:t>
+      </w:r>
+      <w:r>
+        <w:rPr>
+          <w:rFonts w:ascii="Consolas" w:hAnsi="Consolas" w:cs="Consolas"/>
+          <w:color w:val="808080"/>
+          <w:sz w:val="19"/>
+          <w:szCs w:val="19"/>
+        </w:rPr>
+        <w:t>,</w:t>
+      </w:r>
+    </w:p>
+    <w:p>
+      <w:pPr>
+        <w:autoSpaceDE w:val="0"/>
+        <w:autoSpaceDN w:val="0"/>
+        <w:adjustRightInd w:val="0"/>
+        <w:spacing w:before="0" w:after="0" w:line="240" w:lineRule="auto"/>
+        <w:rPr>
+          <w:rFonts w:ascii="Consolas" w:hAnsi="Consolas" w:cs="Consolas"/>
+          <w:color w:val="000000"/>
+          <w:sz w:val="19"/>
+          <w:szCs w:val="19"/>
+        </w:rPr>
+      </w:pPr>
+      <w:r>
+        <w:rPr>
+          <w:rFonts w:ascii="Consolas" w:hAnsi="Consolas" w:cs="Consolas"/>
+          <w:color w:val="000000"/>
+          <w:sz w:val="19"/>
+          <w:szCs w:val="19"/>
+        </w:rPr>
+        <w:tab/>
+        <w:t xml:space="preserve">create_by - </w:t>
+      </w:r>
+      <w:r>
+        <w:rPr>
+          <w:rFonts w:ascii="Consolas" w:hAnsi="Consolas" w:cs="Consolas"/>
+          <w:color w:val="0000FF"/>
+          <w:sz w:val="19"/>
+          <w:szCs w:val="19"/>
+        </w:rPr>
+        <w:t>Người tạo,</w:t>
+      </w:r>
+    </w:p>
+    <w:p>
+      <w:pPr>
+        <w:autoSpaceDE w:val="0"/>
+        <w:autoSpaceDN w:val="0"/>
+        <w:adjustRightInd w:val="0"/>
+        <w:spacing w:before="0" w:after="0" w:line="240" w:lineRule="auto"/>
+        <w:rPr>
+          <w:rFonts w:ascii="Consolas" w:hAnsi="Consolas" w:cs="Consolas"/>
+          <w:color w:val="000000"/>
+          <w:sz w:val="19"/>
+          <w:szCs w:val="19"/>
+        </w:rPr>
+      </w:pPr>
+      <w:r>
+        <w:rPr>
+          <w:rFonts w:ascii="Consolas" w:hAnsi="Consolas" w:cs="Consolas"/>
+          <w:color w:val="000000"/>
+          <w:sz w:val="19"/>
+          <w:szCs w:val="19"/>
+        </w:rPr>
+        <w:t xml:space="preserve">    </w:t>
+      </w:r>
+      <w:r>
+        <w:rPr>
+          <w:rFonts w:ascii="Consolas" w:hAnsi="Consolas" w:cs="Consolas"/>
+          <w:color w:val="000000"/>
+          <w:sz w:val="19"/>
+          <w:szCs w:val="19"/>
+        </w:rPr>
+        <w:tab/>
+        <w:t xml:space="preserve">modify_date </w:t>
+      </w:r>
+      <w:r>
+        <w:rPr>
+          <w:rFonts w:ascii="Consolas" w:hAnsi="Consolas" w:cs="Consolas"/>
+          <w:color w:val="0000FF"/>
+          <w:sz w:val="19"/>
+          <w:szCs w:val="19"/>
+        </w:rPr>
+        <w:t>– Ngày sửa gần nhất</w:t>
+      </w:r>
+      <w:r>
+        <w:rPr>
+          <w:rFonts w:ascii="Consolas" w:hAnsi="Consolas" w:cs="Consolas"/>
+          <w:color w:val="808080"/>
+          <w:sz w:val="19"/>
+          <w:szCs w:val="19"/>
+        </w:rPr>
+        <w:t>,</w:t>
+      </w:r>
+    </w:p>
+    <w:p>
+      <w:pPr>
+        <w:autoSpaceDE w:val="0"/>
+        <w:autoSpaceDN w:val="0"/>
+        <w:adjustRightInd w:val="0"/>
+        <w:spacing w:before="0" w:after="0" w:line="240" w:lineRule="auto"/>
+        <w:rPr>
+          <w:rFonts w:ascii="Consolas" w:hAnsi="Consolas" w:cs="Consolas"/>
+          <w:color w:val="000000"/>
+          <w:sz w:val="19"/>
+          <w:szCs w:val="19"/>
+        </w:rPr>
+      </w:pPr>
+      <w:r>
+        <w:rPr>
+          <w:rFonts w:ascii="Consolas" w:hAnsi="Consolas" w:cs="Consolas"/>
+          <w:color w:val="000000"/>
+          <w:sz w:val="19"/>
+          <w:szCs w:val="19"/>
+        </w:rPr>
+        <w:tab/>
+        <w:t xml:space="preserve">modify_by </w:t>
+      </w:r>
+      <w:r>
+        <w:rPr>
+          <w:rFonts w:ascii="Consolas" w:hAnsi="Consolas" w:cs="Consolas"/>
+          <w:color w:val="0000FF"/>
+          <w:sz w:val="19"/>
+          <w:szCs w:val="19"/>
+        </w:rPr>
+        <w:t>– Người sửa gần nhất</w:t>
+      </w:r>
+    </w:p>
+    <w:p>
+      <w:pPr>
+        <w:rPr>
+          <w:rFonts w:ascii="Consolas" w:hAnsi="Consolas" w:cs="Consolas"/>
+          <w:color w:val="000000"/>
+          <w:sz w:val="19"/>
+          <w:szCs w:val="19"/>
+        </w:rPr>
+      </w:pPr>
+      <w:r>
+        <w:rPr>
+          <w:rFonts w:ascii="Consolas" w:hAnsi="Consolas" w:cs="Consolas"/>
+          <w:color w:val="808080"/>
+          <w:sz w:val="19"/>
+          <w:szCs w:val="19"/>
+        </w:rPr>
+        <w:t>);</w:t>
+      </w:r>
+    </w:p>
+    <w:p>
+      <w:pPr>
+        <w:rPr>
+          <w:rFonts w:ascii="Consolas" w:hAnsi="Consolas" w:cs="Consolas"/>
+          <w:color w:val="000000"/>
+          <w:sz w:val="19"/>
+          <w:szCs w:val="19"/>
+        </w:rPr>
+      </w:pPr>
+    </w:p>
+    <w:p>
+      <w:pPr>
+        <w:rPr>
+          <w:rFonts w:ascii="Consolas" w:hAnsi="Consolas" w:cs="Consolas"/>
+          <w:b/>
+          <w:color w:val="0000FF"/>
+          <w:sz w:val="28"/>
+          <w:szCs w:val="28"/>
+        </w:rPr>
+      </w:pPr>
+      <w:r>
+        <w:rPr>
+          <w:rFonts w:ascii="Consolas" w:hAnsi="Consolas" w:cs="Consolas"/>
+          <w:b/>
+          <w:color w:val="0000FF"/>
+          <w:sz w:val="28"/>
+          <w:szCs w:val="28"/>
+        </w:rPr>
+        <w:t xml:space="preserve">Bảng danh sách </w:t>
+      </w:r>
+      <w:r>
+        <w:rPr>
+          <w:rFonts w:ascii="Consolas" w:hAnsi="Consolas" w:cs="Consolas"/>
+          <w:b/>
+          <w:color w:val="0000FF"/>
+          <w:sz w:val="28"/>
+          <w:szCs w:val="28"/>
+        </w:rPr>
+        <w:t>chi nhánh</w:t>
+      </w:r>
+    </w:p>
+    <w:p>
+      <w:pPr>
+        <w:autoSpaceDE w:val="0"/>
+        <w:autoSpaceDN w:val="0"/>
+        <w:adjustRightInd w:val="0"/>
+        <w:spacing w:before="0" w:after="0" w:line="240" w:lineRule="auto"/>
+        <w:rPr>
+          <w:rFonts w:ascii="Consolas" w:hAnsi="Consolas" w:cs="Consolas"/>
+          <w:color w:val="000000"/>
+          <w:sz w:val="19"/>
+          <w:szCs w:val="19"/>
+        </w:rPr>
+      </w:pPr>
+      <w:r>
+        <w:rPr>
+          <w:rFonts w:ascii="Consolas" w:hAnsi="Consolas" w:cs="Consolas"/>
+          <w:color w:val="0000FF"/>
+          <w:sz w:val="19"/>
+          <w:szCs w:val="19"/>
+        </w:rPr>
+        <w:t>table</w:t>
+      </w:r>
+      <w:r>
+        <w:rPr>
+          <w:rFonts w:ascii="Consolas" w:hAnsi="Consolas" w:cs="Consolas"/>
+          <w:color w:val="000000"/>
+          <w:sz w:val="19"/>
+          <w:szCs w:val="19"/>
+        </w:rPr>
+        <w:t xml:space="preserve"> dbo</w:t>
+      </w:r>
+      <w:r>
+        <w:rPr>
+          <w:rFonts w:ascii="Consolas" w:hAnsi="Consolas" w:cs="Consolas"/>
+          <w:color w:val="808080"/>
+          <w:sz w:val="19"/>
+          <w:szCs w:val="19"/>
+        </w:rPr>
+        <w:t>.</w:t>
+      </w:r>
+      <w:r>
+        <w:rPr>
+          <w:rFonts w:ascii="Consolas" w:hAnsi="Consolas" w:cs="Consolas"/>
+          <w:color w:val="000000"/>
+          <w:sz w:val="19"/>
+          <w:szCs w:val="19"/>
+        </w:rPr>
+        <w:t>branch</w:t>
+      </w:r>
+      <w:r>
+        <w:rPr>
+          <w:rFonts w:ascii="Consolas" w:hAnsi="Consolas" w:cs="Consolas"/>
+          <w:color w:val="808080"/>
+          <w:sz w:val="19"/>
+          <w:szCs w:val="19"/>
+        </w:rPr>
+        <w:t>(</w:t>
+      </w:r>
+    </w:p>
+    <w:p>
+      <w:pPr>
+        <w:autoSpaceDE w:val="0"/>
+        <w:autoSpaceDN w:val="0"/>
+        <w:adjustRightInd w:val="0"/>
+        <w:spacing w:before="0" w:after="0" w:line="240" w:lineRule="auto"/>
+        <w:rPr>
+          <w:rFonts w:ascii="Consolas" w:hAnsi="Consolas" w:cs="Consolas"/>
+          <w:color w:val="000000"/>
+          <w:sz w:val="19"/>
+          <w:szCs w:val="19"/>
+        </w:rPr>
+      </w:pPr>
+      <w:r>
+        <w:rPr>
+          <w:rFonts w:ascii="Consolas" w:hAnsi="Consolas" w:cs="Consolas"/>
+          <w:color w:val="000000"/>
+          <w:sz w:val="19"/>
+          <w:szCs w:val="19"/>
+        </w:rPr>
+        <w:tab/>
+        <w:t xml:space="preserve">branch_id </w:t>
+      </w:r>
+      <w:r>
+        <w:rPr>
+          <w:rFonts w:ascii="Consolas" w:hAnsi="Consolas" w:cs="Consolas"/>
+          <w:color w:val="0000FF"/>
+          <w:sz w:val="19"/>
+          <w:szCs w:val="19"/>
+        </w:rPr>
+        <w:t>(PK – Tự sinh) – Id chi nhánh</w:t>
+      </w:r>
+      <w:r>
+        <w:rPr>
+          <w:rFonts w:ascii="Consolas" w:hAnsi="Consolas" w:cs="Consolas"/>
+          <w:color w:val="808080"/>
+          <w:sz w:val="19"/>
+          <w:szCs w:val="19"/>
+        </w:rPr>
+        <w:t>,</w:t>
+      </w:r>
+    </w:p>
+    <w:p>
+      <w:pPr>
+        <w:autoSpaceDE w:val="0"/>
+        <w:autoSpaceDN w:val="0"/>
+        <w:adjustRightInd w:val="0"/>
+        <w:spacing w:before="0" w:after="0" w:line="240" w:lineRule="auto"/>
+        <w:rPr>
+          <w:rFonts w:ascii="Consolas" w:hAnsi="Consolas" w:cs="Consolas"/>
+          <w:color w:val="000000"/>
+          <w:sz w:val="19"/>
+          <w:szCs w:val="19"/>
+        </w:rPr>
+      </w:pPr>
+      <w:r>
+        <w:rPr>
+          <w:rFonts w:ascii="Consolas" w:hAnsi="Consolas" w:cs="Consolas"/>
+          <w:color w:val="000000"/>
+          <w:sz w:val="19"/>
+          <w:szCs w:val="19"/>
+        </w:rPr>
+        <w:tab/>
+        <w:t xml:space="preserve">branch_code </w:t>
+      </w:r>
+      <w:r>
+        <w:rPr>
+          <w:rFonts w:ascii="Consolas" w:hAnsi="Consolas" w:cs="Consolas"/>
+          <w:color w:val="0000FF"/>
+          <w:sz w:val="19"/>
+          <w:szCs w:val="19"/>
+        </w:rPr>
+        <w:t>– Mã chi nhánh</w:t>
+      </w:r>
+      <w:r>
+        <w:rPr>
+          <w:rFonts w:ascii="Consolas" w:hAnsi="Consolas" w:cs="Consolas"/>
+          <w:color w:val="808080"/>
+          <w:sz w:val="19"/>
+          <w:szCs w:val="19"/>
+        </w:rPr>
+        <w:t>,</w:t>
+      </w:r>
+    </w:p>
+    <w:p>
+      <w:pPr>
+        <w:autoSpaceDE w:val="0"/>
+        <w:autoSpaceDN w:val="0"/>
+        <w:adjustRightInd w:val="0"/>
+        <w:spacing w:before="0" w:after="0" w:line="240" w:lineRule="auto"/>
+        <w:rPr>
+          <w:rFonts w:ascii="Consolas" w:hAnsi="Consolas" w:cs="Consolas"/>
+          <w:color w:val="000000"/>
+          <w:sz w:val="19"/>
+          <w:szCs w:val="19"/>
+        </w:rPr>
+      </w:pPr>
+      <w:r>
+        <w:rPr>
+          <w:rFonts w:ascii="Consolas" w:hAnsi="Consolas" w:cs="Consolas"/>
+          <w:color w:val="000000"/>
+          <w:sz w:val="19"/>
+          <w:szCs w:val="19"/>
+        </w:rPr>
+        <w:tab/>
+        <w:t xml:space="preserve">branch_name </w:t>
+      </w:r>
+      <w:r>
+        <w:rPr>
+          <w:rFonts w:ascii="Consolas" w:hAnsi="Consolas" w:cs="Consolas"/>
+          <w:color w:val="0000FF"/>
+          <w:sz w:val="19"/>
+          <w:szCs w:val="19"/>
+        </w:rPr>
+        <w:t>– Tên chi nhánh</w:t>
+      </w:r>
+      <w:r>
+        <w:rPr>
+          <w:rFonts w:ascii="Consolas" w:hAnsi="Consolas" w:cs="Consolas"/>
+          <w:color w:val="808080"/>
+          <w:sz w:val="19"/>
+          <w:szCs w:val="19"/>
+        </w:rPr>
+        <w:t>,</w:t>
+      </w:r>
+    </w:p>
+    <w:p>
+      <w:pPr>
+        <w:autoSpaceDE w:val="0"/>
+        <w:autoSpaceDN w:val="0"/>
+        <w:adjustRightInd w:val="0"/>
+        <w:spacing w:before="0" w:after="0" w:line="240" w:lineRule="auto"/>
+        <w:rPr>
+          <w:rFonts w:ascii="Consolas" w:hAnsi="Consolas" w:cs="Consolas"/>
+          <w:color w:val="000000"/>
+          <w:sz w:val="19"/>
+          <w:szCs w:val="19"/>
+        </w:rPr>
+      </w:pPr>
+      <w:r>
+        <w:rPr>
+          <w:rFonts w:ascii="Consolas" w:hAnsi="Consolas" w:cs="Consolas"/>
+          <w:color w:val="000000"/>
+          <w:sz w:val="19"/>
+          <w:szCs w:val="19"/>
+        </w:rPr>
+        <w:tab/>
+        <w:t xml:space="preserve">is_parent </w:t>
+      </w:r>
+      <w:r>
+        <w:rPr>
+          <w:rFonts w:ascii="Consolas" w:hAnsi="Consolas" w:cs="Consolas"/>
+          <w:color w:val="0000FF"/>
+          <w:sz w:val="19"/>
+          <w:szCs w:val="19"/>
+        </w:rPr>
+        <w:t xml:space="preserve">(enum) </w:t>
+      </w:r>
+      <w:r>
+        <w:rPr>
+          <w:rFonts w:ascii="Consolas" w:hAnsi="Consolas" w:cs="Consolas"/>
+          <w:color w:val="0000FF"/>
+          <w:sz w:val="19"/>
+          <w:szCs w:val="19"/>
+        </w:rPr>
+        <w:t>– Có phải chi nhánh tổng công ty không (0 – không, 1 - có)</w:t>
+      </w:r>
+      <w:r>
+        <w:rPr>
+          <w:rFonts w:ascii="Consolas" w:hAnsi="Consolas" w:cs="Consolas"/>
+          <w:color w:val="808080"/>
+          <w:sz w:val="19"/>
+          <w:szCs w:val="19"/>
+        </w:rPr>
+        <w:t>,</w:t>
+      </w:r>
+    </w:p>
+    <w:p>
+      <w:pPr>
+        <w:autoSpaceDE w:val="0"/>
+        <w:autoSpaceDN w:val="0"/>
+        <w:adjustRightInd w:val="0"/>
+        <w:spacing w:before="0" w:after="0" w:line="240" w:lineRule="auto"/>
+        <w:rPr>
+          <w:rFonts w:ascii="Consolas" w:hAnsi="Consolas" w:cs="Consolas"/>
+          <w:color w:val="000000"/>
+          <w:sz w:val="19"/>
+          <w:szCs w:val="19"/>
+        </w:rPr>
+      </w:pPr>
+      <w:r>
+        <w:rPr>
+          <w:rFonts w:ascii="Consolas" w:hAnsi="Consolas" w:cs="Consolas"/>
+          <w:color w:val="000000"/>
+          <w:sz w:val="19"/>
+          <w:szCs w:val="19"/>
+        </w:rPr>
+        <w:tab/>
+      </w:r>
+      <w:r>
+        <w:rPr>
+          <w:rFonts w:ascii="Consolas" w:hAnsi="Consolas" w:cs="Consolas"/>
+          <w:color w:val="000000"/>
+          <w:sz w:val="19"/>
+          <w:szCs w:val="19"/>
+        </w:rPr>
+        <w:t>parent_id – id của chi nhánh cha</w:t>
+      </w:r>
+    </w:p>
+    <w:p>
+      <w:pPr>
+        <w:autoSpaceDE w:val="0"/>
+        <w:autoSpaceDN w:val="0"/>
+        <w:adjustRightInd w:val="0"/>
+        <w:spacing w:before="0" w:after="0" w:line="240" w:lineRule="auto"/>
+        <w:ind w:firstLine="720"/>
+        <w:rPr>
+          <w:rFonts w:ascii="Consolas" w:hAnsi="Consolas" w:cs="Consolas"/>
+          <w:color w:val="000000"/>
+          <w:sz w:val="19"/>
+          <w:szCs w:val="19"/>
+        </w:rPr>
+      </w:pPr>
+      <w:r>
+        <w:rPr>
+          <w:rFonts w:ascii="Consolas" w:hAnsi="Consolas" w:cs="Consolas"/>
+          <w:color w:val="000000"/>
+          <w:sz w:val="19"/>
+          <w:szCs w:val="19"/>
+        </w:rPr>
+        <w:t>company_id</w:t>
+      </w:r>
+      <w:r>
+        <w:rPr>
+          <w:rFonts w:ascii="Consolas" w:hAnsi="Consolas" w:cs="Consolas"/>
+          <w:color w:val="0000FF"/>
+          <w:sz w:val="19"/>
+          <w:szCs w:val="19"/>
+        </w:rPr>
+        <w:t xml:space="preserve"> – Id công ty (Chi nhánh này thuộc công ty nào)</w:t>
+      </w:r>
+      <w:r>
+        <w:rPr>
+          <w:rFonts w:ascii="Consolas" w:hAnsi="Consolas" w:cs="Consolas"/>
+          <w:color w:val="808080"/>
+          <w:sz w:val="19"/>
+          <w:szCs w:val="19"/>
+        </w:rPr>
+        <w:t>,</w:t>
+      </w:r>
+    </w:p>
+    <w:p>
+      <w:pPr>
+        <w:autoSpaceDE w:val="0"/>
+        <w:autoSpaceDN w:val="0"/>
+        <w:adjustRightInd w:val="0"/>
+        <w:spacing w:before="0" w:after="0" w:line="240" w:lineRule="auto"/>
+        <w:rPr>
+          <w:rFonts w:ascii="Consolas" w:hAnsi="Consolas" w:cs="Consolas"/>
+          <w:color w:val="000000"/>
+          <w:sz w:val="19"/>
+          <w:szCs w:val="19"/>
+        </w:rPr>
+      </w:pPr>
+      <w:r>
+        <w:rPr>
+          <w:rFonts w:ascii="Consolas" w:hAnsi="Consolas" w:cs="Consolas"/>
+          <w:color w:val="000000"/>
+          <w:sz w:val="19"/>
+          <w:szCs w:val="19"/>
+        </w:rPr>
+        <w:tab/>
+        <w:t xml:space="preserve">create_date </w:t>
+      </w:r>
+      <w:r>
+        <w:rPr>
+          <w:rFonts w:ascii="Consolas" w:hAnsi="Consolas" w:cs="Consolas"/>
+          <w:color w:val="0000FF"/>
+          <w:sz w:val="19"/>
+          <w:szCs w:val="19"/>
+        </w:rPr>
+        <w:t xml:space="preserve"> (Tự sinh)</w:t>
+      </w:r>
+      <w:r>
+        <w:rPr>
+          <w:rFonts w:ascii="Consolas" w:hAnsi="Consolas" w:cs="Consolas"/>
+          <w:color w:val="000000"/>
+          <w:sz w:val="19"/>
+          <w:szCs w:val="19"/>
+        </w:rPr>
+        <w:t xml:space="preserve"> </w:t>
+      </w:r>
+      <w:r>
+        <w:rPr>
+          <w:rFonts w:ascii="Consolas" w:hAnsi="Consolas" w:cs="Consolas"/>
+          <w:color w:val="0000FF"/>
+          <w:sz w:val="19"/>
+          <w:szCs w:val="19"/>
+        </w:rPr>
+        <w:t>Ngày tạo</w:t>
+      </w:r>
+      <w:r>
+        <w:rPr>
+          <w:rFonts w:ascii="Consolas" w:hAnsi="Consolas" w:cs="Consolas"/>
+          <w:color w:val="808080"/>
+          <w:sz w:val="19"/>
+          <w:szCs w:val="19"/>
+        </w:rPr>
+        <w:t>,</w:t>
+      </w:r>
+    </w:p>
+    <w:p>
+      <w:pPr>
+        <w:autoSpaceDE w:val="0"/>
+        <w:autoSpaceDN w:val="0"/>
+        <w:adjustRightInd w:val="0"/>
+        <w:spacing w:before="0" w:after="0" w:line="240" w:lineRule="auto"/>
+        <w:rPr>
+          <w:rFonts w:ascii="Consolas" w:hAnsi="Consolas" w:cs="Consolas"/>
+          <w:color w:val="000000"/>
+          <w:sz w:val="19"/>
+          <w:szCs w:val="19"/>
+        </w:rPr>
+      </w:pPr>
+      <w:r>
+        <w:rPr>
+          <w:rFonts w:ascii="Consolas" w:hAnsi="Consolas" w:cs="Consolas"/>
+          <w:color w:val="000000"/>
+          <w:sz w:val="19"/>
+          <w:szCs w:val="19"/>
+        </w:rPr>
+        <w:tab/>
+        <w:t xml:space="preserve">create_by - </w:t>
+      </w:r>
+      <w:r>
+        <w:rPr>
+          <w:rFonts w:ascii="Consolas" w:hAnsi="Consolas" w:cs="Consolas"/>
+          <w:color w:val="0000FF"/>
+          <w:sz w:val="19"/>
+          <w:szCs w:val="19"/>
+        </w:rPr>
+        <w:t>Người tạo,</w:t>
+      </w:r>
+    </w:p>
+    <w:p>
+      <w:pPr>
+        <w:autoSpaceDE w:val="0"/>
+        <w:autoSpaceDN w:val="0"/>
+        <w:adjustRightInd w:val="0"/>
+        <w:spacing w:before="0" w:after="0" w:line="240" w:lineRule="auto"/>
+        <w:rPr>
+          <w:rFonts w:ascii="Consolas" w:hAnsi="Consolas" w:cs="Consolas"/>
+          <w:color w:val="000000"/>
+          <w:sz w:val="19"/>
+          <w:szCs w:val="19"/>
+        </w:rPr>
+      </w:pPr>
+      <w:r>
+        <w:rPr>
+          <w:rFonts w:ascii="Consolas" w:hAnsi="Consolas" w:cs="Consolas"/>
+          <w:color w:val="000000"/>
+          <w:sz w:val="19"/>
+          <w:szCs w:val="19"/>
+        </w:rPr>
+        <w:t xml:space="preserve">    </w:t>
+      </w:r>
+      <w:r>
+        <w:rPr>
+          <w:rFonts w:ascii="Consolas" w:hAnsi="Consolas" w:cs="Consolas"/>
+          <w:color w:val="000000"/>
+          <w:sz w:val="19"/>
+          <w:szCs w:val="19"/>
+        </w:rPr>
+        <w:tab/>
+        <w:t xml:space="preserve">modify_date </w:t>
+      </w:r>
+      <w:r>
+        <w:rPr>
+          <w:rFonts w:ascii="Consolas" w:hAnsi="Consolas" w:cs="Consolas"/>
+          <w:color w:val="0000FF"/>
+          <w:sz w:val="19"/>
+          <w:szCs w:val="19"/>
+        </w:rPr>
+        <w:t>– Ngày sửa gần nhất</w:t>
+      </w:r>
+      <w:r>
+        <w:rPr>
+          <w:rFonts w:ascii="Consolas" w:hAnsi="Consolas" w:cs="Consolas"/>
+          <w:color w:val="808080"/>
+          <w:sz w:val="19"/>
+          <w:szCs w:val="19"/>
+        </w:rPr>
+        <w:t>,</w:t>
+      </w:r>
+    </w:p>
+    <w:p>
+      <w:pPr>
+        <w:autoSpaceDE w:val="0"/>
+        <w:autoSpaceDN w:val="0"/>
+        <w:adjustRightInd w:val="0"/>
+        <w:spacing w:before="0" w:after="0" w:line="240" w:lineRule="auto"/>
+        <w:rPr>
+          <w:rFonts w:ascii="Consolas" w:hAnsi="Consolas" w:cs="Consolas"/>
+          <w:color w:val="000000"/>
+          <w:sz w:val="19"/>
+          <w:szCs w:val="19"/>
+        </w:rPr>
+      </w:pPr>
+      <w:r>
+        <w:rPr>
+          <w:rFonts w:ascii="Consolas" w:hAnsi="Consolas" w:cs="Consolas"/>
+          <w:color w:val="000000"/>
+          <w:sz w:val="19"/>
+          <w:szCs w:val="19"/>
+        </w:rPr>
+        <w:tab/>
+        <w:t xml:space="preserve">modify_by </w:t>
+      </w:r>
+      <w:r>
+        <w:rPr>
+          <w:rFonts w:ascii="Consolas" w:hAnsi="Consolas" w:cs="Consolas"/>
+          <w:color w:val="0000FF"/>
+          <w:sz w:val="19"/>
+          <w:szCs w:val="19"/>
+        </w:rPr>
+        <w:t>– Người sửa gần nhất</w:t>
+      </w:r>
+    </w:p>
+    <w:p>
+      <w:pPr>
+        <w:rPr>
+          <w:rFonts w:ascii="Consolas" w:hAnsi="Consolas" w:cs="Consolas"/>
+          <w:b/>
+          <w:color w:val="000000"/>
+          <w:sz w:val="28"/>
+          <w:szCs w:val="28"/>
+        </w:rPr>
+      </w:pPr>
+      <w:r>
+        <w:rPr>
+          <w:rFonts w:ascii="Consolas" w:hAnsi="Consolas" w:cs="Consolas"/>
+          <w:color w:val="808080"/>
+          <w:sz w:val="19"/>
+          <w:szCs w:val="19"/>
+        </w:rPr>
+        <w:t>);</w:t>
+      </w:r>
+    </w:p>
+    <w:p>
+      <w:pPr>
+        <w:rPr>
+          <w:rFonts w:ascii="Consolas" w:hAnsi="Consolas" w:cs="Consolas"/>
+          <w:b/>
+          <w:color w:val="0000FF"/>
+          <w:sz w:val="28"/>
+          <w:szCs w:val="28"/>
+        </w:rPr>
+      </w:pPr>
+      <w:r>
+        <w:rPr>
+          <w:rFonts w:ascii="Consolas" w:hAnsi="Consolas" w:cs="Consolas"/>
+          <w:b/>
+          <w:color w:val="0000FF"/>
+          <w:sz w:val="28"/>
+          <w:szCs w:val="28"/>
+        </w:rPr>
+        <w:t xml:space="preserve">Bảng danh sách </w:t>
+      </w:r>
+      <w:r>
+        <w:rPr>
+          <w:rFonts w:ascii="Consolas" w:hAnsi="Consolas" w:cs="Consolas"/>
+          <w:b/>
+          <w:color w:val="0000FF"/>
+          <w:sz w:val="28"/>
+          <w:szCs w:val="28"/>
+        </w:rPr>
+        <w:t>tài khoản</w:t>
+      </w:r>
+    </w:p>
+    <w:p>
+      <w:pPr>
+        <w:autoSpaceDE w:val="0"/>
+        <w:autoSpaceDN w:val="0"/>
+        <w:adjustRightInd w:val="0"/>
+        <w:spacing w:before="0" w:after="0" w:line="240" w:lineRule="auto"/>
+        <w:rPr>
+          <w:rFonts w:ascii="Consolas" w:hAnsi="Consolas" w:cs="Consolas"/>
+          <w:color w:val="000000"/>
+          <w:sz w:val="19"/>
+          <w:szCs w:val="19"/>
+        </w:rPr>
+      </w:pPr>
+      <w:r>
+        <w:rPr>
+          <w:rFonts w:ascii="Consolas" w:hAnsi="Consolas" w:cs="Consolas"/>
+          <w:color w:val="0000FF"/>
+          <w:sz w:val="19"/>
+          <w:szCs w:val="19"/>
+        </w:rPr>
+        <w:t>table</w:t>
+      </w:r>
+      <w:r>
+        <w:rPr>
+          <w:rFonts w:ascii="Consolas" w:hAnsi="Consolas" w:cs="Consolas"/>
+          <w:color w:val="000000"/>
+          <w:sz w:val="19"/>
+          <w:szCs w:val="19"/>
+        </w:rPr>
+        <w:t xml:space="preserve"> dbo</w:t>
+      </w:r>
+      <w:r>
+        <w:rPr>
+          <w:rFonts w:ascii="Consolas" w:hAnsi="Consolas" w:cs="Consolas"/>
+          <w:color w:val="808080"/>
+          <w:sz w:val="19"/>
+          <w:szCs w:val="19"/>
+        </w:rPr>
+        <w:t>.</w:t>
+      </w:r>
+      <w:r>
+        <w:rPr>
+          <w:rFonts w:ascii="Consolas" w:hAnsi="Consolas" w:cs="Consolas"/>
+          <w:color w:val="000000"/>
+          <w:sz w:val="19"/>
+          <w:szCs w:val="19"/>
+        </w:rPr>
+        <w:t>account</w:t>
+      </w:r>
+      <w:r>
+        <w:rPr>
+          <w:rFonts w:ascii="Consolas" w:hAnsi="Consolas" w:cs="Consolas"/>
+          <w:color w:val="808080"/>
+          <w:sz w:val="19"/>
+          <w:szCs w:val="19"/>
+        </w:rPr>
+        <w:t>(</w:t>
+      </w:r>
+    </w:p>
+    <w:p>
+      <w:pPr>
+        <w:autoSpaceDE w:val="0"/>
+        <w:autoSpaceDN w:val="0"/>
+        <w:adjustRightInd w:val="0"/>
+        <w:spacing w:before="0" w:after="0" w:line="240" w:lineRule="auto"/>
+        <w:rPr>
+          <w:rFonts w:ascii="Consolas" w:hAnsi="Consolas" w:cs="Consolas"/>
+          <w:color w:val="000000"/>
+          <w:sz w:val="19"/>
+          <w:szCs w:val="19"/>
+        </w:rPr>
+      </w:pPr>
+      <w:r>
+        <w:rPr>
+          <w:rFonts w:ascii="Consolas" w:hAnsi="Consolas" w:cs="Consolas"/>
+          <w:color w:val="000000"/>
+          <w:sz w:val="19"/>
+          <w:szCs w:val="19"/>
+        </w:rPr>
+        <w:tab/>
+        <w:t xml:space="preserve">account_id </w:t>
+      </w:r>
+      <w:r>
+        <w:rPr>
+          <w:rFonts w:ascii="Consolas" w:hAnsi="Consolas" w:cs="Consolas"/>
+          <w:color w:val="0000FF"/>
+          <w:sz w:val="19"/>
+          <w:szCs w:val="19"/>
+        </w:rPr>
+        <w:t>(PK – Tự sinh) – Id người dùng</w:t>
+      </w:r>
+      <w:r>
+        <w:rPr>
+          <w:rFonts w:ascii="Consolas" w:hAnsi="Consolas" w:cs="Consolas"/>
+          <w:color w:val="808080"/>
+          <w:sz w:val="19"/>
+          <w:szCs w:val="19"/>
+        </w:rPr>
+        <w:t>,</w:t>
+      </w:r>
+    </w:p>
+    <w:p>
+      <w:pPr>
+        <w:autoSpaceDE w:val="0"/>
+        <w:autoSpaceDN w:val="0"/>
+        <w:adjustRightInd w:val="0"/>
+        <w:spacing w:before="0" w:after="0" w:line="240" w:lineRule="auto"/>
+        <w:rPr>
+          <w:rFonts w:ascii="Consolas" w:hAnsi="Consolas" w:cs="Consolas"/>
+          <w:color w:val="000000"/>
+          <w:sz w:val="19"/>
+          <w:szCs w:val="19"/>
+        </w:rPr>
+      </w:pPr>
+      <w:r>
+        <w:rPr>
+          <w:rFonts w:ascii="Consolas" w:hAnsi="Consolas" w:cs="Consolas"/>
+          <w:color w:val="000000"/>
+          <w:sz w:val="19"/>
+          <w:szCs w:val="19"/>
+        </w:rPr>
+        <w:tab/>
+        <w:t xml:space="preserve">account_name </w:t>
+      </w:r>
+      <w:r>
+        <w:rPr>
+          <w:rFonts w:ascii="Consolas" w:hAnsi="Consolas" w:cs="Consolas"/>
+          <w:color w:val="0000FF"/>
+          <w:sz w:val="19"/>
+          <w:szCs w:val="19"/>
+        </w:rPr>
+        <w:t>– Tên đăng nhập</w:t>
+      </w:r>
+      <w:r>
+        <w:rPr>
+          <w:rFonts w:ascii="Consolas" w:hAnsi="Consolas" w:cs="Consolas"/>
+          <w:color w:val="808080"/>
+          <w:sz w:val="19"/>
+          <w:szCs w:val="19"/>
+        </w:rPr>
+        <w:t>,</w:t>
+      </w:r>
+    </w:p>
+    <w:p>
+      <w:pPr>
+        <w:autoSpaceDE w:val="0"/>
+        <w:autoSpaceDN w:val="0"/>
+        <w:adjustRightInd w:val="0"/>
+        <w:spacing w:before="0" w:after="0" w:line="240" w:lineRule="auto"/>
+        <w:rPr>
+          <w:rFonts w:ascii="Consolas" w:hAnsi="Consolas" w:cs="Consolas"/>
+          <w:color w:val="000000"/>
           <w:sz w:val="19"/>
           <w:szCs w:val="19"/>
         </w:rPr>
@@ -4832,33 +3552,499 @@
         </w:rPr>
         <w:lastRenderedPageBreak/>
         <w:tab/>
-        <w:t>customer</w:t>
-      </w:r>
-      <w:r>
-        <w:rPr>
-          <w:rFonts w:ascii="Consolas" w:hAnsi="Consolas" w:cs="Consolas"/>
-          <w:sz w:val="19"/>
-          <w:szCs w:val="19"/>
-        </w:rPr>
-        <w:t xml:space="preserve">_id </w:t>
-      </w:r>
-      <w:r>
-        <w:rPr>
-          <w:rFonts w:ascii="Consolas" w:hAnsi="Consolas" w:cs="Consolas"/>
-          <w:color w:val="0000FF"/>
-          <w:sz w:val="19"/>
-          <w:szCs w:val="19"/>
-        </w:rPr>
-        <w:t xml:space="preserve">(PK - Tự sinh) - id </w:t>
-      </w:r>
-      <w:r>
-        <w:rPr>
-          <w:rFonts w:ascii="Consolas" w:hAnsi="Consolas" w:cs="Consolas"/>
-          <w:color w:val="0000FF"/>
-          <w:sz w:val="19"/>
-          <w:szCs w:val="19"/>
-        </w:rPr>
-        <w:t>khách hàng</w:t>
+      </w:r>
+      <w:r>
+        <w:rPr>
+          <w:rFonts w:ascii="Consolas" w:hAnsi="Consolas" w:cs="Consolas"/>
+          <w:color w:val="000000" w:themeColor="text1"/>
+          <w:sz w:val="19"/>
+          <w:szCs w:val="19"/>
+        </w:rPr>
+        <w:t xml:space="preserve">password </w:t>
+      </w:r>
+      <w:r>
+        <w:rPr>
+          <w:rFonts w:ascii="Consolas" w:hAnsi="Consolas" w:cs="Consolas"/>
+          <w:color w:val="0000FF"/>
+          <w:sz w:val="19"/>
+          <w:szCs w:val="19"/>
+        </w:rPr>
+        <w:t>– Mật khẩu</w:t>
+      </w:r>
+      <w:r>
+        <w:rPr>
+          <w:rFonts w:ascii="Consolas" w:hAnsi="Consolas" w:cs="Consolas"/>
+          <w:color w:val="808080"/>
+          <w:sz w:val="19"/>
+          <w:szCs w:val="19"/>
+        </w:rPr>
+        <w:t>,</w:t>
+      </w:r>
+    </w:p>
+    <w:p>
+      <w:pPr>
+        <w:autoSpaceDE w:val="0"/>
+        <w:autoSpaceDN w:val="0"/>
+        <w:adjustRightInd w:val="0"/>
+        <w:spacing w:before="0" w:after="0" w:line="240" w:lineRule="auto"/>
+        <w:rPr>
+          <w:rFonts w:ascii="Consolas" w:hAnsi="Consolas" w:cs="Consolas"/>
+          <w:color w:val="000000"/>
+          <w:sz w:val="19"/>
+          <w:szCs w:val="19"/>
+        </w:rPr>
+      </w:pPr>
+      <w:r>
+        <w:rPr>
+          <w:rFonts w:ascii="Consolas" w:hAnsi="Consolas" w:cs="Consolas"/>
+          <w:color w:val="000000"/>
+          <w:sz w:val="19"/>
+          <w:szCs w:val="19"/>
+        </w:rPr>
+        <w:tab/>
+        <w:t xml:space="preserve">is_admin </w:t>
+      </w:r>
+      <w:r>
+        <w:rPr>
+          <w:rFonts w:ascii="Consolas" w:hAnsi="Consolas" w:cs="Consolas"/>
+          <w:color w:val="0000FF"/>
+          <w:sz w:val="19"/>
+          <w:szCs w:val="19"/>
+        </w:rPr>
+        <w:t>(enum) – có phải admin hay không</w:t>
+      </w:r>
+      <w:r>
+        <w:rPr>
+          <w:rFonts w:ascii="Consolas" w:hAnsi="Consolas" w:cs="Consolas"/>
+          <w:color w:val="808080"/>
+          <w:sz w:val="19"/>
+          <w:szCs w:val="19"/>
+        </w:rPr>
+        <w:t>,</w:t>
+      </w:r>
+    </w:p>
+    <w:p>
+      <w:pPr>
+        <w:autoSpaceDE w:val="0"/>
+        <w:autoSpaceDN w:val="0"/>
+        <w:adjustRightInd w:val="0"/>
+        <w:spacing w:before="0" w:after="0" w:line="240" w:lineRule="auto"/>
+        <w:rPr>
+          <w:rFonts w:ascii="Consolas" w:hAnsi="Consolas" w:cs="Consolas"/>
+          <w:color w:val="000000"/>
+          <w:sz w:val="19"/>
+          <w:szCs w:val="19"/>
+        </w:rPr>
+      </w:pPr>
+      <w:r>
+        <w:rPr>
+          <w:rFonts w:ascii="Consolas" w:hAnsi="Consolas" w:cs="Consolas"/>
+          <w:color w:val="000000"/>
+          <w:sz w:val="19"/>
+          <w:szCs w:val="19"/>
+        </w:rPr>
+        <w:tab/>
+        <w:t xml:space="preserve">company_id </w:t>
+      </w:r>
+      <w:r>
+        <w:rPr>
+          <w:rFonts w:ascii="Consolas" w:hAnsi="Consolas" w:cs="Consolas"/>
+          <w:color w:val="0000FF"/>
+          <w:sz w:val="19"/>
+          <w:szCs w:val="19"/>
+        </w:rPr>
+        <w:t>– Id công ty</w:t>
+      </w:r>
+      <w:r>
+        <w:rPr>
+          <w:rFonts w:ascii="Consolas" w:hAnsi="Consolas" w:cs="Consolas"/>
+          <w:color w:val="808080"/>
+          <w:sz w:val="19"/>
+          <w:szCs w:val="19"/>
+        </w:rPr>
+        <w:t>,</w:t>
+      </w:r>
+    </w:p>
+    <w:p>
+      <w:pPr>
+        <w:autoSpaceDE w:val="0"/>
+        <w:autoSpaceDN w:val="0"/>
+        <w:adjustRightInd w:val="0"/>
+        <w:spacing w:before="0" w:after="0" w:line="240" w:lineRule="auto"/>
+        <w:rPr>
+          <w:rFonts w:ascii="Consolas" w:hAnsi="Consolas" w:cs="Consolas"/>
+          <w:color w:val="000000"/>
+          <w:sz w:val="19"/>
+          <w:szCs w:val="19"/>
+        </w:rPr>
+      </w:pPr>
+      <w:r>
+        <w:rPr>
+          <w:rFonts w:ascii="Consolas" w:hAnsi="Consolas" w:cs="Consolas"/>
+          <w:color w:val="000000"/>
+          <w:sz w:val="19"/>
+          <w:szCs w:val="19"/>
+        </w:rPr>
+        <w:tab/>
+        <w:t xml:space="preserve">branch_id </w:t>
+      </w:r>
+      <w:r>
+        <w:rPr>
+          <w:rFonts w:ascii="Consolas" w:hAnsi="Consolas" w:cs="Consolas"/>
+          <w:color w:val="0000FF"/>
+          <w:sz w:val="19"/>
+          <w:szCs w:val="19"/>
+        </w:rPr>
+        <w:t>– Id chi nhánh</w:t>
+      </w:r>
+      <w:r>
+        <w:rPr>
+          <w:rFonts w:ascii="Consolas" w:hAnsi="Consolas" w:cs="Consolas"/>
+          <w:color w:val="808080"/>
+          <w:sz w:val="19"/>
+          <w:szCs w:val="19"/>
+        </w:rPr>
+        <w:t>,</w:t>
+      </w:r>
+    </w:p>
+    <w:p>
+      <w:pPr>
+        <w:autoSpaceDE w:val="0"/>
+        <w:autoSpaceDN w:val="0"/>
+        <w:adjustRightInd w:val="0"/>
+        <w:spacing w:before="0" w:after="0" w:line="240" w:lineRule="auto"/>
+        <w:rPr>
+          <w:rFonts w:ascii="Consolas" w:hAnsi="Consolas" w:cs="Consolas"/>
+          <w:color w:val="000000"/>
+          <w:sz w:val="19"/>
+          <w:szCs w:val="19"/>
+        </w:rPr>
+      </w:pPr>
+      <w:r>
+        <w:rPr>
+          <w:rFonts w:ascii="Consolas" w:hAnsi="Consolas" w:cs="Consolas"/>
+          <w:color w:val="000000"/>
+          <w:sz w:val="19"/>
+          <w:szCs w:val="19"/>
+        </w:rPr>
+        <w:tab/>
+        <w:t xml:space="preserve">create_date </w:t>
+      </w:r>
+      <w:r>
+        <w:rPr>
+          <w:rFonts w:ascii="Consolas" w:hAnsi="Consolas" w:cs="Consolas"/>
+          <w:color w:val="0000FF"/>
+          <w:sz w:val="19"/>
+          <w:szCs w:val="19"/>
+        </w:rPr>
+        <w:t xml:space="preserve"> (Tự sinh)</w:t>
+      </w:r>
+      <w:r>
+        <w:rPr>
+          <w:rFonts w:ascii="Consolas" w:hAnsi="Consolas" w:cs="Consolas"/>
+          <w:color w:val="000000"/>
+          <w:sz w:val="19"/>
+          <w:szCs w:val="19"/>
+        </w:rPr>
+        <w:t xml:space="preserve"> </w:t>
+      </w:r>
+      <w:r>
+        <w:rPr>
+          <w:rFonts w:ascii="Consolas" w:hAnsi="Consolas" w:cs="Consolas"/>
+          <w:color w:val="0000FF"/>
+          <w:sz w:val="19"/>
+          <w:szCs w:val="19"/>
+        </w:rPr>
+        <w:t>Ngày tạo</w:t>
+      </w:r>
+      <w:r>
+        <w:rPr>
+          <w:rFonts w:ascii="Consolas" w:hAnsi="Consolas" w:cs="Consolas"/>
+          <w:color w:val="808080"/>
+          <w:sz w:val="19"/>
+          <w:szCs w:val="19"/>
+        </w:rPr>
+        <w:t>,</w:t>
+      </w:r>
+    </w:p>
+    <w:p>
+      <w:pPr>
+        <w:autoSpaceDE w:val="0"/>
+        <w:autoSpaceDN w:val="0"/>
+        <w:adjustRightInd w:val="0"/>
+        <w:spacing w:before="0" w:after="0" w:line="240" w:lineRule="auto"/>
+        <w:rPr>
+          <w:rFonts w:ascii="Consolas" w:hAnsi="Consolas" w:cs="Consolas"/>
+          <w:color w:val="000000"/>
+          <w:sz w:val="19"/>
+          <w:szCs w:val="19"/>
+        </w:rPr>
+      </w:pPr>
+      <w:r>
+        <w:rPr>
+          <w:rFonts w:ascii="Consolas" w:hAnsi="Consolas" w:cs="Consolas"/>
+          <w:color w:val="000000"/>
+          <w:sz w:val="19"/>
+          <w:szCs w:val="19"/>
+        </w:rPr>
+        <w:tab/>
+        <w:t xml:space="preserve">create_by - </w:t>
+      </w:r>
+      <w:r>
+        <w:rPr>
+          <w:rFonts w:ascii="Consolas" w:hAnsi="Consolas" w:cs="Consolas"/>
+          <w:color w:val="0000FF"/>
+          <w:sz w:val="19"/>
+          <w:szCs w:val="19"/>
+        </w:rPr>
+        <w:t>Người tạo,</w:t>
+      </w:r>
+    </w:p>
+    <w:p>
+      <w:pPr>
+        <w:autoSpaceDE w:val="0"/>
+        <w:autoSpaceDN w:val="0"/>
+        <w:adjustRightInd w:val="0"/>
+        <w:spacing w:before="0" w:after="0" w:line="240" w:lineRule="auto"/>
+        <w:rPr>
+          <w:rFonts w:ascii="Consolas" w:hAnsi="Consolas" w:cs="Consolas"/>
+          <w:color w:val="000000"/>
+          <w:sz w:val="19"/>
+          <w:szCs w:val="19"/>
+        </w:rPr>
+      </w:pPr>
+      <w:r>
+        <w:rPr>
+          <w:rFonts w:ascii="Consolas" w:hAnsi="Consolas" w:cs="Consolas"/>
+          <w:color w:val="000000"/>
+          <w:sz w:val="19"/>
+          <w:szCs w:val="19"/>
+        </w:rPr>
+        <w:t xml:space="preserve">    </w:t>
+      </w:r>
+      <w:r>
+        <w:rPr>
+          <w:rFonts w:ascii="Consolas" w:hAnsi="Consolas" w:cs="Consolas"/>
+          <w:color w:val="000000"/>
+          <w:sz w:val="19"/>
+          <w:szCs w:val="19"/>
+        </w:rPr>
+        <w:tab/>
+        <w:t xml:space="preserve">modify_date </w:t>
+      </w:r>
+      <w:r>
+        <w:rPr>
+          <w:rFonts w:ascii="Consolas" w:hAnsi="Consolas" w:cs="Consolas"/>
+          <w:color w:val="0000FF"/>
+          <w:sz w:val="19"/>
+          <w:szCs w:val="19"/>
+        </w:rPr>
+        <w:t>– Ngày sửa gần nhất</w:t>
+      </w:r>
+      <w:r>
+        <w:rPr>
+          <w:rFonts w:ascii="Consolas" w:hAnsi="Consolas" w:cs="Consolas"/>
+          <w:color w:val="808080"/>
+          <w:sz w:val="19"/>
+          <w:szCs w:val="19"/>
+        </w:rPr>
+        <w:t>,</w:t>
+      </w:r>
+    </w:p>
+    <w:p>
+      <w:pPr>
+        <w:autoSpaceDE w:val="0"/>
+        <w:autoSpaceDN w:val="0"/>
+        <w:adjustRightInd w:val="0"/>
+        <w:spacing w:before="0" w:after="0" w:line="240" w:lineRule="auto"/>
+        <w:rPr>
+          <w:rFonts w:ascii="Consolas" w:hAnsi="Consolas" w:cs="Consolas"/>
+          <w:color w:val="000000"/>
+          <w:sz w:val="19"/>
+          <w:szCs w:val="19"/>
+        </w:rPr>
+      </w:pPr>
+      <w:r>
+        <w:rPr>
+          <w:rFonts w:ascii="Consolas" w:hAnsi="Consolas" w:cs="Consolas"/>
+          <w:color w:val="000000"/>
+          <w:sz w:val="19"/>
+          <w:szCs w:val="19"/>
+        </w:rPr>
+        <w:tab/>
+        <w:t xml:space="preserve">modify_by </w:t>
+      </w:r>
+      <w:r>
+        <w:rPr>
+          <w:rFonts w:ascii="Consolas" w:hAnsi="Consolas" w:cs="Consolas"/>
+          <w:color w:val="0000FF"/>
+          <w:sz w:val="19"/>
+          <w:szCs w:val="19"/>
+        </w:rPr>
+        <w:t>– Người sửa gần nhất</w:t>
+      </w:r>
+    </w:p>
+    <w:p>
+      <w:pPr>
+        <w:rPr>
+          <w:rFonts w:ascii="Consolas" w:hAnsi="Consolas" w:cs="Consolas"/>
+          <w:color w:val="000000"/>
+          <w:sz w:val="19"/>
+          <w:szCs w:val="19"/>
+        </w:rPr>
+      </w:pPr>
+      <w:r>
+        <w:rPr>
+          <w:rFonts w:ascii="Consolas" w:hAnsi="Consolas" w:cs="Consolas"/>
+          <w:color w:val="808080"/>
+          <w:sz w:val="19"/>
+          <w:szCs w:val="19"/>
+        </w:rPr>
+        <w:t>);</w:t>
+      </w:r>
+    </w:p>
+    <w:p>
+      <w:pPr>
+        <w:rPr>
+          <w:rFonts w:ascii="Consolas" w:hAnsi="Consolas" w:cs="Consolas"/>
+          <w:color w:val="000000"/>
+          <w:sz w:val="19"/>
+          <w:szCs w:val="19"/>
+        </w:rPr>
+      </w:pPr>
+    </w:p>
+    <w:p>
+      <w:pPr>
+        <w:rPr>
+          <w:rFonts w:ascii="Consolas" w:hAnsi="Consolas" w:cs="Consolas"/>
+          <w:b/>
+          <w:color w:val="000000"/>
+          <w:sz w:val="28"/>
+          <w:szCs w:val="28"/>
+        </w:rPr>
+      </w:pPr>
+      <w:r>
+        <w:rPr>
+          <w:rFonts w:ascii="Consolas" w:hAnsi="Consolas" w:cs="Consolas"/>
+          <w:b/>
+          <w:color w:val="0000FF"/>
+          <w:sz w:val="28"/>
+          <w:szCs w:val="28"/>
+        </w:rPr>
+        <w:t>B</w:t>
+      </w:r>
+      <w:r>
+        <w:rPr>
+          <w:rFonts w:ascii="Consolas" w:hAnsi="Consolas" w:cs="Consolas"/>
+          <w:b/>
+          <w:color w:val="0000FF"/>
+          <w:sz w:val="28"/>
+          <w:szCs w:val="28"/>
+        </w:rPr>
+        <w:t>ảng danh sách nhân viên</w:t>
+      </w:r>
+    </w:p>
+    <w:p>
+      <w:pPr>
+        <w:rPr>
+          <w:rFonts w:ascii="Consolas" w:hAnsi="Consolas" w:cs="Consolas"/>
+          <w:color w:val="000000"/>
+          <w:sz w:val="19"/>
+          <w:szCs w:val="19"/>
+        </w:rPr>
+      </w:pPr>
+      <w:r>
+        <w:rPr>
+          <w:rFonts w:ascii="Consolas" w:hAnsi="Consolas" w:cs="Consolas"/>
+          <w:color w:val="0000FF"/>
+          <w:sz w:val="19"/>
+          <w:szCs w:val="19"/>
+        </w:rPr>
+        <w:t>table</w:t>
+      </w:r>
+      <w:r>
+        <w:rPr>
+          <w:rFonts w:ascii="Consolas" w:hAnsi="Consolas" w:cs="Consolas"/>
+          <w:color w:val="000000"/>
+          <w:sz w:val="19"/>
+          <w:szCs w:val="19"/>
+        </w:rPr>
+        <w:t xml:space="preserve"> </w:t>
+      </w:r>
+      <w:r>
+        <w:rPr>
+          <w:rFonts w:ascii="Consolas" w:hAnsi="Consolas" w:cs="Consolas"/>
+          <w:color w:val="000000"/>
+          <w:sz w:val="19"/>
+          <w:szCs w:val="19"/>
+        </w:rPr>
+        <w:t>dbo</w:t>
+      </w:r>
+      <w:r>
+        <w:rPr>
+          <w:rFonts w:ascii="Consolas" w:hAnsi="Consolas" w:cs="Consolas"/>
+          <w:color w:val="808080"/>
+          <w:sz w:val="19"/>
+          <w:szCs w:val="19"/>
+        </w:rPr>
+        <w:t>.</w:t>
+      </w:r>
+      <w:r>
+        <w:rPr>
+          <w:rFonts w:ascii="Consolas" w:hAnsi="Consolas" w:cs="Consolas"/>
+          <w:color w:val="000000"/>
+          <w:sz w:val="19"/>
+          <w:szCs w:val="19"/>
+        </w:rPr>
+        <w:t>employee</w:t>
+      </w:r>
+      <w:r>
+        <w:rPr>
+          <w:rFonts w:ascii="Consolas" w:hAnsi="Consolas" w:cs="Consolas"/>
+          <w:color w:val="000000"/>
+          <w:sz w:val="19"/>
+          <w:szCs w:val="19"/>
+        </w:rPr>
+        <w:t xml:space="preserve">( </w:t>
+      </w:r>
+    </w:p>
+    <w:p>
+      <w:pPr>
+        <w:autoSpaceDE w:val="0"/>
+        <w:autoSpaceDN w:val="0"/>
+        <w:adjustRightInd w:val="0"/>
+        <w:spacing w:before="0" w:after="0" w:line="240" w:lineRule="auto"/>
+        <w:rPr>
+          <w:rFonts w:ascii="Consolas" w:hAnsi="Consolas" w:cs="Consolas"/>
+          <w:sz w:val="19"/>
+          <w:szCs w:val="19"/>
+        </w:rPr>
+      </w:pPr>
+      <w:r>
+        <w:rPr>
+          <w:rFonts w:ascii="Consolas" w:hAnsi="Consolas" w:cs="Consolas"/>
+          <w:color w:val="000000"/>
+          <w:sz w:val="19"/>
+          <w:szCs w:val="19"/>
+        </w:rPr>
+        <w:tab/>
+      </w:r>
+      <w:r>
+        <w:rPr>
+          <w:rFonts w:ascii="Consolas" w:hAnsi="Consolas" w:cs="Consolas"/>
+          <w:sz w:val="19"/>
+          <w:szCs w:val="19"/>
+        </w:rPr>
+        <w:t xml:space="preserve">employee_id </w:t>
+      </w:r>
+      <w:r>
+        <w:rPr>
+          <w:rFonts w:ascii="Consolas" w:hAnsi="Consolas" w:cs="Consolas"/>
+          <w:color w:val="0000FF"/>
+          <w:sz w:val="19"/>
+          <w:szCs w:val="19"/>
+        </w:rPr>
+        <w:t>(PK - Tự sinh) - id nhân viên</w:t>
       </w:r>
     </w:p>
     <w:p>
@@ -4878,37 +4064,19 @@
       <w:r>
         <w:rPr>
           <w:rFonts w:ascii="Consolas" w:hAnsi="Consolas" w:cs="Consolas"/>
-          <w:color w:val="000000"/>
-          <w:sz w:val="19"/>
-          <w:szCs w:val="19"/>
-        </w:rPr>
-        <w:t>customer</w:t>
-      </w:r>
-      <w:r>
-        <w:rPr>
-          <w:rFonts w:ascii="Consolas" w:hAnsi="Consolas" w:cs="Consolas"/>
-          <w:sz w:val="19"/>
-          <w:szCs w:val="19"/>
-        </w:rPr>
-        <w:t xml:space="preserve">_code </w:t>
-      </w:r>
-      <w:r>
-        <w:rPr>
-          <w:rFonts w:ascii="Consolas" w:hAnsi="Consolas" w:cs="Consolas"/>
-          <w:color w:val="0000FF"/>
-          <w:sz w:val="19"/>
-          <w:szCs w:val="19"/>
-        </w:rPr>
-        <w:t xml:space="preserve">(not null) - mã </w:t>
-      </w:r>
-      <w:r>
-        <w:rPr>
-          <w:rFonts w:ascii="Consolas" w:hAnsi="Consolas" w:cs="Consolas"/>
-          <w:color w:val="0000FF"/>
-          <w:sz w:val="19"/>
-          <w:szCs w:val="19"/>
-        </w:rPr>
-        <w:t>khách hàng</w:t>
+          <w:sz w:val="19"/>
+          <w:szCs w:val="19"/>
+        </w:rPr>
+        <w:t xml:space="preserve">employee_code </w:t>
+      </w:r>
+      <w:r>
+        <w:rPr>
+          <w:rFonts w:ascii="Consolas" w:hAnsi="Consolas" w:cs="Consolas"/>
+          <w:color w:val="0000FF"/>
+          <w:sz w:val="19"/>
+          <w:szCs w:val="19"/>
+        </w:rPr>
+        <w:t>(not null) - mã nhân viên</w:t>
       </w:r>
     </w:p>
     <w:p>
@@ -4927,37 +4095,19 @@
       <w:r>
         <w:rPr>
           <w:rFonts w:ascii="Consolas" w:hAnsi="Consolas" w:cs="Consolas"/>
-          <w:color w:val="000000"/>
-          <w:sz w:val="19"/>
-          <w:szCs w:val="19"/>
-        </w:rPr>
-        <w:t>customer</w:t>
-      </w:r>
-      <w:r>
-        <w:rPr>
-          <w:rFonts w:ascii="Consolas" w:hAnsi="Consolas" w:cs="Consolas"/>
-          <w:sz w:val="19"/>
-          <w:szCs w:val="19"/>
-        </w:rPr>
-        <w:t xml:space="preserve">_name </w:t>
-      </w:r>
-      <w:r>
-        <w:rPr>
-          <w:rFonts w:ascii="Consolas" w:hAnsi="Consolas" w:cs="Consolas"/>
-          <w:color w:val="0000FF"/>
-          <w:sz w:val="19"/>
-          <w:szCs w:val="19"/>
-        </w:rPr>
-        <w:t xml:space="preserve">(not null) – tên </w:t>
-      </w:r>
-      <w:r>
-        <w:rPr>
-          <w:rFonts w:ascii="Consolas" w:hAnsi="Consolas" w:cs="Consolas"/>
-          <w:color w:val="0000FF"/>
-          <w:sz w:val="19"/>
-          <w:szCs w:val="19"/>
-        </w:rPr>
-        <w:t>khách hàng</w:t>
+          <w:sz w:val="19"/>
+          <w:szCs w:val="19"/>
+        </w:rPr>
+        <w:t xml:space="preserve">employee_name </w:t>
+      </w:r>
+      <w:r>
+        <w:rPr>
+          <w:rFonts w:ascii="Consolas" w:hAnsi="Consolas" w:cs="Consolas"/>
+          <w:color w:val="0000FF"/>
+          <w:sz w:val="19"/>
+          <w:szCs w:val="19"/>
+        </w:rPr>
+        <w:t>(not null) – tên nhân viên</w:t>
       </w:r>
     </w:p>
     <w:p>
@@ -5093,6 +4243,37 @@
         <w:ind w:left="720"/>
         <w:rPr>
           <w:rFonts w:ascii="Consolas" w:hAnsi="Consolas" w:cs="Consolas"/>
+          <w:sz w:val="19"/>
+          <w:szCs w:val="19"/>
+        </w:rPr>
+      </w:pPr>
+      <w:r>
+        <w:rPr>
+          <w:rFonts w:ascii="Consolas" w:hAnsi="Consolas" w:cs="Consolas"/>
+          <w:sz w:val="19"/>
+          <w:szCs w:val="19"/>
+        </w:rPr>
+        <w:t xml:space="preserve">salary </w:t>
+      </w:r>
+      <w:r>
+        <w:rPr>
+          <w:rFonts w:ascii="Consolas" w:hAnsi="Consolas" w:cs="Consolas"/>
+          <w:color w:val="0000FF"/>
+          <w:sz w:val="19"/>
+          <w:szCs w:val="19"/>
+        </w:rPr>
+        <w:t>– lương</w:t>
+      </w:r>
+    </w:p>
+    <w:p>
+      <w:pPr>
+        <w:autoSpaceDE w:val="0"/>
+        <w:autoSpaceDN w:val="0"/>
+        <w:adjustRightInd w:val="0"/>
+        <w:spacing w:before="0" w:after="0" w:line="240" w:lineRule="auto"/>
+        <w:ind w:left="720"/>
+        <w:rPr>
+          <w:rFonts w:ascii="Consolas" w:hAnsi="Consolas" w:cs="Consolas"/>
           <w:color w:val="0000FF"/>
           <w:sz w:val="19"/>
           <w:szCs w:val="19"/>
@@ -5122,31 +4303,317 @@
         <w:autoSpaceDN w:val="0"/>
         <w:adjustRightInd w:val="0"/>
         <w:spacing w:before="0" w:after="0" w:line="240" w:lineRule="auto"/>
-        <w:ind w:firstLine="720"/>
-        <w:rPr>
-          <w:rFonts w:ascii="Consolas" w:hAnsi="Consolas" w:cs="Consolas"/>
-          <w:color w:val="000000"/>
-          <w:sz w:val="19"/>
-          <w:szCs w:val="19"/>
-        </w:rPr>
-      </w:pPr>
-      <w:r>
-        <w:rPr>
-          <w:rFonts w:ascii="Consolas" w:hAnsi="Consolas" w:cs="Consolas"/>
-          <w:color w:val="000000"/>
-          <w:sz w:val="19"/>
-          <w:szCs w:val="19"/>
-        </w:rPr>
-        <w:t xml:space="preserve">customer_type (enum) </w:t>
-      </w:r>
-      <w:r>
-        <w:rPr>
-          <w:rFonts w:ascii="Consolas" w:hAnsi="Consolas" w:cs="Consolas"/>
-          <w:color w:val="0000FF"/>
-          <w:sz w:val="19"/>
-          <w:szCs w:val="19"/>
-        </w:rPr>
-        <w:t>– loại khách hàng</w:t>
+        <w:ind w:left="720"/>
+        <w:rPr>
+          <w:rFonts w:ascii="Consolas" w:hAnsi="Consolas" w:cs="Consolas"/>
+          <w:sz w:val="19"/>
+          <w:szCs w:val="19"/>
+        </w:rPr>
+      </w:pPr>
+      <w:r>
+        <w:rPr>
+          <w:rFonts w:ascii="Consolas" w:hAnsi="Consolas" w:cs="Consolas"/>
+          <w:sz w:val="19"/>
+          <w:szCs w:val="19"/>
+        </w:rPr>
+        <w:t xml:space="preserve">position (enum) </w:t>
+      </w:r>
+      <w:r>
+        <w:rPr>
+          <w:rFonts w:ascii="Consolas" w:hAnsi="Consolas" w:cs="Consolas"/>
+          <w:color w:val="0000FF"/>
+          <w:sz w:val="19"/>
+          <w:szCs w:val="19"/>
+        </w:rPr>
+        <w:t>– vị trí</w:t>
+      </w:r>
+    </w:p>
+    <w:p>
+      <w:pPr>
+        <w:autoSpaceDE w:val="0"/>
+        <w:autoSpaceDN w:val="0"/>
+        <w:adjustRightInd w:val="0"/>
+        <w:spacing w:before="0" w:after="0" w:line="240" w:lineRule="auto"/>
+        <w:ind w:left="720"/>
+        <w:rPr>
+          <w:rFonts w:ascii="Consolas" w:hAnsi="Consolas" w:cs="Consolas"/>
+          <w:sz w:val="19"/>
+          <w:szCs w:val="19"/>
+        </w:rPr>
+      </w:pPr>
+      <w:r>
+        <w:rPr>
+          <w:rFonts w:ascii="Consolas" w:hAnsi="Consolas" w:cs="Consolas"/>
+          <w:sz w:val="19"/>
+          <w:szCs w:val="19"/>
+        </w:rPr>
+        <w:t xml:space="preserve">department (enum) </w:t>
+      </w:r>
+      <w:r>
+        <w:rPr>
+          <w:rFonts w:ascii="Consolas" w:hAnsi="Consolas" w:cs="Consolas"/>
+          <w:color w:val="0000FF"/>
+          <w:sz w:val="19"/>
+          <w:szCs w:val="19"/>
+        </w:rPr>
+        <w:t>– phòng ban</w:t>
+      </w:r>
+    </w:p>
+    <w:p>
+      <w:pPr>
+        <w:autoSpaceDE w:val="0"/>
+        <w:autoSpaceDN w:val="0"/>
+        <w:adjustRightInd w:val="0"/>
+        <w:spacing w:before="0" w:after="0" w:line="240" w:lineRule="auto"/>
+        <w:ind w:left="720"/>
+        <w:rPr>
+          <w:rFonts w:ascii="Consolas" w:hAnsi="Consolas" w:cs="Consolas"/>
+          <w:sz w:val="19"/>
+          <w:szCs w:val="19"/>
+        </w:rPr>
+      </w:pPr>
+      <w:r>
+        <w:rPr>
+          <w:rFonts w:ascii="Consolas" w:hAnsi="Consolas" w:cs="Consolas"/>
+          <w:sz w:val="19"/>
+          <w:szCs w:val="19"/>
+        </w:rPr>
+        <w:t xml:space="preserve">tax_code – </w:t>
+      </w:r>
+      <w:r>
+        <w:rPr>
+          <w:rFonts w:ascii="Consolas" w:hAnsi="Consolas" w:cs="Consolas"/>
+          <w:color w:val="0000FF"/>
+          <w:sz w:val="19"/>
+          <w:szCs w:val="19"/>
+        </w:rPr>
+        <w:t>mã số thuế cá nhân</w:t>
+      </w:r>
+    </w:p>
+    <w:p>
+      <w:pPr>
+        <w:autoSpaceDE w:val="0"/>
+        <w:autoSpaceDN w:val="0"/>
+        <w:adjustRightInd w:val="0"/>
+        <w:spacing w:before="0" w:after="0" w:line="240" w:lineRule="auto"/>
+        <w:ind w:left="720"/>
+        <w:rPr>
+          <w:rFonts w:ascii="Consolas" w:hAnsi="Consolas" w:cs="Consolas"/>
+          <w:sz w:val="19"/>
+          <w:szCs w:val="19"/>
+        </w:rPr>
+      </w:pPr>
+      <w:r>
+        <w:rPr>
+          <w:rFonts w:ascii="Consolas" w:hAnsi="Consolas" w:cs="Consolas"/>
+          <w:sz w:val="19"/>
+          <w:szCs w:val="19"/>
+        </w:rPr>
+        <w:t xml:space="preserve">date_join – </w:t>
+      </w:r>
+      <w:r>
+        <w:rPr>
+          <w:rFonts w:ascii="Consolas" w:hAnsi="Consolas" w:cs="Consolas"/>
+          <w:color w:val="0000FF"/>
+          <w:sz w:val="19"/>
+          <w:szCs w:val="19"/>
+        </w:rPr>
+        <w:t>ngày gia nhập</w:t>
+      </w:r>
+    </w:p>
+    <w:p>
+      <w:pPr>
+        <w:autoSpaceDE w:val="0"/>
+        <w:autoSpaceDN w:val="0"/>
+        <w:adjustRightInd w:val="0"/>
+        <w:spacing w:before="0" w:after="0" w:line="240" w:lineRule="auto"/>
+        <w:ind w:left="720"/>
+        <w:rPr>
+          <w:rFonts w:ascii="Consolas" w:hAnsi="Consolas" w:cs="Consolas"/>
+          <w:color w:val="0000FF"/>
+          <w:sz w:val="19"/>
+          <w:szCs w:val="19"/>
+        </w:rPr>
+      </w:pPr>
+      <w:r>
+        <w:rPr>
+          <w:rFonts w:ascii="Consolas" w:hAnsi="Consolas" w:cs="Consolas"/>
+          <w:sz w:val="19"/>
+          <w:szCs w:val="19"/>
+        </w:rPr>
+        <w:t xml:space="preserve">status (enum) – </w:t>
+      </w:r>
+      <w:r>
+        <w:rPr>
+          <w:rFonts w:ascii="Consolas" w:hAnsi="Consolas" w:cs="Consolas"/>
+          <w:color w:val="0000FF"/>
+          <w:sz w:val="19"/>
+          <w:szCs w:val="19"/>
+        </w:rPr>
+        <w:t>tình trạng</w:t>
+      </w:r>
+    </w:p>
+    <w:p>
+      <w:pPr>
+        <w:autoSpaceDE w:val="0"/>
+        <w:autoSpaceDN w:val="0"/>
+        <w:adjustRightInd w:val="0"/>
+        <w:spacing w:before="0" w:after="0" w:line="240" w:lineRule="auto"/>
+        <w:ind w:left="720"/>
+        <w:rPr>
+          <w:rFonts w:ascii="Consolas" w:hAnsi="Consolas" w:cs="Consolas"/>
+          <w:color w:val="0000FF"/>
+          <w:sz w:val="19"/>
+          <w:szCs w:val="19"/>
+        </w:rPr>
+      </w:pPr>
+      <w:r>
+        <w:rPr>
+          <w:rFonts w:ascii="Consolas" w:hAnsi="Consolas" w:cs="Consolas"/>
+          <w:sz w:val="19"/>
+          <w:szCs w:val="19"/>
+        </w:rPr>
+        <w:t xml:space="preserve">avatar_link </w:t>
+      </w:r>
+      <w:r>
+        <w:rPr>
+          <w:rFonts w:ascii="Consolas" w:hAnsi="Consolas" w:cs="Consolas"/>
+          <w:sz w:val="19"/>
+          <w:szCs w:val="19"/>
+        </w:rPr>
+        <w:t xml:space="preserve">– </w:t>
+      </w:r>
+      <w:r>
+        <w:rPr>
+          <w:rFonts w:ascii="Consolas" w:hAnsi="Consolas" w:cs="Consolas"/>
+          <w:color w:val="0000FF"/>
+          <w:sz w:val="19"/>
+          <w:szCs w:val="19"/>
+        </w:rPr>
+        <w:t>link ảnh đại diện</w:t>
+      </w:r>
+    </w:p>
+    <w:p>
+      <w:pPr>
+        <w:autoSpaceDE w:val="0"/>
+        <w:autoSpaceDN w:val="0"/>
+        <w:adjustRightInd w:val="0"/>
+        <w:spacing w:before="0" w:after="0" w:line="240" w:lineRule="auto"/>
+        <w:ind w:left="720"/>
+        <w:rPr>
+          <w:rFonts w:ascii="Consolas" w:hAnsi="Consolas" w:cs="Consolas"/>
+          <w:sz w:val="19"/>
+          <w:szCs w:val="19"/>
+        </w:rPr>
+      </w:pPr>
+      <w:r>
+        <w:rPr>
+          <w:rFonts w:ascii="Consolas" w:hAnsi="Consolas" w:cs="Consolas"/>
+          <w:sz w:val="19"/>
+          <w:szCs w:val="19"/>
+        </w:rPr>
+        <w:t xml:space="preserve">description – </w:t>
+      </w:r>
+      <w:r>
+        <w:rPr>
+          <w:rFonts w:ascii="Consolas" w:hAnsi="Consolas" w:cs="Consolas"/>
+          <w:color w:val="0000FF"/>
+          <w:sz w:val="19"/>
+          <w:szCs w:val="19"/>
+        </w:rPr>
+        <w:t>mô tả thêm về nhân viên</w:t>
+      </w:r>
+    </w:p>
+    <w:p>
+      <w:pPr>
+        <w:autoSpaceDE w:val="0"/>
+        <w:autoSpaceDN w:val="0"/>
+        <w:adjustRightInd w:val="0"/>
+        <w:spacing w:before="0" w:after="0" w:line="240" w:lineRule="auto"/>
+        <w:ind w:left="720"/>
+        <w:rPr>
+          <w:rFonts w:ascii="Consolas" w:hAnsi="Consolas" w:cs="Consolas"/>
+          <w:color w:val="0000FF"/>
+          <w:sz w:val="19"/>
+          <w:szCs w:val="19"/>
+        </w:rPr>
+      </w:pPr>
+      <w:r>
+        <w:rPr>
+          <w:rFonts w:ascii="Consolas" w:hAnsi="Consolas" w:cs="Consolas"/>
+          <w:sz w:val="19"/>
+          <w:szCs w:val="19"/>
+        </w:rPr>
+        <w:t xml:space="preserve">branch_id – </w:t>
+      </w:r>
+      <w:r>
+        <w:rPr>
+          <w:rFonts w:ascii="Consolas" w:hAnsi="Consolas" w:cs="Consolas"/>
+          <w:color w:val="0000FF"/>
+          <w:sz w:val="19"/>
+          <w:szCs w:val="19"/>
+        </w:rPr>
+        <w:t>nhân viên này thuộc chi nhánh nào</w:t>
+      </w:r>
+    </w:p>
+    <w:p>
+      <w:pPr>
+        <w:autoSpaceDE w:val="0"/>
+        <w:autoSpaceDN w:val="0"/>
+        <w:adjustRightInd w:val="0"/>
+        <w:spacing w:before="0" w:after="0" w:line="240" w:lineRule="auto"/>
+        <w:ind w:left="720"/>
+        <w:rPr>
+          <w:rFonts w:ascii="Consolas" w:hAnsi="Consolas" w:cs="Consolas"/>
+          <w:color w:val="000000"/>
+          <w:sz w:val="19"/>
+          <w:szCs w:val="19"/>
+        </w:rPr>
+      </w:pPr>
+      <w:r>
+        <w:rPr>
+          <w:rFonts w:ascii="Consolas" w:hAnsi="Consolas" w:cs="Consolas"/>
+          <w:color w:val="000000"/>
+          <w:sz w:val="19"/>
+          <w:szCs w:val="19"/>
+        </w:rPr>
+        <w:t xml:space="preserve">create_date </w:t>
+      </w:r>
+      <w:r>
+        <w:rPr>
+          <w:rFonts w:ascii="Consolas" w:hAnsi="Consolas" w:cs="Consolas"/>
+          <w:color w:val="0000FF"/>
+          <w:sz w:val="19"/>
+          <w:szCs w:val="19"/>
+        </w:rPr>
+        <w:t xml:space="preserve"> (Tự sinh)</w:t>
+      </w:r>
+      <w:r>
+        <w:rPr>
+          <w:rFonts w:ascii="Consolas" w:hAnsi="Consolas" w:cs="Consolas"/>
+          <w:color w:val="000000"/>
+          <w:sz w:val="19"/>
+          <w:szCs w:val="19"/>
+        </w:rPr>
+        <w:t xml:space="preserve"> </w:t>
+      </w:r>
+      <w:r>
+        <w:rPr>
+          <w:rFonts w:ascii="Consolas" w:hAnsi="Consolas" w:cs="Consolas"/>
+          <w:color w:val="0000FF"/>
+          <w:sz w:val="19"/>
+          <w:szCs w:val="19"/>
+        </w:rPr>
+        <w:t xml:space="preserve">Ngày </w:t>
+      </w:r>
+      <w:r>
+        <w:rPr>
+          <w:rFonts w:ascii="Consolas" w:hAnsi="Consolas" w:cs="Consolas"/>
+          <w:color w:val="0000FF"/>
+          <w:sz w:val="19"/>
+          <w:szCs w:val="19"/>
+        </w:rPr>
+        <w:t>tạo</w:t>
       </w:r>
       <w:r>
         <w:rPr>
@@ -5164,31 +4631,64 @@
         <w:autoSpaceDN w:val="0"/>
         <w:adjustRightInd w:val="0"/>
         <w:spacing w:before="0" w:after="0" w:line="240" w:lineRule="auto"/>
-        <w:rPr>
-          <w:rFonts w:ascii="Consolas" w:hAnsi="Consolas" w:cs="Consolas"/>
-          <w:color w:val="000000"/>
-          <w:sz w:val="19"/>
-          <w:szCs w:val="19"/>
-        </w:rPr>
-      </w:pPr>
-      <w:r>
-        <w:rPr>
-          <w:rFonts w:ascii="Consolas" w:hAnsi="Consolas" w:cs="Consolas"/>
-          <w:color w:val="000000"/>
-          <w:sz w:val="19"/>
-          <w:szCs w:val="19"/>
-        </w:rPr>
-        <w:tab/>
-        <w:t xml:space="preserve">debt_amount </w:t>
-      </w:r>
-      <w:r>
-        <w:rPr>
-          <w:rFonts w:ascii="Consolas" w:hAnsi="Consolas" w:cs="Consolas"/>
-          <w:color w:val="0000FF"/>
-          <w:sz w:val="19"/>
-          <w:szCs w:val="19"/>
-        </w:rPr>
-        <w:t>– số tiền nợ</w:t>
+        <w:ind w:left="720"/>
+        <w:rPr>
+          <w:rFonts w:ascii="Consolas" w:hAnsi="Consolas" w:cs="Consolas"/>
+          <w:color w:val="000000"/>
+          <w:sz w:val="19"/>
+          <w:szCs w:val="19"/>
+        </w:rPr>
+      </w:pPr>
+      <w:r>
+        <w:rPr>
+          <w:rFonts w:ascii="Consolas" w:hAnsi="Consolas" w:cs="Consolas"/>
+          <w:color w:val="000000"/>
+          <w:sz w:val="19"/>
+          <w:szCs w:val="19"/>
+        </w:rPr>
+        <w:t xml:space="preserve">create_by - </w:t>
+      </w:r>
+      <w:r>
+        <w:rPr>
+          <w:rFonts w:ascii="Consolas" w:hAnsi="Consolas" w:cs="Consolas"/>
+          <w:color w:val="0000FF"/>
+          <w:sz w:val="19"/>
+          <w:szCs w:val="19"/>
+        </w:rPr>
+        <w:t>Người tạo</w:t>
+      </w:r>
+    </w:p>
+    <w:p>
+      <w:pPr>
+        <w:autoSpaceDE w:val="0"/>
+        <w:autoSpaceDN w:val="0"/>
+        <w:adjustRightInd w:val="0"/>
+        <w:spacing w:before="0" w:after="0" w:line="240" w:lineRule="auto"/>
+        <w:ind w:left="720"/>
+        <w:rPr>
+          <w:rFonts w:ascii="Consolas" w:hAnsi="Consolas" w:cs="Consolas"/>
+          <w:color w:val="000000"/>
+          <w:sz w:val="19"/>
+          <w:szCs w:val="19"/>
+        </w:rPr>
+      </w:pPr>
+      <w:r>
+        <w:rPr>
+          <w:rFonts w:ascii="Consolas" w:hAnsi="Consolas" w:cs="Consolas"/>
+          <w:color w:val="000000"/>
+          <w:sz w:val="19"/>
+          <w:szCs w:val="19"/>
+        </w:rPr>
+        <w:t xml:space="preserve">modify_date </w:t>
+      </w:r>
+      <w:r>
+        <w:rPr>
+          <w:rFonts w:ascii="Consolas" w:hAnsi="Consolas" w:cs="Consolas"/>
+          <w:color w:val="0000FF"/>
+          <w:sz w:val="19"/>
+          <w:szCs w:val="19"/>
+        </w:rPr>
+        <w:t>– Ngày sửa gần nhất</w:t>
       </w:r>
       <w:r>
         <w:rPr>
@@ -5209,255 +4709,6 @@
         <w:ind w:left="720"/>
         <w:rPr>
           <w:rFonts w:ascii="Consolas" w:hAnsi="Consolas" w:cs="Consolas"/>
-          <w:color w:val="0000FF"/>
-          <w:sz w:val="19"/>
-          <w:szCs w:val="19"/>
-        </w:rPr>
-      </w:pPr>
-      <w:r>
-        <w:rPr>
-          <w:rFonts w:ascii="Consolas" w:hAnsi="Consolas" w:cs="Consolas"/>
-          <w:color w:val="000000"/>
-          <w:sz w:val="19"/>
-          <w:szCs w:val="19"/>
-        </w:rPr>
-        <w:t xml:space="preserve">quanlity_buy </w:t>
-      </w:r>
-      <w:r>
-        <w:rPr>
-          <w:rFonts w:ascii="Consolas" w:hAnsi="Consolas" w:cs="Consolas"/>
-          <w:color w:val="0000FF"/>
-          <w:sz w:val="19"/>
-          <w:szCs w:val="19"/>
-        </w:rPr>
-        <w:t>– số lần mua or sử dụng dịch vụ (cái này để đánh giá loại khách hàng)</w:t>
-      </w:r>
-      <w:r>
-        <w:rPr>
-          <w:rFonts w:ascii="Consolas" w:hAnsi="Consolas" w:cs="Consolas"/>
-          <w:color w:val="808080"/>
-          <w:sz w:val="19"/>
-          <w:szCs w:val="19"/>
-        </w:rPr>
-        <w:t>,</w:t>
-      </w:r>
-    </w:p>
-    <w:p>
-      <w:pPr>
-        <w:autoSpaceDE w:val="0"/>
-        <w:autoSpaceDN w:val="0"/>
-        <w:adjustRightInd w:val="0"/>
-        <w:spacing w:before="0" w:after="0" w:line="240" w:lineRule="auto"/>
-        <w:ind w:left="720"/>
-        <w:rPr>
-          <w:rFonts w:ascii="Consolas" w:hAnsi="Consolas" w:cs="Consolas"/>
-          <w:sz w:val="19"/>
-          <w:szCs w:val="19"/>
-        </w:rPr>
-      </w:pPr>
-      <w:r>
-        <w:rPr>
-          <w:rFonts w:ascii="Consolas" w:hAnsi="Consolas" w:cs="Consolas"/>
-          <w:sz w:val="19"/>
-          <w:szCs w:val="19"/>
-        </w:rPr>
-        <w:t xml:space="preserve">description – </w:t>
-      </w:r>
-      <w:r>
-        <w:rPr>
-          <w:rFonts w:ascii="Consolas" w:hAnsi="Consolas" w:cs="Consolas"/>
-          <w:color w:val="0000FF"/>
-          <w:sz w:val="19"/>
-          <w:szCs w:val="19"/>
-        </w:rPr>
-        <w:t>mô tả thêm về nhân viên</w:t>
-      </w:r>
-    </w:p>
-    <w:p>
-      <w:pPr>
-        <w:autoSpaceDE w:val="0"/>
-        <w:autoSpaceDN w:val="0"/>
-        <w:adjustRightInd w:val="0"/>
-        <w:spacing w:before="0" w:after="0" w:line="240" w:lineRule="auto"/>
-        <w:ind w:left="720"/>
-        <w:rPr>
-          <w:rFonts w:ascii="Consolas" w:hAnsi="Consolas" w:cs="Consolas"/>
-          <w:color w:val="0000FF"/>
-          <w:sz w:val="19"/>
-          <w:szCs w:val="19"/>
-        </w:rPr>
-      </w:pPr>
-      <w:r>
-        <w:rPr>
-          <w:rFonts w:ascii="Consolas" w:hAnsi="Consolas" w:cs="Consolas"/>
-          <w:sz w:val="19"/>
-          <w:szCs w:val="19"/>
-        </w:rPr>
-        <w:t xml:space="preserve">branch_id – </w:t>
-      </w:r>
-      <w:r>
-        <w:rPr>
-          <w:rFonts w:ascii="Consolas" w:hAnsi="Consolas" w:cs="Consolas"/>
-          <w:color w:val="0000FF"/>
-          <w:sz w:val="19"/>
-          <w:szCs w:val="19"/>
-        </w:rPr>
-        <w:t>nhân viên này thuộc chi nhánh nào</w:t>
-      </w:r>
-    </w:p>
-    <w:p>
-      <w:pPr>
-        <w:autoSpaceDE w:val="0"/>
-        <w:autoSpaceDN w:val="0"/>
-        <w:adjustRightInd w:val="0"/>
-        <w:spacing w:before="0" w:after="0" w:line="240" w:lineRule="auto"/>
-        <w:ind w:left="720"/>
-        <w:rPr>
-          <w:rFonts w:ascii="Consolas" w:hAnsi="Consolas" w:cs="Consolas"/>
-          <w:color w:val="000000"/>
-          <w:sz w:val="19"/>
-          <w:szCs w:val="19"/>
-        </w:rPr>
-      </w:pPr>
-      <w:r>
-        <w:rPr>
-          <w:rFonts w:ascii="Consolas" w:hAnsi="Consolas" w:cs="Consolas"/>
-          <w:color w:val="000000"/>
-          <w:sz w:val="19"/>
-          <w:szCs w:val="19"/>
-        </w:rPr>
-        <w:t xml:space="preserve">create_date </w:t>
-      </w:r>
-      <w:r>
-        <w:rPr>
-          <w:rFonts w:ascii="Consolas" w:hAnsi="Consolas" w:cs="Consolas"/>
-          <w:color w:val="0000FF"/>
-          <w:sz w:val="19"/>
-          <w:szCs w:val="19"/>
-        </w:rPr>
-        <w:t xml:space="preserve"> (Tự sinh)</w:t>
-      </w:r>
-      <w:r>
-        <w:rPr>
-          <w:rFonts w:ascii="Consolas" w:hAnsi="Consolas" w:cs="Consolas"/>
-          <w:color w:val="000000"/>
-          <w:sz w:val="19"/>
-          <w:szCs w:val="19"/>
-        </w:rPr>
-        <w:t xml:space="preserve"> </w:t>
-      </w:r>
-      <w:r>
-        <w:rPr>
-          <w:rFonts w:ascii="Consolas" w:hAnsi="Consolas" w:cs="Consolas"/>
-          <w:color w:val="0000FF"/>
-          <w:sz w:val="19"/>
-          <w:szCs w:val="19"/>
-        </w:rPr>
-        <w:t xml:space="preserve">Ngày </w:t>
-      </w:r>
-      <w:r>
-        <w:rPr>
-          <w:rFonts w:ascii="Consolas" w:hAnsi="Consolas" w:cs="Consolas"/>
-          <w:color w:val="0000FF"/>
-          <w:sz w:val="19"/>
-          <w:szCs w:val="19"/>
-        </w:rPr>
-        <w:t>tạo</w:t>
-      </w:r>
-      <w:r>
-        <w:rPr>
-          <w:rFonts w:ascii="Consolas" w:hAnsi="Consolas" w:cs="Consolas"/>
-          <w:color w:val="808080"/>
-          <w:sz w:val="19"/>
-          <w:szCs w:val="19"/>
-        </w:rPr>
-        <w:t>,</w:t>
-      </w:r>
-    </w:p>
-    <w:p>
-      <w:pPr>
-        <w:autoSpaceDE w:val="0"/>
-        <w:autoSpaceDN w:val="0"/>
-        <w:adjustRightInd w:val="0"/>
-        <w:spacing w:before="0" w:after="0" w:line="240" w:lineRule="auto"/>
-        <w:ind w:left="720"/>
-        <w:rPr>
-          <w:rFonts w:ascii="Consolas" w:hAnsi="Consolas" w:cs="Consolas"/>
-          <w:color w:val="000000"/>
-          <w:sz w:val="19"/>
-          <w:szCs w:val="19"/>
-        </w:rPr>
-      </w:pPr>
-      <w:r>
-        <w:rPr>
-          <w:rFonts w:ascii="Consolas" w:hAnsi="Consolas" w:cs="Consolas"/>
-          <w:color w:val="000000"/>
-          <w:sz w:val="19"/>
-          <w:szCs w:val="19"/>
-        </w:rPr>
-        <w:t xml:space="preserve">create_by - </w:t>
-      </w:r>
-      <w:r>
-        <w:rPr>
-          <w:rFonts w:ascii="Consolas" w:hAnsi="Consolas" w:cs="Consolas"/>
-          <w:color w:val="0000FF"/>
-          <w:sz w:val="19"/>
-          <w:szCs w:val="19"/>
-        </w:rPr>
-        <w:t>Người tạo</w:t>
-      </w:r>
-    </w:p>
-    <w:p>
-      <w:pPr>
-        <w:autoSpaceDE w:val="0"/>
-        <w:autoSpaceDN w:val="0"/>
-        <w:adjustRightInd w:val="0"/>
-        <w:spacing w:before="0" w:after="0" w:line="240" w:lineRule="auto"/>
-        <w:ind w:left="720"/>
-        <w:rPr>
-          <w:rFonts w:ascii="Consolas" w:hAnsi="Consolas" w:cs="Consolas"/>
-          <w:color w:val="000000"/>
-          <w:sz w:val="19"/>
-          <w:szCs w:val="19"/>
-        </w:rPr>
-      </w:pPr>
-      <w:r>
-        <w:rPr>
-          <w:rFonts w:ascii="Consolas" w:hAnsi="Consolas" w:cs="Consolas"/>
-          <w:color w:val="000000"/>
-          <w:sz w:val="19"/>
-          <w:szCs w:val="19"/>
-        </w:rPr>
-        <w:t xml:space="preserve">modify_date </w:t>
-      </w:r>
-      <w:r>
-        <w:rPr>
-          <w:rFonts w:ascii="Consolas" w:hAnsi="Consolas" w:cs="Consolas"/>
-          <w:color w:val="0000FF"/>
-          <w:sz w:val="19"/>
-          <w:szCs w:val="19"/>
-        </w:rPr>
-        <w:t>– Ngày sửa gần nhất</w:t>
-      </w:r>
-      <w:r>
-        <w:rPr>
-          <w:rFonts w:ascii="Consolas" w:hAnsi="Consolas" w:cs="Consolas"/>
-          <w:color w:val="808080"/>
-          <w:sz w:val="19"/>
-          <w:szCs w:val="19"/>
-        </w:rPr>
-        <w:t>,</w:t>
-      </w:r>
-    </w:p>
-    <w:p>
-      <w:pPr>
-        <w:autoSpaceDE w:val="0"/>
-        <w:autoSpaceDN w:val="0"/>
-        <w:adjustRightInd w:val="0"/>
-        <w:spacing w:before="0" w:after="0" w:line="240" w:lineRule="auto"/>
-        <w:ind w:left="720"/>
-        <w:rPr>
-          <w:rFonts w:ascii="Consolas" w:hAnsi="Consolas" w:cs="Consolas"/>
           <w:color w:val="000000"/>
           <w:sz w:val="19"/>
           <w:szCs w:val="19"/>
@@ -5512,13 +4763,33 @@
       </w:pPr>
       <w:r>
         <w:rPr>
+          <w:rFonts w:ascii="Consolas" w:hAnsi="Consolas" w:cs="Consolas"/>
+          <w:color w:val="000000"/>
+          <w:sz w:val="19"/>
+          <w:szCs w:val="19"/>
+        </w:rPr>
+        <w:t>Form mẫu:</w:t>
+      </w:r>
+    </w:p>
+    <w:p>
+      <w:pPr>
+        <w:rPr>
+          <w:rFonts w:ascii="Consolas" w:hAnsi="Consolas" w:cs="Consolas"/>
+          <w:color w:val="000000"/>
+          <w:sz w:val="19"/>
+          <w:szCs w:val="19"/>
+        </w:rPr>
+      </w:pPr>
+      <w:r>
+        <w:rPr>
           <w:noProof/>
         </w:rPr>
+        <w:lastRenderedPageBreak/>
         <w:drawing>
-          <wp:inline distT="0" distB="0" distL="0" distR="0" wp14:anchorId="7B8A8DDC" wp14:editId="709B0F21">
-            <wp:extent cx="5760720" cy="4161790"/>
+          <wp:inline distT="0" distB="0" distL="0" distR="0" wp14:anchorId="4E246A7D" wp14:editId="473970FD">
+            <wp:extent cx="5760720" cy="4153535"/>
             <wp:effectExtent l="0" t="0" r="0" b="0"/>
-            <wp:docPr id="3" name="Picture 3"/>
+            <wp:docPr id="2" name="Picture 2"/>
             <wp:cNvGraphicFramePr>
               <a:graphicFrameLocks xmlns:a="http://schemas.openxmlformats.org/drawingml/2006/main" noChangeAspect="1"/>
             </wp:cNvGraphicFramePr>
@@ -5538,6 +4809,823 @@
                   <pic:spPr>
                     <a:xfrm>
                       <a:off x="0" y="0"/>
+                      <a:ext cx="5760720" cy="4153535"/>
+                    </a:xfrm>
+                    <a:prstGeom prst="rect">
+                      <a:avLst/>
+                    </a:prstGeom>
+                  </pic:spPr>
+                </pic:pic>
+              </a:graphicData>
+            </a:graphic>
+          </wp:inline>
+        </w:drawing>
+      </w:r>
+    </w:p>
+    <w:p>
+      <w:pPr>
+        <w:rPr>
+          <w:rFonts w:ascii="Consolas" w:hAnsi="Consolas" w:cs="Consolas"/>
+          <w:b/>
+          <w:color w:val="000000"/>
+          <w:sz w:val="28"/>
+          <w:szCs w:val="28"/>
+        </w:rPr>
+      </w:pPr>
+      <w:r>
+        <w:rPr>
+          <w:rFonts w:ascii="Consolas" w:hAnsi="Consolas" w:cs="Consolas"/>
+          <w:b/>
+          <w:color w:val="0000FF"/>
+          <w:sz w:val="28"/>
+          <w:szCs w:val="28"/>
+        </w:rPr>
+        <w:t>Bả</w:t>
+      </w:r>
+      <w:r>
+        <w:rPr>
+          <w:rFonts w:ascii="Consolas" w:hAnsi="Consolas" w:cs="Consolas"/>
+          <w:b/>
+          <w:color w:val="0000FF"/>
+          <w:sz w:val="28"/>
+          <w:szCs w:val="28"/>
+        </w:rPr>
+        <w:t>ng danh sách khách hàng</w:t>
+      </w:r>
+    </w:p>
+    <w:p>
+      <w:pPr>
+        <w:rPr>
+          <w:rFonts w:ascii="Consolas" w:hAnsi="Consolas" w:cs="Consolas"/>
+          <w:color w:val="000000"/>
+          <w:sz w:val="19"/>
+          <w:szCs w:val="19"/>
+        </w:rPr>
+      </w:pPr>
+      <w:r>
+        <w:rPr>
+          <w:rFonts w:ascii="Consolas" w:hAnsi="Consolas" w:cs="Consolas"/>
+          <w:color w:val="0000FF"/>
+          <w:sz w:val="19"/>
+          <w:szCs w:val="19"/>
+        </w:rPr>
+        <w:t>table</w:t>
+      </w:r>
+      <w:r>
+        <w:rPr>
+          <w:rFonts w:ascii="Consolas" w:hAnsi="Consolas" w:cs="Consolas"/>
+          <w:color w:val="000000"/>
+          <w:sz w:val="19"/>
+          <w:szCs w:val="19"/>
+        </w:rPr>
+        <w:t xml:space="preserve"> dbo</w:t>
+      </w:r>
+      <w:r>
+        <w:rPr>
+          <w:rFonts w:ascii="Consolas" w:hAnsi="Consolas" w:cs="Consolas"/>
+          <w:color w:val="808080"/>
+          <w:sz w:val="19"/>
+          <w:szCs w:val="19"/>
+        </w:rPr>
+        <w:t>.</w:t>
+      </w:r>
+      <w:r>
+        <w:rPr>
+          <w:rFonts w:ascii="Consolas" w:hAnsi="Consolas" w:cs="Consolas"/>
+          <w:color w:val="000000"/>
+          <w:sz w:val="19"/>
+          <w:szCs w:val="19"/>
+        </w:rPr>
+        <w:t xml:space="preserve">employee( </w:t>
+      </w:r>
+    </w:p>
+    <w:p>
+      <w:pPr>
+        <w:autoSpaceDE w:val="0"/>
+        <w:autoSpaceDN w:val="0"/>
+        <w:adjustRightInd w:val="0"/>
+        <w:spacing w:before="0" w:after="0" w:line="240" w:lineRule="auto"/>
+        <w:rPr>
+          <w:rFonts w:ascii="Consolas" w:hAnsi="Consolas" w:cs="Consolas"/>
+          <w:sz w:val="19"/>
+          <w:szCs w:val="19"/>
+        </w:rPr>
+      </w:pPr>
+      <w:r>
+        <w:rPr>
+          <w:rFonts w:ascii="Consolas" w:hAnsi="Consolas" w:cs="Consolas"/>
+          <w:color w:val="000000"/>
+          <w:sz w:val="19"/>
+          <w:szCs w:val="19"/>
+        </w:rPr>
+        <w:tab/>
+        <w:t>customer</w:t>
+      </w:r>
+      <w:r>
+        <w:rPr>
+          <w:rFonts w:ascii="Consolas" w:hAnsi="Consolas" w:cs="Consolas"/>
+          <w:sz w:val="19"/>
+          <w:szCs w:val="19"/>
+        </w:rPr>
+        <w:t xml:space="preserve">_id </w:t>
+      </w:r>
+      <w:r>
+        <w:rPr>
+          <w:rFonts w:ascii="Consolas" w:hAnsi="Consolas" w:cs="Consolas"/>
+          <w:color w:val="0000FF"/>
+          <w:sz w:val="19"/>
+          <w:szCs w:val="19"/>
+        </w:rPr>
+        <w:t xml:space="preserve">(PK - Tự sinh) - id </w:t>
+      </w:r>
+      <w:r>
+        <w:rPr>
+          <w:rFonts w:ascii="Consolas" w:hAnsi="Consolas" w:cs="Consolas"/>
+          <w:color w:val="0000FF"/>
+          <w:sz w:val="19"/>
+          <w:szCs w:val="19"/>
+        </w:rPr>
+        <w:t>khách hàng</w:t>
+      </w:r>
+    </w:p>
+    <w:p>
+      <w:pPr>
+        <w:autoSpaceDE w:val="0"/>
+        <w:autoSpaceDN w:val="0"/>
+        <w:adjustRightInd w:val="0"/>
+        <w:spacing w:before="0" w:after="0" w:line="240" w:lineRule="auto"/>
+        <w:ind w:left="720"/>
+        <w:rPr>
+          <w:rFonts w:ascii="Consolas" w:hAnsi="Consolas" w:cs="Consolas"/>
+          <w:color w:val="0070C0"/>
+          <w:sz w:val="19"/>
+          <w:szCs w:val="19"/>
+        </w:rPr>
+      </w:pPr>
+      <w:r>
+        <w:rPr>
+          <w:rFonts w:ascii="Consolas" w:hAnsi="Consolas" w:cs="Consolas"/>
+          <w:color w:val="000000"/>
+          <w:sz w:val="19"/>
+          <w:szCs w:val="19"/>
+        </w:rPr>
+        <w:t>customer</w:t>
+      </w:r>
+      <w:r>
+        <w:rPr>
+          <w:rFonts w:ascii="Consolas" w:hAnsi="Consolas" w:cs="Consolas"/>
+          <w:sz w:val="19"/>
+          <w:szCs w:val="19"/>
+        </w:rPr>
+        <w:t xml:space="preserve">_code </w:t>
+      </w:r>
+      <w:r>
+        <w:rPr>
+          <w:rFonts w:ascii="Consolas" w:hAnsi="Consolas" w:cs="Consolas"/>
+          <w:color w:val="0000FF"/>
+          <w:sz w:val="19"/>
+          <w:szCs w:val="19"/>
+        </w:rPr>
+        <w:t xml:space="preserve">(not null) - mã </w:t>
+      </w:r>
+      <w:r>
+        <w:rPr>
+          <w:rFonts w:ascii="Consolas" w:hAnsi="Consolas" w:cs="Consolas"/>
+          <w:color w:val="0000FF"/>
+          <w:sz w:val="19"/>
+          <w:szCs w:val="19"/>
+        </w:rPr>
+        <w:t>khách hàng</w:t>
+      </w:r>
+    </w:p>
+    <w:p>
+      <w:pPr>
+        <w:autoSpaceDE w:val="0"/>
+        <w:autoSpaceDN w:val="0"/>
+        <w:adjustRightInd w:val="0"/>
+        <w:spacing w:before="0" w:after="0" w:line="240" w:lineRule="auto"/>
+        <w:ind w:left="720"/>
+        <w:rPr>
+          <w:rFonts w:ascii="Consolas" w:hAnsi="Consolas" w:cs="Consolas"/>
+          <w:sz w:val="19"/>
+          <w:szCs w:val="19"/>
+        </w:rPr>
+      </w:pPr>
+      <w:r>
+        <w:rPr>
+          <w:rFonts w:ascii="Consolas" w:hAnsi="Consolas" w:cs="Consolas"/>
+          <w:color w:val="000000"/>
+          <w:sz w:val="19"/>
+          <w:szCs w:val="19"/>
+        </w:rPr>
+        <w:t>customer</w:t>
+      </w:r>
+      <w:r>
+        <w:rPr>
+          <w:rFonts w:ascii="Consolas" w:hAnsi="Consolas" w:cs="Consolas"/>
+          <w:sz w:val="19"/>
+          <w:szCs w:val="19"/>
+        </w:rPr>
+        <w:t xml:space="preserve">_name </w:t>
+      </w:r>
+      <w:r>
+        <w:rPr>
+          <w:rFonts w:ascii="Consolas" w:hAnsi="Consolas" w:cs="Consolas"/>
+          <w:color w:val="0000FF"/>
+          <w:sz w:val="19"/>
+          <w:szCs w:val="19"/>
+        </w:rPr>
+        <w:t xml:space="preserve">(not null) – tên </w:t>
+      </w:r>
+      <w:r>
+        <w:rPr>
+          <w:rFonts w:ascii="Consolas" w:hAnsi="Consolas" w:cs="Consolas"/>
+          <w:color w:val="0000FF"/>
+          <w:sz w:val="19"/>
+          <w:szCs w:val="19"/>
+        </w:rPr>
+        <w:t>khách hàng</w:t>
+      </w:r>
+    </w:p>
+    <w:p>
+      <w:pPr>
+        <w:autoSpaceDE w:val="0"/>
+        <w:autoSpaceDN w:val="0"/>
+        <w:adjustRightInd w:val="0"/>
+        <w:spacing w:before="0" w:after="0" w:line="240" w:lineRule="auto"/>
+        <w:ind w:left="720"/>
+        <w:rPr>
+          <w:rFonts w:ascii="Consolas" w:hAnsi="Consolas" w:cs="Consolas"/>
+          <w:sz w:val="19"/>
+          <w:szCs w:val="19"/>
+        </w:rPr>
+      </w:pPr>
+      <w:r>
+        <w:rPr>
+          <w:rFonts w:ascii="Consolas" w:hAnsi="Consolas" w:cs="Consolas"/>
+          <w:sz w:val="19"/>
+          <w:szCs w:val="19"/>
+        </w:rPr>
+        <w:t xml:space="preserve">birthday – </w:t>
+      </w:r>
+      <w:r>
+        <w:rPr>
+          <w:rFonts w:ascii="Consolas" w:hAnsi="Consolas" w:cs="Consolas"/>
+          <w:color w:val="0000FF"/>
+          <w:sz w:val="19"/>
+          <w:szCs w:val="19"/>
+        </w:rPr>
+        <w:t>ngày sinh</w:t>
+      </w:r>
+    </w:p>
+    <w:p>
+      <w:pPr>
+        <w:autoSpaceDE w:val="0"/>
+        <w:autoSpaceDN w:val="0"/>
+        <w:adjustRightInd w:val="0"/>
+        <w:spacing w:before="0" w:after="0" w:line="240" w:lineRule="auto"/>
+        <w:ind w:left="720"/>
+        <w:rPr>
+          <w:rFonts w:ascii="Consolas" w:hAnsi="Consolas" w:cs="Consolas"/>
+          <w:sz w:val="19"/>
+          <w:szCs w:val="19"/>
+        </w:rPr>
+      </w:pPr>
+      <w:r>
+        <w:rPr>
+          <w:rFonts w:ascii="Consolas" w:hAnsi="Consolas" w:cs="Consolas"/>
+          <w:sz w:val="19"/>
+          <w:szCs w:val="19"/>
+        </w:rPr>
+        <w:t xml:space="preserve">address – </w:t>
+      </w:r>
+      <w:r>
+        <w:rPr>
+          <w:rFonts w:ascii="Consolas" w:hAnsi="Consolas" w:cs="Consolas"/>
+          <w:color w:val="0000FF"/>
+          <w:sz w:val="19"/>
+          <w:szCs w:val="19"/>
+        </w:rPr>
+        <w:t>địa chỉ</w:t>
+      </w:r>
+    </w:p>
+    <w:p>
+      <w:pPr>
+        <w:autoSpaceDE w:val="0"/>
+        <w:autoSpaceDN w:val="0"/>
+        <w:adjustRightInd w:val="0"/>
+        <w:spacing w:before="0" w:after="0" w:line="240" w:lineRule="auto"/>
+        <w:ind w:left="720"/>
+        <w:rPr>
+          <w:rFonts w:ascii="Consolas" w:hAnsi="Consolas" w:cs="Consolas"/>
+          <w:sz w:val="19"/>
+          <w:szCs w:val="19"/>
+        </w:rPr>
+      </w:pPr>
+      <w:r>
+        <w:rPr>
+          <w:rFonts w:ascii="Consolas" w:hAnsi="Consolas" w:cs="Consolas"/>
+          <w:sz w:val="19"/>
+          <w:szCs w:val="19"/>
+        </w:rPr>
+        <w:t xml:space="preserve">phone - </w:t>
+      </w:r>
+      <w:r>
+        <w:rPr>
+          <w:rFonts w:ascii="Consolas" w:hAnsi="Consolas" w:cs="Consolas"/>
+          <w:color w:val="0000FF"/>
+          <w:sz w:val="19"/>
+          <w:szCs w:val="19"/>
+        </w:rPr>
+        <w:t>số điện thoại</w:t>
+      </w:r>
+    </w:p>
+    <w:p>
+      <w:pPr>
+        <w:autoSpaceDE w:val="0"/>
+        <w:autoSpaceDN w:val="0"/>
+        <w:adjustRightInd w:val="0"/>
+        <w:spacing w:before="0" w:after="0" w:line="240" w:lineRule="auto"/>
+        <w:ind w:left="720"/>
+        <w:rPr>
+          <w:rFonts w:ascii="Consolas" w:hAnsi="Consolas" w:cs="Consolas"/>
+          <w:sz w:val="19"/>
+          <w:szCs w:val="19"/>
+        </w:rPr>
+      </w:pPr>
+      <w:r>
+        <w:rPr>
+          <w:rFonts w:ascii="Consolas" w:hAnsi="Consolas" w:cs="Consolas"/>
+          <w:sz w:val="19"/>
+          <w:szCs w:val="19"/>
+        </w:rPr>
+        <w:t xml:space="preserve">mail - </w:t>
+      </w:r>
+      <w:r>
+        <w:rPr>
+          <w:rFonts w:ascii="Consolas" w:hAnsi="Consolas" w:cs="Consolas"/>
+          <w:color w:val="0000FF"/>
+          <w:sz w:val="19"/>
+          <w:szCs w:val="19"/>
+        </w:rPr>
+        <w:t>email</w:t>
+      </w:r>
+    </w:p>
+    <w:p>
+      <w:pPr>
+        <w:autoSpaceDE w:val="0"/>
+        <w:autoSpaceDN w:val="0"/>
+        <w:adjustRightInd w:val="0"/>
+        <w:spacing w:before="0" w:after="0" w:line="240" w:lineRule="auto"/>
+        <w:ind w:left="720"/>
+        <w:rPr>
+          <w:rFonts w:ascii="Consolas" w:hAnsi="Consolas" w:cs="Consolas"/>
+          <w:color w:val="0000FF"/>
+          <w:sz w:val="19"/>
+          <w:szCs w:val="19"/>
+        </w:rPr>
+      </w:pPr>
+      <w:r>
+        <w:rPr>
+          <w:rFonts w:ascii="Consolas" w:hAnsi="Consolas" w:cs="Consolas"/>
+          <w:sz w:val="19"/>
+          <w:szCs w:val="19"/>
+        </w:rPr>
+        <w:t xml:space="preserve">sex (enum) </w:t>
+      </w:r>
+      <w:r>
+        <w:rPr>
+          <w:rFonts w:ascii="Consolas" w:hAnsi="Consolas" w:cs="Consolas"/>
+          <w:color w:val="0000FF"/>
+          <w:sz w:val="19"/>
+          <w:szCs w:val="19"/>
+        </w:rPr>
+        <w:t>– giới tính</w:t>
+      </w:r>
+    </w:p>
+    <w:p>
+      <w:pPr>
+        <w:autoSpaceDE w:val="0"/>
+        <w:autoSpaceDN w:val="0"/>
+        <w:adjustRightInd w:val="0"/>
+        <w:spacing w:before="0" w:after="0" w:line="240" w:lineRule="auto"/>
+        <w:ind w:firstLine="720"/>
+        <w:rPr>
+          <w:rFonts w:ascii="Consolas" w:hAnsi="Consolas" w:cs="Consolas"/>
+          <w:color w:val="000000"/>
+          <w:sz w:val="19"/>
+          <w:szCs w:val="19"/>
+        </w:rPr>
+      </w:pPr>
+      <w:r>
+        <w:rPr>
+          <w:rFonts w:ascii="Consolas" w:hAnsi="Consolas" w:cs="Consolas"/>
+          <w:color w:val="000000"/>
+          <w:sz w:val="19"/>
+          <w:szCs w:val="19"/>
+        </w:rPr>
+        <w:t xml:space="preserve">customer_type (enum) </w:t>
+      </w:r>
+      <w:r>
+        <w:rPr>
+          <w:rFonts w:ascii="Consolas" w:hAnsi="Consolas" w:cs="Consolas"/>
+          <w:color w:val="0000FF"/>
+          <w:sz w:val="19"/>
+          <w:szCs w:val="19"/>
+        </w:rPr>
+        <w:t>– loại khách hàng</w:t>
+      </w:r>
+      <w:r>
+        <w:rPr>
+          <w:rFonts w:ascii="Consolas" w:hAnsi="Consolas" w:cs="Consolas"/>
+          <w:color w:val="808080"/>
+          <w:sz w:val="19"/>
+          <w:szCs w:val="19"/>
+        </w:rPr>
+        <w:t>,</w:t>
+      </w:r>
+    </w:p>
+    <w:p>
+      <w:pPr>
+        <w:autoSpaceDE w:val="0"/>
+        <w:autoSpaceDN w:val="0"/>
+        <w:adjustRightInd w:val="0"/>
+        <w:spacing w:before="0" w:after="0" w:line="240" w:lineRule="auto"/>
+        <w:rPr>
+          <w:rFonts w:ascii="Consolas" w:hAnsi="Consolas" w:cs="Consolas"/>
+          <w:color w:val="000000"/>
+          <w:sz w:val="19"/>
+          <w:szCs w:val="19"/>
+        </w:rPr>
+      </w:pPr>
+      <w:r>
+        <w:rPr>
+          <w:rFonts w:ascii="Consolas" w:hAnsi="Consolas" w:cs="Consolas"/>
+          <w:color w:val="000000"/>
+          <w:sz w:val="19"/>
+          <w:szCs w:val="19"/>
+        </w:rPr>
+        <w:tab/>
+        <w:t xml:space="preserve">debt_amount </w:t>
+      </w:r>
+      <w:r>
+        <w:rPr>
+          <w:rFonts w:ascii="Consolas" w:hAnsi="Consolas" w:cs="Consolas"/>
+          <w:color w:val="0000FF"/>
+          <w:sz w:val="19"/>
+          <w:szCs w:val="19"/>
+        </w:rPr>
+        <w:t>– số tiền nợ</w:t>
+      </w:r>
+      <w:r>
+        <w:rPr>
+          <w:rFonts w:ascii="Consolas" w:hAnsi="Consolas" w:cs="Consolas"/>
+          <w:color w:val="808080"/>
+          <w:sz w:val="19"/>
+          <w:szCs w:val="19"/>
+        </w:rPr>
+        <w:t>,</w:t>
+      </w:r>
+    </w:p>
+    <w:p>
+      <w:pPr>
+        <w:autoSpaceDE w:val="0"/>
+        <w:autoSpaceDN w:val="0"/>
+        <w:adjustRightInd w:val="0"/>
+        <w:spacing w:before="0" w:after="0" w:line="240" w:lineRule="auto"/>
+        <w:ind w:left="720"/>
+        <w:rPr>
+          <w:rFonts w:ascii="Consolas" w:hAnsi="Consolas" w:cs="Consolas"/>
+          <w:color w:val="0000FF"/>
+          <w:sz w:val="19"/>
+          <w:szCs w:val="19"/>
+        </w:rPr>
+      </w:pPr>
+      <w:r>
+        <w:rPr>
+          <w:rFonts w:ascii="Consolas" w:hAnsi="Consolas" w:cs="Consolas"/>
+          <w:color w:val="000000"/>
+          <w:sz w:val="19"/>
+          <w:szCs w:val="19"/>
+        </w:rPr>
+        <w:t xml:space="preserve">quanlity_buy </w:t>
+      </w:r>
+      <w:r>
+        <w:rPr>
+          <w:rFonts w:ascii="Consolas" w:hAnsi="Consolas" w:cs="Consolas"/>
+          <w:color w:val="0000FF"/>
+          <w:sz w:val="19"/>
+          <w:szCs w:val="19"/>
+        </w:rPr>
+        <w:t>– số lần mua or sử dụng dịch vụ (cái này để đánh giá loại khách hàng)</w:t>
+      </w:r>
+      <w:r>
+        <w:rPr>
+          <w:rFonts w:ascii="Consolas" w:hAnsi="Consolas" w:cs="Consolas"/>
+          <w:color w:val="808080"/>
+          <w:sz w:val="19"/>
+          <w:szCs w:val="19"/>
+        </w:rPr>
+        <w:t>,</w:t>
+      </w:r>
+    </w:p>
+    <w:p>
+      <w:pPr>
+        <w:autoSpaceDE w:val="0"/>
+        <w:autoSpaceDN w:val="0"/>
+        <w:adjustRightInd w:val="0"/>
+        <w:spacing w:before="0" w:after="0" w:line="240" w:lineRule="auto"/>
+        <w:ind w:left="720"/>
+        <w:rPr>
+          <w:rFonts w:ascii="Consolas" w:hAnsi="Consolas" w:cs="Consolas"/>
+          <w:sz w:val="19"/>
+          <w:szCs w:val="19"/>
+        </w:rPr>
+      </w:pPr>
+      <w:r>
+        <w:rPr>
+          <w:rFonts w:ascii="Consolas" w:hAnsi="Consolas" w:cs="Consolas"/>
+          <w:sz w:val="19"/>
+          <w:szCs w:val="19"/>
+        </w:rPr>
+        <w:t xml:space="preserve">description – </w:t>
+      </w:r>
+      <w:r>
+        <w:rPr>
+          <w:rFonts w:ascii="Consolas" w:hAnsi="Consolas" w:cs="Consolas"/>
+          <w:color w:val="0000FF"/>
+          <w:sz w:val="19"/>
+          <w:szCs w:val="19"/>
+        </w:rPr>
+        <w:t>mô tả thêm về nhân viên</w:t>
+      </w:r>
+    </w:p>
+    <w:p>
+      <w:pPr>
+        <w:autoSpaceDE w:val="0"/>
+        <w:autoSpaceDN w:val="0"/>
+        <w:adjustRightInd w:val="0"/>
+        <w:spacing w:before="0" w:after="0" w:line="240" w:lineRule="auto"/>
+        <w:ind w:left="720"/>
+        <w:rPr>
+          <w:rFonts w:ascii="Consolas" w:hAnsi="Consolas" w:cs="Consolas"/>
+          <w:color w:val="0000FF"/>
+          <w:sz w:val="19"/>
+          <w:szCs w:val="19"/>
+        </w:rPr>
+      </w:pPr>
+      <w:r>
+        <w:rPr>
+          <w:rFonts w:ascii="Consolas" w:hAnsi="Consolas" w:cs="Consolas"/>
+          <w:sz w:val="19"/>
+          <w:szCs w:val="19"/>
+        </w:rPr>
+        <w:t xml:space="preserve">branch_id – </w:t>
+      </w:r>
+      <w:r>
+        <w:rPr>
+          <w:rFonts w:ascii="Consolas" w:hAnsi="Consolas" w:cs="Consolas"/>
+          <w:color w:val="0000FF"/>
+          <w:sz w:val="19"/>
+          <w:szCs w:val="19"/>
+        </w:rPr>
+        <w:t>nhân viên này thuộc chi nhánh nào</w:t>
+      </w:r>
+    </w:p>
+    <w:p>
+      <w:pPr>
+        <w:autoSpaceDE w:val="0"/>
+        <w:autoSpaceDN w:val="0"/>
+        <w:adjustRightInd w:val="0"/>
+        <w:spacing w:before="0" w:after="0" w:line="240" w:lineRule="auto"/>
+        <w:ind w:left="720"/>
+        <w:rPr>
+          <w:rFonts w:ascii="Consolas" w:hAnsi="Consolas" w:cs="Consolas"/>
+          <w:color w:val="000000"/>
+          <w:sz w:val="19"/>
+          <w:szCs w:val="19"/>
+        </w:rPr>
+      </w:pPr>
+      <w:r>
+        <w:rPr>
+          <w:rFonts w:ascii="Consolas" w:hAnsi="Consolas" w:cs="Consolas"/>
+          <w:color w:val="000000"/>
+          <w:sz w:val="19"/>
+          <w:szCs w:val="19"/>
+        </w:rPr>
+        <w:t xml:space="preserve">create_date </w:t>
+      </w:r>
+      <w:r>
+        <w:rPr>
+          <w:rFonts w:ascii="Consolas" w:hAnsi="Consolas" w:cs="Consolas"/>
+          <w:color w:val="0000FF"/>
+          <w:sz w:val="19"/>
+          <w:szCs w:val="19"/>
+        </w:rPr>
+        <w:t xml:space="preserve"> (Tự sinh)</w:t>
+      </w:r>
+      <w:r>
+        <w:rPr>
+          <w:rFonts w:ascii="Consolas" w:hAnsi="Consolas" w:cs="Consolas"/>
+          <w:color w:val="000000"/>
+          <w:sz w:val="19"/>
+          <w:szCs w:val="19"/>
+        </w:rPr>
+        <w:t xml:space="preserve"> </w:t>
+      </w:r>
+      <w:r>
+        <w:rPr>
+          <w:rFonts w:ascii="Consolas" w:hAnsi="Consolas" w:cs="Consolas"/>
+          <w:color w:val="0000FF"/>
+          <w:sz w:val="19"/>
+          <w:szCs w:val="19"/>
+        </w:rPr>
+        <w:t xml:space="preserve">Ngày </w:t>
+      </w:r>
+      <w:r>
+        <w:rPr>
+          <w:rFonts w:ascii="Consolas" w:hAnsi="Consolas" w:cs="Consolas"/>
+          <w:color w:val="0000FF"/>
+          <w:sz w:val="19"/>
+          <w:szCs w:val="19"/>
+        </w:rPr>
+        <w:t>tạo</w:t>
+      </w:r>
+      <w:r>
+        <w:rPr>
+          <w:rFonts w:ascii="Consolas" w:hAnsi="Consolas" w:cs="Consolas"/>
+          <w:color w:val="808080"/>
+          <w:sz w:val="19"/>
+          <w:szCs w:val="19"/>
+        </w:rPr>
+        <w:t>,</w:t>
+      </w:r>
+    </w:p>
+    <w:p>
+      <w:pPr>
+        <w:autoSpaceDE w:val="0"/>
+        <w:autoSpaceDN w:val="0"/>
+        <w:adjustRightInd w:val="0"/>
+        <w:spacing w:before="0" w:after="0" w:line="240" w:lineRule="auto"/>
+        <w:ind w:left="720"/>
+        <w:rPr>
+          <w:rFonts w:ascii="Consolas" w:hAnsi="Consolas" w:cs="Consolas"/>
+          <w:color w:val="000000"/>
+          <w:sz w:val="19"/>
+          <w:szCs w:val="19"/>
+        </w:rPr>
+      </w:pPr>
+      <w:r>
+        <w:rPr>
+          <w:rFonts w:ascii="Consolas" w:hAnsi="Consolas" w:cs="Consolas"/>
+          <w:color w:val="000000"/>
+          <w:sz w:val="19"/>
+          <w:szCs w:val="19"/>
+        </w:rPr>
+        <w:t xml:space="preserve">create_by - </w:t>
+      </w:r>
+      <w:r>
+        <w:rPr>
+          <w:rFonts w:ascii="Consolas" w:hAnsi="Consolas" w:cs="Consolas"/>
+          <w:color w:val="0000FF"/>
+          <w:sz w:val="19"/>
+          <w:szCs w:val="19"/>
+        </w:rPr>
+        <w:t>Người tạo</w:t>
+      </w:r>
+    </w:p>
+    <w:p>
+      <w:pPr>
+        <w:autoSpaceDE w:val="0"/>
+        <w:autoSpaceDN w:val="0"/>
+        <w:adjustRightInd w:val="0"/>
+        <w:spacing w:before="0" w:after="0" w:line="240" w:lineRule="auto"/>
+        <w:ind w:left="720"/>
+        <w:rPr>
+          <w:rFonts w:ascii="Consolas" w:hAnsi="Consolas" w:cs="Consolas"/>
+          <w:color w:val="000000"/>
+          <w:sz w:val="19"/>
+          <w:szCs w:val="19"/>
+        </w:rPr>
+      </w:pPr>
+      <w:r>
+        <w:rPr>
+          <w:rFonts w:ascii="Consolas" w:hAnsi="Consolas" w:cs="Consolas"/>
+          <w:color w:val="000000"/>
+          <w:sz w:val="19"/>
+          <w:szCs w:val="19"/>
+        </w:rPr>
+        <w:t xml:space="preserve">modify_date </w:t>
+      </w:r>
+      <w:r>
+        <w:rPr>
+          <w:rFonts w:ascii="Consolas" w:hAnsi="Consolas" w:cs="Consolas"/>
+          <w:color w:val="0000FF"/>
+          <w:sz w:val="19"/>
+          <w:szCs w:val="19"/>
+        </w:rPr>
+        <w:t>– Ngày sửa gần nhất</w:t>
+      </w:r>
+      <w:r>
+        <w:rPr>
+          <w:rFonts w:ascii="Consolas" w:hAnsi="Consolas" w:cs="Consolas"/>
+          <w:color w:val="808080"/>
+          <w:sz w:val="19"/>
+          <w:szCs w:val="19"/>
+        </w:rPr>
+        <w:t>,</w:t>
+      </w:r>
+    </w:p>
+    <w:p>
+      <w:pPr>
+        <w:autoSpaceDE w:val="0"/>
+        <w:autoSpaceDN w:val="0"/>
+        <w:adjustRightInd w:val="0"/>
+        <w:spacing w:before="0" w:after="0" w:line="240" w:lineRule="auto"/>
+        <w:ind w:left="720"/>
+        <w:rPr>
+          <w:rFonts w:ascii="Consolas" w:hAnsi="Consolas" w:cs="Consolas"/>
+          <w:color w:val="000000"/>
+          <w:sz w:val="19"/>
+          <w:szCs w:val="19"/>
+        </w:rPr>
+      </w:pPr>
+      <w:r>
+        <w:rPr>
+          <w:rFonts w:ascii="Consolas" w:hAnsi="Consolas" w:cs="Consolas"/>
+          <w:color w:val="000000"/>
+          <w:sz w:val="19"/>
+          <w:szCs w:val="19"/>
+        </w:rPr>
+        <w:t xml:space="preserve">modify_by </w:t>
+      </w:r>
+      <w:r>
+        <w:rPr>
+          <w:rFonts w:ascii="Consolas" w:hAnsi="Consolas" w:cs="Consolas"/>
+          <w:color w:val="0000FF"/>
+          <w:sz w:val="19"/>
+          <w:szCs w:val="19"/>
+        </w:rPr>
+        <w:t>– Người sửa gần nhất</w:t>
+      </w:r>
+    </w:p>
+    <w:p>
+      <w:pPr>
+        <w:rPr>
+          <w:rFonts w:ascii="Consolas" w:hAnsi="Consolas" w:cs="Consolas"/>
+          <w:color w:val="000000"/>
+          <w:sz w:val="19"/>
+          <w:szCs w:val="19"/>
+        </w:rPr>
+      </w:pPr>
+      <w:r>
+        <w:rPr>
+          <w:rFonts w:ascii="Consolas" w:hAnsi="Consolas" w:cs="Consolas"/>
+          <w:color w:val="000000"/>
+          <w:sz w:val="19"/>
+          <w:szCs w:val="19"/>
+        </w:rPr>
+        <w:t>)</w:t>
+      </w:r>
+    </w:p>
+    <w:p>
+      <w:pPr>
+        <w:rPr>
+          <w:rFonts w:ascii="Consolas" w:hAnsi="Consolas" w:cs="Consolas"/>
+          <w:color w:val="000000"/>
+          <w:sz w:val="19"/>
+          <w:szCs w:val="19"/>
+        </w:rPr>
+      </w:pPr>
+      <w:r>
+        <w:rPr>
+          <w:noProof/>
+        </w:rPr>
+        <w:lastRenderedPageBreak/>
+        <w:drawing>
+          <wp:inline distT="0" distB="0" distL="0" distR="0" wp14:anchorId="7B8A8DDC" wp14:editId="709B0F21">
+            <wp:extent cx="5760720" cy="4161790"/>
+            <wp:effectExtent l="0" t="0" r="0" b="0"/>
+            <wp:docPr id="3" name="Picture 3"/>
+            <wp:cNvGraphicFramePr>
+              <a:graphicFrameLocks xmlns:a="http://schemas.openxmlformats.org/drawingml/2006/main" noChangeAspect="1"/>
+            </wp:cNvGraphicFramePr>
+            <a:graphic xmlns:a="http://schemas.openxmlformats.org/drawingml/2006/main">
+              <a:graphicData uri="http://schemas.openxmlformats.org/drawingml/2006/picture">
+                <pic:pic xmlns:pic="http://schemas.openxmlformats.org/drawingml/2006/picture">
+                  <pic:nvPicPr>
+                    <pic:cNvPr id="1" name=""/>
+                    <pic:cNvPicPr/>
+                  </pic:nvPicPr>
+                  <pic:blipFill>
+                    <a:blip r:embed="rId19"/>
+                    <a:stretch>
+                      <a:fillRect/>
+                    </a:stretch>
+                  </pic:blipFill>
+                  <pic:spPr>
+                    <a:xfrm>
+                      <a:off x="0" y="0"/>
                       <a:ext cx="5760720" cy="4161790"/>
                     </a:xfrm>
                     <a:prstGeom prst="rect">
@@ -6143,7 +6231,6 @@
           <w:sz w:val="19"/>
           <w:szCs w:val="19"/>
         </w:rPr>
-        <w:lastRenderedPageBreak/>
         <w:tab/>
         <w:t xml:space="preserve">contact_name </w:t>
       </w:r>
@@ -6718,6 +6805,7 @@
         <w:rPr>
           <w:noProof/>
         </w:rPr>
+        <w:lastRenderedPageBreak/>
         <w:drawing>
           <wp:inline distT="0" distB="0" distL="0" distR="0" wp14:anchorId="08602389" wp14:editId="401CC9E4">
             <wp:extent cx="5760720" cy="4301490"/>
@@ -6734,7 +6822,7 @@
                     <pic:cNvPicPr/>
                   </pic:nvPicPr>
                   <pic:blipFill>
-                    <a:blip r:embed="rId19"/>
+                    <a:blip r:embed="rId20"/>
                     <a:stretch>
                       <a:fillRect/>
                     </a:stretch>
@@ -6858,8 +6946,100 @@
       </w:pPr>
     </w:lvl>
   </w:abstractNum>
+  <w:abstractNum w:abstractNumId="1" w15:restartNumberingAfterBreak="0">
+    <w:nsid w:val="66FF0F38"/>
+    <w:multiLevelType w:val="hybridMultilevel"/>
+    <w:tmpl w:val="07489DF2"/>
+    <w:lvl w:ilvl="0" w:tplc="0409000F">
+      <w:start w:val="1"/>
+      <w:numFmt w:val="decimal"/>
+      <w:lvlText w:val="%1."/>
+      <w:lvlJc w:val="left"/>
+      <w:pPr>
+        <w:ind w:left="720" w:hanging="360"/>
+      </w:pPr>
+      <w:rPr>
+        <w:rFonts w:hint="default"/>
+      </w:rPr>
+    </w:lvl>
+    <w:lvl w:ilvl="1" w:tplc="04090019" w:tentative="1">
+      <w:start w:val="1"/>
+      <w:numFmt w:val="lowerLetter"/>
+      <w:lvlText w:val="%2."/>
+      <w:lvlJc w:val="left"/>
+      <w:pPr>
+        <w:ind w:left="1440" w:hanging="360"/>
+      </w:pPr>
+    </w:lvl>
+    <w:lvl w:ilvl="2" w:tplc="0409001B" w:tentative="1">
+      <w:start w:val="1"/>
+      <w:numFmt w:val="lowerRoman"/>
+      <w:lvlText w:val="%3."/>
+      <w:lvlJc w:val="right"/>
+      <w:pPr>
+        <w:ind w:left="2160" w:hanging="180"/>
+      </w:pPr>
+    </w:lvl>
+    <w:lvl w:ilvl="3" w:tplc="0409000F" w:tentative="1">
+      <w:start w:val="1"/>
+      <w:numFmt w:val="decimal"/>
+      <w:lvlText w:val="%4."/>
+      <w:lvlJc w:val="left"/>
+      <w:pPr>
+        <w:ind w:left="2880" w:hanging="360"/>
+      </w:pPr>
+    </w:lvl>
+    <w:lvl w:ilvl="4" w:tplc="04090019" w:tentative="1">
+      <w:start w:val="1"/>
+      <w:numFmt w:val="lowerLetter"/>
+      <w:lvlText w:val="%5."/>
+      <w:lvlJc w:val="left"/>
+      <w:pPr>
+        <w:ind w:left="3600" w:hanging="360"/>
+      </w:pPr>
+    </w:lvl>
+    <w:lvl w:ilvl="5" w:tplc="0409001B" w:tentative="1">
+      <w:start w:val="1"/>
+      <w:numFmt w:val="lowerRoman"/>
+      <w:lvlText w:val="%6."/>
+      <w:lvlJc w:val="right"/>
+      <w:pPr>
+        <w:ind w:left="4320" w:hanging="180"/>
+      </w:pPr>
+    </w:lvl>
+    <w:lvl w:ilvl="6" w:tplc="0409000F" w:tentative="1">
+      <w:start w:val="1"/>
+      <w:numFmt w:val="decimal"/>
+      <w:lvlText w:val="%7."/>
+      <w:lvlJc w:val="left"/>
+      <w:pPr>
+        <w:ind w:left="5040" w:hanging="360"/>
+      </w:pPr>
+    </w:lvl>
+    <w:lvl w:ilvl="7" w:tplc="04090019" w:tentative="1">
+      <w:start w:val="1"/>
+      <w:numFmt w:val="lowerLetter"/>
+      <w:lvlText w:val="%8."/>
+      <w:lvlJc w:val="left"/>
+      <w:pPr>
+        <w:ind w:left="5760" w:hanging="360"/>
+      </w:pPr>
+    </w:lvl>
+    <w:lvl w:ilvl="8" w:tplc="0409001B" w:tentative="1">
+      <w:start w:val="1"/>
+      <w:numFmt w:val="lowerRoman"/>
+      <w:lvlText w:val="%9."/>
+      <w:lvlJc w:val="right"/>
+      <w:pPr>
+        <w:ind w:left="6480" w:hanging="180"/>
+      </w:pPr>
+    </w:lvl>
+  </w:abstractNum>
   <w:num w:numId="1">
     <w:abstractNumId w:val="0"/>
+  </w:num>
+  <w:num w:numId="2">
+    <w:abstractNumId w:val="1"/>
   </w:num>
 </w:numbering>
 </file>

--- a/Đọc đi pls.docx
+++ b/Đọc đi pls.docx
@@ -609,8 +609,6 @@
         </w:rPr>
         <w:t>(Nếu là chi nhánh tổng công ty thì dữ liệu sẽ bao gồm các chi nhánh phụ thuộc)</w:t>
       </w:r>
-      <w:bookmarkStart w:id="0" w:name="_GoBack"/>
-      <w:bookmarkEnd w:id="0"/>
     </w:p>
     <w:p>
       <w:pPr>
@@ -1403,7 +1401,7 @@
           <w:sz w:val="28"/>
           <w:szCs w:val="28"/>
         </w:rPr>
-        <w:t>Đăng nhập:</w:t>
+        <w:t>Tạo tài khoản lần đầu tiên (Tài khoản đại diện cho công ty – chi nhánh của tài khoản này là chi nhánh tổng công ty)</w:t>
       </w:r>
     </w:p>
     <w:p>
@@ -1425,7 +1423,7 @@
             <w:szCs w:val="18"/>
             <w:shd w:val="clear" w:color="auto" w:fill="FFFFFF"/>
           </w:rPr>
-          <w:t>https://localhost:44348/api/account/login</w:t>
+          <w:t>http://deeptryapi.somee.com/api/account/create_account_company</w:t>
         </w:r>
       </w:hyperlink>
     </w:p>
@@ -1447,11 +1445,9 @@
           <w:szCs w:val="18"/>
           <w:shd w:val="clear" w:color="auto" w:fill="FFFFFF"/>
         </w:rPr>
-        <w:t>Phương thức: Post</w:t>
-      </w:r>
-    </w:p>
-    <w:p>
-      <w:pPr>
+        <w:t xml:space="preserve">Phương thức: </w:t>
+      </w:r>
+      <w:r>
         <w:rPr>
           <w:rFonts w:ascii="Helvetica" w:hAnsi="Helvetica" w:cs="Helvetica"/>
           <w:color w:val="212121"/>
@@ -1459,101 +1455,52 @@
           <w:szCs w:val="18"/>
           <w:shd w:val="clear" w:color="auto" w:fill="FFFFFF"/>
         </w:rPr>
-      </w:pPr>
-      <w:r>
-        <w:rPr>
-          <w:rFonts w:ascii="Helvetica" w:hAnsi="Helvetica" w:cs="Helvetica"/>
-          <w:color w:val="212121"/>
-          <w:sz w:val="18"/>
-          <w:szCs w:val="18"/>
-          <w:shd w:val="clear" w:color="auto" w:fill="FFFFFF"/>
-        </w:rPr>
-        <w:t>FormBody:{</w:t>
-      </w:r>
-    </w:p>
-    <w:p>
-      <w:pPr>
-        <w:rPr>
-          <w:rFonts w:ascii="Helvetica" w:hAnsi="Helvetica" w:cs="Helvetica"/>
-          <w:color w:val="212121"/>
-          <w:sz w:val="18"/>
-          <w:szCs w:val="18"/>
-          <w:shd w:val="clear" w:color="auto" w:fill="FFFFFF"/>
-        </w:rPr>
-      </w:pPr>
-      <w:r>
-        <w:rPr>
-          <w:rFonts w:ascii="Helvetica" w:hAnsi="Helvetica" w:cs="Helvetica"/>
-          <w:color w:val="212121"/>
-          <w:sz w:val="18"/>
-          <w:szCs w:val="18"/>
-          <w:shd w:val="clear" w:color="auto" w:fill="FFFFFF"/>
-        </w:rPr>
-        <w:t xml:space="preserve">    “account_name”: “Tên đăng nhập”,</w:t>
-      </w:r>
-    </w:p>
-    <w:p>
-      <w:pPr>
-        <w:rPr>
-          <w:rFonts w:ascii="Helvetica" w:hAnsi="Helvetica" w:cs="Helvetica"/>
-          <w:color w:val="212121"/>
-          <w:sz w:val="18"/>
-          <w:szCs w:val="18"/>
-          <w:shd w:val="clear" w:color="auto" w:fill="FFFFFF"/>
-        </w:rPr>
-      </w:pPr>
-      <w:r>
-        <w:rPr>
-          <w:rFonts w:ascii="Helvetica" w:hAnsi="Helvetica" w:cs="Helvetica"/>
-          <w:color w:val="212121"/>
-          <w:sz w:val="18"/>
-          <w:szCs w:val="18"/>
-          <w:shd w:val="clear" w:color="auto" w:fill="FFFFFF"/>
-        </w:rPr>
-        <w:t xml:space="preserve">    “password”:”Mật khẩu”</w:t>
-      </w:r>
-    </w:p>
-    <w:p>
-      <w:pPr>
-        <w:rPr>
-          <w:rFonts w:ascii="Helvetica" w:hAnsi="Helvetica" w:cs="Helvetica"/>
-          <w:color w:val="212121"/>
-          <w:sz w:val="18"/>
-          <w:szCs w:val="18"/>
-          <w:shd w:val="clear" w:color="auto" w:fill="FFFFFF"/>
-        </w:rPr>
-      </w:pPr>
-      <w:r>
-        <w:rPr>
-          <w:rFonts w:ascii="Helvetica" w:hAnsi="Helvetica" w:cs="Helvetica"/>
-          <w:color w:val="212121"/>
-          <w:sz w:val="18"/>
-          <w:szCs w:val="18"/>
-          <w:shd w:val="clear" w:color="auto" w:fill="FFFFFF"/>
-        </w:rPr>
-        <w:t>}</w:t>
-      </w:r>
-    </w:p>
-    <w:p>
-      <w:pPr>
-        <w:rPr>
-          <w:rFonts w:ascii="Helvetica" w:hAnsi="Helvetica" w:cs="Helvetica"/>
-          <w:color w:val="212121"/>
-          <w:sz w:val="18"/>
-          <w:szCs w:val="18"/>
-          <w:shd w:val="clear" w:color="auto" w:fill="FFFFFF"/>
-        </w:rPr>
-      </w:pPr>
-      <w:r>
-        <w:rPr>
-          <w:rFonts w:ascii="Helvetica" w:hAnsi="Helvetica" w:cs="Helvetica"/>
-          <w:color w:val="212121"/>
-          <w:sz w:val="18"/>
-          <w:szCs w:val="18"/>
-          <w:shd w:val="clear" w:color="auto" w:fill="FFFFFF"/>
-        </w:rPr>
-        <w:t>DL trả về: Thành công</w:t>
-      </w:r>
+        <w:t>Post</w:t>
+      </w:r>
+    </w:p>
+    <w:p>
+      <w:pPr>
+        <w:rPr>
+          <w:rFonts w:ascii="Consolas" w:hAnsi="Consolas" w:cs="Consolas"/>
+          <w:color w:val="002060"/>
+          <w:sz w:val="28"/>
+          <w:szCs w:val="28"/>
+        </w:rPr>
+      </w:pPr>
+      <w:r>
+        <w:rPr>
+          <w:rFonts w:ascii="Consolas" w:hAnsi="Consolas" w:cs="Consolas"/>
+          <w:color w:val="002060"/>
+          <w:sz w:val="22"/>
+        </w:rPr>
+        <w:t>FormBody</w:t>
+      </w:r>
+      <w:r>
+        <w:rPr>
+          <w:rFonts w:ascii="Consolas" w:hAnsi="Consolas" w:cs="Consolas"/>
+          <w:color w:val="002060"/>
+          <w:sz w:val="22"/>
+        </w:rPr>
+        <w:t xml:space="preserve">: </w:t>
+      </w:r>
+      <w:r>
+        <w:rPr>
+          <w:rFonts w:ascii="Consolas" w:hAnsi="Consolas" w:cs="Consolas"/>
+          <w:color w:val="002060"/>
+          <w:sz w:val="22"/>
+        </w:rPr>
+        <w:t>Thông tin cần thiết để gửi lên server (Đủ các thông tin như hình)</w:t>
+      </w:r>
+    </w:p>
+    <w:p>
+      <w:pPr>
+        <w:rPr>
+          <w:rFonts w:ascii="Consolas" w:hAnsi="Consolas" w:cs="Consolas"/>
+          <w:color w:val="002060"/>
+          <w:sz w:val="28"/>
+          <w:szCs w:val="28"/>
+        </w:rPr>
+      </w:pPr>
     </w:p>
     <w:p>
       <w:pPr>
@@ -1570,10 +1517,10 @@
         </w:rPr>
         <w:lastRenderedPageBreak/>
         <w:drawing>
-          <wp:inline distT="0" distB="0" distL="0" distR="0" wp14:anchorId="77A9B059" wp14:editId="278E1EE8">
-            <wp:extent cx="5760720" cy="3051175"/>
+          <wp:inline distT="0" distB="0" distL="0" distR="0" wp14:anchorId="4C4215B3" wp14:editId="540B6C3F">
+            <wp:extent cx="5760720" cy="2828290"/>
             <wp:effectExtent l="0" t="0" r="0" b="0"/>
-            <wp:docPr id="5" name="Picture 5"/>
+            <wp:docPr id="7" name="Picture 7"/>
             <wp:cNvGraphicFramePr>
               <a:graphicFrameLocks xmlns:a="http://schemas.openxmlformats.org/drawingml/2006/main" noChangeAspect="1"/>
             </wp:cNvGraphicFramePr>
@@ -1593,7 +1540,7 @@
                   <pic:spPr>
                     <a:xfrm>
                       <a:off x="0" y="0"/>
-                      <a:ext cx="5760720" cy="3051175"/>
+                      <a:ext cx="5760720" cy="2828290"/>
                     </a:xfrm>
                     <a:prstGeom prst="rect">
                       <a:avLst/>
@@ -1610,18 +1557,108 @@
       <w:pPr>
         <w:rPr>
           <w:rFonts w:ascii="Helvetica" w:hAnsi="Helvetica" w:cs="Helvetica"/>
-          <w:color w:val="000000" w:themeColor="text1"/>
+          <w:color w:val="212121"/>
+          <w:sz w:val="18"/>
+          <w:szCs w:val="18"/>
+          <w:shd w:val="clear" w:color="auto" w:fill="FFFFFF"/>
+        </w:rPr>
+      </w:pPr>
+      <w:r>
+        <w:rPr>
+          <w:rFonts w:ascii="Consolas" w:hAnsi="Consolas" w:cs="Consolas"/>
+          <w:color w:val="002060"/>
+          <w:sz w:val="28"/>
+          <w:szCs w:val="28"/>
+        </w:rPr>
+        <w:t xml:space="preserve">Tạo tài khoản </w:t>
+      </w:r>
+      <w:r>
+        <w:rPr>
+          <w:rFonts w:ascii="Consolas" w:hAnsi="Consolas" w:cs="Consolas"/>
+          <w:color w:val="002060"/>
+          <w:sz w:val="28"/>
+          <w:szCs w:val="28"/>
+        </w:rPr>
+        <w:t>con quản lý chi nhánh</w:t>
+      </w:r>
+      <w:r>
+        <w:rPr>
+          <w:rFonts w:ascii="Consolas" w:hAnsi="Consolas" w:cs="Consolas"/>
+          <w:color w:val="002060"/>
+          <w:sz w:val="28"/>
+          <w:szCs w:val="28"/>
+        </w:rPr>
+        <w:t xml:space="preserve"> </w:t>
+      </w:r>
+      <w:r>
+        <w:rPr>
+          <w:rFonts w:ascii="Helvetica" w:hAnsi="Helvetica" w:cs="Helvetica"/>
+          <w:color w:val="212121"/>
+          <w:sz w:val="18"/>
+          <w:szCs w:val="18"/>
+          <w:shd w:val="clear" w:color="auto" w:fill="FFFFFF"/>
+        </w:rPr>
+        <w:t>http://deeptryapi.somee.com/api/account/create_account_branch</w:t>
+      </w:r>
+    </w:p>
+    <w:p>
+      <w:pPr>
+        <w:rPr>
+          <w:rFonts w:ascii="Helvetica" w:hAnsi="Helvetica" w:cs="Helvetica"/>
+          <w:color w:val="212121"/>
+          <w:sz w:val="18"/>
+          <w:szCs w:val="18"/>
+          <w:shd w:val="clear" w:color="auto" w:fill="FFFFFF"/>
+        </w:rPr>
+      </w:pPr>
+      <w:r>
+        <w:rPr>
+          <w:rFonts w:ascii="Helvetica" w:hAnsi="Helvetica" w:cs="Helvetica"/>
+          <w:color w:val="212121"/>
+          <w:sz w:val="18"/>
+          <w:szCs w:val="18"/>
+          <w:shd w:val="clear" w:color="auto" w:fill="FFFFFF"/>
+        </w:rPr>
+        <w:t>Phương thức: Post</w:t>
+      </w:r>
+      <w:bookmarkStart w:id="0" w:name="_GoBack"/>
+      <w:bookmarkEnd w:id="0"/>
+    </w:p>
+    <w:p>
+      <w:pPr>
+        <w:rPr>
+          <w:rFonts w:ascii="Consolas" w:hAnsi="Consolas" w:cs="Consolas"/>
+          <w:color w:val="002060"/>
+          <w:sz w:val="28"/>
+          <w:szCs w:val="28"/>
+        </w:rPr>
+      </w:pPr>
+      <w:r>
+        <w:rPr>
+          <w:rFonts w:ascii="Consolas" w:hAnsi="Consolas" w:cs="Consolas"/>
+          <w:color w:val="002060"/>
           <w:sz w:val="22"/>
         </w:rPr>
-      </w:pPr>
-      <w:r>
-        <w:rPr>
-          <w:rFonts w:ascii="Helvetica" w:hAnsi="Helvetica" w:cs="Helvetica"/>
-          <w:color w:val="000000" w:themeColor="text1"/>
+        <w:t>FormBody</w:t>
+      </w:r>
+      <w:r>
+        <w:rPr>
+          <w:rFonts w:ascii="Consolas" w:hAnsi="Consolas" w:cs="Consolas"/>
+          <w:color w:val="002060"/>
           <w:sz w:val="22"/>
         </w:rPr>
-        <w:t>DL trả về: thất bại</w:t>
-      </w:r>
+        <w:t>: Thông tin cần thiết để gửi lên server (Đủ các thông tin như hình)</w:t>
+      </w:r>
+    </w:p>
+    <w:p>
+      <w:pPr>
+        <w:rPr>
+          <w:rFonts w:ascii="Consolas" w:hAnsi="Consolas" w:cs="Consolas"/>
+          <w:color w:val="002060"/>
+          <w:sz w:val="28"/>
+          <w:szCs w:val="28"/>
+        </w:rPr>
+      </w:pPr>
     </w:p>
     <w:p>
       <w:pPr>
@@ -1637,10 +1674,10 @@
           <w:noProof/>
         </w:rPr>
         <w:drawing>
-          <wp:inline distT="0" distB="0" distL="0" distR="0" wp14:anchorId="38F2CC27" wp14:editId="312B5927">
-            <wp:extent cx="5760720" cy="2559685"/>
+          <wp:inline distT="0" distB="0" distL="0" distR="0" wp14:anchorId="18E53669" wp14:editId="440262DF">
+            <wp:extent cx="5760720" cy="2784475"/>
             <wp:effectExtent l="0" t="0" r="0" b="0"/>
-            <wp:docPr id="6" name="Picture 6"/>
+            <wp:docPr id="8" name="Picture 8"/>
             <wp:cNvGraphicFramePr>
               <a:graphicFrameLocks xmlns:a="http://schemas.openxmlformats.org/drawingml/2006/main" noChangeAspect="1"/>
             </wp:cNvGraphicFramePr>
@@ -1660,6 +1697,311 @@
                   <pic:spPr>
                     <a:xfrm>
                       <a:off x="0" y="0"/>
+                      <a:ext cx="5760720" cy="2784475"/>
+                    </a:xfrm>
+                    <a:prstGeom prst="rect">
+                      <a:avLst/>
+                    </a:prstGeom>
+                  </pic:spPr>
+                </pic:pic>
+              </a:graphicData>
+            </a:graphic>
+          </wp:inline>
+        </w:drawing>
+      </w:r>
+    </w:p>
+    <w:p>
+      <w:pPr>
+        <w:rPr>
+          <w:rFonts w:ascii="Consolas" w:hAnsi="Consolas" w:cs="Consolas"/>
+          <w:color w:val="002060"/>
+          <w:sz w:val="28"/>
+          <w:szCs w:val="28"/>
+        </w:rPr>
+      </w:pPr>
+      <w:r>
+        <w:rPr>
+          <w:rFonts w:ascii="Consolas" w:hAnsi="Consolas" w:cs="Consolas"/>
+          <w:color w:val="002060"/>
+          <w:sz w:val="28"/>
+          <w:szCs w:val="28"/>
+        </w:rPr>
+        <w:t xml:space="preserve">Tạo tài khoản con </w:t>
+      </w:r>
+    </w:p>
+    <w:p>
+      <w:pPr>
+        <w:rPr>
+          <w:rFonts w:ascii="Consolas" w:hAnsi="Consolas" w:cs="Consolas"/>
+          <w:color w:val="002060"/>
+          <w:sz w:val="28"/>
+          <w:szCs w:val="28"/>
+        </w:rPr>
+      </w:pPr>
+      <w:r>
+        <w:rPr>
+          <w:rFonts w:ascii="Consolas" w:hAnsi="Consolas" w:cs="Consolas"/>
+          <w:color w:val="002060"/>
+          <w:sz w:val="28"/>
+          <w:szCs w:val="28"/>
+        </w:rPr>
+        <w:t>Đăng nhập:</w:t>
+      </w:r>
+    </w:p>
+    <w:p>
+      <w:pPr>
+        <w:rPr>
+          <w:rFonts w:ascii="Helvetica" w:hAnsi="Helvetica" w:cs="Helvetica"/>
+          <w:color w:val="212121"/>
+          <w:sz w:val="18"/>
+          <w:szCs w:val="18"/>
+          <w:shd w:val="clear" w:color="auto" w:fill="FFFFFF"/>
+        </w:rPr>
+      </w:pPr>
+      <w:hyperlink r:id="rId15" w:history="1">
+        <w:r>
+          <w:rPr>
+            <w:rStyle w:val="Hyperlink"/>
+            <w:rFonts w:ascii="Helvetica" w:hAnsi="Helvetica" w:cs="Helvetica"/>
+            <w:sz w:val="18"/>
+            <w:szCs w:val="18"/>
+            <w:shd w:val="clear" w:color="auto" w:fill="FFFFFF"/>
+          </w:rPr>
+          <w:t>https://localhost:44348/api/account/login</w:t>
+        </w:r>
+      </w:hyperlink>
+    </w:p>
+    <w:p>
+      <w:pPr>
+        <w:rPr>
+          <w:rFonts w:ascii="Helvetica" w:hAnsi="Helvetica" w:cs="Helvetica"/>
+          <w:color w:val="212121"/>
+          <w:sz w:val="18"/>
+          <w:szCs w:val="18"/>
+          <w:shd w:val="clear" w:color="auto" w:fill="FFFFFF"/>
+        </w:rPr>
+      </w:pPr>
+      <w:r>
+        <w:rPr>
+          <w:rFonts w:ascii="Helvetica" w:hAnsi="Helvetica" w:cs="Helvetica"/>
+          <w:color w:val="212121"/>
+          <w:sz w:val="18"/>
+          <w:szCs w:val="18"/>
+          <w:shd w:val="clear" w:color="auto" w:fill="FFFFFF"/>
+        </w:rPr>
+        <w:t>Phương thức: Post</w:t>
+      </w:r>
+    </w:p>
+    <w:p>
+      <w:pPr>
+        <w:rPr>
+          <w:rFonts w:ascii="Helvetica" w:hAnsi="Helvetica" w:cs="Helvetica"/>
+          <w:color w:val="212121"/>
+          <w:sz w:val="18"/>
+          <w:szCs w:val="18"/>
+          <w:shd w:val="clear" w:color="auto" w:fill="FFFFFF"/>
+        </w:rPr>
+      </w:pPr>
+      <w:r>
+        <w:rPr>
+          <w:rFonts w:ascii="Helvetica" w:hAnsi="Helvetica" w:cs="Helvetica"/>
+          <w:color w:val="212121"/>
+          <w:sz w:val="18"/>
+          <w:szCs w:val="18"/>
+          <w:shd w:val="clear" w:color="auto" w:fill="FFFFFF"/>
+        </w:rPr>
+        <w:t>FormBody:{</w:t>
+      </w:r>
+    </w:p>
+    <w:p>
+      <w:pPr>
+        <w:rPr>
+          <w:rFonts w:ascii="Helvetica" w:hAnsi="Helvetica" w:cs="Helvetica"/>
+          <w:color w:val="212121"/>
+          <w:sz w:val="18"/>
+          <w:szCs w:val="18"/>
+          <w:shd w:val="clear" w:color="auto" w:fill="FFFFFF"/>
+        </w:rPr>
+      </w:pPr>
+      <w:r>
+        <w:rPr>
+          <w:rFonts w:ascii="Helvetica" w:hAnsi="Helvetica" w:cs="Helvetica"/>
+          <w:color w:val="212121"/>
+          <w:sz w:val="18"/>
+          <w:szCs w:val="18"/>
+          <w:shd w:val="clear" w:color="auto" w:fill="FFFFFF"/>
+        </w:rPr>
+        <w:t xml:space="preserve">    “account_name”: “Tên đăng nhập”,</w:t>
+      </w:r>
+    </w:p>
+    <w:p>
+      <w:pPr>
+        <w:rPr>
+          <w:rFonts w:ascii="Helvetica" w:hAnsi="Helvetica" w:cs="Helvetica"/>
+          <w:color w:val="212121"/>
+          <w:sz w:val="18"/>
+          <w:szCs w:val="18"/>
+          <w:shd w:val="clear" w:color="auto" w:fill="FFFFFF"/>
+        </w:rPr>
+      </w:pPr>
+      <w:r>
+        <w:rPr>
+          <w:rFonts w:ascii="Helvetica" w:hAnsi="Helvetica" w:cs="Helvetica"/>
+          <w:color w:val="212121"/>
+          <w:sz w:val="18"/>
+          <w:szCs w:val="18"/>
+          <w:shd w:val="clear" w:color="auto" w:fill="FFFFFF"/>
+        </w:rPr>
+        <w:t xml:space="preserve">    “password”:”Mật khẩu”</w:t>
+      </w:r>
+    </w:p>
+    <w:p>
+      <w:pPr>
+        <w:rPr>
+          <w:rFonts w:ascii="Helvetica" w:hAnsi="Helvetica" w:cs="Helvetica"/>
+          <w:color w:val="212121"/>
+          <w:sz w:val="18"/>
+          <w:szCs w:val="18"/>
+          <w:shd w:val="clear" w:color="auto" w:fill="FFFFFF"/>
+        </w:rPr>
+      </w:pPr>
+      <w:r>
+        <w:rPr>
+          <w:rFonts w:ascii="Helvetica" w:hAnsi="Helvetica" w:cs="Helvetica"/>
+          <w:color w:val="212121"/>
+          <w:sz w:val="18"/>
+          <w:szCs w:val="18"/>
+          <w:shd w:val="clear" w:color="auto" w:fill="FFFFFF"/>
+        </w:rPr>
+        <w:t>}</w:t>
+      </w:r>
+    </w:p>
+    <w:p>
+      <w:pPr>
+        <w:rPr>
+          <w:rFonts w:ascii="Helvetica" w:hAnsi="Helvetica" w:cs="Helvetica"/>
+          <w:color w:val="212121"/>
+          <w:sz w:val="18"/>
+          <w:szCs w:val="18"/>
+          <w:shd w:val="clear" w:color="auto" w:fill="FFFFFF"/>
+        </w:rPr>
+      </w:pPr>
+      <w:r>
+        <w:rPr>
+          <w:rFonts w:ascii="Helvetica" w:hAnsi="Helvetica" w:cs="Helvetica"/>
+          <w:color w:val="212121"/>
+          <w:sz w:val="18"/>
+          <w:szCs w:val="18"/>
+          <w:shd w:val="clear" w:color="auto" w:fill="FFFFFF"/>
+        </w:rPr>
+        <w:t>DL trả về: Thành công</w:t>
+      </w:r>
+    </w:p>
+    <w:p>
+      <w:pPr>
+        <w:rPr>
+          <w:rFonts w:ascii="Consolas" w:hAnsi="Consolas" w:cs="Consolas"/>
+          <w:color w:val="002060"/>
+          <w:sz w:val="28"/>
+          <w:szCs w:val="28"/>
+        </w:rPr>
+      </w:pPr>
+      <w:r>
+        <w:rPr>
+          <w:noProof/>
+        </w:rPr>
+        <w:lastRenderedPageBreak/>
+        <w:drawing>
+          <wp:inline distT="0" distB="0" distL="0" distR="0" wp14:anchorId="77A9B059" wp14:editId="278E1EE8">
+            <wp:extent cx="5760720" cy="3051175"/>
+            <wp:effectExtent l="0" t="0" r="0" b="0"/>
+            <wp:docPr id="5" name="Picture 5"/>
+            <wp:cNvGraphicFramePr>
+              <a:graphicFrameLocks xmlns:a="http://schemas.openxmlformats.org/drawingml/2006/main" noChangeAspect="1"/>
+            </wp:cNvGraphicFramePr>
+            <a:graphic xmlns:a="http://schemas.openxmlformats.org/drawingml/2006/main">
+              <a:graphicData uri="http://schemas.openxmlformats.org/drawingml/2006/picture">
+                <pic:pic xmlns:pic="http://schemas.openxmlformats.org/drawingml/2006/picture">
+                  <pic:nvPicPr>
+                    <pic:cNvPr id="1" name=""/>
+                    <pic:cNvPicPr/>
+                  </pic:nvPicPr>
+                  <pic:blipFill>
+                    <a:blip r:embed="rId16"/>
+                    <a:stretch>
+                      <a:fillRect/>
+                    </a:stretch>
+                  </pic:blipFill>
+                  <pic:spPr>
+                    <a:xfrm>
+                      <a:off x="0" y="0"/>
+                      <a:ext cx="5760720" cy="3051175"/>
+                    </a:xfrm>
+                    <a:prstGeom prst="rect">
+                      <a:avLst/>
+                    </a:prstGeom>
+                  </pic:spPr>
+                </pic:pic>
+              </a:graphicData>
+            </a:graphic>
+          </wp:inline>
+        </w:drawing>
+      </w:r>
+    </w:p>
+    <w:p>
+      <w:pPr>
+        <w:rPr>
+          <w:rFonts w:ascii="Helvetica" w:hAnsi="Helvetica" w:cs="Helvetica"/>
+          <w:color w:val="000000" w:themeColor="text1"/>
+          <w:sz w:val="22"/>
+        </w:rPr>
+      </w:pPr>
+      <w:r>
+        <w:rPr>
+          <w:rFonts w:ascii="Helvetica" w:hAnsi="Helvetica" w:cs="Helvetica"/>
+          <w:color w:val="000000" w:themeColor="text1"/>
+          <w:sz w:val="22"/>
+        </w:rPr>
+        <w:t>DL trả về: thất bại</w:t>
+      </w:r>
+    </w:p>
+    <w:p>
+      <w:pPr>
+        <w:rPr>
+          <w:rFonts w:ascii="Consolas" w:hAnsi="Consolas" w:cs="Consolas"/>
+          <w:color w:val="002060"/>
+          <w:sz w:val="28"/>
+          <w:szCs w:val="28"/>
+        </w:rPr>
+      </w:pPr>
+      <w:r>
+        <w:rPr>
+          <w:noProof/>
+        </w:rPr>
+        <w:drawing>
+          <wp:inline distT="0" distB="0" distL="0" distR="0" wp14:anchorId="38F2CC27" wp14:editId="312B5927">
+            <wp:extent cx="5760720" cy="2559685"/>
+            <wp:effectExtent l="0" t="0" r="0" b="0"/>
+            <wp:docPr id="6" name="Picture 6"/>
+            <wp:cNvGraphicFramePr>
+              <a:graphicFrameLocks xmlns:a="http://schemas.openxmlformats.org/drawingml/2006/main" noChangeAspect="1"/>
+            </wp:cNvGraphicFramePr>
+            <a:graphic xmlns:a="http://schemas.openxmlformats.org/drawingml/2006/main">
+              <a:graphicData uri="http://schemas.openxmlformats.org/drawingml/2006/picture">
+                <pic:pic xmlns:pic="http://schemas.openxmlformats.org/drawingml/2006/picture">
+                  <pic:nvPicPr>
+                    <pic:cNvPr id="1" name=""/>
+                    <pic:cNvPicPr/>
+                  </pic:nvPicPr>
+                  <pic:blipFill>
+                    <a:blip r:embed="rId17"/>
+                    <a:stretch>
+                      <a:fillRect/>
+                    </a:stretch>
+                  </pic:blipFill>
+                  <pic:spPr>
+                    <a:xfrm>
+                      <a:off x="0" y="0"/>
                       <a:ext cx="5760720" cy="2559685"/>
                     </a:xfrm>
                     <a:prstGeom prst="rect">
@@ -1701,7 +2043,7 @@
           <w:szCs w:val="28"/>
         </w:rPr>
       </w:pPr>
-      <w:hyperlink r:id="rId15" w:history="1">
+      <w:hyperlink r:id="rId18" w:history="1">
         <w:r>
           <w:rPr>
             <w:rFonts w:ascii="Helvetica" w:hAnsi="Helvetica" w:cs="Helvetica"/>
@@ -2088,7 +2430,7 @@
           <w:szCs w:val="28"/>
         </w:rPr>
       </w:pPr>
-      <w:hyperlink r:id="rId16" w:history="1">
+      <w:hyperlink r:id="rId19" w:history="1">
         <w:r>
           <w:rPr>
             <w:rStyle w:val="Hyperlink"/>
@@ -2365,7 +2707,7 @@
                     <pic:cNvPicPr/>
                   </pic:nvPicPr>
                   <pic:blipFill>
-                    <a:blip r:embed="rId17"/>
+                    <a:blip r:embed="rId20"/>
                     <a:stretch>
                       <a:fillRect/>
                     </a:stretch>
@@ -4801,7 +5143,7 @@
                     <pic:cNvPicPr/>
                   </pic:nvPicPr>
                   <pic:blipFill>
-                    <a:blip r:embed="rId18"/>
+                    <a:blip r:embed="rId21"/>
                     <a:stretch>
                       <a:fillRect/>
                     </a:stretch>
@@ -5618,7 +5960,7 @@
                     <pic:cNvPicPr/>
                   </pic:nvPicPr>
                   <pic:blipFill>
-                    <a:blip r:embed="rId19"/>
+                    <a:blip r:embed="rId22"/>
                     <a:stretch>
                       <a:fillRect/>
                     </a:stretch>
@@ -6822,7 +7164,7 @@
                     <pic:cNvPicPr/>
                   </pic:nvPicPr>
                   <pic:blipFill>
-                    <a:blip r:embed="rId20"/>
+                    <a:blip r:embed="rId23"/>
                     <a:stretch>
                       <a:fillRect/>
                     </a:stretch>
